--- a/Phase 4/Phase 4 Notes.docx
+++ b/Phase 4/Phase 4 Notes.docx
@@ -1759,7 +1759,12 @@
           <w:b/>
         </w:rPr>
         <w:tab/>
-        <w:t>&gt;=576px</w:t>
+      </w:r>
+      <w:r>
+        <w:rPr>
+          <w:b/>
+        </w:rPr>
+        <w:tab/>
       </w:r>
     </w:p>
     <w:p>
@@ -1862,8 +1867,1498 @@
           <w:b/>
         </w:rPr>
       </w:pPr>
+      <w:r>
+        <w:rPr>
+          <w:b/>
+        </w:rPr>
+        <w:t xml:space="preserve">By default grid layout allow up to 12 column across the page. </w:t>
+      </w:r>
+    </w:p>
+    <w:p>
+      <w:pPr>
+        <w:rPr>
+          <w:b/>
+        </w:rPr>
+      </w:pPr>
+      <w:r>
+        <w:rPr>
+          <w:b/>
+        </w:rPr>
+        <w:t xml:space="preserve">We can divide our container in number of row and each row consider as 12 columns. </w:t>
+      </w:r>
+    </w:p>
+    <w:p>
+      <w:pPr>
+        <w:rPr>
+          <w:b/>
+        </w:rPr>
+      </w:pPr>
+    </w:p>
+    <w:p>
+      <w:pPr>
+        <w:rPr>
+          <w:b/>
+        </w:rPr>
+      </w:pPr>
+      <w:r>
+        <w:rPr>
+          <w:b/>
+        </w:rPr>
+        <w:t xml:space="preserve">JavaScript : </w:t>
+      </w:r>
+    </w:p>
+    <w:p>
+      <w:pPr>
+        <w:rPr>
+          <w:b/>
+        </w:rPr>
+      </w:pPr>
+      <w:r>
+        <w:rPr>
+          <w:b/>
+        </w:rPr>
+        <w:t xml:space="preserve">Using ES5 old version </w:t>
+      </w:r>
+    </w:p>
+    <w:p>
+      <w:pPr>
+        <w:rPr>
+          <w:b/>
+        </w:rPr>
+      </w:pPr>
+      <w:r>
+        <w:rPr>
+          <w:b/>
+        </w:rPr>
+        <w:t xml:space="preserve">JavaScript was known as object base or proto type base interpreter scripting language. </w:t>
+      </w:r>
+    </w:p>
+    <w:p>
+      <w:pPr>
+        <w:rPr>
+          <w:b/>
+        </w:rPr>
+      </w:pPr>
+      <w:r>
+        <w:rPr>
+          <w:b/>
+        </w:rPr>
+        <w:t xml:space="preserve">Using JavaScript we can do programming on web page. </w:t>
+      </w:r>
+    </w:p>
+    <w:p>
+      <w:pPr>
+        <w:rPr>
+          <w:b/>
+        </w:rPr>
+      </w:pPr>
+      <w:r>
+        <w:rPr>
+          <w:b/>
+        </w:rPr>
+        <w:t xml:space="preserve">Syntax to write the JavaScript code </w:t>
+      </w:r>
+    </w:p>
+    <w:p>
+      <w:pPr>
+        <w:rPr>
+          <w:b/>
+        </w:rPr>
+      </w:pPr>
+      <w:r>
+        <w:rPr>
+          <w:b/>
+        </w:rPr>
+        <w:t xml:space="preserve">This tag we can write in between head tag or body tag of web page. </w:t>
+      </w:r>
+    </w:p>
+    <w:p>
+      <w:pPr>
+        <w:rPr>
+          <w:b/>
+        </w:rPr>
+      </w:pPr>
+      <w:r>
+        <w:rPr>
+          <w:b/>
+        </w:rPr>
+        <w:t>&lt;script type=”text/JavaScript”&gt;</w:t>
+      </w:r>
+    </w:p>
+    <w:p>
+      <w:pPr>
+        <w:rPr>
+          <w:b/>
+        </w:rPr>
+      </w:pPr>
+      <w:r>
+        <w:rPr>
+          <w:b/>
+        </w:rPr>
+        <w:tab/>
+        <w:t>document.write(“Welcome to JavaScript”</w:t>
+      </w:r>
+      <w:r>
+        <w:rPr>
+          <w:b/>
+        </w:rPr>
+        <w:t>)</w:t>
+      </w:r>
+    </w:p>
+    <w:p>
+      <w:pPr>
+        <w:rPr>
+          <w:b/>
+        </w:rPr>
+      </w:pPr>
+      <w:r>
+        <w:rPr>
+          <w:b/>
+        </w:rPr>
+        <w:t>&lt;/script&gt;</w:t>
+      </w:r>
+    </w:p>
+    <w:p>
+      <w:pPr>
+        <w:rPr>
+          <w:b/>
+        </w:rPr>
+      </w:pPr>
+    </w:p>
+    <w:p>
+      <w:pPr>
+        <w:rPr>
+          <w:b/>
+        </w:rPr>
+      </w:pPr>
+      <w:r>
+        <w:rPr>
+          <w:b/>
+        </w:rPr>
+        <w:t xml:space="preserve">Declaring the variable </w:t>
+      </w:r>
+    </w:p>
+    <w:p>
+      <w:pPr>
+        <w:rPr>
+          <w:b/>
+        </w:rPr>
+      </w:pPr>
+      <w:r>
+        <w:rPr>
+          <w:b/>
+        </w:rPr>
+        <w:t xml:space="preserve">In JavaScript we can declare the variable using keyword </w:t>
+      </w:r>
+      <w:r>
+        <w:rPr>
+          <w:b/>
+          <w:highlight w:val="yellow"/>
+        </w:rPr>
+        <w:t>var</w:t>
+      </w:r>
+    </w:p>
+    <w:p>
+      <w:pPr>
+        <w:rPr>
+          <w:b/>
+        </w:rPr>
+      </w:pPr>
+    </w:p>
+    <w:p>
+      <w:pPr>
+        <w:rPr>
+          <w:b/>
+        </w:rPr>
+      </w:pPr>
+    </w:p>
+    <w:p>
+      <w:pPr>
+        <w:rPr>
+          <w:b/>
+        </w:rPr>
+      </w:pPr>
+      <w:r>
+        <w:rPr>
+          <w:b/>
+        </w:rPr>
+        <w:lastRenderedPageBreak/>
+        <w:t xml:space="preserve">Operator : </w:t>
+      </w:r>
+    </w:p>
+    <w:p>
+      <w:pPr>
+        <w:rPr>
+          <w:b/>
+        </w:rPr>
+      </w:pPr>
+    </w:p>
+    <w:p>
+      <w:pPr>
+        <w:rPr>
+          <w:b/>
+        </w:rPr>
+      </w:pPr>
+      <w:r>
+        <w:rPr>
+          <w:b/>
+        </w:rPr>
+        <w:t>==</w:t>
+      </w:r>
+      <w:r>
+        <w:rPr>
+          <w:b/>
+        </w:rPr>
+        <w:tab/>
+      </w:r>
+      <w:r>
+        <w:rPr>
+          <w:b/>
+        </w:rPr>
+        <w:tab/>
+      </w:r>
+      <w:r>
+        <w:rPr>
+          <w:b/>
+        </w:rPr>
+        <w:tab/>
+        <w:t>===</w:t>
+      </w:r>
+    </w:p>
+    <w:p>
+      <w:pPr>
+        <w:rPr>
+          <w:b/>
+        </w:rPr>
+      </w:pPr>
+    </w:p>
+    <w:p>
+      <w:pPr>
+        <w:rPr>
+          <w:b/>
+        </w:rPr>
+      </w:pPr>
+      <w:r>
+        <w:rPr>
+          <w:b/>
+        </w:rPr>
+        <w:t>==</w:t>
+      </w:r>
+      <w:r>
+        <w:rPr>
+          <w:b/>
+        </w:rPr>
+        <w:tab/>
+      </w:r>
+      <w:r>
+        <w:rPr>
+          <w:b/>
+        </w:rPr>
+        <w:tab/>
+        <w:t xml:space="preserve">: it check only value </w:t>
+      </w:r>
+    </w:p>
+    <w:p>
+      <w:pPr>
+        <w:rPr>
+          <w:b/>
+        </w:rPr>
+      </w:pPr>
+      <w:r>
+        <w:rPr>
+          <w:b/>
+        </w:rPr>
+        <w:t>===</w:t>
+      </w:r>
+      <w:r>
+        <w:rPr>
+          <w:b/>
+        </w:rPr>
+        <w:tab/>
+      </w:r>
+      <w:r>
+        <w:rPr>
+          <w:b/>
+        </w:rPr>
+        <w:tab/>
+        <w:t xml:space="preserve">: it check value as well as data types. </w:t>
+      </w:r>
+    </w:p>
+    <w:p>
+      <w:pPr>
+        <w:rPr>
+          <w:b/>
+        </w:rPr>
+      </w:pPr>
+    </w:p>
+    <w:p>
+      <w:pPr>
+        <w:rPr>
+          <w:b/>
+        </w:rPr>
+      </w:pPr>
+      <w:r>
+        <w:rPr>
+          <w:b/>
+        </w:rPr>
+        <w:t xml:space="preserve">If statement </w:t>
+      </w:r>
+    </w:p>
+    <w:p>
+      <w:pPr>
+        <w:rPr>
+          <w:b/>
+        </w:rPr>
+      </w:pPr>
+      <w:r>
+        <w:rPr>
+          <w:b/>
+        </w:rPr>
+        <w:t xml:space="preserve">Switch statement </w:t>
+      </w:r>
+    </w:p>
+    <w:p>
+      <w:pPr>
+        <w:rPr>
+          <w:b/>
+        </w:rPr>
+      </w:pPr>
+      <w:r>
+        <w:rPr>
+          <w:b/>
+        </w:rPr>
+        <w:t xml:space="preserve">Looping </w:t>
+      </w:r>
+    </w:p>
+    <w:p>
+      <w:pPr>
+        <w:rPr>
+          <w:b/>
+        </w:rPr>
+      </w:pPr>
+      <w:r>
+        <w:rPr>
+          <w:b/>
+        </w:rPr>
+        <w:t xml:space="preserve">While loop </w:t>
+      </w:r>
+    </w:p>
+    <w:p>
+      <w:pPr>
+        <w:rPr>
+          <w:b/>
+        </w:rPr>
+      </w:pPr>
+      <w:r>
+        <w:rPr>
+          <w:b/>
+        </w:rPr>
+        <w:t xml:space="preserve">Do while loop </w:t>
+      </w:r>
+    </w:p>
+    <w:p>
+      <w:pPr>
+        <w:rPr>
+          <w:b/>
+        </w:rPr>
+      </w:pPr>
+      <w:r>
+        <w:rPr>
+          <w:b/>
+        </w:rPr>
+        <w:t xml:space="preserve">For loop </w:t>
+      </w:r>
+    </w:p>
+    <w:p>
+      <w:pPr>
+        <w:rPr>
+          <w:b/>
+        </w:rPr>
+      </w:pPr>
+    </w:p>
+    <w:p>
+      <w:pPr>
+        <w:rPr>
+          <w:b/>
+        </w:rPr>
+      </w:pPr>
+    </w:p>
+    <w:p>
+      <w:pPr>
+        <w:rPr>
+          <w:b/>
+        </w:rPr>
+      </w:pPr>
+      <w:r>
+        <w:rPr>
+          <w:b/>
+        </w:rPr>
+        <w:t xml:space="preserve">JavaScript function : </w:t>
+      </w:r>
+    </w:p>
+    <w:p>
+      <w:pPr>
+        <w:rPr>
+          <w:b/>
+        </w:rPr>
+      </w:pPr>
+      <w:r>
+        <w:rPr>
+          <w:b/>
+        </w:rPr>
+        <w:t xml:space="preserve">In JavaScript function are divided into two types </w:t>
+      </w:r>
+    </w:p>
+    <w:p>
+      <w:pPr>
+        <w:pStyle w:val="ListParagraph"/>
+        <w:numPr>
+          <w:ilvl w:val="0"/>
+          <w:numId w:val="4"/>
+        </w:numPr>
+        <w:rPr>
+          <w:b/>
+        </w:rPr>
+      </w:pPr>
+      <w:r>
+        <w:rPr>
+          <w:b/>
+        </w:rPr>
+        <w:t>Pre-defined function (global function)</w:t>
+      </w:r>
+    </w:p>
+    <w:p>
+      <w:pPr>
+        <w:pStyle w:val="ListParagraph"/>
+        <w:numPr>
+          <w:ilvl w:val="0"/>
+          <w:numId w:val="4"/>
+        </w:numPr>
+        <w:rPr>
+          <w:b/>
+        </w:rPr>
+      </w:pPr>
+      <w:r>
+        <w:rPr>
+          <w:b/>
+        </w:rPr>
+        <w:t xml:space="preserve">User-defined functions </w:t>
+      </w:r>
+    </w:p>
+    <w:p>
+      <w:pPr>
+        <w:pStyle w:val="ListParagraph"/>
+        <w:rPr>
+          <w:b/>
+        </w:rPr>
+      </w:pPr>
+    </w:p>
+    <w:p>
+      <w:pPr>
+        <w:pStyle w:val="ListParagraph"/>
+        <w:numPr>
+          <w:ilvl w:val="0"/>
+          <w:numId w:val="5"/>
+        </w:numPr>
+        <w:rPr>
+          <w:b/>
+        </w:rPr>
+      </w:pPr>
+      <w:r>
+        <w:rPr>
+          <w:b/>
+        </w:rPr>
+        <w:t>alert(“Msg”);</w:t>
+      </w:r>
+    </w:p>
+    <w:p>
+      <w:pPr>
+        <w:pStyle w:val="ListParagraph"/>
+        <w:ind w:left="1080"/>
+        <w:rPr>
+          <w:b/>
+        </w:rPr>
+      </w:pPr>
+    </w:p>
+    <w:p>
+      <w:pPr>
+        <w:pStyle w:val="ListParagraph"/>
+        <w:rPr>
+          <w:b/>
+        </w:rPr>
+      </w:pPr>
+      <w:r>
+        <w:rPr>
+          <w:b/>
+        </w:rPr>
+        <w:t>alert(“Welcome to JS”);</w:t>
+      </w:r>
+    </w:p>
+    <w:p>
+      <w:pPr>
+        <w:rPr>
+          <w:b/>
+        </w:rPr>
+      </w:pPr>
+    </w:p>
+    <w:p>
+      <w:pPr>
+        <w:pStyle w:val="ListParagraph"/>
+        <w:numPr>
+          <w:ilvl w:val="0"/>
+          <w:numId w:val="5"/>
+        </w:numPr>
+        <w:rPr>
+          <w:b/>
+        </w:rPr>
+      </w:pPr>
+      <w:r>
+        <w:rPr>
+          <w:b/>
+        </w:rPr>
+        <w:t>prompt(“Enter the name”)</w:t>
+      </w:r>
+    </w:p>
+    <w:p>
+      <w:pPr>
+        <w:pStyle w:val="ListParagraph"/>
+        <w:numPr>
+          <w:ilvl w:val="0"/>
+          <w:numId w:val="5"/>
+        </w:numPr>
+        <w:rPr>
+          <w:b/>
+        </w:rPr>
+      </w:pPr>
+      <w:r>
+        <w:rPr>
+          <w:b/>
+        </w:rPr>
+        <w:t>parseInt()</w:t>
+      </w:r>
+      <w:r>
+        <w:rPr>
+          <w:b/>
+        </w:rPr>
+        <w:tab/>
+      </w:r>
+      <w:r>
+        <w:rPr>
+          <w:b/>
+        </w:rPr>
+        <w:tab/>
+        <w:t xml:space="preserve">: without decimal </w:t>
+      </w:r>
+    </w:p>
+    <w:p>
+      <w:pPr>
+        <w:pStyle w:val="ListParagraph"/>
+        <w:numPr>
+          <w:ilvl w:val="0"/>
+          <w:numId w:val="5"/>
+        </w:numPr>
+        <w:rPr>
+          <w:b/>
+        </w:rPr>
+      </w:pPr>
+      <w:r>
+        <w:rPr>
+          <w:b/>
+        </w:rPr>
+        <w:t>parseFloat</w:t>
+      </w:r>
+      <w:r>
+        <w:rPr>
+          <w:b/>
+        </w:rPr>
+        <w:tab/>
+      </w:r>
+      <w:r>
+        <w:rPr>
+          <w:b/>
+        </w:rPr>
+        <w:tab/>
+        <w:t xml:space="preserve">: with decimal </w:t>
+      </w:r>
+    </w:p>
+    <w:p>
+      <w:pPr>
+        <w:pStyle w:val="ListParagraph"/>
+        <w:numPr>
+          <w:ilvl w:val="0"/>
+          <w:numId w:val="5"/>
+        </w:numPr>
+        <w:rPr>
+          <w:b/>
+        </w:rPr>
+      </w:pPr>
+      <w:r>
+        <w:rPr>
+          <w:b/>
+        </w:rPr>
+        <w:t>eval()</w:t>
+      </w:r>
+      <w:r>
+        <w:rPr>
+          <w:b/>
+        </w:rPr>
+        <w:tab/>
+      </w:r>
+      <w:r>
+        <w:rPr>
+          <w:b/>
+        </w:rPr>
+        <w:tab/>
+        <w:t xml:space="preserve">: int and float </w:t>
+      </w:r>
+    </w:p>
+    <w:p>
+      <w:pPr>
+        <w:pStyle w:val="ListParagraph"/>
+        <w:numPr>
+          <w:ilvl w:val="0"/>
+          <w:numId w:val="5"/>
+        </w:numPr>
+        <w:rPr>
+          <w:b/>
+        </w:rPr>
+      </w:pPr>
+      <w:r>
+        <w:rPr>
+          <w:b/>
+        </w:rPr>
+        <w:t xml:space="preserve">confirm() : This pre-defined display pop message . it contains two button ok and cancel. If we click ok it return true and if click cancel it return false. </w:t>
+      </w:r>
+    </w:p>
+    <w:p>
+      <w:pPr>
+        <w:pStyle w:val="ListParagraph"/>
+        <w:numPr>
+          <w:ilvl w:val="0"/>
+          <w:numId w:val="5"/>
+        </w:numPr>
+        <w:rPr>
+          <w:b/>
+        </w:rPr>
+      </w:pPr>
+    </w:p>
+    <w:p>
+      <w:pPr>
+        <w:rPr>
+          <w:b/>
+        </w:rPr>
+      </w:pPr>
+    </w:p>
+    <w:p>
+      <w:pPr>
+        <w:ind w:left="720"/>
+        <w:rPr>
+          <w:b/>
+        </w:rPr>
+      </w:pPr>
+    </w:p>
+    <w:p>
+      <w:pPr>
+        <w:ind w:left="720"/>
+        <w:rPr>
+          <w:b/>
+        </w:rPr>
+      </w:pPr>
+    </w:p>
+    <w:p>
+      <w:pPr>
+        <w:ind w:left="720"/>
+        <w:rPr>
+          <w:b/>
+        </w:rPr>
+      </w:pPr>
+    </w:p>
+    <w:p>
+      <w:pPr>
+        <w:ind w:left="720"/>
+        <w:rPr>
+          <w:b/>
+        </w:rPr>
+      </w:pPr>
+      <w:r>
+        <w:rPr>
+          <w:b/>
+        </w:rPr>
+        <w:lastRenderedPageBreak/>
+        <w:t>do {</w:t>
+      </w:r>
+    </w:p>
+    <w:p>
+      <w:pPr>
+        <w:ind w:left="720"/>
+        <w:rPr>
+          <w:b/>
+        </w:rPr>
+      </w:pPr>
+      <w:r>
+        <w:rPr>
+          <w:b/>
+        </w:rPr>
+        <w:tab/>
+        <w:t xml:space="preserve">alert : 1 </w:t>
+      </w:r>
+      <w:r>
+        <w:rPr>
+          <w:b/>
+        </w:rPr>
+        <w:tab/>
+        <w:t>Add</w:t>
+      </w:r>
+      <w:r>
+        <w:rPr>
+          <w:b/>
+        </w:rPr>
+        <w:tab/>
+      </w:r>
+      <w:r>
+        <w:rPr>
+          <w:b/>
+        </w:rPr>
+        <w:tab/>
+        <w:t>2:</w:t>
+      </w:r>
+      <w:r>
+        <w:rPr>
+          <w:b/>
+        </w:rPr>
+        <w:tab/>
+        <w:t xml:space="preserve">Sub </w:t>
+      </w:r>
+    </w:p>
+    <w:p>
+      <w:pPr>
+        <w:ind w:left="720"/>
+        <w:rPr>
+          <w:b/>
+        </w:rPr>
+      </w:pPr>
+      <w:r>
+        <w:rPr>
+          <w:b/>
+        </w:rPr>
+        <w:tab/>
+        <w:t xml:space="preserve">prompt() </w:t>
+      </w:r>
+      <w:r>
+        <w:rPr>
+          <w:b/>
+        </w:rPr>
+        <w:tab/>
+        <w:t xml:space="preserve">take the choice through keyboard. </w:t>
+      </w:r>
+    </w:p>
+    <w:p>
+      <w:pPr>
+        <w:ind w:left="720"/>
+        <w:rPr>
+          <w:b/>
+        </w:rPr>
+      </w:pPr>
+      <w:r>
+        <w:rPr>
+          <w:b/>
+        </w:rPr>
+        <w:tab/>
+        <w:t xml:space="preserve">Conversation using eval, parseInt or parseFloat </w:t>
+      </w:r>
+    </w:p>
+    <w:p>
+      <w:pPr>
+        <w:ind w:left="720"/>
+        <w:rPr>
+          <w:b/>
+        </w:rPr>
+      </w:pPr>
+      <w:r>
+        <w:rPr>
+          <w:b/>
+        </w:rPr>
+        <w:tab/>
+        <w:t>switch() {</w:t>
+      </w:r>
+    </w:p>
+    <w:p>
+      <w:pPr>
+        <w:ind w:left="720"/>
+        <w:rPr>
+          <w:b/>
+        </w:rPr>
+      </w:pPr>
+      <w:r>
+        <w:rPr>
+          <w:b/>
+        </w:rPr>
+        <w:tab/>
+        <w:t>case 1:</w:t>
+      </w:r>
+      <w:r>
+        <w:rPr>
+          <w:b/>
+        </w:rPr>
+        <w:tab/>
+      </w:r>
+      <w:r>
+        <w:rPr>
+          <w:b/>
+        </w:rPr>
+        <w:tab/>
+        <w:t xml:space="preserve">add operation </w:t>
+      </w:r>
+    </w:p>
+    <w:p>
+      <w:pPr>
+        <w:ind w:left="720"/>
+        <w:rPr>
+          <w:b/>
+        </w:rPr>
+      </w:pPr>
+    </w:p>
+    <w:p>
+      <w:pPr>
+        <w:ind w:left="720"/>
+        <w:rPr>
+          <w:b/>
+        </w:rPr>
+      </w:pPr>
+      <w:r>
+        <w:rPr>
+          <w:b/>
+        </w:rPr>
+        <w:tab/>
+        <w:t>case 2:</w:t>
+      </w:r>
+      <w:r>
+        <w:rPr>
+          <w:b/>
+        </w:rPr>
+        <w:tab/>
+      </w:r>
+      <w:r>
+        <w:rPr>
+          <w:b/>
+        </w:rPr>
+        <w:tab/>
+        <w:t xml:space="preserve">sub operation </w:t>
+      </w:r>
+    </w:p>
+    <w:p>
+      <w:pPr>
+        <w:ind w:left="720"/>
+        <w:rPr>
+          <w:b/>
+        </w:rPr>
+      </w:pPr>
+    </w:p>
+    <w:p>
+      <w:pPr>
+        <w:ind w:left="720"/>
+        <w:rPr>
+          <w:b/>
+        </w:rPr>
+      </w:pPr>
+      <w:r>
+        <w:rPr>
+          <w:b/>
+        </w:rPr>
+        <w:tab/>
+        <w:t xml:space="preserve">default </w:t>
+      </w:r>
+      <w:r>
+        <w:rPr>
+          <w:b/>
+        </w:rPr>
+        <w:tab/>
+      </w:r>
+      <w:r>
+        <w:rPr>
+          <w:b/>
+        </w:rPr>
+        <w:tab/>
+        <w:t xml:space="preserve">wrong choice </w:t>
+      </w:r>
+    </w:p>
+    <w:p>
+      <w:pPr>
+        <w:ind w:left="720" w:firstLine="720"/>
+        <w:rPr>
+          <w:b/>
+        </w:rPr>
+      </w:pPr>
+      <w:r>
+        <w:rPr>
+          <w:b/>
+        </w:rPr>
+        <w:t>}</w:t>
+      </w:r>
+    </w:p>
+    <w:p>
+      <w:pPr>
+        <w:ind w:left="720"/>
+        <w:rPr>
+          <w:b/>
+        </w:rPr>
+      </w:pPr>
+      <w:r>
+        <w:rPr>
+          <w:b/>
+        </w:rPr>
+        <w:tab/>
+      </w:r>
+      <w:r>
+        <w:rPr>
+          <w:b/>
+        </w:rPr>
+        <w:tab/>
+        <w:t>Confirm -</w:t>
+      </w:r>
+      <w:r>
+        <w:rPr>
+          <w:b/>
+        </w:rPr>
+        <w:sym w:font="Wingdings" w:char="F0E0"/>
+      </w:r>
+      <w:r>
+        <w:rPr>
+          <w:b/>
+        </w:rPr>
+        <w:t xml:space="preserve"> do you want to continue </w:t>
+      </w:r>
+    </w:p>
+    <w:p>
+      <w:pPr>
+        <w:ind w:left="720"/>
+        <w:rPr>
+          <w:b/>
+        </w:rPr>
+      </w:pPr>
+      <w:r>
+        <w:rPr>
+          <w:b/>
+        </w:rPr>
+        <w:t>}while();</w:t>
+      </w:r>
+    </w:p>
+    <w:p>
+      <w:pPr>
+        <w:rPr>
+          <w:b/>
+        </w:rPr>
+      </w:pPr>
+    </w:p>
+    <w:p>
+      <w:pPr>
+        <w:rPr>
+          <w:b/>
+        </w:rPr>
+      </w:pPr>
+      <w:r>
+        <w:rPr>
+          <w:b/>
+        </w:rPr>
+        <w:t xml:space="preserve">User-defined function </w:t>
+      </w:r>
+    </w:p>
+    <w:p>
+      <w:pPr>
+        <w:pStyle w:val="ListParagraph"/>
+        <w:numPr>
+          <w:ilvl w:val="0"/>
+          <w:numId w:val="6"/>
+        </w:numPr>
+        <w:rPr>
+          <w:b/>
+        </w:rPr>
+      </w:pPr>
+      <w:r>
+        <w:rPr>
+          <w:b/>
+        </w:rPr>
+        <w:t xml:space="preserve">Normal function declaration syntax </w:t>
+      </w:r>
+    </w:p>
+    <w:p>
+      <w:pPr>
+        <w:pStyle w:val="ListParagraph"/>
+        <w:rPr>
+          <w:b/>
+        </w:rPr>
+      </w:pPr>
+    </w:p>
+    <w:p>
+      <w:pPr>
+        <w:pStyle w:val="ListParagraph"/>
+        <w:rPr>
+          <w:b/>
+        </w:rPr>
+      </w:pPr>
+      <w:r>
+        <w:rPr>
+          <w:b/>
+        </w:rPr>
+        <w:t>function functionName() {</w:t>
+      </w:r>
+    </w:p>
+    <w:p>
+      <w:pPr>
+        <w:pStyle w:val="ListParagraph"/>
+        <w:rPr>
+          <w:b/>
+        </w:rPr>
+      </w:pPr>
+    </w:p>
+    <w:p>
+      <w:pPr>
+        <w:pStyle w:val="ListParagraph"/>
+        <w:rPr>
+          <w:b/>
+        </w:rPr>
+      </w:pPr>
+      <w:r>
+        <w:rPr>
+          <w:b/>
+        </w:rPr>
+        <w:t>}</w:t>
+      </w:r>
+    </w:p>
+    <w:p>
+      <w:pPr>
+        <w:pStyle w:val="ListParagraph"/>
+        <w:numPr>
+          <w:ilvl w:val="0"/>
+          <w:numId w:val="7"/>
+        </w:numPr>
+        <w:rPr>
+          <w:b/>
+        </w:rPr>
+      </w:pPr>
+      <w:r>
+        <w:rPr>
+          <w:b/>
+        </w:rPr>
+        <w:t xml:space="preserve">Function no passing parameter as well as not return type. </w:t>
+      </w:r>
+    </w:p>
+    <w:p>
+      <w:pPr>
+        <w:pStyle w:val="ListParagraph"/>
+        <w:numPr>
+          <w:ilvl w:val="0"/>
+          <w:numId w:val="7"/>
+        </w:numPr>
+        <w:rPr>
+          <w:b/>
+        </w:rPr>
+      </w:pPr>
+      <w:r>
+        <w:rPr>
+          <w:b/>
+        </w:rPr>
+        <w:t>Function passing parameter and no return type.</w:t>
+      </w:r>
+    </w:p>
+    <w:p>
+      <w:pPr>
+        <w:pStyle w:val="ListParagraph"/>
+        <w:numPr>
+          <w:ilvl w:val="0"/>
+          <w:numId w:val="7"/>
+        </w:numPr>
+        <w:rPr>
+          <w:b/>
+        </w:rPr>
+      </w:pPr>
+      <w:r>
+        <w:rPr>
+          <w:b/>
+        </w:rPr>
+        <w:t xml:space="preserve">Function no passing parameter and return type. </w:t>
+      </w:r>
+    </w:p>
+    <w:p>
+      <w:pPr>
+        <w:pStyle w:val="ListParagraph"/>
+        <w:numPr>
+          <w:ilvl w:val="0"/>
+          <w:numId w:val="7"/>
+        </w:numPr>
+        <w:rPr>
+          <w:b/>
+        </w:rPr>
+      </w:pPr>
+      <w:r>
+        <w:rPr>
+          <w:b/>
+        </w:rPr>
+        <w:t xml:space="preserve">Function passing parameter and return type. </w:t>
+      </w:r>
+    </w:p>
+    <w:p>
+      <w:pPr>
+        <w:pStyle w:val="ListParagraph"/>
+        <w:ind w:left="1080"/>
+        <w:rPr>
+          <w:b/>
+        </w:rPr>
+      </w:pPr>
+    </w:p>
+    <w:p>
+      <w:pPr>
+        <w:rPr>
+          <w:b/>
+        </w:rPr>
+      </w:pPr>
+      <w:r>
+        <w:rPr>
+          <w:b/>
+        </w:rPr>
+        <w:t xml:space="preserve">Events : Event provide bridge between html and JavaScript. </w:t>
+      </w:r>
+      <w:r>
+        <w:rPr>
+          <w:b/>
+        </w:rPr>
+        <w:t xml:space="preserve">Event is known as delegation model. </w:t>
+      </w:r>
+    </w:p>
+    <w:p>
+      <w:pPr>
+        <w:rPr>
+          <w:b/>
+        </w:rPr>
+      </w:pPr>
+      <w:r>
+        <w:rPr>
+          <w:b/>
+        </w:rPr>
+        <w:t xml:space="preserve">When user interact with any html tag different types of event generate. </w:t>
+      </w:r>
+    </w:p>
+    <w:p>
+      <w:pPr>
+        <w:rPr>
+          <w:b/>
+        </w:rPr>
+      </w:pPr>
+      <w:r>
+        <w:rPr>
+          <w:b/>
+        </w:rPr>
+        <w:t xml:space="preserve">In JavaScript all event start with pre-fix on followed by event name. </w:t>
+      </w:r>
+    </w:p>
+    <w:p>
+      <w:pPr>
+        <w:rPr>
+          <w:b/>
+        </w:rPr>
+      </w:pPr>
+      <w:r>
+        <w:rPr>
+          <w:b/>
+        </w:rPr>
+        <w:t xml:space="preserve">Like </w:t>
+      </w:r>
+    </w:p>
+    <w:p>
+      <w:pPr>
+        <w:rPr>
+          <w:b/>
+        </w:rPr>
+      </w:pPr>
+      <w:r>
+        <w:rPr>
+          <w:b/>
+        </w:rPr>
+        <w:t xml:space="preserve">onClick </w:t>
+      </w:r>
+      <w:r>
+        <w:rPr>
+          <w:b/>
+        </w:rPr>
+        <w:tab/>
+      </w:r>
+      <w:r>
+        <w:rPr>
+          <w:b/>
+        </w:rPr>
+        <w:tab/>
+      </w:r>
+      <w:r>
+        <w:rPr>
+          <w:b/>
+        </w:rPr>
+        <w:tab/>
+      </w:r>
+      <w:r>
+        <w:rPr>
+          <w:b/>
+        </w:rPr>
+        <w:tab/>
+        <w:t xml:space="preserve">: </w:t>
+      </w:r>
+      <w:r>
+        <w:rPr>
+          <w:b/>
+        </w:rPr>
+        <w:tab/>
+      </w:r>
       <w:bookmarkStart w:id="0" w:name="_GoBack"/>
       <w:bookmarkEnd w:id="0"/>
+      <w:r>
+        <w:rPr>
+          <w:b/>
+        </w:rPr>
+        <w:t xml:space="preserve">button </w:t>
+      </w:r>
+    </w:p>
+    <w:p>
+      <w:pPr>
+        <w:rPr>
+          <w:b/>
+        </w:rPr>
+      </w:pPr>
+      <w:r>
+        <w:rPr>
+          <w:b/>
+        </w:rPr>
+        <w:t>onDblclick</w:t>
+      </w:r>
+      <w:r>
+        <w:rPr>
+          <w:b/>
+        </w:rPr>
+        <w:tab/>
+      </w:r>
+      <w:r>
+        <w:rPr>
+          <w:b/>
+        </w:rPr>
+        <w:tab/>
+      </w:r>
+      <w:r>
+        <w:rPr>
+          <w:b/>
+        </w:rPr>
+        <w:tab/>
+        <w:t>:</w:t>
+      </w:r>
+      <w:r>
+        <w:rPr>
+          <w:b/>
+        </w:rPr>
+        <w:tab/>
+        <w:t xml:space="preserve">button </w:t>
+      </w:r>
+    </w:p>
+    <w:p>
+      <w:pPr>
+        <w:rPr>
+          <w:b/>
+        </w:rPr>
+      </w:pPr>
+      <w:r>
+        <w:rPr>
+          <w:b/>
+        </w:rPr>
+        <w:t xml:space="preserve">onMouseOver </w:t>
+      </w:r>
+    </w:p>
+    <w:p>
+      <w:pPr>
+        <w:rPr>
+          <w:b/>
+        </w:rPr>
+      </w:pPr>
+      <w:r>
+        <w:rPr>
+          <w:b/>
+        </w:rPr>
+        <w:t>onKeyUp</w:t>
+      </w:r>
+    </w:p>
+    <w:p>
+      <w:pPr>
+        <w:rPr>
+          <w:b/>
+        </w:rPr>
+      </w:pPr>
+      <w:r>
+        <w:rPr>
+          <w:b/>
+        </w:rPr>
+        <w:t>onKeyDown</w:t>
+      </w:r>
+    </w:p>
+    <w:p>
+      <w:pPr>
+        <w:rPr>
+          <w:b/>
+        </w:rPr>
+      </w:pPr>
+      <w:r>
+        <w:rPr>
+          <w:b/>
+        </w:rPr>
+        <w:lastRenderedPageBreak/>
+        <w:t xml:space="preserve">onSubmit </w:t>
+      </w:r>
+    </w:p>
+    <w:p>
+      <w:pPr>
+        <w:rPr>
+          <w:b/>
+        </w:rPr>
+      </w:pPr>
+      <w:r>
+        <w:rPr>
+          <w:b/>
+        </w:rPr>
+        <w:t>onChange</w:t>
+      </w:r>
+    </w:p>
+    <w:p>
+      <w:pPr>
+        <w:rPr>
+          <w:b/>
+        </w:rPr>
+      </w:pPr>
+      <w:r>
+        <w:rPr>
+          <w:b/>
+        </w:rPr>
+        <w:t>onLoad</w:t>
+      </w:r>
+    </w:p>
+    <w:p>
+      <w:pPr>
+        <w:rPr>
+          <w:b/>
+        </w:rPr>
+      </w:pPr>
+      <w:r>
+        <w:rPr>
+          <w:b/>
+        </w:rPr>
+        <w:t xml:space="preserve">onUnload </w:t>
+      </w:r>
+    </w:p>
+    <w:p>
+      <w:pPr>
+        <w:rPr>
+          <w:b/>
+        </w:rPr>
+      </w:pPr>
+      <w:r>
+        <w:rPr>
+          <w:b/>
+        </w:rPr>
+        <w:t>onFocus</w:t>
+      </w:r>
+    </w:p>
+    <w:p>
+      <w:pPr>
+        <w:rPr>
+          <w:b/>
+        </w:rPr>
+      </w:pPr>
+      <w:r>
+        <w:rPr>
+          <w:b/>
+        </w:rPr>
+        <w:t xml:space="preserve">onBlur </w:t>
+      </w:r>
+    </w:p>
+    <w:p>
+      <w:pPr>
+        <w:rPr>
+          <w:b/>
+        </w:rPr>
+      </w:pPr>
+      <w:r>
+        <w:rPr>
+          <w:b/>
+        </w:rPr>
+        <w:t xml:space="preserve">etc </w:t>
+      </w:r>
+    </w:p>
+    <w:p>
+      <w:pPr>
+        <w:rPr>
+          <w:b/>
+        </w:rPr>
+      </w:pPr>
+    </w:p>
+    <w:p>
+      <w:pPr>
+        <w:rPr>
+          <w:b/>
+        </w:rPr>
+      </w:pPr>
+    </w:p>
+    <w:p>
+      <w:pPr>
+        <w:rPr>
+          <w:b/>
+        </w:rPr>
+      </w:pPr>
+    </w:p>
+    <w:p>
+      <w:pPr>
+        <w:rPr>
+          <w:b/>
+        </w:rPr>
+      </w:pPr>
+      <w:r>
+        <w:rPr>
+          <w:b/>
+        </w:rPr>
+        <w:t xml:space="preserve">Using ES6 Version </w:t>
+      </w:r>
+    </w:p>
+    <w:p>
+      <w:pPr>
+        <w:rPr>
+          <w:b/>
+        </w:rPr>
+      </w:pPr>
+    </w:p>
+    <w:p>
+      <w:pPr>
+        <w:rPr>
+          <w:b/>
+        </w:rPr>
+      </w:pPr>
+      <w:r>
+        <w:rPr>
+          <w:b/>
+        </w:rPr>
+        <w:t xml:space="preserve">Typescript </w:t>
+      </w:r>
+    </w:p>
+    <w:p>
+      <w:pPr>
+        <w:rPr>
+          <w:b/>
+        </w:rPr>
+      </w:pPr>
+      <w:r>
+        <w:rPr>
+          <w:b/>
+        </w:rPr>
+        <w:t xml:space="preserve"> </w:t>
+      </w:r>
+    </w:p>
+    <w:p>
+      <w:pPr>
+        <w:rPr>
+          <w:b/>
+        </w:rPr>
+      </w:pPr>
     </w:p>
     <w:p>
       <w:pPr>
@@ -1885,6 +3380,273 @@
 <file path=word/numbering.xml><?xml version="1.0" encoding="utf-8"?>
 <w:numbering xmlns:wpc="http://schemas.microsoft.com/office/word/2010/wordprocessingCanvas" xmlns:mc="http://schemas.openxmlformats.org/markup-compatibility/2006" xmlns:o="urn:schemas-microsoft-com:office:office" xmlns:r="http://schemas.openxmlformats.org/officeDocument/2006/relationships" xmlns:m="http://schemas.openxmlformats.org/officeDocument/2006/math" xmlns:v="urn:schemas-microsoft-com:vml" xmlns:wp14="http://schemas.microsoft.com/office/word/2010/wordprocessingDrawing" xmlns:wp="http://schemas.openxmlformats.org/drawingml/2006/wordprocessingDrawing" xmlns:w10="urn:schemas-microsoft-com:office:word" xmlns:w="http://schemas.openxmlformats.org/wordprocessingml/2006/main" xmlns:w14="http://schemas.microsoft.com/office/word/2010/wordml" xmlns:w15="http://schemas.microsoft.com/office/word/2012/wordml" xmlns:wpg="http://schemas.microsoft.com/office/word/2010/wordprocessingGroup" xmlns:wpi="http://schemas.microsoft.com/office/word/2010/wordprocessingInk" xmlns:wne="http://schemas.microsoft.com/office/word/2006/wordml" xmlns:wps="http://schemas.microsoft.com/office/word/2010/wordprocessingShape" mc:Ignorable="w14 w15 wp14">
   <w:abstractNum w:abstractNumId="0" w15:restartNumberingAfterBreak="0">
+    <w:nsid w:val="1554621A"/>
+    <w:multiLevelType w:val="hybridMultilevel"/>
+    <w:tmpl w:val="8ECA6116"/>
+    <w:lvl w:ilvl="0" w:tplc="5B702D4E">
+      <w:start w:val="1"/>
+      <w:numFmt w:val="lowerLetter"/>
+      <w:lvlText w:val="%1."/>
+      <w:lvlJc w:val="left"/>
+      <w:pPr>
+        <w:ind w:left="1080" w:hanging="360"/>
+      </w:pPr>
+      <w:rPr>
+        <w:rFonts w:hint="default"/>
+      </w:rPr>
+    </w:lvl>
+    <w:lvl w:ilvl="1" w:tplc="40090019" w:tentative="1">
+      <w:start w:val="1"/>
+      <w:numFmt w:val="lowerLetter"/>
+      <w:lvlText w:val="%2."/>
+      <w:lvlJc w:val="left"/>
+      <w:pPr>
+        <w:ind w:left="1800" w:hanging="360"/>
+      </w:pPr>
+    </w:lvl>
+    <w:lvl w:ilvl="2" w:tplc="4009001B" w:tentative="1">
+      <w:start w:val="1"/>
+      <w:numFmt w:val="lowerRoman"/>
+      <w:lvlText w:val="%3."/>
+      <w:lvlJc w:val="right"/>
+      <w:pPr>
+        <w:ind w:left="2520" w:hanging="180"/>
+      </w:pPr>
+    </w:lvl>
+    <w:lvl w:ilvl="3" w:tplc="4009000F" w:tentative="1">
+      <w:start w:val="1"/>
+      <w:numFmt w:val="decimal"/>
+      <w:lvlText w:val="%4."/>
+      <w:lvlJc w:val="left"/>
+      <w:pPr>
+        <w:ind w:left="3240" w:hanging="360"/>
+      </w:pPr>
+    </w:lvl>
+    <w:lvl w:ilvl="4" w:tplc="40090019" w:tentative="1">
+      <w:start w:val="1"/>
+      <w:numFmt w:val="lowerLetter"/>
+      <w:lvlText w:val="%5."/>
+      <w:lvlJc w:val="left"/>
+      <w:pPr>
+        <w:ind w:left="3960" w:hanging="360"/>
+      </w:pPr>
+    </w:lvl>
+    <w:lvl w:ilvl="5" w:tplc="4009001B" w:tentative="1">
+      <w:start w:val="1"/>
+      <w:numFmt w:val="lowerRoman"/>
+      <w:lvlText w:val="%6."/>
+      <w:lvlJc w:val="right"/>
+      <w:pPr>
+        <w:ind w:left="4680" w:hanging="180"/>
+      </w:pPr>
+    </w:lvl>
+    <w:lvl w:ilvl="6" w:tplc="4009000F" w:tentative="1">
+      <w:start w:val="1"/>
+      <w:numFmt w:val="decimal"/>
+      <w:lvlText w:val="%7."/>
+      <w:lvlJc w:val="left"/>
+      <w:pPr>
+        <w:ind w:left="5400" w:hanging="360"/>
+      </w:pPr>
+    </w:lvl>
+    <w:lvl w:ilvl="7" w:tplc="40090019" w:tentative="1">
+      <w:start w:val="1"/>
+      <w:numFmt w:val="lowerLetter"/>
+      <w:lvlText w:val="%8."/>
+      <w:lvlJc w:val="left"/>
+      <w:pPr>
+        <w:ind w:left="6120" w:hanging="360"/>
+      </w:pPr>
+    </w:lvl>
+    <w:lvl w:ilvl="8" w:tplc="4009001B" w:tentative="1">
+      <w:start w:val="1"/>
+      <w:numFmt w:val="lowerRoman"/>
+      <w:lvlText w:val="%9."/>
+      <w:lvlJc w:val="right"/>
+      <w:pPr>
+        <w:ind w:left="6840" w:hanging="180"/>
+      </w:pPr>
+    </w:lvl>
+  </w:abstractNum>
+  <w:abstractNum w:abstractNumId="1" w15:restartNumberingAfterBreak="0">
+    <w:nsid w:val="1B635B73"/>
+    <w:multiLevelType w:val="hybridMultilevel"/>
+    <w:tmpl w:val="DA8E397E"/>
+    <w:lvl w:ilvl="0" w:tplc="09B6C7F0">
+      <w:start w:val="1"/>
+      <w:numFmt w:val="lowerLetter"/>
+      <w:lvlText w:val="%1."/>
+      <w:lvlJc w:val="left"/>
+      <w:pPr>
+        <w:ind w:left="1080" w:hanging="360"/>
+      </w:pPr>
+      <w:rPr>
+        <w:rFonts w:hint="default"/>
+      </w:rPr>
+    </w:lvl>
+    <w:lvl w:ilvl="1" w:tplc="40090019" w:tentative="1">
+      <w:start w:val="1"/>
+      <w:numFmt w:val="lowerLetter"/>
+      <w:lvlText w:val="%2."/>
+      <w:lvlJc w:val="left"/>
+      <w:pPr>
+        <w:ind w:left="1800" w:hanging="360"/>
+      </w:pPr>
+    </w:lvl>
+    <w:lvl w:ilvl="2" w:tplc="4009001B" w:tentative="1">
+      <w:start w:val="1"/>
+      <w:numFmt w:val="lowerRoman"/>
+      <w:lvlText w:val="%3."/>
+      <w:lvlJc w:val="right"/>
+      <w:pPr>
+        <w:ind w:left="2520" w:hanging="180"/>
+      </w:pPr>
+    </w:lvl>
+    <w:lvl w:ilvl="3" w:tplc="4009000F" w:tentative="1">
+      <w:start w:val="1"/>
+      <w:numFmt w:val="decimal"/>
+      <w:lvlText w:val="%4."/>
+      <w:lvlJc w:val="left"/>
+      <w:pPr>
+        <w:ind w:left="3240" w:hanging="360"/>
+      </w:pPr>
+    </w:lvl>
+    <w:lvl w:ilvl="4" w:tplc="40090019" w:tentative="1">
+      <w:start w:val="1"/>
+      <w:numFmt w:val="lowerLetter"/>
+      <w:lvlText w:val="%5."/>
+      <w:lvlJc w:val="left"/>
+      <w:pPr>
+        <w:ind w:left="3960" w:hanging="360"/>
+      </w:pPr>
+    </w:lvl>
+    <w:lvl w:ilvl="5" w:tplc="4009001B" w:tentative="1">
+      <w:start w:val="1"/>
+      <w:numFmt w:val="lowerRoman"/>
+      <w:lvlText w:val="%6."/>
+      <w:lvlJc w:val="right"/>
+      <w:pPr>
+        <w:ind w:left="4680" w:hanging="180"/>
+      </w:pPr>
+    </w:lvl>
+    <w:lvl w:ilvl="6" w:tplc="4009000F" w:tentative="1">
+      <w:start w:val="1"/>
+      <w:numFmt w:val="decimal"/>
+      <w:lvlText w:val="%7."/>
+      <w:lvlJc w:val="left"/>
+      <w:pPr>
+        <w:ind w:left="5400" w:hanging="360"/>
+      </w:pPr>
+    </w:lvl>
+    <w:lvl w:ilvl="7" w:tplc="40090019" w:tentative="1">
+      <w:start w:val="1"/>
+      <w:numFmt w:val="lowerLetter"/>
+      <w:lvlText w:val="%8."/>
+      <w:lvlJc w:val="left"/>
+      <w:pPr>
+        <w:ind w:left="6120" w:hanging="360"/>
+      </w:pPr>
+    </w:lvl>
+    <w:lvl w:ilvl="8" w:tplc="4009001B" w:tentative="1">
+      <w:start w:val="1"/>
+      <w:numFmt w:val="lowerRoman"/>
+      <w:lvlText w:val="%9."/>
+      <w:lvlJc w:val="right"/>
+      <w:pPr>
+        <w:ind w:left="6840" w:hanging="180"/>
+      </w:pPr>
+    </w:lvl>
+  </w:abstractNum>
+  <w:abstractNum w:abstractNumId="2" w15:restartNumberingAfterBreak="0">
+    <w:nsid w:val="2B6F7425"/>
+    <w:multiLevelType w:val="hybridMultilevel"/>
+    <w:tmpl w:val="A68497CE"/>
+    <w:lvl w:ilvl="0" w:tplc="4009000F">
+      <w:start w:val="1"/>
+      <w:numFmt w:val="decimal"/>
+      <w:lvlText w:val="%1."/>
+      <w:lvlJc w:val="left"/>
+      <w:pPr>
+        <w:ind w:left="720" w:hanging="360"/>
+      </w:pPr>
+      <w:rPr>
+        <w:rFonts w:hint="default"/>
+      </w:rPr>
+    </w:lvl>
+    <w:lvl w:ilvl="1" w:tplc="40090019" w:tentative="1">
+      <w:start w:val="1"/>
+      <w:numFmt w:val="lowerLetter"/>
+      <w:lvlText w:val="%2."/>
+      <w:lvlJc w:val="left"/>
+      <w:pPr>
+        <w:ind w:left="1440" w:hanging="360"/>
+      </w:pPr>
+    </w:lvl>
+    <w:lvl w:ilvl="2" w:tplc="4009001B" w:tentative="1">
+      <w:start w:val="1"/>
+      <w:numFmt w:val="lowerRoman"/>
+      <w:lvlText w:val="%3."/>
+      <w:lvlJc w:val="right"/>
+      <w:pPr>
+        <w:ind w:left="2160" w:hanging="180"/>
+      </w:pPr>
+    </w:lvl>
+    <w:lvl w:ilvl="3" w:tplc="4009000F" w:tentative="1">
+      <w:start w:val="1"/>
+      <w:numFmt w:val="decimal"/>
+      <w:lvlText w:val="%4."/>
+      <w:lvlJc w:val="left"/>
+      <w:pPr>
+        <w:ind w:left="2880" w:hanging="360"/>
+      </w:pPr>
+    </w:lvl>
+    <w:lvl w:ilvl="4" w:tplc="40090019" w:tentative="1">
+      <w:start w:val="1"/>
+      <w:numFmt w:val="lowerLetter"/>
+      <w:lvlText w:val="%5."/>
+      <w:lvlJc w:val="left"/>
+      <w:pPr>
+        <w:ind w:left="3600" w:hanging="360"/>
+      </w:pPr>
+    </w:lvl>
+    <w:lvl w:ilvl="5" w:tplc="4009001B" w:tentative="1">
+      <w:start w:val="1"/>
+      <w:numFmt w:val="lowerRoman"/>
+      <w:lvlText w:val="%6."/>
+      <w:lvlJc w:val="right"/>
+      <w:pPr>
+        <w:ind w:left="4320" w:hanging="180"/>
+      </w:pPr>
+    </w:lvl>
+    <w:lvl w:ilvl="6" w:tplc="4009000F" w:tentative="1">
+      <w:start w:val="1"/>
+      <w:numFmt w:val="decimal"/>
+      <w:lvlText w:val="%7."/>
+      <w:lvlJc w:val="left"/>
+      <w:pPr>
+        <w:ind w:left="5040" w:hanging="360"/>
+      </w:pPr>
+    </w:lvl>
+    <w:lvl w:ilvl="7" w:tplc="40090019" w:tentative="1">
+      <w:start w:val="1"/>
+      <w:numFmt w:val="lowerLetter"/>
+      <w:lvlText w:val="%8."/>
+      <w:lvlJc w:val="left"/>
+      <w:pPr>
+        <w:ind w:left="5760" w:hanging="360"/>
+      </w:pPr>
+    </w:lvl>
+    <w:lvl w:ilvl="8" w:tplc="4009001B" w:tentative="1">
+      <w:start w:val="1"/>
+      <w:numFmt w:val="lowerRoman"/>
+      <w:lvlText w:val="%9."/>
+      <w:lvlJc w:val="right"/>
+      <w:pPr>
+        <w:ind w:left="6480" w:hanging="180"/>
+      </w:pPr>
+    </w:lvl>
+  </w:abstractNum>
+  <w:abstractNum w:abstractNumId="3" w15:restartNumberingAfterBreak="0">
     <w:nsid w:val="387344B4"/>
     <w:multiLevelType w:val="hybridMultilevel"/>
     <w:tmpl w:val="14CC4B72"/>
@@ -1973,7 +3735,7 @@
       </w:pPr>
     </w:lvl>
   </w:abstractNum>
-  <w:abstractNum w:abstractNumId="1" w15:restartNumberingAfterBreak="0">
+  <w:abstractNum w:abstractNumId="4" w15:restartNumberingAfterBreak="0">
     <w:nsid w:val="5BF05365"/>
     <w:multiLevelType w:val="hybridMultilevel"/>
     <w:tmpl w:val="DA9ADF38"/>
@@ -2062,7 +3824,7 @@
       </w:pPr>
     </w:lvl>
   </w:abstractNum>
-  <w:abstractNum w:abstractNumId="2" w15:restartNumberingAfterBreak="0">
+  <w:abstractNum w:abstractNumId="5" w15:restartNumberingAfterBreak="0">
     <w:nsid w:val="5C625C25"/>
     <w:multiLevelType w:val="hybridMultilevel"/>
     <w:tmpl w:val="52C22C1E"/>
@@ -2151,14 +3913,115 @@
       </w:pPr>
     </w:lvl>
   </w:abstractNum>
+  <w:abstractNum w:abstractNumId="6" w15:restartNumberingAfterBreak="0">
+    <w:nsid w:val="5E8B5191"/>
+    <w:multiLevelType w:val="hybridMultilevel"/>
+    <w:tmpl w:val="697E97B8"/>
+    <w:lvl w:ilvl="0" w:tplc="4009000F">
+      <w:start w:val="1"/>
+      <w:numFmt w:val="decimal"/>
+      <w:lvlText w:val="%1."/>
+      <w:lvlJc w:val="left"/>
+      <w:pPr>
+        <w:ind w:left="720" w:hanging="360"/>
+      </w:pPr>
+      <w:rPr>
+        <w:rFonts w:hint="default"/>
+      </w:rPr>
+    </w:lvl>
+    <w:lvl w:ilvl="1" w:tplc="40090019" w:tentative="1">
+      <w:start w:val="1"/>
+      <w:numFmt w:val="lowerLetter"/>
+      <w:lvlText w:val="%2."/>
+      <w:lvlJc w:val="left"/>
+      <w:pPr>
+        <w:ind w:left="1440" w:hanging="360"/>
+      </w:pPr>
+    </w:lvl>
+    <w:lvl w:ilvl="2" w:tplc="4009001B" w:tentative="1">
+      <w:start w:val="1"/>
+      <w:numFmt w:val="lowerRoman"/>
+      <w:lvlText w:val="%3."/>
+      <w:lvlJc w:val="right"/>
+      <w:pPr>
+        <w:ind w:left="2160" w:hanging="180"/>
+      </w:pPr>
+    </w:lvl>
+    <w:lvl w:ilvl="3" w:tplc="4009000F" w:tentative="1">
+      <w:start w:val="1"/>
+      <w:numFmt w:val="decimal"/>
+      <w:lvlText w:val="%4."/>
+      <w:lvlJc w:val="left"/>
+      <w:pPr>
+        <w:ind w:left="2880" w:hanging="360"/>
+      </w:pPr>
+    </w:lvl>
+    <w:lvl w:ilvl="4" w:tplc="40090019" w:tentative="1">
+      <w:start w:val="1"/>
+      <w:numFmt w:val="lowerLetter"/>
+      <w:lvlText w:val="%5."/>
+      <w:lvlJc w:val="left"/>
+      <w:pPr>
+        <w:ind w:left="3600" w:hanging="360"/>
+      </w:pPr>
+    </w:lvl>
+    <w:lvl w:ilvl="5" w:tplc="4009001B" w:tentative="1">
+      <w:start w:val="1"/>
+      <w:numFmt w:val="lowerRoman"/>
+      <w:lvlText w:val="%6."/>
+      <w:lvlJc w:val="right"/>
+      <w:pPr>
+        <w:ind w:left="4320" w:hanging="180"/>
+      </w:pPr>
+    </w:lvl>
+    <w:lvl w:ilvl="6" w:tplc="4009000F" w:tentative="1">
+      <w:start w:val="1"/>
+      <w:numFmt w:val="decimal"/>
+      <w:lvlText w:val="%7."/>
+      <w:lvlJc w:val="left"/>
+      <w:pPr>
+        <w:ind w:left="5040" w:hanging="360"/>
+      </w:pPr>
+    </w:lvl>
+    <w:lvl w:ilvl="7" w:tplc="40090019" w:tentative="1">
+      <w:start w:val="1"/>
+      <w:numFmt w:val="lowerLetter"/>
+      <w:lvlText w:val="%8."/>
+      <w:lvlJc w:val="left"/>
+      <w:pPr>
+        <w:ind w:left="5760" w:hanging="360"/>
+      </w:pPr>
+    </w:lvl>
+    <w:lvl w:ilvl="8" w:tplc="4009001B" w:tentative="1">
+      <w:start w:val="1"/>
+      <w:numFmt w:val="lowerRoman"/>
+      <w:lvlText w:val="%9."/>
+      <w:lvlJc w:val="right"/>
+      <w:pPr>
+        <w:ind w:left="6480" w:hanging="180"/>
+      </w:pPr>
+    </w:lvl>
+  </w:abstractNum>
   <w:num w:numId="1">
+    <w:abstractNumId w:val="4"/>
+  </w:num>
+  <w:num w:numId="2">
+    <w:abstractNumId w:val="3"/>
+  </w:num>
+  <w:num w:numId="3">
+    <w:abstractNumId w:val="5"/>
+  </w:num>
+  <w:num w:numId="4">
+    <w:abstractNumId w:val="2"/>
+  </w:num>
+  <w:num w:numId="5">
     <w:abstractNumId w:val="1"/>
   </w:num>
-  <w:num w:numId="2">
+  <w:num w:numId="6">
+    <w:abstractNumId w:val="6"/>
+  </w:num>
+  <w:num w:numId="7">
     <w:abstractNumId w:val="0"/>
-  </w:num>
-  <w:num w:numId="3">
-    <w:abstractNumId w:val="2"/>
   </w:num>
 </w:numbering>
 </file>

--- a/Phase 4/Phase 4 Notes.docx
+++ b/Phase 4/Phase 4 Notes.docx
@@ -3106,192 +3106,884 @@
           <w:b/>
         </w:rPr>
         <w:tab/>
-      </w:r>
+        <w:t xml:space="preserve">button </w:t>
+      </w:r>
+    </w:p>
+    <w:p>
+      <w:pPr>
+        <w:rPr>
+          <w:b/>
+        </w:rPr>
+      </w:pPr>
+      <w:r>
+        <w:rPr>
+          <w:b/>
+        </w:rPr>
+        <w:t>onDblclick</w:t>
+      </w:r>
+      <w:r>
+        <w:rPr>
+          <w:b/>
+        </w:rPr>
+        <w:tab/>
+      </w:r>
+      <w:r>
+        <w:rPr>
+          <w:b/>
+        </w:rPr>
+        <w:tab/>
+      </w:r>
+      <w:r>
+        <w:rPr>
+          <w:b/>
+        </w:rPr>
+        <w:tab/>
+        <w:t>:</w:t>
+      </w:r>
+      <w:r>
+        <w:rPr>
+          <w:b/>
+        </w:rPr>
+        <w:tab/>
+        <w:t xml:space="preserve">button </w:t>
+      </w:r>
+    </w:p>
+    <w:p>
+      <w:pPr>
+        <w:rPr>
+          <w:b/>
+        </w:rPr>
+      </w:pPr>
+      <w:r>
+        <w:rPr>
+          <w:b/>
+        </w:rPr>
+        <w:t xml:space="preserve">onMouseOver </w:t>
+      </w:r>
+    </w:p>
+    <w:p>
+      <w:pPr>
+        <w:rPr>
+          <w:b/>
+        </w:rPr>
+      </w:pPr>
+      <w:r>
+        <w:rPr>
+          <w:b/>
+        </w:rPr>
+        <w:t>onKeyUp</w:t>
+      </w:r>
+    </w:p>
+    <w:p>
+      <w:pPr>
+        <w:rPr>
+          <w:b/>
+        </w:rPr>
+      </w:pPr>
+      <w:r>
+        <w:rPr>
+          <w:b/>
+        </w:rPr>
+        <w:t>onKeyDown</w:t>
+      </w:r>
+    </w:p>
+    <w:p>
+      <w:pPr>
+        <w:rPr>
+          <w:b/>
+        </w:rPr>
+      </w:pPr>
+      <w:r>
+        <w:rPr>
+          <w:b/>
+        </w:rPr>
+        <w:lastRenderedPageBreak/>
+        <w:t xml:space="preserve">onSubmit </w:t>
+      </w:r>
+    </w:p>
+    <w:p>
+      <w:pPr>
+        <w:rPr>
+          <w:b/>
+        </w:rPr>
+      </w:pPr>
+      <w:r>
+        <w:rPr>
+          <w:b/>
+        </w:rPr>
+        <w:t>onChange</w:t>
+      </w:r>
+    </w:p>
+    <w:p>
+      <w:pPr>
+        <w:rPr>
+          <w:b/>
+        </w:rPr>
+      </w:pPr>
+      <w:r>
+        <w:rPr>
+          <w:b/>
+        </w:rPr>
+        <w:t>onLoad</w:t>
+      </w:r>
+    </w:p>
+    <w:p>
+      <w:pPr>
+        <w:rPr>
+          <w:b/>
+        </w:rPr>
+      </w:pPr>
+      <w:r>
+        <w:rPr>
+          <w:b/>
+        </w:rPr>
+        <w:t xml:space="preserve">onUnload </w:t>
+      </w:r>
+    </w:p>
+    <w:p>
+      <w:pPr>
+        <w:rPr>
+          <w:b/>
+        </w:rPr>
+      </w:pPr>
+      <w:r>
+        <w:rPr>
+          <w:b/>
+        </w:rPr>
+        <w:t>onFocus</w:t>
+      </w:r>
+    </w:p>
+    <w:p>
+      <w:pPr>
+        <w:rPr>
+          <w:b/>
+        </w:rPr>
+      </w:pPr>
+      <w:r>
+        <w:rPr>
+          <w:b/>
+        </w:rPr>
+        <w:t xml:space="preserve">onBlur </w:t>
+      </w:r>
+    </w:p>
+    <w:p>
+      <w:pPr>
+        <w:rPr>
+          <w:b/>
+        </w:rPr>
+      </w:pPr>
+      <w:r>
+        <w:rPr>
+          <w:b/>
+        </w:rPr>
+        <w:t xml:space="preserve">etc </w:t>
+      </w:r>
+    </w:p>
+    <w:p>
+      <w:pPr>
+        <w:rPr>
+          <w:b/>
+        </w:rPr>
+      </w:pPr>
+    </w:p>
+    <w:p>
+      <w:pPr>
+        <w:rPr>
+          <w:b/>
+        </w:rPr>
+      </w:pPr>
+    </w:p>
+    <w:p>
+      <w:pPr>
+        <w:rPr>
+          <w:b/>
+          <w:highlight w:val="yellow"/>
+        </w:rPr>
+      </w:pPr>
+      <w:r>
+        <w:rPr>
+          <w:b/>
+          <w:highlight w:val="yellow"/>
+        </w:rPr>
+        <w:t>04-04</w:t>
+      </w:r>
+      <w:r>
+        <w:rPr>
+          <w:b/>
+          <w:highlight w:val="yellow"/>
+        </w:rPr>
+        <w:t>-2022</w:t>
+      </w:r>
+    </w:p>
+    <w:p>
+      <w:pPr>
+        <w:rPr>
+          <w:b/>
+        </w:rPr>
+      </w:pPr>
+      <w:r>
+        <w:rPr>
+          <w:b/>
+          <w:highlight w:val="yellow"/>
+        </w:rPr>
+        <w:t>Day 3</w:t>
+      </w:r>
+    </w:p>
+    <w:p>
+      <w:pPr>
+        <w:rPr>
+          <w:b/>
+        </w:rPr>
+      </w:pPr>
+    </w:p>
+    <w:p>
+      <w:pPr>
+        <w:rPr>
+          <w:b/>
+        </w:rPr>
+      </w:pPr>
+      <w:r>
+        <w:rPr>
+          <w:b/>
+        </w:rPr>
+        <w:t xml:space="preserve">JavaScript is object based interpreter scripting language which provided lot of pre-defined object as well as we can create user-defined objects. </w:t>
+      </w:r>
+    </w:p>
+    <w:p>
+      <w:pPr>
+        <w:rPr>
+          <w:b/>
+        </w:rPr>
+      </w:pPr>
+    </w:p>
+    <w:p>
+      <w:pPr>
+        <w:rPr>
+          <w:b/>
+        </w:rPr>
+      </w:pPr>
+      <w:r>
+        <w:rPr>
+          <w:b/>
+        </w:rPr>
+        <w:t xml:space="preserve">Pre-defined object </w:t>
+      </w:r>
+    </w:p>
+    <w:p>
+      <w:pPr>
+        <w:rPr>
+          <w:b/>
+        </w:rPr>
+      </w:pPr>
+      <w:r>
+        <w:rPr>
+          <w:b/>
+        </w:rPr>
+        <w:t xml:space="preserve">BOM : Browser Object Model </w:t>
+      </w:r>
+    </w:p>
+    <w:p>
+      <w:pPr>
+        <w:rPr>
+          <w:b/>
+        </w:rPr>
+      </w:pPr>
+      <w:r>
+        <w:rPr>
+          <w:b/>
+        </w:rPr>
+        <w:t xml:space="preserve">DOM : Document Object Model </w:t>
+      </w:r>
+    </w:p>
+    <w:p>
+      <w:pPr>
+        <w:rPr>
+          <w:b/>
+        </w:rPr>
+      </w:pPr>
+    </w:p>
+    <w:p>
+      <w:pPr>
+        <w:rPr>
+          <w:b/>
+        </w:rPr>
+      </w:pPr>
+      <w:r>
+        <w:rPr>
+          <w:b/>
+        </w:rPr>
+        <w:t xml:space="preserve">JavaScript follow object hierarchy </w:t>
+      </w:r>
+    </w:p>
+    <w:p>
+      <w:pPr>
+        <w:rPr>
+          <w:b/>
+        </w:rPr>
+      </w:pPr>
+      <w:r>
+        <w:rPr>
+          <w:b/>
+        </w:rPr>
+        <w:tab/>
+      </w:r>
+      <w:r>
+        <w:rPr>
+          <w:b/>
+        </w:rPr>
+        <w:tab/>
+        <w:t>Object --</w:t>
+      </w:r>
+      <w:r>
+        <w:rPr>
+          <w:b/>
+        </w:rPr>
+        <w:sym w:font="Wingdings" w:char="F0E0"/>
+      </w:r>
+      <w:r>
+        <w:rPr>
+          <w:b/>
+        </w:rPr>
+        <w:t xml:space="preserve"> property </w:t>
+      </w:r>
+    </w:p>
+    <w:p>
+      <w:pPr>
+        <w:rPr>
+          <w:b/>
+        </w:rPr>
+      </w:pPr>
+      <w:r>
+        <w:rPr>
+          <w:b/>
+        </w:rPr>
+        <w:tab/>
+      </w:r>
+      <w:r>
+        <w:rPr>
+          <w:b/>
+        </w:rPr>
+        <w:tab/>
+      </w:r>
+      <w:r>
+        <w:rPr>
+          <w:b/>
+        </w:rPr>
+        <w:tab/>
+        <w:t xml:space="preserve">     Behaviour </w:t>
+      </w:r>
+    </w:p>
+    <w:p>
+      <w:pPr>
+        <w:rPr>
+          <w:b/>
+        </w:rPr>
+      </w:pPr>
+      <w:r>
+        <w:rPr>
+          <w:b/>
+        </w:rPr>
+        <w:tab/>
+      </w:r>
+      <w:r>
+        <w:rPr>
+          <w:b/>
+        </w:rPr>
+        <w:tab/>
+      </w:r>
+      <w:r>
+        <w:rPr>
+          <w:b/>
+        </w:rPr>
+        <w:tab/>
+      </w:r>
+      <w:r>
+        <w:rPr>
+          <w:b/>
+        </w:rPr>
+        <w:tab/>
+      </w:r>
+      <w:r>
+        <w:rPr>
+          <w:b/>
+        </w:rPr>
+        <w:tab/>
+        <w:t xml:space="preserve">Object </w:t>
+      </w:r>
+    </w:p>
+    <w:p>
+      <w:pPr>
+        <w:rPr>
+          <w:b/>
+        </w:rPr>
+      </w:pPr>
+      <w:r>
+        <w:rPr>
+          <w:b/>
+        </w:rPr>
+        <w:tab/>
+      </w:r>
+      <w:r>
+        <w:rPr>
+          <w:b/>
+        </w:rPr>
+        <w:tab/>
+      </w:r>
+      <w:r>
+        <w:rPr>
+          <w:b/>
+        </w:rPr>
+        <w:tab/>
+      </w:r>
+      <w:r>
+        <w:rPr>
+          <w:b/>
+        </w:rPr>
+        <w:tab/>
+      </w:r>
+      <w:r>
+        <w:rPr>
+          <w:b/>
+        </w:rPr>
+        <w:tab/>
+      </w:r>
+      <w:r>
+        <w:rPr>
+          <w:b/>
+        </w:rPr>
+        <w:tab/>
+      </w:r>
+      <w:r>
+        <w:rPr>
+          <w:b/>
+        </w:rPr>
+        <w:tab/>
+        <w:t xml:space="preserve">Property </w:t>
+      </w:r>
+    </w:p>
+    <w:p>
+      <w:pPr>
+        <w:rPr>
+          <w:b/>
+        </w:rPr>
+      </w:pPr>
+      <w:r>
+        <w:rPr>
+          <w:b/>
+        </w:rPr>
+        <w:tab/>
+      </w:r>
+      <w:r>
+        <w:rPr>
+          <w:b/>
+        </w:rPr>
+        <w:tab/>
+      </w:r>
+      <w:r>
+        <w:rPr>
+          <w:b/>
+        </w:rPr>
+        <w:tab/>
+      </w:r>
+      <w:r>
+        <w:rPr>
+          <w:b/>
+        </w:rPr>
+        <w:tab/>
+      </w:r>
+      <w:r>
+        <w:rPr>
+          <w:b/>
+        </w:rPr>
+        <w:tab/>
+      </w:r>
+      <w:r>
+        <w:rPr>
+          <w:b/>
+        </w:rPr>
+        <w:tab/>
+      </w:r>
+      <w:r>
+        <w:rPr>
+          <w:b/>
+        </w:rPr>
+        <w:tab/>
+        <w:t xml:space="preserve">Behaviour </w:t>
+      </w:r>
+    </w:p>
+    <w:p>
+      <w:pPr>
+        <w:rPr>
+          <w:b/>
+        </w:rPr>
+      </w:pPr>
+      <w:r>
+        <w:rPr>
+          <w:b/>
+        </w:rPr>
+        <w:tab/>
+      </w:r>
+      <w:r>
+        <w:rPr>
+          <w:b/>
+        </w:rPr>
+        <w:tab/>
+      </w:r>
+      <w:r>
+        <w:rPr>
+          <w:b/>
+        </w:rPr>
+        <w:tab/>
+      </w:r>
+      <w:r>
+        <w:rPr>
+          <w:b/>
+        </w:rPr>
+        <w:tab/>
+      </w:r>
+      <w:r>
+        <w:rPr>
+          <w:b/>
+        </w:rPr>
+        <w:tab/>
+      </w:r>
+      <w:r>
+        <w:rPr>
+          <w:b/>
+        </w:rPr>
+        <w:tab/>
+      </w:r>
+      <w:r>
+        <w:rPr>
+          <w:b/>
+        </w:rPr>
+        <w:tab/>
+      </w:r>
+      <w:r>
+        <w:rPr>
+          <w:b/>
+        </w:rPr>
+        <w:tab/>
+      </w:r>
+      <w:r>
+        <w:rPr>
+          <w:b/>
+        </w:rPr>
+        <w:tab/>
+        <w:t xml:space="preserve">Object </w:t>
+      </w:r>
+    </w:p>
+    <w:p>
+      <w:pPr>
+        <w:rPr>
+          <w:b/>
+        </w:rPr>
+      </w:pPr>
+      <w:r>
+        <w:rPr>
+          <w:b/>
+        </w:rPr>
+        <w:tab/>
+      </w:r>
+      <w:r>
+        <w:rPr>
+          <w:b/>
+        </w:rPr>
+        <w:tab/>
+      </w:r>
+      <w:r>
+        <w:rPr>
+          <w:b/>
+        </w:rPr>
+        <w:tab/>
+      </w:r>
+      <w:r>
+        <w:rPr>
+          <w:b/>
+        </w:rPr>
+        <w:tab/>
+      </w:r>
+      <w:r>
+        <w:rPr>
+          <w:b/>
+        </w:rPr>
+        <w:tab/>
+      </w:r>
+      <w:r>
+        <w:rPr>
+          <w:b/>
+        </w:rPr>
+        <w:tab/>
+      </w:r>
+      <w:r>
+        <w:rPr>
+          <w:b/>
+        </w:rPr>
+        <w:tab/>
+      </w:r>
+      <w:r>
+        <w:rPr>
+          <w:b/>
+        </w:rPr>
+        <w:tab/>
+      </w:r>
+      <w:r>
+        <w:rPr>
+          <w:b/>
+        </w:rPr>
+        <w:tab/>
+      </w:r>
+      <w:r>
+        <w:rPr>
+          <w:b/>
+        </w:rPr>
+        <w:tab/>
+      </w:r>
+      <w:r>
+        <w:rPr>
+          <w:b/>
+        </w:rPr>
+        <w:tab/>
+        <w:t xml:space="preserve">Property </w:t>
+      </w:r>
+    </w:p>
+    <w:p>
+      <w:pPr>
+        <w:rPr>
+          <w:b/>
+        </w:rPr>
+      </w:pPr>
+      <w:r>
+        <w:rPr>
+          <w:b/>
+        </w:rPr>
+        <w:tab/>
+      </w:r>
+      <w:r>
+        <w:rPr>
+          <w:b/>
+        </w:rPr>
+        <w:tab/>
+      </w:r>
+      <w:r>
+        <w:rPr>
+          <w:b/>
+        </w:rPr>
+        <w:tab/>
+      </w:r>
+      <w:r>
+        <w:rPr>
+          <w:b/>
+        </w:rPr>
+        <w:tab/>
+      </w:r>
+      <w:r>
+        <w:rPr>
+          <w:b/>
+        </w:rPr>
+        <w:tab/>
+      </w:r>
+      <w:r>
+        <w:rPr>
+          <w:b/>
+        </w:rPr>
+        <w:tab/>
+      </w:r>
+      <w:r>
+        <w:rPr>
+          <w:b/>
+        </w:rPr>
+        <w:tab/>
+      </w:r>
+      <w:r>
+        <w:rPr>
+          <w:b/>
+        </w:rPr>
+        <w:tab/>
+      </w:r>
+      <w:r>
+        <w:rPr>
+          <w:b/>
+        </w:rPr>
+        <w:tab/>
+      </w:r>
+      <w:r>
+        <w:rPr>
+          <w:b/>
+        </w:rPr>
+        <w:tab/>
+      </w:r>
+      <w:r>
+        <w:rPr>
+          <w:b/>
+        </w:rPr>
+        <w:tab/>
+        <w:t xml:space="preserve">Behaviour </w:t>
+      </w:r>
+    </w:p>
+    <w:p>
+      <w:pPr>
+        <w:rPr>
+          <w:b/>
+        </w:rPr>
+      </w:pPr>
+      <w:r>
+        <w:rPr>
+          <w:b/>
+        </w:rPr>
+        <w:t xml:space="preserve"> </w:t>
+      </w:r>
+    </w:p>
+    <w:p>
+      <w:pPr>
+        <w:rPr>
+          <w:b/>
+        </w:rPr>
+      </w:pPr>
+      <w:r>
+        <w:rPr>
+          <w:b/>
+        </w:rPr>
+        <w:t xml:space="preserve">DOM is a property of window object </w:t>
+      </w:r>
+    </w:p>
+    <w:p>
+      <w:pPr>
+        <w:rPr>
+          <w:b/>
+        </w:rPr>
+      </w:pPr>
+    </w:p>
+    <w:p>
+      <w:pPr>
+        <w:rPr>
+          <w:b/>
+        </w:rPr>
+      </w:pPr>
+      <w:r>
+        <w:rPr>
+          <w:b/>
+        </w:rPr>
+        <w:lastRenderedPageBreak/>
+        <w:t>window.document.write();</w:t>
+      </w:r>
+    </w:p>
+    <w:p>
+      <w:pPr>
+        <w:rPr>
+          <w:b/>
+        </w:rPr>
+      </w:pPr>
+      <w:r>
+        <w:rPr>
+          <w:b/>
+        </w:rPr>
+        <w:t xml:space="preserve">Or </w:t>
+      </w:r>
+    </w:p>
+    <w:p>
+      <w:pPr>
+        <w:rPr>
+          <w:b/>
+        </w:rPr>
+      </w:pPr>
+      <w:r>
+        <w:rPr>
+          <w:b/>
+        </w:rPr>
+        <w:t>document.write();</w:t>
+      </w:r>
+      <w:r>
+        <w:rPr>
+          <w:b/>
+        </w:rPr>
+        <w:tab/>
+      </w:r>
+      <w:r>
+        <w:rPr>
+          <w:b/>
+        </w:rPr>
+        <w:tab/>
+      </w:r>
+      <w:r>
+        <w:rPr>
+          <w:b/>
+        </w:rPr>
+        <w:tab/>
+      </w:r>
+      <w:r>
+        <w:rPr>
+          <w:b/>
+        </w:rPr>
+        <w:tab/>
+      </w:r>
+      <w:r>
+        <w:rPr>
+          <w:b/>
+        </w:rPr>
+        <w:tab/>
+      </w:r>
+      <w:r>
+        <w:rPr>
+          <w:b/>
+        </w:rPr>
+        <w:tab/>
+      </w:r>
+    </w:p>
+    <w:p>
+      <w:pPr>
+        <w:rPr>
+          <w:b/>
+        </w:rPr>
+      </w:pPr>
+    </w:p>
+    <w:p>
+      <w:pPr>
+        <w:rPr>
+          <w:b/>
+        </w:rPr>
+      </w:pPr>
+      <w:r>
+        <w:rPr>
+          <w:b/>
+        </w:rPr>
+        <w:t xml:space="preserve">DOM : document object model : in HTML Every tags is known as DOM elements. Like html, head, body, p, h1 etc. </w:t>
+      </w:r>
+    </w:p>
+    <w:p>
+      <w:pPr>
+        <w:rPr>
+          <w:b/>
+        </w:rPr>
+      </w:pPr>
+      <w:r>
+        <w:rPr>
+          <w:b/>
+        </w:rPr>
+        <w:t xml:space="preserve">DOM API : lot of programming language provided predefined function or methods which help to read, write and update dom element or html content dynamically. </w:t>
+      </w:r>
+    </w:p>
+    <w:p>
+      <w:pPr>
+        <w:rPr>
+          <w:b/>
+        </w:rPr>
+      </w:pPr>
+      <w:r>
+        <w:rPr>
+          <w:b/>
+        </w:rPr>
+        <w:t xml:space="preserve">Like Java, Python, C# as well as JavaScript etc. </w:t>
+      </w:r>
+    </w:p>
+    <w:p>
+      <w:pPr>
+        <w:rPr>
+          <w:b/>
+        </w:rPr>
+      </w:pPr>
       <w:bookmarkStart w:id="0" w:name="_GoBack"/>
       <w:bookmarkEnd w:id="0"/>
-      <w:r>
-        <w:rPr>
-          <w:b/>
-        </w:rPr>
-        <w:t xml:space="preserve">button </w:t>
-      </w:r>
-    </w:p>
-    <w:p>
-      <w:pPr>
-        <w:rPr>
-          <w:b/>
-        </w:rPr>
-      </w:pPr>
-      <w:r>
-        <w:rPr>
-          <w:b/>
-        </w:rPr>
-        <w:t>onDblclick</w:t>
-      </w:r>
-      <w:r>
-        <w:rPr>
-          <w:b/>
-        </w:rPr>
-        <w:tab/>
-      </w:r>
-      <w:r>
-        <w:rPr>
-          <w:b/>
-        </w:rPr>
-        <w:tab/>
-      </w:r>
-      <w:r>
-        <w:rPr>
-          <w:b/>
-        </w:rPr>
-        <w:tab/>
-        <w:t>:</w:t>
-      </w:r>
-      <w:r>
-        <w:rPr>
-          <w:b/>
-        </w:rPr>
-        <w:tab/>
-        <w:t xml:space="preserve">button </w:t>
-      </w:r>
-    </w:p>
-    <w:p>
-      <w:pPr>
-        <w:rPr>
-          <w:b/>
-        </w:rPr>
-      </w:pPr>
-      <w:r>
-        <w:rPr>
-          <w:b/>
-        </w:rPr>
-        <w:t xml:space="preserve">onMouseOver </w:t>
-      </w:r>
-    </w:p>
-    <w:p>
-      <w:pPr>
-        <w:rPr>
-          <w:b/>
-        </w:rPr>
-      </w:pPr>
-      <w:r>
-        <w:rPr>
-          <w:b/>
-        </w:rPr>
-        <w:t>onKeyUp</w:t>
-      </w:r>
-    </w:p>
-    <w:p>
-      <w:pPr>
-        <w:rPr>
-          <w:b/>
-        </w:rPr>
-      </w:pPr>
-      <w:r>
-        <w:rPr>
-          <w:b/>
-        </w:rPr>
-        <w:t>onKeyDown</w:t>
-      </w:r>
-    </w:p>
-    <w:p>
-      <w:pPr>
-        <w:rPr>
-          <w:b/>
-        </w:rPr>
-      </w:pPr>
-      <w:r>
-        <w:rPr>
-          <w:b/>
-        </w:rPr>
-        <w:lastRenderedPageBreak/>
-        <w:t xml:space="preserve">onSubmit </w:t>
-      </w:r>
-    </w:p>
-    <w:p>
-      <w:pPr>
-        <w:rPr>
-          <w:b/>
-        </w:rPr>
-      </w:pPr>
-      <w:r>
-        <w:rPr>
-          <w:b/>
-        </w:rPr>
-        <w:t>onChange</w:t>
-      </w:r>
-    </w:p>
-    <w:p>
-      <w:pPr>
-        <w:rPr>
-          <w:b/>
-        </w:rPr>
-      </w:pPr>
-      <w:r>
-        <w:rPr>
-          <w:b/>
-        </w:rPr>
-        <w:t>onLoad</w:t>
-      </w:r>
-    </w:p>
-    <w:p>
-      <w:pPr>
-        <w:rPr>
-          <w:b/>
-        </w:rPr>
-      </w:pPr>
-      <w:r>
-        <w:rPr>
-          <w:b/>
-        </w:rPr>
-        <w:t xml:space="preserve">onUnload </w:t>
-      </w:r>
-    </w:p>
-    <w:p>
-      <w:pPr>
-        <w:rPr>
-          <w:b/>
-        </w:rPr>
-      </w:pPr>
-      <w:r>
-        <w:rPr>
-          <w:b/>
-        </w:rPr>
-        <w:t>onFocus</w:t>
-      </w:r>
-    </w:p>
-    <w:p>
-      <w:pPr>
-        <w:rPr>
-          <w:b/>
-        </w:rPr>
-      </w:pPr>
-      <w:r>
-        <w:rPr>
-          <w:b/>
-        </w:rPr>
-        <w:t xml:space="preserve">onBlur </w:t>
-      </w:r>
-    </w:p>
-    <w:p>
-      <w:pPr>
-        <w:rPr>
-          <w:b/>
-        </w:rPr>
-      </w:pPr>
-      <w:r>
-        <w:rPr>
-          <w:b/>
-        </w:rPr>
-        <w:t xml:space="preserve">etc </w:t>
-      </w:r>
-    </w:p>
-    <w:p>
-      <w:pPr>
-        <w:rPr>
-          <w:b/>
-        </w:rPr>
-      </w:pPr>
     </w:p>
     <w:p>
       <w:pPr>

--- a/Phase 4/Phase 4 Notes.docx
+++ b/Phase 4/Phase 4 Notes.docx
@@ -47,7 +47,21 @@
         <w:rPr>
           <w:b/>
         </w:rPr>
-        <w:t xml:space="preserve">Phase 4 : Front end technology </w:t>
+        <w:t xml:space="preserve">Phase </w:t>
+      </w:r>
+      <w:proofErr w:type="gramStart"/>
+      <w:r>
+        <w:rPr>
+          <w:b/>
+        </w:rPr>
+        <w:t>4 :</w:t>
+      </w:r>
+      <w:proofErr w:type="gramEnd"/>
+      <w:r>
+        <w:rPr>
+          <w:b/>
+        </w:rPr>
+        <w:t xml:space="preserve"> Front end technology </w:t>
       </w:r>
     </w:p>
     <w:p>
@@ -61,9 +75,19 @@
       </w:r>
     </w:p>
     <w:p>
-      <w:r>
-        <w:t>Self learning :</w:t>
-      </w:r>
+      <w:proofErr w:type="spellStart"/>
+      <w:r>
+        <w:t xml:space="preserve">Self </w:t>
+      </w:r>
+      <w:proofErr w:type="gramStart"/>
+      <w:r>
+        <w:t>learning</w:t>
+      </w:r>
+      <w:proofErr w:type="spellEnd"/>
+      <w:r>
+        <w:t xml:space="preserve"> :</w:t>
+      </w:r>
+      <w:proofErr w:type="gramEnd"/>
     </w:p>
     <w:p>
       <w:r>
@@ -154,15 +178,26 @@
       </w:r>
       <w:r>
         <w:tab/>
-        <w:t>http/https---------------</w:t>
+      </w:r>
+      <w:proofErr w:type="gramStart"/>
+      <w:r>
+        <w:t>http/https</w:t>
+      </w:r>
+      <w:proofErr w:type="gramEnd"/>
+      <w:r>
+        <w:t>---------------</w:t>
       </w:r>
       <w:r>
         <w:sym w:font="Wingdings" w:char="F0E0"/>
       </w:r>
       <w:r>
         <w:tab/>
+      </w:r>
+      <w:proofErr w:type="spellStart"/>
+      <w:r>
         <w:t>req</w:t>
       </w:r>
+      <w:proofErr w:type="spellEnd"/>
       <w:r>
         <w:tab/>
       </w:r>
@@ -264,12 +299,35 @@
       </w:r>
       <w:r>
         <w:tab/>
-        <w:t xml:space="preserve">Css or css3 </w:t>
-      </w:r>
-    </w:p>
-    <w:p>
-      <w:r>
-        <w:t xml:space="preserve">With the help of css we can decide how to display the content : </w:t>
+      </w:r>
+      <w:proofErr w:type="spellStart"/>
+      <w:r>
+        <w:t>Css</w:t>
+      </w:r>
+      <w:proofErr w:type="spellEnd"/>
+      <w:r>
+        <w:t xml:space="preserve"> or css3 </w:t>
+      </w:r>
+    </w:p>
+    <w:p>
+      <w:r>
+        <w:t xml:space="preserve">With the help of </w:t>
+      </w:r>
+      <w:proofErr w:type="spellStart"/>
+      <w:r>
+        <w:t>css</w:t>
+      </w:r>
+      <w:proofErr w:type="spellEnd"/>
+      <w:r>
+        <w:t xml:space="preserve"> we can decide how to display the </w:t>
+      </w:r>
+      <w:proofErr w:type="gramStart"/>
+      <w:r>
+        <w:t>content :</w:t>
+      </w:r>
+      <w:proofErr w:type="gramEnd"/>
+      <w:r>
+        <w:t xml:space="preserve"> </w:t>
       </w:r>
     </w:p>
     <w:p>
@@ -311,8 +369,21 @@
       </w:r>
     </w:p>
     <w:p>
-      <w:r>
-        <w:t xml:space="preserve">Hyper text mark up language which help to create the web page. </w:t>
+      <w:proofErr w:type="spellStart"/>
+      <w:r>
+        <w:t>Hyper text</w:t>
+      </w:r>
+      <w:proofErr w:type="spellEnd"/>
+      <w:r>
+        <w:t xml:space="preserve"> </w:t>
+      </w:r>
+      <w:proofErr w:type="spellStart"/>
+      <w:r>
+        <w:t>mark up</w:t>
+      </w:r>
+      <w:proofErr w:type="spellEnd"/>
+      <w:r>
+        <w:t xml:space="preserve"> language which help to create the web page. </w:t>
       </w:r>
     </w:p>
     <w:p>
@@ -323,7 +394,23 @@
     <w:p/>
     <w:p>
       <w:r>
-        <w:t xml:space="preserve">Cascading style sheet : Css provide set of properties and value which help of apply good look and feel for web page. </w:t>
+        <w:t xml:space="preserve">Cascading style </w:t>
+      </w:r>
+      <w:proofErr w:type="gramStart"/>
+      <w:r>
+        <w:t>sheet :</w:t>
+      </w:r>
+      <w:proofErr w:type="gramEnd"/>
+      <w:r>
+        <w:t xml:space="preserve"> </w:t>
+      </w:r>
+      <w:proofErr w:type="spellStart"/>
+      <w:r>
+        <w:t>Css</w:t>
+      </w:r>
+      <w:proofErr w:type="spellEnd"/>
+      <w:r>
+        <w:t xml:space="preserve"> provide set of properties and value which help of apply good look and feel for web page. </w:t>
       </w:r>
     </w:p>
     <w:p/>
@@ -390,8 +477,13 @@
       </w:r>
     </w:p>
     <w:p>
-      <w:r>
-        <w:t xml:space="preserve">Bootstrap : open source CSS web framework </w:t>
+      <w:proofErr w:type="gramStart"/>
+      <w:r>
+        <w:t>Bootstrap :</w:t>
+      </w:r>
+      <w:proofErr w:type="gramEnd"/>
+      <w:r>
+        <w:t xml:space="preserve"> open source CSS web framework </w:t>
       </w:r>
       <w:r>
         <w:tab/>
@@ -503,8 +595,13 @@
           </mc:Fallback>
         </mc:AlternateContent>
       </w:r>
-      <w:r>
-        <w:t xml:space="preserve">JavaScript : programming on web page </w:t>
+      <w:proofErr w:type="gramStart"/>
+      <w:r>
+        <w:t>JavaScript :</w:t>
+      </w:r>
+      <w:proofErr w:type="gramEnd"/>
+      <w:r>
+        <w:t xml:space="preserve"> programming on web page </w:t>
       </w:r>
       <w:r>
         <w:tab/>
@@ -565,7 +662,14 @@
       </w:r>
       <w:r>
         <w:tab/>
-        <w:t xml:space="preserve">Php </w:t>
+      </w:r>
+      <w:proofErr w:type="spellStart"/>
+      <w:r>
+        <w:t>Php</w:t>
+      </w:r>
+      <w:proofErr w:type="spellEnd"/>
+      <w:r>
+        <w:t xml:space="preserve"> </w:t>
       </w:r>
     </w:p>
     <w:p>
@@ -618,8 +722,18 @@
       </w:r>
     </w:p>
     <w:p>
-      <w:r>
-        <w:t xml:space="preserve">Jquery : jQuery is external library which help </w:t>
+      <w:proofErr w:type="spellStart"/>
+      <w:proofErr w:type="gramStart"/>
+      <w:r>
+        <w:t>Jquery</w:t>
+      </w:r>
+      <w:proofErr w:type="spellEnd"/>
+      <w:r>
+        <w:t xml:space="preserve"> :</w:t>
+      </w:r>
+      <w:proofErr w:type="gramEnd"/>
+      <w:r>
+        <w:t xml:space="preserve"> jQuery is external library which help </w:t>
       </w:r>
     </w:p>
     <w:p>
@@ -654,7 +768,15 @@
         <w:t xml:space="preserve"> </w:t>
       </w:r>
       <w:r>
-        <w:t xml:space="preserve">Before Node JS JavaScript is known as Client side scripting language but after node js JavaScript also known as Client side as well as server side scripting language. </w:t>
+        <w:t xml:space="preserve">Before Node JS JavaScript is known as Client side scripting language but after node </w:t>
+      </w:r>
+      <w:proofErr w:type="spellStart"/>
+      <w:r>
+        <w:t>js</w:t>
+      </w:r>
+      <w:proofErr w:type="spellEnd"/>
+      <w:r>
+        <w:t xml:space="preserve"> JavaScript also known as Client side as well as server side scripting language. </w:t>
       </w:r>
     </w:p>
     <w:p/>
@@ -669,7 +791,21 @@
         <w:rPr>
           <w:b/>
         </w:rPr>
-        <w:t xml:space="preserve">VS Code : (Visual Studio code ) </w:t>
+        <w:t xml:space="preserve">VS </w:t>
+      </w:r>
+      <w:proofErr w:type="gramStart"/>
+      <w:r>
+        <w:rPr>
+          <w:b/>
+        </w:rPr>
+        <w:t>Code :</w:t>
+      </w:r>
+      <w:proofErr w:type="gramEnd"/>
+      <w:r>
+        <w:rPr>
+          <w:b/>
+        </w:rPr>
+        <w:t xml:space="preserve"> (Visual Studio code ) </w:t>
       </w:r>
     </w:p>
     <w:p>
@@ -787,11 +923,19 @@
           <w:b/>
         </w:rPr>
       </w:pPr>
-      <w:r>
-        <w:rPr>
-          <w:b/>
-        </w:rPr>
-        <w:t xml:space="preserve">Img </w:t>
+      <w:proofErr w:type="spellStart"/>
+      <w:r>
+        <w:rPr>
+          <w:b/>
+        </w:rPr>
+        <w:t>Img</w:t>
+      </w:r>
+      <w:proofErr w:type="spellEnd"/>
+      <w:r>
+        <w:rPr>
+          <w:b/>
+        </w:rPr>
+        <w:t xml:space="preserve"> </w:t>
       </w:r>
     </w:p>
     <w:p>
@@ -824,7 +968,20 @@
           <w:b/>
         </w:rPr>
         <w:tab/>
-        <w:t xml:space="preserve">ul, OL and LI </w:t>
+      </w:r>
+      <w:proofErr w:type="spellStart"/>
+      <w:r>
+        <w:rPr>
+          <w:b/>
+        </w:rPr>
+        <w:t>ul</w:t>
+      </w:r>
+      <w:proofErr w:type="spellEnd"/>
+      <w:r>
+        <w:rPr>
+          <w:b/>
+        </w:rPr>
+        <w:t xml:space="preserve">, OL and LI </w:t>
       </w:r>
     </w:p>
     <w:p>
@@ -873,11 +1030,19 @@
           <w:b/>
         </w:rPr>
       </w:pPr>
-      <w:r>
-        <w:rPr>
-          <w:b/>
-        </w:rPr>
-        <w:t xml:space="preserve">Img tag </w:t>
+      <w:proofErr w:type="spellStart"/>
+      <w:r>
+        <w:rPr>
+          <w:b/>
+        </w:rPr>
+        <w:t>Img</w:t>
+      </w:r>
+      <w:proofErr w:type="spellEnd"/>
+      <w:r>
+        <w:rPr>
+          <w:b/>
+        </w:rPr>
+        <w:t xml:space="preserve"> tag </w:t>
       </w:r>
     </w:p>
     <w:p>
@@ -899,11 +1064,19 @@
           <w:b/>
         </w:rPr>
       </w:pPr>
-      <w:r>
-        <w:rPr>
-          <w:b/>
-        </w:rPr>
-        <w:t xml:space="preserve">Div tag </w:t>
+      <w:proofErr w:type="spellStart"/>
+      <w:r>
+        <w:rPr>
+          <w:b/>
+        </w:rPr>
+        <w:t>Div</w:t>
+      </w:r>
+      <w:proofErr w:type="spellEnd"/>
+      <w:r>
+        <w:rPr>
+          <w:b/>
+        </w:rPr>
+        <w:t xml:space="preserve"> tag </w:t>
       </w:r>
     </w:p>
     <w:p>
@@ -936,8 +1109,16 @@
         <w:rPr>
           <w:b/>
         </w:rPr>
-        <w:t>List tag :</w:t>
-      </w:r>
+        <w:t xml:space="preserve">List </w:t>
+      </w:r>
+      <w:proofErr w:type="gramStart"/>
+      <w:r>
+        <w:rPr>
+          <w:b/>
+        </w:rPr>
+        <w:t>tag :</w:t>
+      </w:r>
+      <w:proofErr w:type="gramEnd"/>
     </w:p>
     <w:p>
       <w:pPr>
@@ -991,12 +1172,21 @@
           <w:b/>
         </w:rPr>
       </w:pPr>
+      <w:proofErr w:type="gramStart"/>
       <w:r>
         <w:rPr>
           <w:b/>
           <w:highlight w:val="yellow"/>
         </w:rPr>
-        <w:t>CSS : Cascading Style Sheet</w:t>
+        <w:t>CSS :</w:t>
+      </w:r>
+      <w:proofErr w:type="gramEnd"/>
+      <w:r>
+        <w:rPr>
+          <w:b/>
+          <w:highlight w:val="yellow"/>
+        </w:rPr>
+        <w:t xml:space="preserve"> Cascading Style Sheet</w:t>
       </w:r>
       <w:r>
         <w:rPr>
@@ -1018,24 +1208,46 @@
           <w:b/>
         </w:rPr>
       </w:pPr>
-      <w:r>
-        <w:rPr>
-          <w:b/>
-        </w:rPr>
-        <w:t xml:space="preserve">Css provide lot of properties and values which help to apply good look and feel for web page. It complex through alone html. </w:t>
-      </w:r>
-    </w:p>
-    <w:p>
-      <w:pPr>
-        <w:rPr>
-          <w:b/>
-        </w:rPr>
-      </w:pPr>
-      <w:r>
-        <w:rPr>
-          <w:b/>
-        </w:rPr>
-        <w:t xml:space="preserve">Using css we can do separation of concern. </w:t>
+      <w:proofErr w:type="spellStart"/>
+      <w:r>
+        <w:rPr>
+          <w:b/>
+        </w:rPr>
+        <w:t>Css</w:t>
+      </w:r>
+      <w:proofErr w:type="spellEnd"/>
+      <w:r>
+        <w:rPr>
+          <w:b/>
+        </w:rPr>
+        <w:t xml:space="preserve"> provide lot of properties and values which help to apply good look and feel for web page. It complex through alone html. </w:t>
+      </w:r>
+    </w:p>
+    <w:p>
+      <w:pPr>
+        <w:rPr>
+          <w:b/>
+        </w:rPr>
+      </w:pPr>
+      <w:r>
+        <w:rPr>
+          <w:b/>
+        </w:rPr>
+        <w:t xml:space="preserve">Using </w:t>
+      </w:r>
+      <w:proofErr w:type="spellStart"/>
+      <w:r>
+        <w:rPr>
+          <w:b/>
+        </w:rPr>
+        <w:t>css</w:t>
+      </w:r>
+      <w:proofErr w:type="spellEnd"/>
+      <w:r>
+        <w:rPr>
+          <w:b/>
+        </w:rPr>
+        <w:t xml:space="preserve"> we can do separation of concern. </w:t>
       </w:r>
     </w:p>
     <w:p>
@@ -1064,11 +1276,19 @@
           <w:b/>
         </w:rPr>
       </w:pPr>
-      <w:r>
-        <w:rPr>
-          <w:b/>
-        </w:rPr>
-        <w:t xml:space="preserve">Css divided into 3 types </w:t>
+      <w:proofErr w:type="spellStart"/>
+      <w:r>
+        <w:rPr>
+          <w:b/>
+        </w:rPr>
+        <w:t>Css</w:t>
+      </w:r>
+      <w:proofErr w:type="spellEnd"/>
+      <w:r>
+        <w:rPr>
+          <w:b/>
+        </w:rPr>
+        <w:t xml:space="preserve"> divided into 3 types </w:t>
       </w:r>
     </w:p>
     <w:p>
@@ -1086,7 +1306,21 @@
         <w:rPr>
           <w:b/>
         </w:rPr>
-        <w:t xml:space="preserve">Inline css </w:t>
+        <w:t xml:space="preserve">Inline </w:t>
+      </w:r>
+      <w:proofErr w:type="spellStart"/>
+      <w:r>
+        <w:rPr>
+          <w:b/>
+        </w:rPr>
+        <w:t>css</w:t>
+      </w:r>
+      <w:proofErr w:type="spellEnd"/>
+      <w:r>
+        <w:rPr>
+          <w:b/>
+        </w:rPr>
+        <w:t xml:space="preserve"> </w:t>
       </w:r>
     </w:p>
     <w:p>
@@ -1104,13 +1338,35 @@
         <w:rPr>
           <w:b/>
         </w:rPr>
-        <w:t>Internal css</w:t>
-      </w:r>
-      <w:r>
-        <w:rPr>
-          <w:b/>
-        </w:rPr>
-        <w:t xml:space="preserve"> or embedded css </w:t>
+        <w:t xml:space="preserve">Internal </w:t>
+      </w:r>
+      <w:proofErr w:type="spellStart"/>
+      <w:r>
+        <w:rPr>
+          <w:b/>
+        </w:rPr>
+        <w:t>css</w:t>
+      </w:r>
+      <w:proofErr w:type="spellEnd"/>
+      <w:r>
+        <w:rPr>
+          <w:b/>
+        </w:rPr>
+        <w:t xml:space="preserve"> or embedded </w:t>
+      </w:r>
+      <w:proofErr w:type="spellStart"/>
+      <w:r>
+        <w:rPr>
+          <w:b/>
+        </w:rPr>
+        <w:t>css</w:t>
+      </w:r>
+      <w:proofErr w:type="spellEnd"/>
+      <w:r>
+        <w:rPr>
+          <w:b/>
+        </w:rPr>
+        <w:t xml:space="preserve"> </w:t>
       </w:r>
       <w:r>
         <w:rPr>
@@ -1134,7 +1390,21 @@
         <w:rPr>
           <w:b/>
         </w:rPr>
-        <w:t xml:space="preserve">External css </w:t>
+        <w:t xml:space="preserve">External </w:t>
+      </w:r>
+      <w:proofErr w:type="spellStart"/>
+      <w:r>
+        <w:rPr>
+          <w:b/>
+        </w:rPr>
+        <w:t>css</w:t>
+      </w:r>
+      <w:proofErr w:type="spellEnd"/>
+      <w:r>
+        <w:rPr>
+          <w:b/>
+        </w:rPr>
+        <w:t xml:space="preserve"> </w:t>
       </w:r>
     </w:p>
     <w:p>
@@ -1161,32 +1431,88 @@
         <w:rPr>
           <w:b/>
         </w:rPr>
-        <w:t>&lt;tagName style=”property:value;property:value;”&gt;</w:t>
-      </w:r>
-      <w:r>
-        <w:rPr>
-          <w:b/>
-        </w:rPr>
-        <w:tab/>
-      </w:r>
-      <w:r>
-        <w:rPr>
-          <w:b/>
-        </w:rPr>
-        <w:tab/>
-      </w:r>
-      <w:r>
-        <w:rPr>
-          <w:b/>
-        </w:rPr>
-        <w:tab/>
-      </w:r>
-      <w:r>
-        <w:rPr>
-          <w:b/>
-        </w:rPr>
-        <w:tab/>
-        <w:t>&lt;/tagName&gt;</w:t>
+        <w:t>&lt;</w:t>
+      </w:r>
+      <w:proofErr w:type="spellStart"/>
+      <w:r>
+        <w:rPr>
+          <w:b/>
+        </w:rPr>
+        <w:t>tagName</w:t>
+      </w:r>
+      <w:proofErr w:type="spellEnd"/>
+      <w:r>
+        <w:rPr>
+          <w:b/>
+        </w:rPr>
+        <w:t xml:space="preserve"> style=”</w:t>
+      </w:r>
+      <w:proofErr w:type="spellStart"/>
+      <w:r>
+        <w:rPr>
+          <w:b/>
+        </w:rPr>
+        <w:t>property</w:t>
+      </w:r>
+      <w:proofErr w:type="gramStart"/>
+      <w:r>
+        <w:rPr>
+          <w:b/>
+        </w:rPr>
+        <w:t>:value</w:t>
+      </w:r>
+      <w:proofErr w:type="gramEnd"/>
+      <w:r>
+        <w:rPr>
+          <w:b/>
+        </w:rPr>
+        <w:t>;property:value</w:t>
+      </w:r>
+      <w:proofErr w:type="spellEnd"/>
+      <w:r>
+        <w:rPr>
+          <w:b/>
+        </w:rPr>
+        <w:t>;”&gt;</w:t>
+      </w:r>
+      <w:r>
+        <w:rPr>
+          <w:b/>
+        </w:rPr>
+        <w:tab/>
+      </w:r>
+      <w:r>
+        <w:rPr>
+          <w:b/>
+        </w:rPr>
+        <w:tab/>
+      </w:r>
+      <w:r>
+        <w:rPr>
+          <w:b/>
+        </w:rPr>
+        <w:tab/>
+      </w:r>
+      <w:r>
+        <w:rPr>
+          <w:b/>
+        </w:rPr>
+        <w:tab/>
+        <w:t>&lt;/</w:t>
+      </w:r>
+      <w:proofErr w:type="spellStart"/>
+      <w:r>
+        <w:rPr>
+          <w:b/>
+        </w:rPr>
+        <w:t>tagName</w:t>
+      </w:r>
+      <w:proofErr w:type="spellEnd"/>
+      <w:r>
+        <w:rPr>
+          <w:b/>
+        </w:rPr>
+        <w:t>&gt;</w:t>
       </w:r>
     </w:p>
     <w:p>
@@ -1232,21 +1558,49 @@
         <w:rPr>
           <w:b/>
         </w:rPr>
-        <w:t>&lt;style type=”text/css”&gt;</w:t>
-      </w:r>
-    </w:p>
-    <w:p>
-      <w:pPr>
-        <w:rPr>
-          <w:b/>
-        </w:rPr>
-      </w:pPr>
-      <w:r>
-        <w:rPr>
-          <w:b/>
-        </w:rPr>
-        <w:tab/>
-        <w:t>Selector {property :value}</w:t>
+        <w:t>&lt;style type=”text/</w:t>
+      </w:r>
+      <w:proofErr w:type="spellStart"/>
+      <w:r>
+        <w:rPr>
+          <w:b/>
+        </w:rPr>
+        <w:t>css</w:t>
+      </w:r>
+      <w:proofErr w:type="spellEnd"/>
+      <w:r>
+        <w:rPr>
+          <w:b/>
+        </w:rPr>
+        <w:t>”&gt;</w:t>
+      </w:r>
+    </w:p>
+    <w:p>
+      <w:pPr>
+        <w:rPr>
+          <w:b/>
+        </w:rPr>
+      </w:pPr>
+      <w:r>
+        <w:rPr>
+          <w:b/>
+        </w:rPr>
+        <w:tab/>
+        <w:t>Selector {</w:t>
+      </w:r>
+      <w:proofErr w:type="gramStart"/>
+      <w:r>
+        <w:rPr>
+          <w:b/>
+        </w:rPr>
+        <w:t>property :value</w:t>
+      </w:r>
+      <w:proofErr w:type="gramEnd"/>
+      <w:r>
+        <w:rPr>
+          <w:b/>
+        </w:rPr>
+        <w:t>}</w:t>
       </w:r>
     </w:p>
     <w:p>
@@ -1302,7 +1656,21 @@
         <w:rPr>
           <w:b/>
         </w:rPr>
-        <w:t>{property:value}</w:t>
+        <w:t>{</w:t>
+      </w:r>
+      <w:proofErr w:type="spellStart"/>
+      <w:r>
+        <w:rPr>
+          <w:b/>
+        </w:rPr>
+        <w:t>property:value</w:t>
+      </w:r>
+      <w:proofErr w:type="spellEnd"/>
+      <w:r>
+        <w:rPr>
+          <w:b/>
+        </w:rPr>
+        <w:t>}</w:t>
       </w:r>
     </w:p>
     <w:p>
@@ -1320,7 +1688,35 @@
         <w:rPr>
           <w:b/>
         </w:rPr>
-        <w:t>Specific selector : tagName {property:value}</w:t>
+        <w:t xml:space="preserve">Specific selector : </w:t>
+      </w:r>
+      <w:proofErr w:type="spellStart"/>
+      <w:r>
+        <w:rPr>
+          <w:b/>
+        </w:rPr>
+        <w:t>tagName</w:t>
+      </w:r>
+      <w:proofErr w:type="spellEnd"/>
+      <w:r>
+        <w:rPr>
+          <w:b/>
+        </w:rPr>
+        <w:t xml:space="preserve"> {</w:t>
+      </w:r>
+      <w:proofErr w:type="spellStart"/>
+      <w:r>
+        <w:rPr>
+          <w:b/>
+        </w:rPr>
+        <w:t>property:value</w:t>
+      </w:r>
+      <w:proofErr w:type="spellEnd"/>
+      <w:r>
+        <w:rPr>
+          <w:b/>
+        </w:rPr>
+        <w:t>}</w:t>
       </w:r>
     </w:p>
     <w:p>
@@ -1377,7 +1773,21 @@
         <w:rPr>
           <w:b/>
         </w:rPr>
-        <w:t>&lt;p class=”abc” id=”a1” &gt;First Para&lt;/p&gt;</w:t>
+        <w:t>&lt;p class=”</w:t>
+      </w:r>
+      <w:proofErr w:type="spellStart"/>
+      <w:r>
+        <w:rPr>
+          <w:b/>
+        </w:rPr>
+        <w:t>abc</w:t>
+      </w:r>
+      <w:proofErr w:type="spellEnd"/>
+      <w:r>
+        <w:rPr>
+          <w:b/>
+        </w:rPr>
+        <w:t>” id=”a1” &gt;First Para&lt;/p&gt;</w:t>
       </w:r>
     </w:p>
     <w:p>
@@ -1405,7 +1815,21 @@
         <w:rPr>
           <w:b/>
         </w:rPr>
-        <w:t>&lt;p class=”abc” id=”a3”&gt;third Para&lt;/p&gt;</w:t>
+        <w:t>&lt;p class=”</w:t>
+      </w:r>
+      <w:proofErr w:type="spellStart"/>
+      <w:r>
+        <w:rPr>
+          <w:b/>
+        </w:rPr>
+        <w:t>abc</w:t>
+      </w:r>
+      <w:proofErr w:type="spellEnd"/>
+      <w:r>
+        <w:rPr>
+          <w:b/>
+        </w:rPr>
+        <w:t>” id=”a3”&gt;third Para&lt;/p&gt;</w:t>
       </w:r>
     </w:p>
     <w:p>
@@ -1419,7 +1843,21 @@
         <w:rPr>
           <w:b/>
         </w:rPr>
-        <w:t>&lt;p class=”mno” id=”a4”&gt;fourth Para&lt;/p&gt;</w:t>
+        <w:t>&lt;p class=”</w:t>
+      </w:r>
+      <w:proofErr w:type="spellStart"/>
+      <w:r>
+        <w:rPr>
+          <w:b/>
+        </w:rPr>
+        <w:t>mno</w:t>
+      </w:r>
+      <w:proofErr w:type="spellEnd"/>
+      <w:r>
+        <w:rPr>
+          <w:b/>
+        </w:rPr>
+        <w:t>” id=”a4”&gt;fourth Para&lt;/p&gt;</w:t>
       </w:r>
     </w:p>
     <w:p>
@@ -1447,7 +1885,21 @@
         <w:rPr>
           <w:b/>
         </w:rPr>
-        <w:t>&lt;h1 class=”abc” id=”a6”&gt;second heading &lt;/h1&gt;</w:t>
+        <w:t>&lt;h1 class=”</w:t>
+      </w:r>
+      <w:proofErr w:type="spellStart"/>
+      <w:r>
+        <w:rPr>
+          <w:b/>
+        </w:rPr>
+        <w:t>abc</w:t>
+      </w:r>
+      <w:proofErr w:type="spellEnd"/>
+      <w:r>
+        <w:rPr>
+          <w:b/>
+        </w:rPr>
+        <w:t>” id=”a6”&gt;second heading &lt;/h1&gt;</w:t>
       </w:r>
     </w:p>
     <w:p>
@@ -1471,11 +1923,19 @@
           <w:b/>
         </w:rPr>
       </w:pPr>
-      <w:r>
-        <w:rPr>
-          <w:b/>
-        </w:rPr>
-        <w:t xml:space="preserve">Class : group of tags of same type or different types. </w:t>
+      <w:proofErr w:type="gramStart"/>
+      <w:r>
+        <w:rPr>
+          <w:b/>
+        </w:rPr>
+        <w:t>Class :</w:t>
+      </w:r>
+      <w:proofErr w:type="gramEnd"/>
+      <w:r>
+        <w:rPr>
+          <w:b/>
+        </w:rPr>
+        <w:t xml:space="preserve"> group of tags of same type or different types. </w:t>
       </w:r>
     </w:p>
     <w:p>
@@ -1539,7 +1999,21 @@
         <w:rPr>
           <w:b/>
         </w:rPr>
-        <w:t xml:space="preserve">Laptop, Desktop , mobile or other device. </w:t>
+        <w:t xml:space="preserve">Laptop, </w:t>
+      </w:r>
+      <w:proofErr w:type="gramStart"/>
+      <w:r>
+        <w:rPr>
+          <w:b/>
+        </w:rPr>
+        <w:t>Desktop ,</w:t>
+      </w:r>
+      <w:proofErr w:type="gramEnd"/>
+      <w:r>
+        <w:rPr>
+          <w:b/>
+        </w:rPr>
+        <w:t xml:space="preserve"> mobile or other device. </w:t>
       </w:r>
     </w:p>
     <w:p>
@@ -1553,7 +2027,37 @@
         <w:rPr>
           <w:b/>
         </w:rPr>
-        <w:t xml:space="preserve">CSS web framework it display all dom element base upon the device. </w:t>
+        <w:t xml:space="preserve">CSS web framework it display all </w:t>
+      </w:r>
+      <w:proofErr w:type="spellStart"/>
+      <w:proofErr w:type="gramStart"/>
+      <w:r>
+        <w:rPr>
+          <w:b/>
+        </w:rPr>
+        <w:t>dom</w:t>
+      </w:r>
+      <w:proofErr w:type="spellEnd"/>
+      <w:proofErr w:type="gramEnd"/>
+      <w:r>
+        <w:rPr>
+          <w:b/>
+        </w:rPr>
+        <w:t xml:space="preserve"> element </w:t>
+      </w:r>
+      <w:proofErr w:type="spellStart"/>
+      <w:r>
+        <w:rPr>
+          <w:b/>
+        </w:rPr>
+        <w:t>base</w:t>
+      </w:r>
+      <w:proofErr w:type="spellEnd"/>
+      <w:r>
+        <w:rPr>
+          <w:b/>
+        </w:rPr>
+        <w:t xml:space="preserve"> upon the device. </w:t>
       </w:r>
     </w:p>
     <w:p>
@@ -1611,11 +2115,19 @@
           <w:b/>
         </w:rPr>
       </w:pPr>
-      <w:r>
-        <w:rPr>
-          <w:b/>
-        </w:rPr>
-        <w:t xml:space="preserve">Container : </w:t>
+      <w:proofErr w:type="gramStart"/>
+      <w:r>
+        <w:rPr>
+          <w:b/>
+        </w:rPr>
+        <w:t>Container :</w:t>
+      </w:r>
+      <w:proofErr w:type="gramEnd"/>
+      <w:r>
+        <w:rPr>
+          <w:b/>
+        </w:rPr>
+        <w:t xml:space="preserve"> </w:t>
       </w:r>
       <w:r>
         <w:rPr>
@@ -1673,20 +2185,48 @@
         <w:rPr>
           <w:b/>
         </w:rPr>
-        <w:t xml:space="preserve">Bootstrap Grid : Boot strap grid layout is use to arrange the component in row and column format. </w:t>
-      </w:r>
-    </w:p>
-    <w:p>
-      <w:pPr>
-        <w:rPr>
-          <w:b/>
-        </w:rPr>
-      </w:pPr>
-      <w:r>
-        <w:rPr>
-          <w:b/>
-        </w:rPr>
-        <w:t xml:space="preserve">Using this grid layout we can arrange the component base upon the device. </w:t>
+        <w:t xml:space="preserve">Bootstrap </w:t>
+      </w:r>
+      <w:proofErr w:type="gramStart"/>
+      <w:r>
+        <w:rPr>
+          <w:b/>
+        </w:rPr>
+        <w:t>Grid :</w:t>
+      </w:r>
+      <w:proofErr w:type="gramEnd"/>
+      <w:r>
+        <w:rPr>
+          <w:b/>
+        </w:rPr>
+        <w:t xml:space="preserve"> Boot strap grid layout is use to arrange the component in row and column format. </w:t>
+      </w:r>
+    </w:p>
+    <w:p>
+      <w:pPr>
+        <w:rPr>
+          <w:b/>
+        </w:rPr>
+      </w:pPr>
+      <w:r>
+        <w:rPr>
+          <w:b/>
+        </w:rPr>
+        <w:t xml:space="preserve">Using this grid layout we can arrange the component </w:t>
+      </w:r>
+      <w:proofErr w:type="spellStart"/>
+      <w:r>
+        <w:rPr>
+          <w:b/>
+        </w:rPr>
+        <w:t>base</w:t>
+      </w:r>
+      <w:proofErr w:type="spellEnd"/>
+      <w:r>
+        <w:rPr>
+          <w:b/>
+        </w:rPr>
+        <w:t xml:space="preserve"> upon the device. </w:t>
       </w:r>
     </w:p>
     <w:p>
@@ -1844,7 +2384,20 @@
           <w:b/>
         </w:rPr>
         <w:tab/>
-        <w:t xml:space="preserve">extra large </w:t>
+      </w:r>
+      <w:proofErr w:type="spellStart"/>
+      <w:r>
+        <w:rPr>
+          <w:b/>
+        </w:rPr>
+        <w:t>extra large</w:t>
+      </w:r>
+      <w:proofErr w:type="spellEnd"/>
+      <w:r>
+        <w:rPr>
+          <w:b/>
+        </w:rPr>
+        <w:t xml:space="preserve"> </w:t>
       </w:r>
       <w:r>
         <w:rPr>
@@ -1900,11 +2453,19 @@
           <w:b/>
         </w:rPr>
       </w:pPr>
-      <w:r>
-        <w:rPr>
-          <w:b/>
-        </w:rPr>
-        <w:t xml:space="preserve">JavaScript : </w:t>
+      <w:proofErr w:type="gramStart"/>
+      <w:r>
+        <w:rPr>
+          <w:b/>
+        </w:rPr>
+        <w:t>JavaScript :</w:t>
+      </w:r>
+      <w:proofErr w:type="gramEnd"/>
+      <w:r>
+        <w:rPr>
+          <w:b/>
+        </w:rPr>
+        <w:t xml:space="preserve"> </w:t>
       </w:r>
     </w:p>
     <w:p>
@@ -1996,7 +2557,28 @@
           <w:b/>
         </w:rPr>
         <w:tab/>
-        <w:t>document.write(“Welcome to JavaScript”</w:t>
+      </w:r>
+      <w:proofErr w:type="spellStart"/>
+      <w:proofErr w:type="gramStart"/>
+      <w:r>
+        <w:rPr>
+          <w:b/>
+        </w:rPr>
+        <w:t>document.write</w:t>
+      </w:r>
+      <w:proofErr w:type="spellEnd"/>
+      <w:r>
+        <w:rPr>
+          <w:b/>
+        </w:rPr>
+        <w:t>(</w:t>
+      </w:r>
+      <w:proofErr w:type="gramEnd"/>
+      <w:r>
+        <w:rPr>
+          <w:b/>
+        </w:rPr>
+        <w:t>“Welcome to JavaScript”</w:t>
       </w:r>
       <w:r>
         <w:rPr>
@@ -2050,6 +2632,7 @@
         </w:rPr>
         <w:t xml:space="preserve">In JavaScript we can declare the variable using keyword </w:t>
       </w:r>
+      <w:proofErr w:type="spellStart"/>
       <w:r>
         <w:rPr>
           <w:b/>
@@ -2057,33 +2640,42 @@
         </w:rPr>
         <w:t>var</w:t>
       </w:r>
-    </w:p>
-    <w:p>
-      <w:pPr>
-        <w:rPr>
-          <w:b/>
-        </w:rPr>
-      </w:pPr>
-    </w:p>
-    <w:p>
-      <w:pPr>
-        <w:rPr>
-          <w:b/>
-        </w:rPr>
-      </w:pPr>
-    </w:p>
-    <w:p>
-      <w:pPr>
-        <w:rPr>
-          <w:b/>
-        </w:rPr>
-      </w:pPr>
+      <w:proofErr w:type="spellEnd"/>
+    </w:p>
+    <w:p>
+      <w:pPr>
+        <w:rPr>
+          <w:b/>
+        </w:rPr>
+      </w:pPr>
+    </w:p>
+    <w:p>
+      <w:pPr>
+        <w:rPr>
+          <w:b/>
+        </w:rPr>
+      </w:pPr>
+    </w:p>
+    <w:p>
+      <w:pPr>
+        <w:rPr>
+          <w:b/>
+        </w:rPr>
+      </w:pPr>
+      <w:proofErr w:type="gramStart"/>
       <w:r>
         <w:rPr>
           <w:b/>
         </w:rPr>
         <w:lastRenderedPageBreak/>
-        <w:t xml:space="preserve">Operator : </w:t>
+        <w:t>Operator :</w:t>
+      </w:r>
+      <w:proofErr w:type="gramEnd"/>
+      <w:r>
+        <w:rPr>
+          <w:b/>
+        </w:rPr>
+        <w:t xml:space="preserve"> </w:t>
       </w:r>
     </w:p>
     <w:p>
@@ -2293,7 +2885,21 @@
         <w:rPr>
           <w:b/>
         </w:rPr>
-        <w:t xml:space="preserve">JavaScript function : </w:t>
+        <w:t xml:space="preserve">JavaScript </w:t>
+      </w:r>
+      <w:proofErr w:type="gramStart"/>
+      <w:r>
+        <w:rPr>
+          <w:b/>
+        </w:rPr>
+        <w:t>function :</w:t>
+      </w:r>
+      <w:proofErr w:type="gramEnd"/>
+      <w:r>
+        <w:rPr>
+          <w:b/>
+        </w:rPr>
+        <w:t xml:space="preserve"> </w:t>
       </w:r>
     </w:p>
     <w:p>
@@ -2368,7 +2974,21 @@
         <w:rPr>
           <w:b/>
         </w:rPr>
-        <w:t>alert(“Msg”);</w:t>
+        <w:t>alert(“</w:t>
+      </w:r>
+      <w:proofErr w:type="spellStart"/>
+      <w:r>
+        <w:rPr>
+          <w:b/>
+        </w:rPr>
+        <w:t>Msg</w:t>
+      </w:r>
+      <w:proofErr w:type="spellEnd"/>
+      <w:r>
+        <w:rPr>
+          <w:b/>
+        </w:rPr>
+        <w:t>”);</w:t>
       </w:r>
     </w:p>
     <w:p>
@@ -2387,11 +3007,19 @@
           <w:b/>
         </w:rPr>
       </w:pPr>
-      <w:r>
-        <w:rPr>
-          <w:b/>
-        </w:rPr>
-        <w:t>alert(“Welcome to JS”);</w:t>
+      <w:proofErr w:type="gramStart"/>
+      <w:r>
+        <w:rPr>
+          <w:b/>
+        </w:rPr>
+        <w:t>alert(</w:t>
+      </w:r>
+      <w:proofErr w:type="gramEnd"/>
+      <w:r>
+        <w:rPr>
+          <w:b/>
+        </w:rPr>
+        <w:t>“Welcome to JS”);</w:t>
       </w:r>
     </w:p>
     <w:p>
@@ -2430,11 +3058,19 @@
           <w:b/>
         </w:rPr>
       </w:pPr>
-      <w:r>
-        <w:rPr>
-          <w:b/>
-        </w:rPr>
-        <w:t>parseInt()</w:t>
+      <w:proofErr w:type="spellStart"/>
+      <w:r>
+        <w:rPr>
+          <w:b/>
+        </w:rPr>
+        <w:t>parseInt</w:t>
+      </w:r>
+      <w:proofErr w:type="spellEnd"/>
+      <w:r>
+        <w:rPr>
+          <w:b/>
+        </w:rPr>
+        <w:t>()</w:t>
       </w:r>
       <w:r>
         <w:rPr>
@@ -2461,12 +3097,14 @@
           <w:b/>
         </w:rPr>
       </w:pPr>
+      <w:proofErr w:type="spellStart"/>
       <w:r>
         <w:rPr>
           <w:b/>
         </w:rPr>
         <w:t>parseFloat</w:t>
       </w:r>
+      <w:proofErr w:type="spellEnd"/>
       <w:r>
         <w:rPr>
           <w:b/>
@@ -2492,24 +3130,46 @@
           <w:b/>
         </w:rPr>
       </w:pPr>
-      <w:r>
-        <w:rPr>
-          <w:b/>
-        </w:rPr>
-        <w:t>eval()</w:t>
-      </w:r>
-      <w:r>
-        <w:rPr>
-          <w:b/>
-        </w:rPr>
-        <w:tab/>
-      </w:r>
-      <w:r>
-        <w:rPr>
-          <w:b/>
-        </w:rPr>
-        <w:tab/>
-        <w:t xml:space="preserve">: int and float </w:t>
+      <w:proofErr w:type="spellStart"/>
+      <w:r>
+        <w:rPr>
+          <w:b/>
+        </w:rPr>
+        <w:t>eval</w:t>
+      </w:r>
+      <w:proofErr w:type="spellEnd"/>
+      <w:r>
+        <w:rPr>
+          <w:b/>
+        </w:rPr>
+        <w:t>()</w:t>
+      </w:r>
+      <w:r>
+        <w:rPr>
+          <w:b/>
+        </w:rPr>
+        <w:tab/>
+      </w:r>
+      <w:r>
+        <w:rPr>
+          <w:b/>
+        </w:rPr>
+        <w:tab/>
+        <w:t xml:space="preserve">: </w:t>
+      </w:r>
+      <w:proofErr w:type="spellStart"/>
+      <w:r>
+        <w:rPr>
+          <w:b/>
+        </w:rPr>
+        <w:t>int</w:t>
+      </w:r>
+      <w:proofErr w:type="spellEnd"/>
+      <w:r>
+        <w:rPr>
+          <w:b/>
+        </w:rPr>
+        <w:t xml:space="preserve"> and float </w:t>
       </w:r>
     </w:p>
     <w:p>
@@ -2523,11 +3183,33 @@
           <w:b/>
         </w:rPr>
       </w:pPr>
-      <w:r>
-        <w:rPr>
-          <w:b/>
-        </w:rPr>
-        <w:t xml:space="preserve">confirm() : This pre-defined display pop message . it contains two button ok and cancel. If we click ok it return true and if click cancel it return false. </w:t>
+      <w:proofErr w:type="gramStart"/>
+      <w:r>
+        <w:rPr>
+          <w:b/>
+        </w:rPr>
+        <w:t>confirm(</w:t>
+      </w:r>
+      <w:proofErr w:type="gramEnd"/>
+      <w:r>
+        <w:rPr>
+          <w:b/>
+        </w:rPr>
+        <w:t xml:space="preserve">) : This pre-defined display pop message . </w:t>
+      </w:r>
+      <w:proofErr w:type="gramStart"/>
+      <w:r>
+        <w:rPr>
+          <w:b/>
+        </w:rPr>
+        <w:t>it</w:t>
+      </w:r>
+      <w:proofErr w:type="gramEnd"/>
+      <w:r>
+        <w:rPr>
+          <w:b/>
+        </w:rPr>
+        <w:t xml:space="preserve"> contains two button ok and cancel. If we click ok it return true and if click cancel it return false. </w:t>
       </w:r>
     </w:p>
     <w:p>
@@ -2580,12 +3262,20 @@
           <w:b/>
         </w:rPr>
       </w:pPr>
+      <w:proofErr w:type="gramStart"/>
       <w:r>
         <w:rPr>
           <w:b/>
         </w:rPr>
         <w:lastRenderedPageBreak/>
-        <w:t>do {</w:t>
+        <w:t>do</w:t>
+      </w:r>
+      <w:proofErr w:type="gramEnd"/>
+      <w:r>
+        <w:rPr>
+          <w:b/>
+        </w:rPr>
+        <w:t xml:space="preserve"> {</w:t>
       </w:r>
     </w:p>
     <w:p>
@@ -2600,7 +3290,20 @@
           <w:b/>
         </w:rPr>
         <w:tab/>
-        <w:t xml:space="preserve">alert : 1 </w:t>
+      </w:r>
+      <w:proofErr w:type="gramStart"/>
+      <w:r>
+        <w:rPr>
+          <w:b/>
+        </w:rPr>
+        <w:t>alert :</w:t>
+      </w:r>
+      <w:proofErr w:type="gramEnd"/>
+      <w:r>
+        <w:rPr>
+          <w:b/>
+        </w:rPr>
+        <w:t xml:space="preserve"> 1 </w:t>
       </w:r>
       <w:r>
         <w:rPr>
@@ -2642,7 +3345,20 @@
           <w:b/>
         </w:rPr>
         <w:tab/>
-        <w:t xml:space="preserve">prompt() </w:t>
+      </w:r>
+      <w:proofErr w:type="gramStart"/>
+      <w:r>
+        <w:rPr>
+          <w:b/>
+        </w:rPr>
+        <w:t>prompt(</w:t>
+      </w:r>
+      <w:proofErr w:type="gramEnd"/>
+      <w:r>
+        <w:rPr>
+          <w:b/>
+        </w:rPr>
+        <w:t xml:space="preserve">) </w:t>
       </w:r>
       <w:r>
         <w:rPr>
@@ -2664,7 +3380,49 @@
           <w:b/>
         </w:rPr>
         <w:tab/>
-        <w:t xml:space="preserve">Conversation using eval, parseInt or parseFloat </w:t>
+        <w:t xml:space="preserve">Conversation using </w:t>
+      </w:r>
+      <w:proofErr w:type="spellStart"/>
+      <w:r>
+        <w:rPr>
+          <w:b/>
+        </w:rPr>
+        <w:t>eval</w:t>
+      </w:r>
+      <w:proofErr w:type="spellEnd"/>
+      <w:r>
+        <w:rPr>
+          <w:b/>
+        </w:rPr>
+        <w:t xml:space="preserve">, </w:t>
+      </w:r>
+      <w:proofErr w:type="spellStart"/>
+      <w:r>
+        <w:rPr>
+          <w:b/>
+        </w:rPr>
+        <w:t>parseInt</w:t>
+      </w:r>
+      <w:proofErr w:type="spellEnd"/>
+      <w:r>
+        <w:rPr>
+          <w:b/>
+        </w:rPr>
+        <w:t xml:space="preserve"> or </w:t>
+      </w:r>
+      <w:proofErr w:type="spellStart"/>
+      <w:r>
+        <w:rPr>
+          <w:b/>
+        </w:rPr>
+        <w:t>parseFloat</w:t>
+      </w:r>
+      <w:proofErr w:type="spellEnd"/>
+      <w:r>
+        <w:rPr>
+          <w:b/>
+        </w:rPr>
+        <w:t xml:space="preserve"> </w:t>
       </w:r>
     </w:p>
     <w:p>
@@ -2679,7 +3437,20 @@
           <w:b/>
         </w:rPr>
         <w:tab/>
-        <w:t>switch() {</w:t>
+      </w:r>
+      <w:proofErr w:type="gramStart"/>
+      <w:r>
+        <w:rPr>
+          <w:b/>
+        </w:rPr>
+        <w:t>switch(</w:t>
+      </w:r>
+      <w:proofErr w:type="gramEnd"/>
+      <w:r>
+        <w:rPr>
+          <w:b/>
+        </w:rPr>
+        <w:t>) {</w:t>
       </w:r>
     </w:p>
     <w:p>
@@ -2694,7 +3465,20 @@
           <w:b/>
         </w:rPr>
         <w:tab/>
-        <w:t>case 1:</w:t>
+      </w:r>
+      <w:proofErr w:type="gramStart"/>
+      <w:r>
+        <w:rPr>
+          <w:b/>
+        </w:rPr>
+        <w:t>case</w:t>
+      </w:r>
+      <w:proofErr w:type="gramEnd"/>
+      <w:r>
+        <w:rPr>
+          <w:b/>
+        </w:rPr>
+        <w:t xml:space="preserve"> 1:</w:t>
       </w:r>
       <w:r>
         <w:rPr>
@@ -2730,7 +3514,20 @@
           <w:b/>
         </w:rPr>
         <w:tab/>
-        <w:t>case 2:</w:t>
+      </w:r>
+      <w:proofErr w:type="gramStart"/>
+      <w:r>
+        <w:rPr>
+          <w:b/>
+        </w:rPr>
+        <w:t>case</w:t>
+      </w:r>
+      <w:proofErr w:type="gramEnd"/>
+      <w:r>
+        <w:rPr>
+          <w:b/>
+        </w:rPr>
+        <w:t xml:space="preserve"> 2:</w:t>
       </w:r>
       <w:r>
         <w:rPr>
@@ -2766,7 +3563,20 @@
           <w:b/>
         </w:rPr>
         <w:tab/>
-        <w:t xml:space="preserve">default </w:t>
+      </w:r>
+      <w:proofErr w:type="gramStart"/>
+      <w:r>
+        <w:rPr>
+          <w:b/>
+        </w:rPr>
+        <w:t>default</w:t>
+      </w:r>
+      <w:proofErr w:type="gramEnd"/>
+      <w:r>
+        <w:rPr>
+          <w:b/>
+        </w:rPr>
+        <w:t xml:space="preserve"> </w:t>
       </w:r>
       <w:r>
         <w:rPr>
@@ -2836,11 +3646,19 @@
           <w:b/>
         </w:rPr>
       </w:pPr>
-      <w:r>
-        <w:rPr>
-          <w:b/>
-        </w:rPr>
-        <w:t>}while();</w:t>
+      <w:proofErr w:type="gramStart"/>
+      <w:r>
+        <w:rPr>
+          <w:b/>
+        </w:rPr>
+        <w:t>}while</w:t>
+      </w:r>
+      <w:proofErr w:type="gramEnd"/>
+      <w:r>
+        <w:rPr>
+          <w:b/>
+        </w:rPr>
+        <w:t>();</w:t>
       </w:r>
     </w:p>
     <w:p>
@@ -2896,11 +3714,33 @@
           <w:b/>
         </w:rPr>
       </w:pPr>
-      <w:r>
-        <w:rPr>
-          <w:b/>
-        </w:rPr>
-        <w:t>function functionName() {</w:t>
+      <w:proofErr w:type="gramStart"/>
+      <w:r>
+        <w:rPr>
+          <w:b/>
+        </w:rPr>
+        <w:t>function</w:t>
+      </w:r>
+      <w:proofErr w:type="gramEnd"/>
+      <w:r>
+        <w:rPr>
+          <w:b/>
+        </w:rPr>
+        <w:t xml:space="preserve"> </w:t>
+      </w:r>
+      <w:proofErr w:type="spellStart"/>
+      <w:r>
+        <w:rPr>
+          <w:b/>
+        </w:rPr>
+        <w:t>functionName</w:t>
+      </w:r>
+      <w:proofErr w:type="spellEnd"/>
+      <w:r>
+        <w:rPr>
+          <w:b/>
+        </w:rPr>
+        <w:t>() {</w:t>
       </w:r>
     </w:p>
     <w:p>
@@ -3012,11 +3852,19 @@
           <w:b/>
         </w:rPr>
       </w:pPr>
-      <w:r>
-        <w:rPr>
-          <w:b/>
-        </w:rPr>
-        <w:t xml:space="preserve">Events : Event provide bridge between html and JavaScript. </w:t>
+      <w:proofErr w:type="gramStart"/>
+      <w:r>
+        <w:rPr>
+          <w:b/>
+        </w:rPr>
+        <w:t>Events :</w:t>
+      </w:r>
+      <w:proofErr w:type="gramEnd"/>
+      <w:r>
+        <w:rPr>
+          <w:b/>
+        </w:rPr>
+        <w:t xml:space="preserve"> Event provide bridge between html and JavaScript. </w:t>
       </w:r>
       <w:r>
         <w:rPr>
@@ -3070,11 +3918,21 @@
           <w:b/>
         </w:rPr>
       </w:pPr>
-      <w:r>
-        <w:rPr>
-          <w:b/>
-        </w:rPr>
-        <w:t xml:space="preserve">onClick </w:t>
+      <w:proofErr w:type="spellStart"/>
+      <w:proofErr w:type="gramStart"/>
+      <w:r>
+        <w:rPr>
+          <w:b/>
+        </w:rPr>
+        <w:t>onClick</w:t>
+      </w:r>
+      <w:proofErr w:type="spellEnd"/>
+      <w:proofErr w:type="gramEnd"/>
+      <w:r>
+        <w:rPr>
+          <w:b/>
+        </w:rPr>
+        <w:t xml:space="preserve"> </w:t>
       </w:r>
       <w:r>
         <w:rPr>
@@ -3115,12 +3973,16 @@
           <w:b/>
         </w:rPr>
       </w:pPr>
+      <w:proofErr w:type="spellStart"/>
+      <w:proofErr w:type="gramStart"/>
       <w:r>
         <w:rPr>
           <w:b/>
         </w:rPr>
         <w:t>onDblclick</w:t>
       </w:r>
+      <w:proofErr w:type="spellEnd"/>
+      <w:proofErr w:type="gramEnd"/>
       <w:r>
         <w:rPr>
           <w:b/>
@@ -3154,129 +4016,199 @@
           <w:b/>
         </w:rPr>
       </w:pPr>
-      <w:r>
-        <w:rPr>
-          <w:b/>
-        </w:rPr>
-        <w:t xml:space="preserve">onMouseOver </w:t>
-      </w:r>
-    </w:p>
-    <w:p>
-      <w:pPr>
-        <w:rPr>
-          <w:b/>
-        </w:rPr>
-      </w:pPr>
+      <w:proofErr w:type="spellStart"/>
+      <w:proofErr w:type="gramStart"/>
+      <w:r>
+        <w:rPr>
+          <w:b/>
+        </w:rPr>
+        <w:t>onMouseOver</w:t>
+      </w:r>
+      <w:proofErr w:type="spellEnd"/>
+      <w:proofErr w:type="gramEnd"/>
+      <w:r>
+        <w:rPr>
+          <w:b/>
+        </w:rPr>
+        <w:t xml:space="preserve"> </w:t>
+      </w:r>
+    </w:p>
+    <w:p>
+      <w:pPr>
+        <w:rPr>
+          <w:b/>
+        </w:rPr>
+      </w:pPr>
+      <w:proofErr w:type="spellStart"/>
+      <w:proofErr w:type="gramStart"/>
       <w:r>
         <w:rPr>
           <w:b/>
         </w:rPr>
         <w:t>onKeyUp</w:t>
       </w:r>
-    </w:p>
-    <w:p>
-      <w:pPr>
-        <w:rPr>
-          <w:b/>
-        </w:rPr>
-      </w:pPr>
+      <w:proofErr w:type="spellEnd"/>
+      <w:proofErr w:type="gramEnd"/>
+    </w:p>
+    <w:p>
+      <w:pPr>
+        <w:rPr>
+          <w:b/>
+        </w:rPr>
+      </w:pPr>
+      <w:proofErr w:type="spellStart"/>
+      <w:proofErr w:type="gramStart"/>
       <w:r>
         <w:rPr>
           <w:b/>
         </w:rPr>
         <w:t>onKeyDown</w:t>
       </w:r>
-    </w:p>
-    <w:p>
-      <w:pPr>
-        <w:rPr>
-          <w:b/>
-        </w:rPr>
-      </w:pPr>
+      <w:proofErr w:type="spellEnd"/>
+      <w:proofErr w:type="gramEnd"/>
+    </w:p>
+    <w:p>
+      <w:pPr>
+        <w:rPr>
+          <w:b/>
+        </w:rPr>
+      </w:pPr>
+      <w:proofErr w:type="spellStart"/>
+      <w:proofErr w:type="gramStart"/>
       <w:r>
         <w:rPr>
           <w:b/>
         </w:rPr>
         <w:lastRenderedPageBreak/>
-        <w:t xml:space="preserve">onSubmit </w:t>
-      </w:r>
-    </w:p>
-    <w:p>
-      <w:pPr>
-        <w:rPr>
-          <w:b/>
-        </w:rPr>
-      </w:pPr>
+        <w:t>onSubmit</w:t>
+      </w:r>
+      <w:proofErr w:type="spellEnd"/>
+      <w:proofErr w:type="gramEnd"/>
+      <w:r>
+        <w:rPr>
+          <w:b/>
+        </w:rPr>
+        <w:t xml:space="preserve"> </w:t>
+      </w:r>
+    </w:p>
+    <w:p>
+      <w:pPr>
+        <w:rPr>
+          <w:b/>
+        </w:rPr>
+      </w:pPr>
+      <w:proofErr w:type="spellStart"/>
+      <w:proofErr w:type="gramStart"/>
       <w:r>
         <w:rPr>
           <w:b/>
         </w:rPr>
         <w:t>onChange</w:t>
       </w:r>
-    </w:p>
-    <w:p>
-      <w:pPr>
-        <w:rPr>
-          <w:b/>
-        </w:rPr>
-      </w:pPr>
+      <w:proofErr w:type="spellEnd"/>
+      <w:proofErr w:type="gramEnd"/>
+    </w:p>
+    <w:p>
+      <w:pPr>
+        <w:rPr>
+          <w:b/>
+        </w:rPr>
+      </w:pPr>
+      <w:proofErr w:type="spellStart"/>
+      <w:proofErr w:type="gramStart"/>
       <w:r>
         <w:rPr>
           <w:b/>
         </w:rPr>
         <w:t>onLoad</w:t>
       </w:r>
-    </w:p>
-    <w:p>
-      <w:pPr>
-        <w:rPr>
-          <w:b/>
-        </w:rPr>
-      </w:pPr>
-      <w:r>
-        <w:rPr>
-          <w:b/>
-        </w:rPr>
-        <w:t xml:space="preserve">onUnload </w:t>
-      </w:r>
-    </w:p>
-    <w:p>
-      <w:pPr>
-        <w:rPr>
-          <w:b/>
-        </w:rPr>
-      </w:pPr>
+      <w:proofErr w:type="spellEnd"/>
+      <w:proofErr w:type="gramEnd"/>
+    </w:p>
+    <w:p>
+      <w:pPr>
+        <w:rPr>
+          <w:b/>
+        </w:rPr>
+      </w:pPr>
+      <w:proofErr w:type="spellStart"/>
+      <w:proofErr w:type="gramStart"/>
+      <w:r>
+        <w:rPr>
+          <w:b/>
+        </w:rPr>
+        <w:t>onUnload</w:t>
+      </w:r>
+      <w:proofErr w:type="spellEnd"/>
+      <w:proofErr w:type="gramEnd"/>
+      <w:r>
+        <w:rPr>
+          <w:b/>
+        </w:rPr>
+        <w:t xml:space="preserve"> </w:t>
+      </w:r>
+    </w:p>
+    <w:p>
+      <w:pPr>
+        <w:rPr>
+          <w:b/>
+        </w:rPr>
+      </w:pPr>
+      <w:proofErr w:type="spellStart"/>
+      <w:proofErr w:type="gramStart"/>
       <w:r>
         <w:rPr>
           <w:b/>
         </w:rPr>
         <w:t>onFocus</w:t>
       </w:r>
-    </w:p>
-    <w:p>
-      <w:pPr>
-        <w:rPr>
-          <w:b/>
-        </w:rPr>
-      </w:pPr>
-      <w:r>
-        <w:rPr>
-          <w:b/>
-        </w:rPr>
-        <w:t xml:space="preserve">onBlur </w:t>
-      </w:r>
-    </w:p>
-    <w:p>
-      <w:pPr>
-        <w:rPr>
-          <w:b/>
-        </w:rPr>
-      </w:pPr>
-      <w:r>
-        <w:rPr>
-          <w:b/>
-        </w:rPr>
-        <w:t xml:space="preserve">etc </w:t>
+      <w:proofErr w:type="spellEnd"/>
+      <w:proofErr w:type="gramEnd"/>
+    </w:p>
+    <w:p>
+      <w:pPr>
+        <w:rPr>
+          <w:b/>
+        </w:rPr>
+      </w:pPr>
+      <w:proofErr w:type="spellStart"/>
+      <w:proofErr w:type="gramStart"/>
+      <w:r>
+        <w:rPr>
+          <w:b/>
+        </w:rPr>
+        <w:t>onBlur</w:t>
+      </w:r>
+      <w:proofErr w:type="spellEnd"/>
+      <w:proofErr w:type="gramEnd"/>
+      <w:r>
+        <w:rPr>
+          <w:b/>
+        </w:rPr>
+        <w:t xml:space="preserve"> </w:t>
+      </w:r>
+    </w:p>
+    <w:p>
+      <w:pPr>
+        <w:rPr>
+          <w:b/>
+        </w:rPr>
+      </w:pPr>
+      <w:proofErr w:type="spellStart"/>
+      <w:proofErr w:type="gramStart"/>
+      <w:r>
+        <w:rPr>
+          <w:b/>
+        </w:rPr>
+        <w:t>etc</w:t>
+      </w:r>
+      <w:proofErr w:type="spellEnd"/>
+      <w:proofErr w:type="gramEnd"/>
+      <w:r>
+        <w:rPr>
+          <w:b/>
+        </w:rPr>
+        <w:t xml:space="preserve"> </w:t>
       </w:r>
     </w:p>
     <w:p>
@@ -3375,24 +4307,40 @@
           <w:b/>
         </w:rPr>
       </w:pPr>
-      <w:r>
-        <w:rPr>
-          <w:b/>
-        </w:rPr>
-        <w:t xml:space="preserve">BOM : Browser Object Model </w:t>
-      </w:r>
-    </w:p>
-    <w:p>
-      <w:pPr>
-        <w:rPr>
-          <w:b/>
-        </w:rPr>
-      </w:pPr>
-      <w:r>
-        <w:rPr>
-          <w:b/>
-        </w:rPr>
-        <w:t xml:space="preserve">DOM : Document Object Model </w:t>
+      <w:proofErr w:type="gramStart"/>
+      <w:r>
+        <w:rPr>
+          <w:b/>
+        </w:rPr>
+        <w:t>BOM :</w:t>
+      </w:r>
+      <w:proofErr w:type="gramEnd"/>
+      <w:r>
+        <w:rPr>
+          <w:b/>
+        </w:rPr>
+        <w:t xml:space="preserve"> Browser Object Model </w:t>
+      </w:r>
+    </w:p>
+    <w:p>
+      <w:pPr>
+        <w:rPr>
+          <w:b/>
+        </w:rPr>
+      </w:pPr>
+      <w:proofErr w:type="gramStart"/>
+      <w:r>
+        <w:rPr>
+          <w:b/>
+        </w:rPr>
+        <w:t>DOM :</w:t>
+      </w:r>
+      <w:proofErr w:type="gramEnd"/>
+      <w:r>
+        <w:rPr>
+          <w:b/>
+        </w:rPr>
+        <w:t xml:space="preserve"> Document Object Model </w:t>
       </w:r>
     </w:p>
     <w:p>
@@ -3860,12 +4808,28 @@
           <w:b/>
         </w:rPr>
       </w:pPr>
+      <w:proofErr w:type="spellStart"/>
+      <w:proofErr w:type="gramStart"/>
       <w:r>
         <w:rPr>
           <w:b/>
         </w:rPr>
         <w:lastRenderedPageBreak/>
-        <w:t>window.document.write();</w:t>
+        <w:t>window.document.write</w:t>
+      </w:r>
+      <w:proofErr w:type="spellEnd"/>
+      <w:r>
+        <w:rPr>
+          <w:b/>
+        </w:rPr>
+        <w:t>(</w:t>
+      </w:r>
+      <w:proofErr w:type="gramEnd"/>
+      <w:r>
+        <w:rPr>
+          <w:b/>
+        </w:rPr>
+        <w:t>);</w:t>
       </w:r>
     </w:p>
     <w:p>
@@ -3887,80 +4851,132 @@
           <w:b/>
         </w:rPr>
       </w:pPr>
-      <w:r>
-        <w:rPr>
-          <w:b/>
-        </w:rPr>
-        <w:t>document.write();</w:t>
-      </w:r>
-      <w:r>
-        <w:rPr>
-          <w:b/>
-        </w:rPr>
-        <w:tab/>
-      </w:r>
-      <w:r>
-        <w:rPr>
-          <w:b/>
-        </w:rPr>
-        <w:tab/>
-      </w:r>
-      <w:r>
-        <w:rPr>
-          <w:b/>
-        </w:rPr>
-        <w:tab/>
-      </w:r>
-      <w:r>
-        <w:rPr>
-          <w:b/>
-        </w:rPr>
-        <w:tab/>
-      </w:r>
-      <w:r>
-        <w:rPr>
-          <w:b/>
-        </w:rPr>
-        <w:tab/>
-      </w:r>
-      <w:r>
-        <w:rPr>
-          <w:b/>
-        </w:rPr>
-        <w:tab/>
-      </w:r>
-    </w:p>
-    <w:p>
-      <w:pPr>
-        <w:rPr>
-          <w:b/>
-        </w:rPr>
-      </w:pPr>
-    </w:p>
-    <w:p>
-      <w:pPr>
-        <w:rPr>
-          <w:b/>
-        </w:rPr>
-      </w:pPr>
-      <w:r>
-        <w:rPr>
-          <w:b/>
-        </w:rPr>
-        <w:t xml:space="preserve">DOM : document object model : in HTML Every tags is known as DOM elements. Like html, head, body, p, h1 etc. </w:t>
-      </w:r>
-    </w:p>
-    <w:p>
-      <w:pPr>
-        <w:rPr>
-          <w:b/>
-        </w:rPr>
-      </w:pPr>
-      <w:r>
-        <w:rPr>
-          <w:b/>
-        </w:rPr>
-        <w:t xml:space="preserve">DOM API : lot of programming language provided predefined function or methods which help to read, write and update dom element or html content dynamically. </w:t>
+      <w:proofErr w:type="spellStart"/>
+      <w:proofErr w:type="gramStart"/>
+      <w:r>
+        <w:rPr>
+          <w:b/>
+        </w:rPr>
+        <w:t>document.write</w:t>
+      </w:r>
+      <w:proofErr w:type="spellEnd"/>
+      <w:r>
+        <w:rPr>
+          <w:b/>
+        </w:rPr>
+        <w:t>(</w:t>
+      </w:r>
+      <w:proofErr w:type="gramEnd"/>
+      <w:r>
+        <w:rPr>
+          <w:b/>
+        </w:rPr>
+        <w:t>);</w:t>
+      </w:r>
+      <w:r>
+        <w:rPr>
+          <w:b/>
+        </w:rPr>
+        <w:tab/>
+      </w:r>
+      <w:r>
+        <w:rPr>
+          <w:b/>
+        </w:rPr>
+        <w:tab/>
+      </w:r>
+      <w:r>
+        <w:rPr>
+          <w:b/>
+        </w:rPr>
+        <w:tab/>
+      </w:r>
+      <w:r>
+        <w:rPr>
+          <w:b/>
+        </w:rPr>
+        <w:tab/>
+      </w:r>
+      <w:r>
+        <w:rPr>
+          <w:b/>
+        </w:rPr>
+        <w:tab/>
+      </w:r>
+      <w:r>
+        <w:rPr>
+          <w:b/>
+        </w:rPr>
+        <w:tab/>
+      </w:r>
+    </w:p>
+    <w:p>
+      <w:pPr>
+        <w:rPr>
+          <w:b/>
+        </w:rPr>
+      </w:pPr>
+    </w:p>
+    <w:p>
+      <w:pPr>
+        <w:rPr>
+          <w:b/>
+        </w:rPr>
+      </w:pPr>
+      <w:proofErr w:type="gramStart"/>
+      <w:r>
+        <w:rPr>
+          <w:b/>
+        </w:rPr>
+        <w:t>DOM :</w:t>
+      </w:r>
+      <w:proofErr w:type="gramEnd"/>
+      <w:r>
+        <w:rPr>
+          <w:b/>
+        </w:rPr>
+        <w:t xml:space="preserve"> document object model : in HTML Every tags is known as DOM elements. Like html, head, body, p, h1 etc. </w:t>
+      </w:r>
+    </w:p>
+    <w:p>
+      <w:pPr>
+        <w:rPr>
+          <w:b/>
+        </w:rPr>
+      </w:pPr>
+      <w:r>
+        <w:rPr>
+          <w:b/>
+        </w:rPr>
+        <w:t xml:space="preserve">DOM </w:t>
+      </w:r>
+      <w:proofErr w:type="gramStart"/>
+      <w:r>
+        <w:rPr>
+          <w:b/>
+        </w:rPr>
+        <w:t>API :</w:t>
+      </w:r>
+      <w:proofErr w:type="gramEnd"/>
+      <w:r>
+        <w:rPr>
+          <w:b/>
+        </w:rPr>
+        <w:t xml:space="preserve"> lot of programming language provided predefined function or methods which help to read, write and update </w:t>
+      </w:r>
+      <w:proofErr w:type="spellStart"/>
+      <w:r>
+        <w:rPr>
+          <w:b/>
+        </w:rPr>
+        <w:t>dom</w:t>
+      </w:r>
+      <w:proofErr w:type="spellEnd"/>
+      <w:r>
+        <w:rPr>
+          <w:b/>
+        </w:rPr>
+        <w:t xml:space="preserve"> element or html content dynamically. </w:t>
       </w:r>
     </w:p>
     <w:p>
@@ -3978,6 +4994,612 @@
     </w:p>
     <w:p>
       <w:pPr>
+        <w:rPr>
+          <w:b/>
+        </w:rPr>
+      </w:pPr>
+    </w:p>
+    <w:p>
+      <w:pPr>
+        <w:rPr>
+          <w:b/>
+        </w:rPr>
+      </w:pPr>
+      <w:r>
+        <w:rPr>
+          <w:b/>
+        </w:rPr>
+        <w:t xml:space="preserve">Using ES6 Version </w:t>
+      </w:r>
+    </w:p>
+    <w:p>
+      <w:pPr>
+        <w:rPr>
+          <w:b/>
+        </w:rPr>
+      </w:pPr>
+      <w:r>
+        <w:rPr>
+          <w:b/>
+        </w:rPr>
+        <w:t xml:space="preserve">From ES6 (ECMA </w:t>
+      </w:r>
+      <w:proofErr w:type="gramStart"/>
+      <w:r>
+        <w:rPr>
+          <w:b/>
+        </w:rPr>
+        <w:t>Script )</w:t>
+      </w:r>
+      <w:proofErr w:type="gramEnd"/>
+      <w:r>
+        <w:rPr>
+          <w:b/>
+        </w:rPr>
+        <w:t xml:space="preserve"> </w:t>
+      </w:r>
+    </w:p>
+    <w:p>
+      <w:pPr>
+        <w:rPr>
+          <w:b/>
+        </w:rPr>
+      </w:pPr>
+      <w:r>
+        <w:rPr>
+          <w:b/>
+        </w:rPr>
+        <w:t xml:space="preserve">From ES6 onwards we can declare the variable using </w:t>
+      </w:r>
+      <w:proofErr w:type="spellStart"/>
+      <w:r>
+        <w:rPr>
+          <w:b/>
+        </w:rPr>
+        <w:t>var</w:t>
+      </w:r>
+      <w:proofErr w:type="spellEnd"/>
+      <w:r>
+        <w:rPr>
+          <w:b/>
+        </w:rPr>
+        <w:t xml:space="preserve">, let and </w:t>
+      </w:r>
+      <w:proofErr w:type="spellStart"/>
+      <w:r>
+        <w:rPr>
+          <w:b/>
+        </w:rPr>
+        <w:t>const</w:t>
+      </w:r>
+      <w:proofErr w:type="spellEnd"/>
+      <w:r>
+        <w:rPr>
+          <w:b/>
+        </w:rPr>
+        <w:t xml:space="preserve"> keyword. </w:t>
+      </w:r>
+    </w:p>
+    <w:p>
+      <w:pPr>
+        <w:rPr>
+          <w:b/>
+        </w:rPr>
+      </w:pPr>
+      <w:r>
+        <w:rPr>
+          <w:b/>
+        </w:rPr>
+        <w:t xml:space="preserve">Using </w:t>
+      </w:r>
+      <w:proofErr w:type="spellStart"/>
+      <w:r>
+        <w:rPr>
+          <w:b/>
+        </w:rPr>
+        <w:t>var</w:t>
+      </w:r>
+      <w:proofErr w:type="spellEnd"/>
+      <w:r>
+        <w:rPr>
+          <w:b/>
+        </w:rPr>
+        <w:t xml:space="preserve"> keyword we can re-declare same variable once again with same value or different values. </w:t>
+      </w:r>
+    </w:p>
+    <w:p>
+      <w:pPr>
+        <w:rPr>
+          <w:b/>
+        </w:rPr>
+      </w:pPr>
+      <w:r>
+        <w:rPr>
+          <w:b/>
+        </w:rPr>
+        <w:t xml:space="preserve">Using let keyword we can’t do re-declaration. </w:t>
+      </w:r>
+    </w:p>
+    <w:p>
+      <w:pPr>
+        <w:rPr>
+          <w:b/>
+        </w:rPr>
+      </w:pPr>
+      <w:proofErr w:type="spellStart"/>
+      <w:proofErr w:type="gramStart"/>
+      <w:r>
+        <w:rPr>
+          <w:b/>
+        </w:rPr>
+        <w:t>var</w:t>
+      </w:r>
+      <w:proofErr w:type="spellEnd"/>
+      <w:proofErr w:type="gramEnd"/>
+      <w:r>
+        <w:rPr>
+          <w:b/>
+        </w:rPr>
+        <w:t xml:space="preserve"> a=10;</w:t>
+      </w:r>
+      <w:r>
+        <w:rPr>
+          <w:b/>
+        </w:rPr>
+        <w:tab/>
+      </w:r>
+      <w:r>
+        <w:rPr>
+          <w:b/>
+        </w:rPr>
+        <w:tab/>
+      </w:r>
+      <w:r>
+        <w:rPr>
+          <w:b/>
+        </w:rPr>
+        <w:tab/>
+      </w:r>
+      <w:r>
+        <w:rPr>
+          <w:b/>
+        </w:rPr>
+        <w:tab/>
+      </w:r>
+      <w:r>
+        <w:rPr>
+          <w:b/>
+        </w:rPr>
+        <w:tab/>
+      </w:r>
+      <w:r>
+        <w:rPr>
+          <w:b/>
+        </w:rPr>
+        <w:tab/>
+      </w:r>
+      <w:proofErr w:type="spellStart"/>
+      <w:r>
+        <w:rPr>
+          <w:b/>
+        </w:rPr>
+        <w:t>int</w:t>
+      </w:r>
+      <w:proofErr w:type="spellEnd"/>
+      <w:r>
+        <w:rPr>
+          <w:b/>
+        </w:rPr>
+        <w:t xml:space="preserve"> a=10;</w:t>
+      </w:r>
+    </w:p>
+    <w:p>
+      <w:pPr>
+        <w:rPr>
+          <w:b/>
+        </w:rPr>
+      </w:pPr>
+      <w:r>
+        <w:rPr>
+          <w:b/>
+        </w:rPr>
+        <w:t>a=20;</w:t>
+      </w:r>
+      <w:r>
+        <w:rPr>
+          <w:b/>
+        </w:rPr>
+        <w:tab/>
+      </w:r>
+      <w:r>
+        <w:rPr>
+          <w:b/>
+        </w:rPr>
+        <w:tab/>
+      </w:r>
+      <w:r>
+        <w:rPr>
+          <w:b/>
+        </w:rPr>
+        <w:tab/>
+        <w:t xml:space="preserve">re-assign </w:t>
+      </w:r>
+      <w:r>
+        <w:rPr>
+          <w:b/>
+        </w:rPr>
+        <w:tab/>
+      </w:r>
+      <w:r>
+        <w:rPr>
+          <w:b/>
+        </w:rPr>
+        <w:tab/>
+      </w:r>
+      <w:r>
+        <w:rPr>
+          <w:b/>
+        </w:rPr>
+        <w:tab/>
+        <w:t>a=20;</w:t>
+      </w:r>
+    </w:p>
+    <w:p>
+      <w:pPr>
+        <w:rPr>
+          <w:b/>
+        </w:rPr>
+      </w:pPr>
+      <w:proofErr w:type="spellStart"/>
+      <w:r>
+        <w:rPr>
+          <w:b/>
+        </w:rPr>
+        <w:t>var</w:t>
+      </w:r>
+      <w:proofErr w:type="spellEnd"/>
+      <w:r>
+        <w:rPr>
+          <w:b/>
+        </w:rPr>
+        <w:t xml:space="preserve"> a =”Ravi”;</w:t>
+      </w:r>
+      <w:r>
+        <w:rPr>
+          <w:b/>
+        </w:rPr>
+        <w:tab/>
+      </w:r>
+      <w:r>
+        <w:rPr>
+          <w:b/>
+        </w:rPr>
+        <w:tab/>
+        <w:t xml:space="preserve">re-declaration </w:t>
+      </w:r>
+      <w:r>
+        <w:rPr>
+          <w:b/>
+        </w:rPr>
+        <w:tab/>
+      </w:r>
+      <w:r>
+        <w:rPr>
+          <w:b/>
+        </w:rPr>
+        <w:tab/>
+      </w:r>
+      <w:r>
+        <w:rPr>
+          <w:b/>
+        </w:rPr>
+        <w:tab/>
+      </w:r>
+      <w:proofErr w:type="spellStart"/>
+      <w:r>
+        <w:rPr>
+          <w:b/>
+        </w:rPr>
+        <w:t>int</w:t>
+      </w:r>
+      <w:proofErr w:type="spellEnd"/>
+      <w:r>
+        <w:rPr>
+          <w:b/>
+        </w:rPr>
+        <w:t xml:space="preserve"> a=30;</w:t>
+      </w:r>
+    </w:p>
+    <w:p>
+      <w:pPr>
+        <w:rPr>
+          <w:b/>
+        </w:rPr>
+      </w:pPr>
+      <w:proofErr w:type="gramStart"/>
+      <w:r>
+        <w:rPr>
+          <w:b/>
+        </w:rPr>
+        <w:t>using</w:t>
+      </w:r>
+      <w:proofErr w:type="gramEnd"/>
+      <w:r>
+        <w:rPr>
+          <w:b/>
+        </w:rPr>
+        <w:t xml:space="preserve"> </w:t>
+      </w:r>
+      <w:proofErr w:type="spellStart"/>
+      <w:r>
+        <w:rPr>
+          <w:b/>
+        </w:rPr>
+        <w:t>var</w:t>
+      </w:r>
+      <w:proofErr w:type="spellEnd"/>
+      <w:r>
+        <w:rPr>
+          <w:b/>
+        </w:rPr>
+        <w:t xml:space="preserve"> keyword it is consider as global scope. </w:t>
+      </w:r>
+    </w:p>
+    <w:p>
+      <w:pPr>
+        <w:rPr>
+          <w:b/>
+        </w:rPr>
+      </w:pPr>
+      <w:r>
+        <w:rPr>
+          <w:b/>
+        </w:rPr>
+        <w:t xml:space="preserve">Using let keyword we can declare local or block scope. </w:t>
+      </w:r>
+    </w:p>
+    <w:p>
+      <w:pPr>
+        <w:rPr>
+          <w:b/>
+        </w:rPr>
+      </w:pPr>
+      <w:proofErr w:type="spellStart"/>
+      <w:proofErr w:type="gramStart"/>
+      <w:r>
+        <w:rPr>
+          <w:b/>
+        </w:rPr>
+        <w:t>const</w:t>
+      </w:r>
+      <w:proofErr w:type="spellEnd"/>
+      <w:proofErr w:type="gramEnd"/>
+      <w:r>
+        <w:rPr>
+          <w:b/>
+        </w:rPr>
+        <w:t xml:space="preserve"> keyword is use to declare the constant variable we can’t change the value. </w:t>
+      </w:r>
+    </w:p>
+    <w:p>
+      <w:pPr>
+        <w:rPr>
+          <w:b/>
+        </w:rPr>
+      </w:pPr>
+    </w:p>
+    <w:p>
+      <w:pPr>
+        <w:rPr>
+          <w:b/>
+        </w:rPr>
+      </w:pPr>
+      <w:proofErr w:type="gramStart"/>
+      <w:r>
+        <w:rPr>
+          <w:b/>
+          <w:highlight w:val="yellow"/>
+        </w:rPr>
+        <w:t>types</w:t>
+      </w:r>
+      <w:proofErr w:type="gramEnd"/>
+      <w:r>
+        <w:rPr>
+          <w:b/>
+          <w:highlight w:val="yellow"/>
+        </w:rPr>
+        <w:t xml:space="preserve"> of function</w:t>
+      </w:r>
+      <w:r>
+        <w:rPr>
+          <w:b/>
+        </w:rPr>
+        <w:t xml:space="preserve"> </w:t>
+      </w:r>
+    </w:p>
+    <w:p>
+      <w:pPr>
+        <w:pStyle w:val="ListParagraph"/>
+        <w:numPr>
+          <w:ilvl w:val="0"/>
+          <w:numId w:val="8"/>
+        </w:numPr>
+        <w:rPr>
+          <w:b/>
+        </w:rPr>
+      </w:pPr>
+      <w:r>
+        <w:rPr>
+          <w:b/>
+        </w:rPr>
+        <w:t xml:space="preserve">Normal function </w:t>
+      </w:r>
+    </w:p>
+    <w:p>
+      <w:pPr>
+        <w:pStyle w:val="ListParagraph"/>
+        <w:numPr>
+          <w:ilvl w:val="0"/>
+          <w:numId w:val="8"/>
+        </w:numPr>
+        <w:rPr>
+          <w:b/>
+        </w:rPr>
+      </w:pPr>
+      <w:r>
+        <w:rPr>
+          <w:b/>
+        </w:rPr>
+        <w:t xml:space="preserve">Expression style function </w:t>
+      </w:r>
+    </w:p>
+    <w:p>
+      <w:pPr>
+        <w:pStyle w:val="ListParagraph"/>
+        <w:numPr>
+          <w:ilvl w:val="0"/>
+          <w:numId w:val="8"/>
+        </w:numPr>
+        <w:rPr>
+          <w:b/>
+        </w:rPr>
+      </w:pPr>
+      <w:r>
+        <w:rPr>
+          <w:b/>
+        </w:rPr>
+        <w:t>IIFE Function Immediate Invoke function expression.</w:t>
+      </w:r>
+    </w:p>
+    <w:p>
+      <w:pPr>
+        <w:pStyle w:val="ListParagraph"/>
+        <w:rPr>
+          <w:b/>
+        </w:rPr>
+      </w:pPr>
+      <w:r>
+        <w:rPr>
+          <w:b/>
+        </w:rPr>
+        <w:t>(</w:t>
+      </w:r>
+      <w:proofErr w:type="spellStart"/>
+      <w:proofErr w:type="gramStart"/>
+      <w:r>
+        <w:rPr>
+          <w:b/>
+        </w:rPr>
+        <w:t>functionbody</w:t>
+      </w:r>
+      <w:proofErr w:type="spellEnd"/>
+      <w:proofErr w:type="gramEnd"/>
+      <w:r>
+        <w:rPr>
+          <w:b/>
+        </w:rPr>
+        <w:t>)(</w:t>
+      </w:r>
+      <w:proofErr w:type="spellStart"/>
+      <w:proofErr w:type="gramStart"/>
+      <w:r>
+        <w:rPr>
+          <w:b/>
+        </w:rPr>
+        <w:t>functionCall</w:t>
+      </w:r>
+      <w:proofErr w:type="spellEnd"/>
+      <w:proofErr w:type="gramEnd"/>
+      <w:r>
+        <w:rPr>
+          <w:b/>
+        </w:rPr>
+        <w:t>)</w:t>
+      </w:r>
+    </w:p>
+    <w:p>
+      <w:pPr>
+        <w:pStyle w:val="ListParagraph"/>
+        <w:rPr>
+          <w:b/>
+        </w:rPr>
+      </w:pPr>
+      <w:r>
+        <w:rPr>
+          <w:b/>
+        </w:rPr>
+        <w:t xml:space="preserve">It will invoke then the function load. This type of function we can call only once when it loaded. </w:t>
+      </w:r>
+      <w:r>
+        <w:rPr>
+          <w:b/>
+        </w:rPr>
+        <w:t xml:space="preserve">Because this function doesn’t contains any name which also known as anonymous function. </w:t>
+      </w:r>
+    </w:p>
+    <w:p>
+      <w:pPr>
+        <w:pStyle w:val="ListParagraph"/>
+        <w:numPr>
+          <w:ilvl w:val="0"/>
+          <w:numId w:val="8"/>
+        </w:numPr>
+        <w:rPr>
+          <w:b/>
+        </w:rPr>
+      </w:pPr>
+      <w:r>
+        <w:rPr>
+          <w:b/>
+        </w:rPr>
+        <w:t xml:space="preserve">Arrow style function </w:t>
+      </w:r>
+    </w:p>
+    <w:p>
+      <w:pPr>
+        <w:pStyle w:val="ListParagraph"/>
+        <w:numPr>
+          <w:ilvl w:val="0"/>
+          <w:numId w:val="8"/>
+        </w:numPr>
+        <w:rPr>
+          <w:b/>
+        </w:rPr>
+      </w:pPr>
+      <w:proofErr w:type="spellStart"/>
+      <w:proofErr w:type="gramStart"/>
+      <w:r>
+        <w:rPr>
+          <w:b/>
+        </w:rPr>
+        <w:t>callback</w:t>
+      </w:r>
+      <w:proofErr w:type="spellEnd"/>
+      <w:proofErr w:type="gramEnd"/>
+      <w:r>
+        <w:rPr>
+          <w:b/>
+        </w:rPr>
+        <w:t xml:space="preserve"> function : passing the function itself or function body to another function as a parameter is known as </w:t>
+      </w:r>
+      <w:proofErr w:type="spellStart"/>
+      <w:r>
+        <w:rPr>
+          <w:b/>
+        </w:rPr>
+        <w:t>callback</w:t>
+      </w:r>
+      <w:proofErr w:type="spellEnd"/>
+      <w:r>
+        <w:rPr>
+          <w:b/>
+        </w:rPr>
+        <w:t xml:space="preserve"> function. </w:t>
+      </w:r>
+    </w:p>
+    <w:p>
+      <w:pPr>
+        <w:pStyle w:val="ListParagraph"/>
         <w:rPr>
           <w:b/>
         </w:rPr>
@@ -3991,40 +5613,6 @@
           <w:b/>
         </w:rPr>
       </w:pPr>
-    </w:p>
-    <w:p>
-      <w:pPr>
-        <w:rPr>
-          <w:b/>
-        </w:rPr>
-      </w:pPr>
-    </w:p>
-    <w:p>
-      <w:pPr>
-        <w:rPr>
-          <w:b/>
-        </w:rPr>
-      </w:pPr>
-      <w:r>
-        <w:rPr>
-          <w:b/>
-        </w:rPr>
-        <w:t xml:space="preserve">Using ES6 Version </w:t>
-      </w:r>
-    </w:p>
-    <w:p>
-      <w:pPr>
-        <w:rPr>
-          <w:b/>
-        </w:rPr>
-      </w:pPr>
-    </w:p>
-    <w:p>
-      <w:pPr>
-        <w:rPr>
-          <w:b/>
-        </w:rPr>
-      </w:pPr>
       <w:r>
         <w:rPr>
           <w:b/>
@@ -4042,6 +5630,7 @@
         <w:rPr>
           <w:b/>
         </w:rPr>
+        <w:lastRenderedPageBreak/>
         <w:t xml:space="preserve"> </w:t>
       </w:r>
     </w:p>
@@ -4428,9 +6017,9 @@
     </w:lvl>
   </w:abstractNum>
   <w:abstractNum w:abstractNumId="4" w15:restartNumberingAfterBreak="0">
-    <w:nsid w:val="5BF05365"/>
+    <w:nsid w:val="55223418"/>
     <w:multiLevelType w:val="hybridMultilevel"/>
-    <w:tmpl w:val="DA9ADF38"/>
+    <w:tmpl w:val="5C245FFC"/>
     <w:lvl w:ilvl="0" w:tplc="4009000F">
       <w:start w:val="1"/>
       <w:numFmt w:val="decimal"/>
@@ -4517,16 +6106,16 @@
     </w:lvl>
   </w:abstractNum>
   <w:abstractNum w:abstractNumId="5" w15:restartNumberingAfterBreak="0">
-    <w:nsid w:val="5C625C25"/>
+    <w:nsid w:val="5BF05365"/>
     <w:multiLevelType w:val="hybridMultilevel"/>
-    <w:tmpl w:val="52C22C1E"/>
-    <w:lvl w:ilvl="0" w:tplc="1D0E2882">
+    <w:tmpl w:val="DA9ADF38"/>
+    <w:lvl w:ilvl="0" w:tplc="4009000F">
       <w:start w:val="1"/>
       <w:numFmt w:val="decimal"/>
       <w:lvlText w:val="%1."/>
       <w:lvlJc w:val="left"/>
       <w:pPr>
-        <w:ind w:left="1080" w:hanging="360"/>
+        <w:ind w:left="720" w:hanging="360"/>
       </w:pPr>
       <w:rPr>
         <w:rFonts w:hint="default"/>
@@ -4538,7 +6127,7 @@
       <w:lvlText w:val="%2."/>
       <w:lvlJc w:val="left"/>
       <w:pPr>
-        <w:ind w:left="1800" w:hanging="360"/>
+        <w:ind w:left="1440" w:hanging="360"/>
       </w:pPr>
     </w:lvl>
     <w:lvl w:ilvl="2" w:tplc="4009001B" w:tentative="1">
@@ -4547,7 +6136,7 @@
       <w:lvlText w:val="%3."/>
       <w:lvlJc w:val="right"/>
       <w:pPr>
-        <w:ind w:left="2520" w:hanging="180"/>
+        <w:ind w:left="2160" w:hanging="180"/>
       </w:pPr>
     </w:lvl>
     <w:lvl w:ilvl="3" w:tplc="4009000F" w:tentative="1">
@@ -4556,7 +6145,7 @@
       <w:lvlText w:val="%4."/>
       <w:lvlJc w:val="left"/>
       <w:pPr>
-        <w:ind w:left="3240" w:hanging="360"/>
+        <w:ind w:left="2880" w:hanging="360"/>
       </w:pPr>
     </w:lvl>
     <w:lvl w:ilvl="4" w:tplc="40090019" w:tentative="1">
@@ -4565,7 +6154,7 @@
       <w:lvlText w:val="%5."/>
       <w:lvlJc w:val="left"/>
       <w:pPr>
-        <w:ind w:left="3960" w:hanging="360"/>
+        <w:ind w:left="3600" w:hanging="360"/>
       </w:pPr>
     </w:lvl>
     <w:lvl w:ilvl="5" w:tplc="4009001B" w:tentative="1">
@@ -4574,7 +6163,7 @@
       <w:lvlText w:val="%6."/>
       <w:lvlJc w:val="right"/>
       <w:pPr>
-        <w:ind w:left="4680" w:hanging="180"/>
+        <w:ind w:left="4320" w:hanging="180"/>
       </w:pPr>
     </w:lvl>
     <w:lvl w:ilvl="6" w:tplc="4009000F" w:tentative="1">
@@ -4583,7 +6172,7 @@
       <w:lvlText w:val="%7."/>
       <w:lvlJc w:val="left"/>
       <w:pPr>
-        <w:ind w:left="5400" w:hanging="360"/>
+        <w:ind w:left="5040" w:hanging="360"/>
       </w:pPr>
     </w:lvl>
     <w:lvl w:ilvl="7" w:tplc="40090019" w:tentative="1">
@@ -4592,7 +6181,7 @@
       <w:lvlText w:val="%8."/>
       <w:lvlJc w:val="left"/>
       <w:pPr>
-        <w:ind w:left="6120" w:hanging="360"/>
+        <w:ind w:left="5760" w:hanging="360"/>
       </w:pPr>
     </w:lvl>
     <w:lvl w:ilvl="8" w:tplc="4009001B" w:tentative="1">
@@ -4601,21 +6190,21 @@
       <w:lvlText w:val="%9."/>
       <w:lvlJc w:val="right"/>
       <w:pPr>
-        <w:ind w:left="6840" w:hanging="180"/>
+        <w:ind w:left="6480" w:hanging="180"/>
       </w:pPr>
     </w:lvl>
   </w:abstractNum>
   <w:abstractNum w:abstractNumId="6" w15:restartNumberingAfterBreak="0">
-    <w:nsid w:val="5E8B5191"/>
+    <w:nsid w:val="5C625C25"/>
     <w:multiLevelType w:val="hybridMultilevel"/>
-    <w:tmpl w:val="697E97B8"/>
-    <w:lvl w:ilvl="0" w:tplc="4009000F">
+    <w:tmpl w:val="52C22C1E"/>
+    <w:lvl w:ilvl="0" w:tplc="1D0E2882">
       <w:start w:val="1"/>
       <w:numFmt w:val="decimal"/>
       <w:lvlText w:val="%1."/>
       <w:lvlJc w:val="left"/>
       <w:pPr>
-        <w:ind w:left="720" w:hanging="360"/>
+        <w:ind w:left="1080" w:hanging="360"/>
       </w:pPr>
       <w:rPr>
         <w:rFonts w:hint="default"/>
@@ -4627,7 +6216,7 @@
       <w:lvlText w:val="%2."/>
       <w:lvlJc w:val="left"/>
       <w:pPr>
-        <w:ind w:left="1440" w:hanging="360"/>
+        <w:ind w:left="1800" w:hanging="360"/>
       </w:pPr>
     </w:lvl>
     <w:lvl w:ilvl="2" w:tplc="4009001B" w:tentative="1">
@@ -4636,7 +6225,7 @@
       <w:lvlText w:val="%3."/>
       <w:lvlJc w:val="right"/>
       <w:pPr>
-        <w:ind w:left="2160" w:hanging="180"/>
+        <w:ind w:left="2520" w:hanging="180"/>
       </w:pPr>
     </w:lvl>
     <w:lvl w:ilvl="3" w:tplc="4009000F" w:tentative="1">
@@ -4645,7 +6234,7 @@
       <w:lvlText w:val="%4."/>
       <w:lvlJc w:val="left"/>
       <w:pPr>
-        <w:ind w:left="2880" w:hanging="360"/>
+        <w:ind w:left="3240" w:hanging="360"/>
       </w:pPr>
     </w:lvl>
     <w:lvl w:ilvl="4" w:tplc="40090019" w:tentative="1">
@@ -4654,7 +6243,7 @@
       <w:lvlText w:val="%5."/>
       <w:lvlJc w:val="left"/>
       <w:pPr>
-        <w:ind w:left="3600" w:hanging="360"/>
+        <w:ind w:left="3960" w:hanging="360"/>
       </w:pPr>
     </w:lvl>
     <w:lvl w:ilvl="5" w:tplc="4009001B" w:tentative="1">
@@ -4663,7 +6252,7 @@
       <w:lvlText w:val="%6."/>
       <w:lvlJc w:val="right"/>
       <w:pPr>
-        <w:ind w:left="4320" w:hanging="180"/>
+        <w:ind w:left="4680" w:hanging="180"/>
       </w:pPr>
     </w:lvl>
     <w:lvl w:ilvl="6" w:tplc="4009000F" w:tentative="1">
@@ -4672,7 +6261,7 @@
       <w:lvlText w:val="%7."/>
       <w:lvlJc w:val="left"/>
       <w:pPr>
-        <w:ind w:left="5040" w:hanging="360"/>
+        <w:ind w:left="5400" w:hanging="360"/>
       </w:pPr>
     </w:lvl>
     <w:lvl w:ilvl="7" w:tplc="40090019" w:tentative="1">
@@ -4681,7 +6270,7 @@
       <w:lvlText w:val="%8."/>
       <w:lvlJc w:val="left"/>
       <w:pPr>
-        <w:ind w:left="5760" w:hanging="360"/>
+        <w:ind w:left="6120" w:hanging="360"/>
       </w:pPr>
     </w:lvl>
     <w:lvl w:ilvl="8" w:tplc="4009001B" w:tentative="1">
@@ -4690,18 +6279,107 @@
       <w:lvlText w:val="%9."/>
       <w:lvlJc w:val="right"/>
       <w:pPr>
+        <w:ind w:left="6840" w:hanging="180"/>
+      </w:pPr>
+    </w:lvl>
+  </w:abstractNum>
+  <w:abstractNum w:abstractNumId="7" w15:restartNumberingAfterBreak="0">
+    <w:nsid w:val="5E8B5191"/>
+    <w:multiLevelType w:val="hybridMultilevel"/>
+    <w:tmpl w:val="697E97B8"/>
+    <w:lvl w:ilvl="0" w:tplc="4009000F">
+      <w:start w:val="1"/>
+      <w:numFmt w:val="decimal"/>
+      <w:lvlText w:val="%1."/>
+      <w:lvlJc w:val="left"/>
+      <w:pPr>
+        <w:ind w:left="720" w:hanging="360"/>
+      </w:pPr>
+      <w:rPr>
+        <w:rFonts w:hint="default"/>
+      </w:rPr>
+    </w:lvl>
+    <w:lvl w:ilvl="1" w:tplc="40090019" w:tentative="1">
+      <w:start w:val="1"/>
+      <w:numFmt w:val="lowerLetter"/>
+      <w:lvlText w:val="%2."/>
+      <w:lvlJc w:val="left"/>
+      <w:pPr>
+        <w:ind w:left="1440" w:hanging="360"/>
+      </w:pPr>
+    </w:lvl>
+    <w:lvl w:ilvl="2" w:tplc="4009001B" w:tentative="1">
+      <w:start w:val="1"/>
+      <w:numFmt w:val="lowerRoman"/>
+      <w:lvlText w:val="%3."/>
+      <w:lvlJc w:val="right"/>
+      <w:pPr>
+        <w:ind w:left="2160" w:hanging="180"/>
+      </w:pPr>
+    </w:lvl>
+    <w:lvl w:ilvl="3" w:tplc="4009000F" w:tentative="1">
+      <w:start w:val="1"/>
+      <w:numFmt w:val="decimal"/>
+      <w:lvlText w:val="%4."/>
+      <w:lvlJc w:val="left"/>
+      <w:pPr>
+        <w:ind w:left="2880" w:hanging="360"/>
+      </w:pPr>
+    </w:lvl>
+    <w:lvl w:ilvl="4" w:tplc="40090019" w:tentative="1">
+      <w:start w:val="1"/>
+      <w:numFmt w:val="lowerLetter"/>
+      <w:lvlText w:val="%5."/>
+      <w:lvlJc w:val="left"/>
+      <w:pPr>
+        <w:ind w:left="3600" w:hanging="360"/>
+      </w:pPr>
+    </w:lvl>
+    <w:lvl w:ilvl="5" w:tplc="4009001B" w:tentative="1">
+      <w:start w:val="1"/>
+      <w:numFmt w:val="lowerRoman"/>
+      <w:lvlText w:val="%6."/>
+      <w:lvlJc w:val="right"/>
+      <w:pPr>
+        <w:ind w:left="4320" w:hanging="180"/>
+      </w:pPr>
+    </w:lvl>
+    <w:lvl w:ilvl="6" w:tplc="4009000F" w:tentative="1">
+      <w:start w:val="1"/>
+      <w:numFmt w:val="decimal"/>
+      <w:lvlText w:val="%7."/>
+      <w:lvlJc w:val="left"/>
+      <w:pPr>
+        <w:ind w:left="5040" w:hanging="360"/>
+      </w:pPr>
+    </w:lvl>
+    <w:lvl w:ilvl="7" w:tplc="40090019" w:tentative="1">
+      <w:start w:val="1"/>
+      <w:numFmt w:val="lowerLetter"/>
+      <w:lvlText w:val="%8."/>
+      <w:lvlJc w:val="left"/>
+      <w:pPr>
+        <w:ind w:left="5760" w:hanging="360"/>
+      </w:pPr>
+    </w:lvl>
+    <w:lvl w:ilvl="8" w:tplc="4009001B" w:tentative="1">
+      <w:start w:val="1"/>
+      <w:numFmt w:val="lowerRoman"/>
+      <w:lvlText w:val="%9."/>
+      <w:lvlJc w:val="right"/>
+      <w:pPr>
         <w:ind w:left="6480" w:hanging="180"/>
       </w:pPr>
     </w:lvl>
   </w:abstractNum>
   <w:num w:numId="1">
-    <w:abstractNumId w:val="4"/>
+    <w:abstractNumId w:val="5"/>
   </w:num>
   <w:num w:numId="2">
     <w:abstractNumId w:val="3"/>
   </w:num>
   <w:num w:numId="3">
-    <w:abstractNumId w:val="5"/>
+    <w:abstractNumId w:val="6"/>
   </w:num>
   <w:num w:numId="4">
     <w:abstractNumId w:val="2"/>
@@ -4710,10 +6388,13 @@
     <w:abstractNumId w:val="1"/>
   </w:num>
   <w:num w:numId="6">
-    <w:abstractNumId w:val="6"/>
+    <w:abstractNumId w:val="7"/>
   </w:num>
   <w:num w:numId="7">
     <w:abstractNumId w:val="0"/>
+  </w:num>
+  <w:num w:numId="8">
+    <w:abstractNumId w:val="4"/>
   </w:num>
 </w:numbering>
 </file>

--- a/Phase 4/Phase 4 Notes.docx
+++ b/Phase 4/Phase 4 Notes.docx
@@ -5580,7 +5580,19 @@
         <w:rPr>
           <w:b/>
         </w:rPr>
-        <w:t xml:space="preserve"> function : passing the function itself or function body to another function as a parameter is known as </w:t>
+        <w:t xml:space="preserve"> function : passing the function itself </w:t>
+      </w:r>
+      <w:r>
+        <w:rPr>
+          <w:b/>
+        </w:rPr>
+        <w:t xml:space="preserve">or function name </w:t>
+      </w:r>
+      <w:r>
+        <w:rPr>
+          <w:b/>
+        </w:rPr>
+        <w:t xml:space="preserve">or function body to another function as a parameter is known as </w:t>
       </w:r>
       <w:proofErr w:type="spellStart"/>
       <w:r>
@@ -5599,11 +5611,53 @@
     </w:p>
     <w:p>
       <w:pPr>
-        <w:pStyle w:val="ListParagraph"/>
-        <w:rPr>
-          <w:b/>
-        </w:rPr>
-      </w:pPr>
+        <w:rPr>
+          <w:b/>
+        </w:rPr>
+      </w:pPr>
+    </w:p>
+    <w:p>
+      <w:pPr>
+        <w:rPr>
+          <w:b/>
+        </w:rPr>
+      </w:pPr>
+      <w:r>
+        <w:rPr>
+          <w:b/>
+        </w:rPr>
+        <w:lastRenderedPageBreak/>
+        <w:t xml:space="preserve">Basic JavaScript object </w:t>
+      </w:r>
+    </w:p>
+    <w:p>
+      <w:pPr>
+        <w:rPr>
+          <w:b/>
+        </w:rPr>
+      </w:pPr>
+    </w:p>
+    <w:p>
+      <w:pPr>
+        <w:rPr>
+          <w:b/>
+        </w:rPr>
+      </w:pPr>
+      <w:proofErr w:type="gramStart"/>
+      <w:r>
+        <w:rPr>
+          <w:b/>
+          <w:highlight w:val="yellow"/>
+        </w:rPr>
+        <w:t>array :</w:t>
+      </w:r>
+      <w:proofErr w:type="gramEnd"/>
+      <w:r>
+        <w:rPr>
+          <w:b/>
+        </w:rPr>
+        <w:t xml:space="preserve"> </w:t>
+      </w:r>
       <w:bookmarkStart w:id="0" w:name="_GoBack"/>
       <w:bookmarkEnd w:id="0"/>
     </w:p>
@@ -5613,6 +5667,13 @@
           <w:b/>
         </w:rPr>
       </w:pPr>
+    </w:p>
+    <w:p>
+      <w:pPr>
+        <w:rPr>
+          <w:b/>
+        </w:rPr>
+      </w:pPr>
       <w:r>
         <w:rPr>
           <w:b/>
@@ -5630,7 +5691,6 @@
         <w:rPr>
           <w:b/>
         </w:rPr>
-        <w:lastRenderedPageBreak/>
         <w:t xml:space="preserve"> </w:t>
       </w:r>
     </w:p>

--- a/Phase 4/Phase 4 Notes.docx
+++ b/Phase 4/Phase 4 Notes.docx
@@ -5658,15 +5658,43 @@
         </w:rPr>
         <w:t xml:space="preserve"> </w:t>
       </w:r>
+    </w:p>
+    <w:p>
+      <w:pPr>
+        <w:rPr>
+          <w:b/>
+        </w:rPr>
+      </w:pPr>
+    </w:p>
+    <w:p>
+      <w:pPr>
+        <w:rPr>
+          <w:b/>
+        </w:rPr>
+      </w:pPr>
+      <w:r>
+        <w:rPr>
+          <w:b/>
+          <w:highlight w:val="yellow"/>
+        </w:rPr>
+        <w:t>05-04-2022</w:t>
+      </w:r>
+    </w:p>
+    <w:p>
+      <w:pPr>
+        <w:rPr>
+          <w:b/>
+        </w:rPr>
+      </w:pPr>
+    </w:p>
+    <w:p>
+      <w:pPr>
+        <w:rPr>
+          <w:b/>
+        </w:rPr>
+      </w:pPr>
       <w:bookmarkStart w:id="0" w:name="_GoBack"/>
       <w:bookmarkEnd w:id="0"/>
-    </w:p>
-    <w:p>
-      <w:pPr>
-        <w:rPr>
-          <w:b/>
-        </w:rPr>
-      </w:pPr>
     </w:p>
     <w:p>
       <w:pPr>

--- a/Phase 4/Phase 4 Notes.docx
+++ b/Phase 4/Phase 4 Notes.docx
@@ -5686,55 +5686,2742 @@
           <w:b/>
         </w:rPr>
       </w:pPr>
-    </w:p>
-    <w:p>
-      <w:pPr>
-        <w:rPr>
-          <w:b/>
-        </w:rPr>
-      </w:pPr>
+      <w:r>
+        <w:rPr>
+          <w:b/>
+        </w:rPr>
+        <w:t xml:space="preserve">Creating user-defined object in JavaScript </w:t>
+      </w:r>
+    </w:p>
+    <w:p>
+      <w:pPr>
+        <w:rPr>
+          <w:b/>
+        </w:rPr>
+      </w:pPr>
+      <w:r>
+        <w:rPr>
+          <w:b/>
+        </w:rPr>
+        <w:t xml:space="preserve">3 ways </w:t>
+      </w:r>
+    </w:p>
+    <w:p>
+      <w:pPr>
+        <w:pStyle w:val="ListParagraph"/>
+        <w:numPr>
+          <w:ilvl w:val="0"/>
+          <w:numId w:val="9"/>
+        </w:numPr>
+        <w:rPr>
+          <w:b/>
+        </w:rPr>
+      </w:pPr>
+      <w:r>
+        <w:rPr>
+          <w:b/>
+        </w:rPr>
+        <w:t xml:space="preserve">literal style : using ES5 </w:t>
+      </w:r>
+    </w:p>
+    <w:p>
+      <w:pPr>
+        <w:pStyle w:val="ListParagraph"/>
+        <w:numPr>
+          <w:ilvl w:val="0"/>
+          <w:numId w:val="9"/>
+        </w:numPr>
+        <w:rPr>
+          <w:b/>
+        </w:rPr>
+      </w:pPr>
+      <w:r>
+        <w:rPr>
+          <w:b/>
+        </w:rPr>
+        <w:t xml:space="preserve">function style : using ES6 </w:t>
+      </w:r>
+    </w:p>
+    <w:p>
+      <w:pPr>
+        <w:pStyle w:val="ListParagraph"/>
+        <w:numPr>
+          <w:ilvl w:val="0"/>
+          <w:numId w:val="9"/>
+        </w:numPr>
+        <w:rPr>
+          <w:b/>
+        </w:rPr>
+      </w:pPr>
+      <w:r>
+        <w:rPr>
+          <w:b/>
+        </w:rPr>
+        <w:t xml:space="preserve">class style : using ES6 </w:t>
+      </w:r>
+    </w:p>
+    <w:p>
+      <w:pPr>
+        <w:rPr>
+          <w:b/>
+        </w:rPr>
+      </w:pPr>
+    </w:p>
+    <w:p>
+      <w:pPr>
+        <w:rPr>
+          <w:b/>
+        </w:rPr>
+      </w:pPr>
+      <w:proofErr w:type="gramStart"/>
+      <w:r>
+        <w:rPr>
+          <w:b/>
+        </w:rPr>
+        <w:t>JSON :</w:t>
+      </w:r>
+      <w:proofErr w:type="gramEnd"/>
+      <w:r>
+        <w:rPr>
+          <w:b/>
+        </w:rPr>
+        <w:t xml:space="preserve"> JavaScript Object Notation : </w:t>
+      </w:r>
+    </w:p>
+    <w:p>
+      <w:pPr>
+        <w:rPr>
+          <w:b/>
+        </w:rPr>
+      </w:pPr>
+      <w:r>
+        <w:rPr>
+          <w:b/>
+        </w:rPr>
+        <w:t xml:space="preserve">Store the information in the form of key value pairs. Key must be in double quotation and it must be unique. Value can be any type of data types. </w:t>
+      </w:r>
+    </w:p>
+    <w:p>
+      <w:pPr>
+        <w:rPr>
+          <w:b/>
+        </w:rPr>
+      </w:pPr>
+      <w:r>
+        <w:rPr>
+          <w:b/>
+        </w:rPr>
+        <w:t xml:space="preserve">JavaScript provided </w:t>
+      </w:r>
+      <w:proofErr w:type="spellStart"/>
+      <w:r>
+        <w:rPr>
+          <w:b/>
+        </w:rPr>
+        <w:t>pre defined</w:t>
+      </w:r>
+      <w:proofErr w:type="spellEnd"/>
+      <w:r>
+        <w:rPr>
+          <w:b/>
+        </w:rPr>
+        <w:t xml:space="preserve"> object </w:t>
+      </w:r>
+      <w:proofErr w:type="spellStart"/>
+      <w:r>
+        <w:rPr>
+          <w:b/>
+        </w:rPr>
+        <w:t>ie</w:t>
+      </w:r>
+      <w:proofErr w:type="spellEnd"/>
+      <w:r>
+        <w:rPr>
+          <w:b/>
+        </w:rPr>
+        <w:t xml:space="preserve"> JSON which provided set of methods which help to covert string to object and vice-versa. </w:t>
+      </w:r>
+    </w:p>
+    <w:p>
+      <w:pPr>
+        <w:rPr>
+          <w:b/>
+        </w:rPr>
+      </w:pPr>
+    </w:p>
+    <w:p>
+      <w:pPr>
+        <w:rPr>
+          <w:b/>
+        </w:rPr>
+      </w:pPr>
+      <w:r>
+        <w:rPr>
+          <w:b/>
+        </w:rPr>
+        <w:t xml:space="preserve">Typescript </w:t>
+      </w:r>
+    </w:p>
+    <w:p>
+      <w:pPr>
+        <w:rPr>
+          <w:b/>
+        </w:rPr>
+      </w:pPr>
+      <w:r>
+        <w:rPr>
+          <w:b/>
+        </w:rPr>
+        <w:t xml:space="preserve">Typescript is a super set of JavaScript. Which support all features of ES6. </w:t>
+      </w:r>
+    </w:p>
+    <w:p>
+      <w:pPr>
+        <w:rPr>
+          <w:b/>
+        </w:rPr>
+      </w:pPr>
+      <w:r>
+        <w:rPr>
+          <w:b/>
+        </w:rPr>
+        <w:t xml:space="preserve">Typescript support data types. </w:t>
+      </w:r>
+    </w:p>
+    <w:p>
+      <w:pPr>
+        <w:rPr>
+          <w:b/>
+        </w:rPr>
+      </w:pPr>
+      <w:r>
+        <w:rPr>
+          <w:b/>
+        </w:rPr>
+        <w:t>We have to create .</w:t>
+      </w:r>
+      <w:proofErr w:type="spellStart"/>
+      <w:r>
+        <w:rPr>
+          <w:b/>
+        </w:rPr>
+        <w:t>ts</w:t>
+      </w:r>
+      <w:proofErr w:type="spellEnd"/>
+      <w:r>
+        <w:rPr>
+          <w:b/>
+        </w:rPr>
+        <w:t xml:space="preserve"> extension file to do the coding for typescript. </w:t>
+      </w:r>
+    </w:p>
+    <w:p>
+      <w:pPr>
+        <w:rPr>
+          <w:b/>
+        </w:rPr>
+      </w:pPr>
+      <w:r>
+        <w:rPr>
+          <w:b/>
+        </w:rPr>
+        <w:t xml:space="preserve">We can’t include </w:t>
+      </w:r>
+      <w:proofErr w:type="spellStart"/>
+      <w:r>
+        <w:rPr>
+          <w:b/>
+        </w:rPr>
+        <w:t>ts</w:t>
+      </w:r>
+      <w:proofErr w:type="spellEnd"/>
+      <w:r>
+        <w:rPr>
+          <w:b/>
+        </w:rPr>
+        <w:t xml:space="preserve"> file in html page we have to convert </w:t>
+      </w:r>
+      <w:proofErr w:type="spellStart"/>
+      <w:r>
+        <w:rPr>
+          <w:b/>
+        </w:rPr>
+        <w:t>ts</w:t>
+      </w:r>
+      <w:proofErr w:type="spellEnd"/>
+      <w:r>
+        <w:rPr>
+          <w:b/>
+        </w:rPr>
+        <w:t xml:space="preserve"> to </w:t>
+      </w:r>
+      <w:proofErr w:type="spellStart"/>
+      <w:r>
+        <w:rPr>
+          <w:b/>
+        </w:rPr>
+        <w:t>js</w:t>
+      </w:r>
+      <w:proofErr w:type="spellEnd"/>
+      <w:r>
+        <w:rPr>
+          <w:b/>
+        </w:rPr>
+        <w:t xml:space="preserve"> using node </w:t>
+      </w:r>
+      <w:proofErr w:type="spellStart"/>
+      <w:r>
+        <w:rPr>
+          <w:b/>
+        </w:rPr>
+        <w:t>js</w:t>
+      </w:r>
+      <w:proofErr w:type="spellEnd"/>
+      <w:r>
+        <w:rPr>
+          <w:b/>
+        </w:rPr>
+        <w:t xml:space="preserve"> command. </w:t>
+      </w:r>
+    </w:p>
+    <w:p>
+      <w:pPr>
+        <w:rPr>
+          <w:b/>
+        </w:rPr>
+      </w:pPr>
+      <w:r>
+        <w:rPr>
+          <w:b/>
+        </w:rPr>
+        <w:t xml:space="preserve">To do that conversation we have to </w:t>
+      </w:r>
+      <w:proofErr w:type="spellStart"/>
+      <w:r>
+        <w:rPr>
+          <w:b/>
+        </w:rPr>
+        <w:t>transpiler</w:t>
+      </w:r>
+      <w:proofErr w:type="spellEnd"/>
+      <w:r>
+        <w:rPr>
+          <w:b/>
+        </w:rPr>
+        <w:t xml:space="preserve"> </w:t>
+      </w:r>
+      <w:proofErr w:type="spellStart"/>
+      <w:r>
+        <w:rPr>
+          <w:b/>
+        </w:rPr>
+        <w:t>ie</w:t>
+      </w:r>
+      <w:proofErr w:type="spellEnd"/>
+      <w:r>
+        <w:rPr>
+          <w:b/>
+        </w:rPr>
+        <w:t xml:space="preserve"> </w:t>
+      </w:r>
+      <w:proofErr w:type="spellStart"/>
+      <w:r>
+        <w:rPr>
+          <w:b/>
+        </w:rPr>
+        <w:t>tsc</w:t>
+      </w:r>
+      <w:proofErr w:type="spellEnd"/>
+      <w:r>
+        <w:rPr>
+          <w:b/>
+        </w:rPr>
+        <w:t xml:space="preserve">. </w:t>
+      </w:r>
+    </w:p>
+    <w:p>
+      <w:pPr>
+        <w:rPr>
+          <w:b/>
+        </w:rPr>
+      </w:pPr>
+    </w:p>
+    <w:p>
+      <w:pPr>
+        <w:rPr>
+          <w:b/>
+        </w:rPr>
+      </w:pPr>
+      <w:r>
+        <w:rPr>
+          <w:b/>
+        </w:rPr>
+        <w:t xml:space="preserve">We run JS file using Node JS </w:t>
+      </w:r>
+    </w:p>
+    <w:p>
+      <w:pPr>
+        <w:rPr>
+          <w:b/>
+        </w:rPr>
+      </w:pPr>
+      <w:r>
+        <w:rPr>
+          <w:b/>
+        </w:rPr>
+        <w:t xml:space="preserve">Before Node JS JavaScript is known as Client side scripting language. </w:t>
+      </w:r>
+    </w:p>
+    <w:p>
+      <w:pPr>
+        <w:rPr>
+          <w:b/>
+        </w:rPr>
+      </w:pPr>
+      <w:r>
+        <w:rPr>
+          <w:b/>
+        </w:rPr>
+        <w:t xml:space="preserve">But after node </w:t>
+      </w:r>
+      <w:proofErr w:type="spellStart"/>
+      <w:r>
+        <w:rPr>
+          <w:b/>
+        </w:rPr>
+        <w:t>js</w:t>
+      </w:r>
+      <w:proofErr w:type="spellEnd"/>
+      <w:r>
+        <w:rPr>
+          <w:b/>
+        </w:rPr>
+        <w:t xml:space="preserve"> JavaScript can call as Client side as well as server side scripting language. </w:t>
+      </w:r>
+    </w:p>
+    <w:p>
+      <w:pPr>
+        <w:rPr>
+          <w:b/>
+        </w:rPr>
+      </w:pPr>
+      <w:r>
+        <w:rPr>
+          <w:b/>
+        </w:rPr>
+        <w:t xml:space="preserve">Node </w:t>
+      </w:r>
+      <w:proofErr w:type="spellStart"/>
+      <w:r>
+        <w:rPr>
+          <w:b/>
+        </w:rPr>
+        <w:t>js</w:t>
+      </w:r>
+      <w:proofErr w:type="spellEnd"/>
+      <w:r>
+        <w:rPr>
+          <w:b/>
+        </w:rPr>
+        <w:t xml:space="preserve"> provide lot of modules like package in java which help to create server side coding using JavaScript like java, python or asp.net. </w:t>
+      </w:r>
+    </w:p>
+    <w:p>
+      <w:pPr>
+        <w:rPr>
+          <w:b/>
+        </w:rPr>
+      </w:pPr>
+    </w:p>
+    <w:p>
+      <w:pPr>
+        <w:rPr>
+          <w:b/>
+        </w:rPr>
+      </w:pPr>
+      <w:r>
+        <w:rPr>
+          <w:b/>
+        </w:rPr>
+        <w:t xml:space="preserve">Express JS is like a spring framework. </w:t>
+      </w:r>
+    </w:p>
+    <w:p>
+      <w:pPr>
+        <w:rPr>
+          <w:b/>
+        </w:rPr>
+      </w:pPr>
+      <w:r>
+        <w:rPr>
+          <w:b/>
+        </w:rPr>
+        <w:t xml:space="preserve">MEAN Stack </w:t>
+      </w:r>
+      <w:r>
+        <w:rPr>
+          <w:b/>
+        </w:rPr>
+        <w:tab/>
+      </w:r>
+      <w:r>
+        <w:rPr>
+          <w:b/>
+        </w:rPr>
+        <w:tab/>
+        <w:t xml:space="preserve">: Mongo Db / My SQL Express JS Angular Node JS </w:t>
+      </w:r>
+    </w:p>
+    <w:p>
+      <w:pPr>
+        <w:rPr>
+          <w:b/>
+        </w:rPr>
+      </w:pPr>
+      <w:r>
+        <w:rPr>
+          <w:b/>
+        </w:rPr>
+        <w:t xml:space="preserve">MERN Stack </w:t>
+      </w:r>
+      <w:r>
+        <w:rPr>
+          <w:b/>
+        </w:rPr>
+        <w:tab/>
+      </w:r>
+      <w:r>
+        <w:rPr>
+          <w:b/>
+        </w:rPr>
+        <w:tab/>
+      </w:r>
+      <w:proofErr w:type="gramStart"/>
+      <w:r>
+        <w:rPr>
+          <w:b/>
+        </w:rPr>
+        <w:t>:Mongo</w:t>
+      </w:r>
+      <w:proofErr w:type="gramEnd"/>
+      <w:r>
+        <w:rPr>
+          <w:b/>
+        </w:rPr>
+        <w:t xml:space="preserve"> Db/ My SQL Express JS React JS Node JS </w:t>
+      </w:r>
+    </w:p>
+    <w:p>
+      <w:pPr>
+        <w:rPr>
+          <w:b/>
+        </w:rPr>
+      </w:pPr>
+      <w:r>
+        <w:rPr>
+          <w:b/>
+        </w:rPr>
+        <w:lastRenderedPageBreak/>
+        <w:t xml:space="preserve">Running simple </w:t>
+      </w:r>
+      <w:proofErr w:type="spellStart"/>
+      <w:r>
+        <w:rPr>
+          <w:b/>
+        </w:rPr>
+        <w:t>js</w:t>
+      </w:r>
+      <w:proofErr w:type="spellEnd"/>
+      <w:r>
+        <w:rPr>
+          <w:b/>
+        </w:rPr>
+        <w:t xml:space="preserve"> program using node </w:t>
+      </w:r>
+      <w:proofErr w:type="spellStart"/>
+      <w:r>
+        <w:rPr>
+          <w:b/>
+        </w:rPr>
+        <w:t>js</w:t>
+      </w:r>
+      <w:proofErr w:type="spellEnd"/>
+      <w:r>
+        <w:rPr>
+          <w:b/>
+        </w:rPr>
+        <w:t xml:space="preserve"> </w:t>
+      </w:r>
+    </w:p>
+    <w:p>
+      <w:pPr>
+        <w:rPr>
+          <w:b/>
+        </w:rPr>
+      </w:pPr>
+    </w:p>
+    <w:p>
+      <w:pPr>
+        <w:rPr>
+          <w:b/>
+        </w:rPr>
+      </w:pPr>
+    </w:p>
+    <w:p>
+      <w:pPr>
+        <w:rPr>
+          <w:b/>
+        </w:rPr>
+      </w:pPr>
+      <w:r>
+        <w:rPr>
+          <w:b/>
+        </w:rPr>
+        <w:t xml:space="preserve">First write typescript program </w:t>
+      </w:r>
+    </w:p>
+    <w:p>
+      <w:pPr>
+        <w:rPr>
+          <w:b/>
+        </w:rPr>
+      </w:pPr>
+    </w:p>
+    <w:p>
+      <w:pPr>
+        <w:rPr>
+          <w:b/>
+        </w:rPr>
+      </w:pPr>
+      <w:r>
+        <w:rPr>
+          <w:b/>
+        </w:rPr>
+        <w:t xml:space="preserve">Save the file with name </w:t>
+      </w:r>
+      <w:proofErr w:type="spellStart"/>
+      <w:r>
+        <w:rPr>
+          <w:b/>
+        </w:rPr>
+        <w:t>demo.ts</w:t>
+      </w:r>
+      <w:proofErr w:type="spellEnd"/>
+      <w:r>
+        <w:rPr>
+          <w:b/>
+        </w:rPr>
+        <w:t xml:space="preserve"> </w:t>
+      </w:r>
+    </w:p>
+    <w:p>
+      <w:pPr>
+        <w:rPr>
+          <w:b/>
+        </w:rPr>
+      </w:pPr>
+    </w:p>
+    <w:p>
+      <w:pPr>
+        <w:rPr>
+          <w:b/>
+        </w:rPr>
+      </w:pPr>
+      <w:r>
+        <w:rPr>
+          <w:b/>
+        </w:rPr>
+        <w:t xml:space="preserve">Now we have to convert </w:t>
+      </w:r>
+      <w:proofErr w:type="spellStart"/>
+      <w:r>
+        <w:rPr>
+          <w:b/>
+        </w:rPr>
+        <w:t>ts</w:t>
+      </w:r>
+      <w:proofErr w:type="spellEnd"/>
+      <w:r>
+        <w:rPr>
+          <w:b/>
+        </w:rPr>
+        <w:t xml:space="preserve"> to </w:t>
+      </w:r>
+      <w:proofErr w:type="spellStart"/>
+      <w:r>
+        <w:rPr>
+          <w:b/>
+        </w:rPr>
+        <w:t>js</w:t>
+      </w:r>
+      <w:proofErr w:type="spellEnd"/>
+      <w:r>
+        <w:rPr>
+          <w:b/>
+        </w:rPr>
+        <w:t xml:space="preserve"> </w:t>
+      </w:r>
+    </w:p>
+    <w:p>
+      <w:pPr>
+        <w:rPr>
+          <w:b/>
+        </w:rPr>
+      </w:pPr>
+    </w:p>
+    <w:p>
+      <w:pPr>
+        <w:rPr>
+          <w:b/>
+        </w:rPr>
+      </w:pPr>
+      <w:proofErr w:type="spellStart"/>
+      <w:proofErr w:type="gramStart"/>
+      <w:r>
+        <w:rPr>
+          <w:b/>
+        </w:rPr>
+        <w:t>tsc</w:t>
+      </w:r>
+      <w:proofErr w:type="spellEnd"/>
+      <w:proofErr w:type="gramEnd"/>
+      <w:r>
+        <w:rPr>
+          <w:b/>
+        </w:rPr>
+        <w:t xml:space="preserve"> </w:t>
+      </w:r>
+      <w:proofErr w:type="spellStart"/>
+      <w:r>
+        <w:rPr>
+          <w:b/>
+        </w:rPr>
+        <w:t>demo.ts</w:t>
+      </w:r>
+      <w:proofErr w:type="spellEnd"/>
+      <w:r>
+        <w:rPr>
+          <w:b/>
+        </w:rPr>
+        <w:t xml:space="preserve"> </w:t>
+      </w:r>
+    </w:p>
+    <w:p>
+      <w:pPr>
+        <w:rPr>
+          <w:b/>
+        </w:rPr>
+      </w:pPr>
+      <w:r>
+        <w:rPr>
+          <w:b/>
+        </w:rPr>
+        <w:t xml:space="preserve"> </w:t>
+      </w:r>
+    </w:p>
+    <w:p>
+      <w:pPr>
+        <w:rPr>
+          <w:b/>
+        </w:rPr>
+      </w:pPr>
+      <w:proofErr w:type="gramStart"/>
+      <w:r>
+        <w:rPr>
+          <w:b/>
+        </w:rPr>
+        <w:t>if</w:t>
+      </w:r>
+      <w:proofErr w:type="gramEnd"/>
+      <w:r>
+        <w:rPr>
+          <w:b/>
+        </w:rPr>
+        <w:t xml:space="preserve"> you get the error please install </w:t>
+      </w:r>
+      <w:proofErr w:type="spellStart"/>
+      <w:r>
+        <w:rPr>
+          <w:b/>
+        </w:rPr>
+        <w:t>tsc</w:t>
+      </w:r>
+      <w:proofErr w:type="spellEnd"/>
+      <w:r>
+        <w:rPr>
+          <w:b/>
+        </w:rPr>
+        <w:t xml:space="preserve"> module </w:t>
+      </w:r>
+    </w:p>
+    <w:p>
+      <w:pPr>
+        <w:rPr>
+          <w:b/>
+        </w:rPr>
+      </w:pPr>
+    </w:p>
+    <w:p>
+      <w:pPr>
+        <w:rPr>
+          <w:b/>
+        </w:rPr>
+      </w:pPr>
+      <w:proofErr w:type="spellStart"/>
+      <w:proofErr w:type="gramStart"/>
+      <w:r>
+        <w:rPr>
+          <w:b/>
+          <w:highlight w:val="yellow"/>
+        </w:rPr>
+        <w:t>npm</w:t>
+      </w:r>
+      <w:proofErr w:type="spellEnd"/>
+      <w:proofErr w:type="gramEnd"/>
+      <w:r>
+        <w:rPr>
+          <w:b/>
+          <w:highlight w:val="yellow"/>
+        </w:rPr>
+        <w:t xml:space="preserve"> install –g typescript</w:t>
+      </w:r>
+      <w:r>
+        <w:rPr>
+          <w:b/>
+        </w:rPr>
+        <w:t xml:space="preserve"> </w:t>
+      </w:r>
+    </w:p>
+    <w:p>
+      <w:pPr>
+        <w:rPr>
+          <w:b/>
+        </w:rPr>
+      </w:pPr>
+    </w:p>
+    <w:p>
+      <w:pPr>
+        <w:rPr>
+          <w:b/>
+        </w:rPr>
+      </w:pPr>
+      <w:r>
+        <w:rPr>
+          <w:b/>
+        </w:rPr>
+        <w:t xml:space="preserve">After install </w:t>
+      </w:r>
+    </w:p>
+    <w:p>
+      <w:pPr>
+        <w:rPr>
+          <w:b/>
+        </w:rPr>
+      </w:pPr>
+      <w:r>
+        <w:rPr>
+          <w:b/>
+        </w:rPr>
+        <w:t xml:space="preserve">Then convert using command as </w:t>
+      </w:r>
+    </w:p>
+    <w:p>
+      <w:pPr>
+        <w:rPr>
+          <w:b/>
+        </w:rPr>
+      </w:pPr>
+    </w:p>
+    <w:p>
+      <w:pPr>
+        <w:rPr>
+          <w:b/>
+        </w:rPr>
+      </w:pPr>
+      <w:proofErr w:type="spellStart"/>
+      <w:proofErr w:type="gramStart"/>
+      <w:r>
+        <w:rPr>
+          <w:b/>
+        </w:rPr>
+        <w:t>tsc</w:t>
+      </w:r>
+      <w:proofErr w:type="spellEnd"/>
+      <w:proofErr w:type="gramEnd"/>
+      <w:r>
+        <w:rPr>
+          <w:b/>
+        </w:rPr>
+        <w:t xml:space="preserve"> </w:t>
+      </w:r>
+      <w:proofErr w:type="spellStart"/>
+      <w:r>
+        <w:rPr>
+          <w:b/>
+        </w:rPr>
+        <w:t>demo.ts</w:t>
+      </w:r>
+      <w:proofErr w:type="spellEnd"/>
+      <w:r>
+        <w:rPr>
+          <w:b/>
+        </w:rPr>
+        <w:t xml:space="preserve"> </w:t>
+      </w:r>
+    </w:p>
+    <w:p>
+      <w:pPr>
+        <w:rPr>
+          <w:b/>
+        </w:rPr>
+      </w:pPr>
+      <w:proofErr w:type="gramStart"/>
+      <w:r>
+        <w:rPr>
+          <w:b/>
+        </w:rPr>
+        <w:t>node</w:t>
+      </w:r>
+      <w:proofErr w:type="gramEnd"/>
+      <w:r>
+        <w:rPr>
+          <w:b/>
+        </w:rPr>
+        <w:t xml:space="preserve"> node.js </w:t>
+      </w:r>
+    </w:p>
+    <w:p>
+      <w:pPr>
+        <w:rPr>
+          <w:b/>
+        </w:rPr>
+      </w:pPr>
+    </w:p>
+    <w:p>
+      <w:pPr>
+        <w:rPr>
+          <w:b/>
+        </w:rPr>
+      </w:pPr>
+      <w:proofErr w:type="gramStart"/>
+      <w:r>
+        <w:rPr>
+          <w:b/>
+        </w:rPr>
+        <w:t>generally</w:t>
+      </w:r>
+      <w:proofErr w:type="gramEnd"/>
+      <w:r>
+        <w:rPr>
+          <w:b/>
+        </w:rPr>
+        <w:t xml:space="preserve"> when we develop the program we will write all code one file. </w:t>
+      </w:r>
+      <w:proofErr w:type="gramStart"/>
+      <w:r>
+        <w:rPr>
+          <w:b/>
+        </w:rPr>
+        <w:t>we</w:t>
+      </w:r>
+      <w:proofErr w:type="gramEnd"/>
+      <w:r>
+        <w:rPr>
+          <w:b/>
+        </w:rPr>
+        <w:t xml:space="preserve"> have to write the code in multiple files. </w:t>
+      </w:r>
+    </w:p>
+    <w:p>
+      <w:pPr>
+        <w:rPr>
+          <w:b/>
+        </w:rPr>
+      </w:pPr>
+      <w:r>
+        <w:rPr>
+          <w:b/>
+        </w:rPr>
+        <w:t xml:space="preserve">Those files are connect using import and export concept. </w:t>
+      </w:r>
+    </w:p>
+    <w:p>
+      <w:pPr>
+        <w:rPr>
+          <w:b/>
+        </w:rPr>
+      </w:pPr>
+      <w:r>
+        <w:rPr>
+          <w:b/>
+        </w:rPr>
+        <w:t>In typescript as well as angular we use concept as module. Module is like a package which help to divide code in different fil</w:t>
+      </w:r>
+      <w:r>
+        <w:rPr>
+          <w:b/>
+        </w:rPr>
+        <w:t xml:space="preserve">es </w:t>
+      </w:r>
+      <w:proofErr w:type="spellStart"/>
+      <w:r>
+        <w:rPr>
+          <w:b/>
+        </w:rPr>
+        <w:t>base</w:t>
+      </w:r>
+      <w:proofErr w:type="spellEnd"/>
+      <w:r>
+        <w:rPr>
+          <w:b/>
+        </w:rPr>
+        <w:t xml:space="preserve"> upon the functionality and we will connect those files using import and export. </w:t>
+      </w:r>
+    </w:p>
+    <w:p>
+      <w:pPr>
+        <w:rPr>
+          <w:b/>
+        </w:rPr>
+      </w:pPr>
+    </w:p>
+    <w:p>
+      <w:pPr>
+        <w:rPr>
+          <w:b/>
+        </w:rPr>
+      </w:pPr>
+    </w:p>
+    <w:p>
+      <w:pPr>
+        <w:rPr>
+          <w:b/>
+        </w:rPr>
+      </w:pPr>
+    </w:p>
+    <w:p>
+      <w:pPr>
+        <w:rPr>
+          <w:b/>
+        </w:rPr>
+      </w:pPr>
+    </w:p>
+    <w:p>
+      <w:pPr>
+        <w:rPr>
+          <w:b/>
+        </w:rPr>
+      </w:pPr>
+      <w:r>
+        <w:rPr>
+          <w:b/>
+        </w:rPr>
+        <w:lastRenderedPageBreak/>
+        <w:t xml:space="preserve"> </w:t>
+      </w:r>
+      <w:r>
+        <w:rPr>
+          <w:b/>
+        </w:rPr>
+        <w:t xml:space="preserve">Angular is </w:t>
+      </w:r>
+      <w:proofErr w:type="spellStart"/>
+      <w:proofErr w:type="gramStart"/>
+      <w:r>
+        <w:rPr>
+          <w:b/>
+        </w:rPr>
+        <w:t>a</w:t>
+      </w:r>
+      <w:proofErr w:type="spellEnd"/>
+      <w:proofErr w:type="gramEnd"/>
+      <w:r>
+        <w:rPr>
+          <w:b/>
+        </w:rPr>
+        <w:t xml:space="preserve"> open source web framework developed by google. Which help to create SPA (Single Page application). </w:t>
+      </w:r>
+    </w:p>
+    <w:p>
+      <w:pPr>
+        <w:rPr>
+          <w:b/>
+        </w:rPr>
+      </w:pPr>
+      <w:r>
+        <w:rPr>
+          <w:b/>
+        </w:rPr>
+        <w:t>Source page</w:t>
+      </w:r>
+      <w:r>
+        <w:rPr>
+          <w:b/>
+        </w:rPr>
+        <w:tab/>
+      </w:r>
+      <w:r>
+        <w:rPr>
+          <w:b/>
+        </w:rPr>
+        <w:tab/>
+      </w:r>
+      <w:r>
+        <w:rPr>
+          <w:b/>
+        </w:rPr>
+        <w:tab/>
+      </w:r>
+      <w:r>
+        <w:rPr>
+          <w:b/>
+        </w:rPr>
+        <w:tab/>
+      </w:r>
+      <w:r>
+        <w:rPr>
+          <w:b/>
+        </w:rPr>
+        <w:tab/>
+      </w:r>
+      <w:r>
+        <w:rPr>
+          <w:b/>
+        </w:rPr>
+        <w:tab/>
+      </w:r>
+      <w:r>
+        <w:rPr>
+          <w:b/>
+        </w:rPr>
+        <w:tab/>
+        <w:t xml:space="preserve"> target page </w:t>
+      </w:r>
+      <w:r>
+        <w:rPr>
+          <w:b/>
+        </w:rPr>
+        <w:tab/>
+      </w:r>
+    </w:p>
+    <w:p>
+      <w:pPr>
+        <w:rPr>
+          <w:b/>
+        </w:rPr>
+      </w:pPr>
+      <w:r>
+        <w:rPr>
+          <w:b/>
+        </w:rPr>
+        <w:t xml:space="preserve">Index.html </w:t>
+      </w:r>
+      <w:r>
+        <w:rPr>
+          <w:b/>
+        </w:rPr>
+        <w:tab/>
+      </w:r>
+      <w:r>
+        <w:rPr>
+          <w:b/>
+        </w:rPr>
+        <w:tab/>
+      </w:r>
+      <w:r>
+        <w:rPr>
+          <w:b/>
+        </w:rPr>
+        <w:tab/>
+      </w:r>
+      <w:r>
+        <w:rPr>
+          <w:b/>
+        </w:rPr>
+        <w:tab/>
+      </w:r>
+      <w:r>
+        <w:rPr>
+          <w:b/>
+        </w:rPr>
+        <w:tab/>
+      </w:r>
+      <w:r>
+        <w:rPr>
+          <w:b/>
+        </w:rPr>
+        <w:tab/>
+      </w:r>
+      <w:r>
+        <w:rPr>
+          <w:b/>
+        </w:rPr>
+        <w:tab/>
+      </w:r>
+      <w:r>
+        <w:rPr>
+          <w:b/>
+        </w:rPr>
+        <w:t>welcome.html</w:t>
+      </w:r>
+      <w:r>
+        <w:rPr>
+          <w:b/>
+        </w:rPr>
+        <w:tab/>
+      </w:r>
+    </w:p>
+    <w:p>
+      <w:pPr>
+        <w:rPr>
+          <w:b/>
+        </w:rPr>
+      </w:pPr>
+    </w:p>
+    <w:p>
+      <w:pPr>
+        <w:rPr>
+          <w:b/>
+        </w:rPr>
+      </w:pPr>
+      <w:r>
+        <w:rPr>
+          <w:b/>
+        </w:rPr>
+        <w:t xml:space="preserve">Hyperlink </w:t>
+      </w:r>
+    </w:p>
+    <w:p>
+      <w:pPr>
+        <w:rPr>
+          <w:b/>
+        </w:rPr>
+      </w:pPr>
+      <w:r>
+        <w:rPr>
+          <w:b/>
+        </w:rPr>
+        <w:t xml:space="preserve">Button </w:t>
+      </w:r>
+    </w:p>
+    <w:p>
+      <w:pPr>
+        <w:rPr>
+          <w:b/>
+        </w:rPr>
+      </w:pPr>
+      <w:r>
+        <w:rPr>
+          <w:b/>
+        </w:rPr>
+        <w:t xml:space="preserve">Submit button </w:t>
+      </w:r>
+    </w:p>
+    <w:p>
+      <w:pPr>
+        <w:rPr>
+          <w:b/>
+        </w:rPr>
+      </w:pPr>
+      <w:r>
+        <w:rPr>
+          <w:b/>
+        </w:rPr>
+        <w:t xml:space="preserve">Using JavaScript code </w:t>
+      </w:r>
+    </w:p>
+    <w:p>
+      <w:pPr>
+        <w:rPr>
+          <w:b/>
+        </w:rPr>
+      </w:pPr>
+      <w:r>
+        <w:rPr>
+          <w:b/>
+        </w:rPr>
+        <w:t xml:space="preserve">Once move from one page to another using the whole </w:t>
+      </w:r>
+      <w:proofErr w:type="spellStart"/>
+      <w:proofErr w:type="gramStart"/>
+      <w:r>
+        <w:rPr>
+          <w:b/>
+        </w:rPr>
+        <w:t>dom</w:t>
+      </w:r>
+      <w:proofErr w:type="spellEnd"/>
+      <w:proofErr w:type="gramEnd"/>
+      <w:r>
+        <w:rPr>
+          <w:b/>
+        </w:rPr>
+        <w:t xml:space="preserve"> loaded once again. </w:t>
+      </w:r>
+    </w:p>
+    <w:p>
+      <w:pPr>
+        <w:rPr>
+          <w:b/>
+        </w:rPr>
+      </w:pPr>
+      <w:r>
+        <w:rPr>
+          <w:b/>
+        </w:rPr>
+        <w:t xml:space="preserve">Rather than loading whole page we want to load only part of web page. That thing we can do using single page application. </w:t>
+      </w:r>
+    </w:p>
+    <w:p>
+      <w:pPr>
+        <w:rPr>
+          <w:b/>
+        </w:rPr>
+      </w:pPr>
+      <w:r>
+        <w:rPr>
+          <w:b/>
+        </w:rPr>
+        <w:t xml:space="preserve">Using Angular as well as React JS we can create Single Page application. </w:t>
+      </w:r>
+    </w:p>
+    <w:p>
+      <w:pPr>
+        <w:rPr>
+          <w:b/>
+        </w:rPr>
+      </w:pPr>
+    </w:p>
+    <w:p>
+      <w:pPr>
+        <w:rPr>
+          <w:b/>
+        </w:rPr>
+      </w:pPr>
+      <w:r>
+        <w:rPr>
+          <w:b/>
+        </w:rPr>
+        <w:t xml:space="preserve">Angular Framework base upon html, </w:t>
+      </w:r>
+      <w:proofErr w:type="spellStart"/>
+      <w:r>
+        <w:rPr>
+          <w:b/>
+        </w:rPr>
+        <w:t>css</w:t>
+      </w:r>
+      <w:proofErr w:type="spellEnd"/>
+      <w:r>
+        <w:rPr>
+          <w:b/>
+        </w:rPr>
+        <w:t xml:space="preserve">, Typescript. </w:t>
+      </w:r>
+    </w:p>
+    <w:p>
+      <w:pPr>
+        <w:rPr>
+          <w:b/>
+        </w:rPr>
+      </w:pPr>
+    </w:p>
+    <w:p>
+      <w:pPr>
+        <w:rPr>
+          <w:b/>
+        </w:rPr>
+      </w:pPr>
+      <w:r>
+        <w:rPr>
+          <w:b/>
+        </w:rPr>
+        <w:t xml:space="preserve">Google provided Angular CLI (Command line interface) which help to create the Angular project with configuration details. </w:t>
+      </w:r>
+    </w:p>
+    <w:p>
+      <w:pPr>
+        <w:rPr>
+          <w:b/>
+        </w:rPr>
+      </w:pPr>
+    </w:p>
+    <w:p>
+      <w:pPr>
+        <w:rPr>
+          <w:b/>
+        </w:rPr>
+      </w:pPr>
+    </w:p>
+    <w:p>
+      <w:pPr>
+        <w:rPr>
+          <w:b/>
+        </w:rPr>
+      </w:pPr>
+    </w:p>
+    <w:p>
+      <w:pPr>
+        <w:rPr>
+          <w:b/>
+        </w:rPr>
+      </w:pPr>
+    </w:p>
+    <w:p>
+      <w:pPr>
+        <w:rPr>
+          <w:b/>
+        </w:rPr>
+      </w:pPr>
+    </w:p>
+    <w:p>
+      <w:pPr>
+        <w:rPr>
+          <w:b/>
+        </w:rPr>
+      </w:pPr>
+    </w:p>
+    <w:p>
+      <w:pPr>
+        <w:rPr>
+          <w:b/>
+        </w:rPr>
+      </w:pPr>
+    </w:p>
+    <w:p>
+      <w:pPr>
+        <w:rPr>
+          <w:b/>
+        </w:rPr>
+      </w:pPr>
+    </w:p>
+    <w:p>
+      <w:pPr>
+        <w:rPr>
+          <w:b/>
+        </w:rPr>
+      </w:pPr>
+    </w:p>
+    <w:p>
+      <w:pPr>
+        <w:rPr>
+          <w:b/>
+        </w:rPr>
+      </w:pPr>
+    </w:p>
+    <w:p>
+      <w:pPr>
+        <w:rPr>
+          <w:b/>
+        </w:rPr>
+      </w:pPr>
+    </w:p>
+    <w:p>
+      <w:pPr>
+        <w:rPr>
+          <w:b/>
+        </w:rPr>
+      </w:pPr>
+    </w:p>
+    <w:p>
+      <w:pPr>
+        <w:rPr>
+          <w:b/>
+        </w:rPr>
+      </w:pPr>
+    </w:p>
+    <w:p>
+      <w:pPr>
+        <w:rPr>
+          <w:b/>
+        </w:rPr>
+      </w:pPr>
+    </w:p>
+    <w:p>
+      <w:pPr>
+        <w:rPr>
+          <w:b/>
+        </w:rPr>
+      </w:pPr>
+      <w:r>
+        <w:rPr>
+          <w:b/>
+        </w:rPr>
+        <w:lastRenderedPageBreak/>
+        <w:t xml:space="preserve">To create the angular project we have to enable </w:t>
+      </w:r>
+      <w:r>
+        <w:rPr>
+          <w:b/>
+          <w:highlight w:val="yellow"/>
+        </w:rPr>
+        <w:t>ng</w:t>
+      </w:r>
+      <w:r>
+        <w:rPr>
+          <w:b/>
+        </w:rPr>
+        <w:t xml:space="preserve"> command (next generation). </w:t>
+      </w:r>
+    </w:p>
+    <w:p>
+      <w:pPr>
+        <w:rPr>
+          <w:b/>
+        </w:rPr>
+      </w:pPr>
+    </w:p>
+    <w:p>
+      <w:pPr>
+        <w:rPr>
+          <w:b/>
+        </w:rPr>
+      </w:pPr>
+      <w:proofErr w:type="spellStart"/>
+      <w:proofErr w:type="gramStart"/>
+      <w:r>
+        <w:rPr>
+          <w:b/>
+          <w:highlight w:val="yellow"/>
+        </w:rPr>
+        <w:t>npm</w:t>
+      </w:r>
+      <w:proofErr w:type="spellEnd"/>
+      <w:proofErr w:type="gramEnd"/>
+      <w:r>
+        <w:rPr>
+          <w:b/>
+          <w:highlight w:val="yellow"/>
+        </w:rPr>
+        <w:t xml:space="preserve"> install –g @angular/cli</w:t>
+      </w:r>
+      <w:r>
+        <w:rPr>
+          <w:b/>
+        </w:rPr>
+        <w:t xml:space="preserve"> </w:t>
+      </w:r>
+    </w:p>
+    <w:p>
+      <w:pPr>
+        <w:rPr>
+          <w:b/>
+        </w:rPr>
+      </w:pPr>
+    </w:p>
+    <w:p>
+      <w:pPr>
+        <w:rPr>
+          <w:b/>
+        </w:rPr>
+      </w:pPr>
+      <w:r>
+        <w:rPr>
+          <w:b/>
+        </w:rPr>
+        <w:t xml:space="preserve">First create </w:t>
+      </w:r>
+      <w:r>
+        <w:rPr>
+          <w:b/>
+          <w:highlight w:val="yellow"/>
+        </w:rPr>
+        <w:t>angular project folder</w:t>
+      </w:r>
+      <w:r>
+        <w:rPr>
+          <w:b/>
+        </w:rPr>
+        <w:t xml:space="preserve"> </w:t>
+      </w:r>
+    </w:p>
+    <w:p>
+      <w:pPr>
+        <w:rPr>
+          <w:b/>
+        </w:rPr>
+      </w:pPr>
+      <w:r>
+        <w:rPr>
+          <w:b/>
+        </w:rPr>
+        <w:t xml:space="preserve">Open the command prompt inside this folder. </w:t>
+      </w:r>
+    </w:p>
+    <w:p>
+      <w:pPr>
+        <w:rPr>
+          <w:b/>
+        </w:rPr>
+      </w:pPr>
+      <w:r>
+        <w:rPr>
+          <w:b/>
+        </w:rPr>
+        <w:t xml:space="preserve">To create the new project using angular cli </w:t>
+      </w:r>
+    </w:p>
+    <w:p>
+      <w:pPr>
+        <w:rPr>
+          <w:b/>
+        </w:rPr>
+      </w:pPr>
+      <w:proofErr w:type="gramStart"/>
+      <w:r>
+        <w:rPr>
+          <w:b/>
+        </w:rPr>
+        <w:t>ng</w:t>
+      </w:r>
+      <w:proofErr w:type="gramEnd"/>
+      <w:r>
+        <w:rPr>
+          <w:b/>
+        </w:rPr>
+        <w:t xml:space="preserve"> new project-name</w:t>
+      </w:r>
+    </w:p>
+    <w:p>
+      <w:pPr>
+        <w:rPr>
+          <w:b/>
+        </w:rPr>
+      </w:pPr>
+      <w:proofErr w:type="gramStart"/>
+      <w:r>
+        <w:rPr>
+          <w:b/>
+        </w:rPr>
+        <w:t>Ex :</w:t>
+      </w:r>
+      <w:proofErr w:type="gramEnd"/>
+      <w:r>
+        <w:rPr>
+          <w:b/>
+        </w:rPr>
+        <w:t xml:space="preserve"> </w:t>
+      </w:r>
+      <w:r>
+        <w:rPr>
+          <w:b/>
+          <w:highlight w:val="yellow"/>
+        </w:rPr>
+        <w:t>ng new demo-app</w:t>
+      </w:r>
+    </w:p>
+    <w:p>
+      <w:pPr>
+        <w:rPr>
+          <w:b/>
+        </w:rPr>
+      </w:pPr>
+      <w:r>
+        <w:rPr>
+          <w:b/>
+        </w:rPr>
+        <w:tab/>
+      </w:r>
+      <w:r>
+        <w:rPr>
+          <w:b/>
+        </w:rPr>
+        <w:tab/>
+        <w:t>Do you want routing -</w:t>
+      </w:r>
+      <w:r>
+        <w:rPr>
+          <w:b/>
+        </w:rPr>
+        <w:sym w:font="Wingdings" w:char="F0E0"/>
+      </w:r>
+      <w:r>
+        <w:rPr>
+          <w:b/>
+        </w:rPr>
+        <w:t xml:space="preserve"> no </w:t>
+      </w:r>
+    </w:p>
+    <w:p>
+      <w:pPr>
+        <w:rPr>
+          <w:b/>
+        </w:rPr>
+      </w:pPr>
+      <w:r>
+        <w:rPr>
+          <w:b/>
+        </w:rPr>
+        <w:tab/>
+      </w:r>
+      <w:r>
+        <w:rPr>
+          <w:b/>
+        </w:rPr>
+        <w:tab/>
+        <w:t xml:space="preserve">Styling </w:t>
+      </w:r>
+      <w:r>
+        <w:rPr>
+          <w:b/>
+        </w:rPr>
+        <w:tab/>
+      </w:r>
+      <w:r>
+        <w:rPr>
+          <w:b/>
+        </w:rPr>
+        <w:tab/>
+        <w:t>-</w:t>
+      </w:r>
+      <w:r>
+        <w:rPr>
+          <w:b/>
+        </w:rPr>
+        <w:sym w:font="Wingdings" w:char="F0E0"/>
+      </w:r>
+      <w:r>
+        <w:rPr>
+          <w:b/>
+        </w:rPr>
+        <w:t xml:space="preserve"> </w:t>
+      </w:r>
+      <w:proofErr w:type="spellStart"/>
+      <w:r>
+        <w:rPr>
+          <w:b/>
+        </w:rPr>
+        <w:t>css</w:t>
+      </w:r>
+      <w:proofErr w:type="spellEnd"/>
+      <w:r>
+        <w:rPr>
+          <w:b/>
+        </w:rPr>
+        <w:t xml:space="preserve"> </w:t>
+      </w:r>
+    </w:p>
+    <w:p>
+      <w:pPr>
+        <w:rPr>
+          <w:b/>
+        </w:rPr>
+      </w:pPr>
+      <w:proofErr w:type="gramStart"/>
+      <w:r>
+        <w:rPr>
+          <w:b/>
+        </w:rPr>
+        <w:t>cd</w:t>
+      </w:r>
+      <w:proofErr w:type="gramEnd"/>
+      <w:r>
+        <w:rPr>
+          <w:b/>
+        </w:rPr>
+        <w:t xml:space="preserve"> demo-app </w:t>
+      </w:r>
+    </w:p>
+    <w:p>
+      <w:pPr>
+        <w:rPr>
+          <w:b/>
+        </w:rPr>
+      </w:pPr>
+      <w:proofErr w:type="gramStart"/>
+      <w:r>
+        <w:rPr>
+          <w:b/>
+        </w:rPr>
+        <w:t>open</w:t>
+      </w:r>
+      <w:proofErr w:type="gramEnd"/>
+      <w:r>
+        <w:rPr>
+          <w:b/>
+        </w:rPr>
+        <w:t xml:space="preserve"> project in vs code (short cut way) </w:t>
+      </w:r>
+    </w:p>
+    <w:p>
+      <w:pPr>
+        <w:rPr>
+          <w:b/>
+        </w:rPr>
+      </w:pPr>
+    </w:p>
+    <w:p>
+      <w:pPr>
+        <w:rPr>
+          <w:b/>
+        </w:rPr>
+      </w:pPr>
+      <w:proofErr w:type="gramStart"/>
+      <w:r>
+        <w:rPr>
+          <w:b/>
+        </w:rPr>
+        <w:t>open</w:t>
+      </w:r>
+      <w:proofErr w:type="gramEnd"/>
+      <w:r>
+        <w:rPr>
+          <w:b/>
+        </w:rPr>
+        <w:t xml:space="preserve"> the command prompt inside a project folder and </w:t>
+      </w:r>
+      <w:r>
+        <w:rPr>
+          <w:b/>
+          <w:highlight w:val="yellow"/>
+        </w:rPr>
+        <w:t>code .</w:t>
+      </w:r>
+    </w:p>
+    <w:p>
+      <w:pPr>
+        <w:rPr>
+          <w:b/>
+        </w:rPr>
+      </w:pPr>
+    </w:p>
+    <w:p>
+      <w:pPr>
+        <w:rPr>
+          <w:b/>
+        </w:rPr>
+      </w:pPr>
+      <w:r>
+        <w:rPr>
+          <w:b/>
+        </w:rPr>
+        <w:t xml:space="preserve">To run the project using commands </w:t>
+      </w:r>
+    </w:p>
+    <w:p>
+      <w:pPr>
+        <w:rPr>
+          <w:b/>
+        </w:rPr>
+      </w:pPr>
+      <w:proofErr w:type="gramStart"/>
+      <w:r>
+        <w:rPr>
+          <w:b/>
+          <w:highlight w:val="yellow"/>
+        </w:rPr>
+        <w:t>ng</w:t>
+      </w:r>
+      <w:proofErr w:type="gramEnd"/>
+      <w:r>
+        <w:rPr>
+          <w:b/>
+          <w:highlight w:val="yellow"/>
+        </w:rPr>
+        <w:t xml:space="preserve"> serve –o</w:t>
+      </w:r>
+    </w:p>
+    <w:p>
+      <w:pPr>
+        <w:rPr>
+          <w:b/>
+        </w:rPr>
+      </w:pPr>
+      <w:proofErr w:type="gramStart"/>
+      <w:r>
+        <w:rPr>
+          <w:b/>
+        </w:rPr>
+        <w:t>it</w:t>
+      </w:r>
+      <w:proofErr w:type="gramEnd"/>
+      <w:r>
+        <w:rPr>
+          <w:b/>
+        </w:rPr>
+        <w:t xml:space="preserve"> automatically compiled the program and after compiled successfully it will open in default browser with </w:t>
+      </w:r>
+      <w:proofErr w:type="spellStart"/>
+      <w:r>
+        <w:rPr>
+          <w:b/>
+        </w:rPr>
+        <w:t>url</w:t>
+      </w:r>
+      <w:proofErr w:type="spellEnd"/>
+      <w:r>
+        <w:rPr>
+          <w:b/>
+        </w:rPr>
+        <w:t xml:space="preserve"> as </w:t>
+      </w:r>
+    </w:p>
+    <w:p>
+      <w:pPr>
+        <w:rPr>
+          <w:b/>
+        </w:rPr>
+      </w:pPr>
+      <w:hyperlink r:id="rId6" w:history="1">
+        <w:r>
+          <w:rPr>
+            <w:rStyle w:val="Hyperlink"/>
+            <w:b/>
+          </w:rPr>
+          <w:t>http://localhost:4200</w:t>
+        </w:r>
+      </w:hyperlink>
+    </w:p>
+    <w:p>
+      <w:pPr>
+        <w:rPr>
+          <w:b/>
+        </w:rPr>
+      </w:pPr>
+    </w:p>
+    <w:p>
+      <w:pPr>
+        <w:rPr>
+          <w:b/>
+        </w:rPr>
+      </w:pPr>
+      <w:proofErr w:type="gramStart"/>
+      <w:r>
+        <w:rPr>
+          <w:b/>
+        </w:rPr>
+        <w:t>in</w:t>
+      </w:r>
+      <w:proofErr w:type="gramEnd"/>
+      <w:r>
+        <w:rPr>
+          <w:b/>
+        </w:rPr>
+        <w:t xml:space="preserve"> project </w:t>
+      </w:r>
+    </w:p>
+    <w:p>
+      <w:pPr>
+        <w:rPr>
+          <w:b/>
+        </w:rPr>
+      </w:pPr>
+      <w:proofErr w:type="gramStart"/>
+      <w:r>
+        <w:rPr>
+          <w:b/>
+        </w:rPr>
+        <w:t>expand</w:t>
+      </w:r>
+      <w:proofErr w:type="gramEnd"/>
+      <w:r>
+        <w:rPr>
+          <w:b/>
+        </w:rPr>
+        <w:t xml:space="preserve"> </w:t>
+      </w:r>
+      <w:proofErr w:type="spellStart"/>
+      <w:r>
+        <w:rPr>
+          <w:b/>
+        </w:rPr>
+        <w:t>src</w:t>
+      </w:r>
+      <w:proofErr w:type="spellEnd"/>
+      <w:r>
+        <w:rPr>
+          <w:b/>
+        </w:rPr>
+        <w:t xml:space="preserve"> </w:t>
+      </w:r>
+    </w:p>
+    <w:p>
+      <w:pPr>
+        <w:rPr>
+          <w:b/>
+        </w:rPr>
+      </w:pPr>
+      <w:r>
+        <w:rPr>
+          <w:b/>
+        </w:rPr>
+        <w:tab/>
+      </w:r>
+      <w:proofErr w:type="gramStart"/>
+      <w:r>
+        <w:rPr>
+          <w:b/>
+        </w:rPr>
+        <w:t>expand</w:t>
+      </w:r>
+      <w:proofErr w:type="gramEnd"/>
+      <w:r>
+        <w:rPr>
+          <w:b/>
+        </w:rPr>
+        <w:t xml:space="preserve"> app </w:t>
+      </w:r>
+    </w:p>
+    <w:p>
+      <w:pPr>
+        <w:rPr>
+          <w:b/>
+        </w:rPr>
+      </w:pPr>
+      <w:r>
+        <w:rPr>
+          <w:b/>
+        </w:rPr>
+        <w:tab/>
+      </w:r>
+      <w:r>
+        <w:rPr>
+          <w:b/>
+        </w:rPr>
+        <w:tab/>
+        <w:t xml:space="preserve">app.component.html </w:t>
+      </w:r>
+      <w:r>
+        <w:rPr>
+          <w:b/>
+        </w:rPr>
+        <w:tab/>
+      </w:r>
+      <w:r>
+        <w:rPr>
+          <w:b/>
+        </w:rPr>
+        <w:tab/>
+        <w:t>(</w:t>
+      </w:r>
+      <w:proofErr w:type="gramStart"/>
+      <w:r>
+        <w:rPr>
+          <w:b/>
+        </w:rPr>
+        <w:t>template )</w:t>
+      </w:r>
+      <w:proofErr w:type="gramEnd"/>
+      <w:r>
+        <w:rPr>
+          <w:b/>
+        </w:rPr>
+        <w:t xml:space="preserve"> </w:t>
+      </w:r>
+      <w:r>
+        <w:rPr>
+          <w:b/>
+        </w:rPr>
+        <w:tab/>
+        <w:t xml:space="preserve">: In Angular html page is known as a template. </w:t>
+      </w:r>
+    </w:p>
+    <w:p>
+      <w:pPr>
+        <w:rPr>
+          <w:b/>
+        </w:rPr>
+      </w:pPr>
+    </w:p>
+    <w:p>
+      <w:pPr>
+        <w:rPr>
+          <w:b/>
+        </w:rPr>
+      </w:pPr>
+      <w:r>
+        <w:rPr>
+          <w:b/>
+        </w:rPr>
+        <w:tab/>
+      </w:r>
+      <w:r>
+        <w:rPr>
+          <w:b/>
+        </w:rPr>
+        <w:tab/>
+      </w:r>
+      <w:proofErr w:type="spellStart"/>
+      <w:proofErr w:type="gramStart"/>
+      <w:r>
+        <w:rPr>
+          <w:b/>
+        </w:rPr>
+        <w:t>app.component.ts</w:t>
+      </w:r>
+      <w:proofErr w:type="spellEnd"/>
+      <w:proofErr w:type="gramEnd"/>
+      <w:r>
+        <w:rPr>
+          <w:b/>
+        </w:rPr>
+        <w:tab/>
+      </w:r>
+      <w:r>
+        <w:rPr>
+          <w:b/>
+        </w:rPr>
+        <w:tab/>
+        <w:t xml:space="preserve">component file </w:t>
+      </w:r>
+    </w:p>
+    <w:p>
+      <w:pPr>
+        <w:rPr>
+          <w:b/>
+        </w:rPr>
+      </w:pPr>
+      <w:r>
+        <w:rPr>
+          <w:b/>
+        </w:rPr>
+        <w:tab/>
+      </w:r>
+      <w:r>
+        <w:rPr>
+          <w:b/>
+        </w:rPr>
+        <w:tab/>
+        <w:t xml:space="preserve"> </w:t>
+      </w:r>
+    </w:p>
+    <w:p>
+      <w:pPr>
+        <w:rPr>
+          <w:b/>
+        </w:rPr>
+      </w:pPr>
+      <w:r>
+        <w:rPr>
+          <w:b/>
+        </w:rPr>
+        <w:tab/>
+      </w:r>
+      <w:r>
+        <w:rPr>
+          <w:b/>
+        </w:rPr>
+        <w:tab/>
+      </w:r>
+      <w:proofErr w:type="gramStart"/>
+      <w:r>
+        <w:rPr>
+          <w:b/>
+        </w:rPr>
+        <w:t>app.component.css</w:t>
+      </w:r>
+      <w:proofErr w:type="gramEnd"/>
+      <w:r>
+        <w:rPr>
+          <w:b/>
+        </w:rPr>
+        <w:t xml:space="preserve"> </w:t>
+      </w:r>
+      <w:r>
+        <w:rPr>
+          <w:b/>
+        </w:rPr>
+        <w:tab/>
+      </w:r>
+      <w:r>
+        <w:rPr>
+          <w:b/>
+        </w:rPr>
+        <w:tab/>
+        <w:t xml:space="preserve">style sheet file </w:t>
+      </w:r>
+    </w:p>
+    <w:p>
+      <w:pPr>
+        <w:rPr>
+          <w:b/>
+        </w:rPr>
+      </w:pPr>
+    </w:p>
+    <w:p>
+      <w:pPr>
+        <w:rPr>
+          <w:b/>
+        </w:rPr>
+      </w:pPr>
+      <w:r>
+        <w:rPr>
+          <w:b/>
+        </w:rPr>
+        <w:lastRenderedPageBreak/>
+        <w:t xml:space="preserve">Angular use component. </w:t>
+      </w:r>
+      <w:r>
+        <w:rPr>
+          <w:b/>
+          <w:highlight w:val="yellow"/>
+        </w:rPr>
+        <w:t>Component</w:t>
+      </w:r>
+      <w:r>
+        <w:rPr>
+          <w:b/>
+        </w:rPr>
+        <w:t xml:space="preserve"> is use to control the view or part of view on web page. </w:t>
+      </w:r>
+    </w:p>
+    <w:p>
+      <w:pPr>
+        <w:rPr>
+          <w:b/>
+        </w:rPr>
+      </w:pPr>
+    </w:p>
+    <w:p>
+      <w:pPr>
+        <w:rPr>
+          <w:b/>
+        </w:rPr>
+      </w:pPr>
+      <w:r>
+        <w:rPr>
+          <w:b/>
+          <w:noProof/>
+          <w:lang w:eastAsia="en-IN"/>
+        </w:rPr>
+        <w:drawing>
+          <wp:inline distT="0" distB="0" distL="0" distR="0">
+            <wp:extent cx="5726430" cy="3294380"/>
+            <wp:effectExtent l="0" t="0" r="7620" b="1270"/>
+            <wp:docPr id="2" name="Picture 2"/>
+            <wp:cNvGraphicFramePr>
+              <a:graphicFrameLocks xmlns:a="http://schemas.openxmlformats.org/drawingml/2006/main" noChangeAspect="1"/>
+            </wp:cNvGraphicFramePr>
+            <a:graphic xmlns:a="http://schemas.openxmlformats.org/drawingml/2006/main">
+              <a:graphicData uri="http://schemas.openxmlformats.org/drawingml/2006/picture">
+                <pic:pic xmlns:pic="http://schemas.openxmlformats.org/drawingml/2006/picture">
+                  <pic:nvPicPr>
+                    <pic:cNvPr id="0" name="Picture 1"/>
+                    <pic:cNvPicPr>
+                      <a:picLocks noChangeAspect="1" noChangeArrowheads="1"/>
+                    </pic:cNvPicPr>
+                  </pic:nvPicPr>
+                  <pic:blipFill>
+                    <a:blip r:embed="rId7">
+                      <a:extLst>
+                        <a:ext uri="{28A0092B-C50C-407E-A947-70E740481C1C}">
+                          <a14:useLocalDpi xmlns:a14="http://schemas.microsoft.com/office/drawing/2010/main" val="0"/>
+                        </a:ext>
+                      </a:extLst>
+                    </a:blip>
+                    <a:srcRect/>
+                    <a:stretch>
+                      <a:fillRect/>
+                    </a:stretch>
+                  </pic:blipFill>
+                  <pic:spPr bwMode="auto">
+                    <a:xfrm>
+                      <a:off x="0" y="0"/>
+                      <a:ext cx="5726430" cy="3294380"/>
+                    </a:xfrm>
+                    <a:prstGeom prst="rect">
+                      <a:avLst/>
+                    </a:prstGeom>
+                    <a:noFill/>
+                    <a:ln>
+                      <a:noFill/>
+                    </a:ln>
+                  </pic:spPr>
+                </pic:pic>
+              </a:graphicData>
+            </a:graphic>
+          </wp:inline>
+        </w:drawing>
+      </w:r>
+    </w:p>
+    <w:p>
+      <w:pPr>
+        <w:rPr>
+          <w:b/>
+        </w:rPr>
+      </w:pPr>
+    </w:p>
+    <w:p>
+      <w:pPr>
+        <w:rPr>
+          <w:b/>
+        </w:rPr>
+      </w:pPr>
+      <w:r>
+        <w:rPr>
+          <w:b/>
+        </w:rPr>
+        <w:t xml:space="preserve">In Angular to create the component. Angular use typescript class and provided decorator concept. </w:t>
+      </w:r>
+    </w:p>
+    <w:p>
+      <w:pPr>
+        <w:rPr>
+          <w:b/>
+        </w:rPr>
+      </w:pPr>
+      <w:r>
+        <w:rPr>
+          <w:b/>
+        </w:rPr>
+        <w:t xml:space="preserve">Decorator is like </w:t>
+      </w:r>
+      <w:proofErr w:type="gramStart"/>
+      <w:r>
+        <w:rPr>
+          <w:b/>
+        </w:rPr>
+        <w:t>a</w:t>
+      </w:r>
+      <w:proofErr w:type="gramEnd"/>
+      <w:r>
+        <w:rPr>
+          <w:b/>
+        </w:rPr>
+        <w:t xml:space="preserve"> annotation in java which provide extra information for class or property or functions. </w:t>
+      </w:r>
+    </w:p>
+    <w:p>
+      <w:pPr>
+        <w:rPr>
+          <w:b/>
+        </w:rPr>
+      </w:pPr>
+    </w:p>
+    <w:p>
+      <w:pPr>
+        <w:rPr>
+          <w:b/>
+        </w:rPr>
+      </w:pPr>
+      <w:r>
+        <w:rPr>
+          <w:b/>
+        </w:rPr>
+        <w:t xml:space="preserve">Angular provide lot of pre-defined decorator. All decorator star with pre-fix @ followed name of the decorator. </w:t>
+      </w:r>
+    </w:p>
+    <w:p>
+      <w:pPr>
+        <w:rPr>
+          <w:b/>
+        </w:rPr>
+      </w:pPr>
+      <w:r>
+        <w:rPr>
+          <w:b/>
+        </w:rPr>
+        <w:t xml:space="preserve">In Angular using @Component decorator we are creating user-defined tags. </w:t>
+      </w:r>
+    </w:p>
+    <w:p>
+      <w:pPr>
+        <w:rPr>
+          <w:b/>
+        </w:rPr>
+      </w:pPr>
+    </w:p>
+    <w:p>
+      <w:pPr>
+        <w:rPr>
+          <w:b/>
+        </w:rPr>
+      </w:pPr>
+      <w:r>
+        <w:rPr>
+          <w:b/>
+        </w:rPr>
+        <w:t xml:space="preserve">@Component </w:t>
+      </w:r>
+    </w:p>
+    <w:p>
+      <w:pPr>
+        <w:rPr>
+          <w:b/>
+        </w:rPr>
+      </w:pPr>
+      <w:r>
+        <w:rPr>
+          <w:b/>
+        </w:rPr>
+        <w:t xml:space="preserve">This decorator contains lot of attribute. </w:t>
+      </w:r>
+    </w:p>
+    <w:p>
+      <w:pPr>
+        <w:rPr>
+          <w:b/>
+        </w:rPr>
+      </w:pPr>
+      <w:proofErr w:type="gramStart"/>
+      <w:r>
+        <w:rPr>
+          <w:b/>
+        </w:rPr>
+        <w:t>Selector :</w:t>
+      </w:r>
+      <w:proofErr w:type="gramEnd"/>
+      <w:r>
+        <w:rPr>
+          <w:b/>
+        </w:rPr>
+        <w:t xml:space="preserve"> </w:t>
+      </w:r>
+      <w:r>
+        <w:rPr>
+          <w:b/>
+        </w:rPr>
+        <w:tab/>
+        <w:t xml:space="preserve">This attribute provided user-defined tags names. </w:t>
+      </w:r>
+    </w:p>
+    <w:p>
+      <w:pPr>
+        <w:rPr>
+          <w:b/>
+        </w:rPr>
+      </w:pPr>
+      <w:proofErr w:type="spellStart"/>
+      <w:proofErr w:type="gramStart"/>
+      <w:r>
+        <w:rPr>
+          <w:b/>
+        </w:rPr>
+        <w:t>templateUrl</w:t>
+      </w:r>
+      <w:proofErr w:type="spellEnd"/>
+      <w:r>
+        <w:rPr>
+          <w:b/>
+        </w:rPr>
+        <w:t xml:space="preserve"> :</w:t>
+      </w:r>
+      <w:proofErr w:type="gramEnd"/>
+      <w:r>
+        <w:rPr>
+          <w:b/>
+        </w:rPr>
+        <w:t xml:space="preserve"> This attribute is use to connect the html page. So wherever do use selector as user-defined tat name that place the content of html page get replace. </w:t>
+      </w:r>
+    </w:p>
+    <w:p>
+      <w:pPr>
+        <w:rPr>
+          <w:b/>
+        </w:rPr>
+      </w:pPr>
+      <w:proofErr w:type="spellStart"/>
+      <w:proofErr w:type="gramStart"/>
+      <w:r>
+        <w:rPr>
+          <w:b/>
+        </w:rPr>
+        <w:t>styleUls</w:t>
+      </w:r>
+      <w:proofErr w:type="spellEnd"/>
+      <w:r>
+        <w:rPr>
+          <w:b/>
+        </w:rPr>
+        <w:t xml:space="preserve"> :</w:t>
+      </w:r>
+      <w:proofErr w:type="gramEnd"/>
+      <w:r>
+        <w:rPr>
+          <w:b/>
+        </w:rPr>
+        <w:t xml:space="preserve"> This attribute use to connect the </w:t>
+      </w:r>
+      <w:proofErr w:type="spellStart"/>
+      <w:r>
+        <w:rPr>
+          <w:b/>
+        </w:rPr>
+        <w:t>css</w:t>
+      </w:r>
+      <w:proofErr w:type="spellEnd"/>
+      <w:r>
+        <w:rPr>
+          <w:b/>
+        </w:rPr>
+        <w:t xml:space="preserve"> file. </w:t>
+      </w:r>
+      <w:proofErr w:type="gramStart"/>
+      <w:r>
+        <w:rPr>
+          <w:b/>
+        </w:rPr>
+        <w:t>it</w:t>
+      </w:r>
+      <w:proofErr w:type="gramEnd"/>
+      <w:r>
+        <w:rPr>
+          <w:b/>
+        </w:rPr>
+        <w:t xml:space="preserve"> is like a link tag in normal html page. </w:t>
+      </w:r>
+    </w:p>
+    <w:p>
+      <w:pPr>
+        <w:rPr>
+          <w:b/>
+        </w:rPr>
+      </w:pPr>
+    </w:p>
+    <w:p>
+      <w:pPr>
+        <w:rPr>
+          <w:b/>
+        </w:rPr>
+      </w:pPr>
+    </w:p>
+    <w:p>
+      <w:pPr>
+        <w:rPr>
+          <w:b/>
+        </w:rPr>
+      </w:pPr>
+    </w:p>
+    <w:p>
+      <w:pPr>
+        <w:rPr>
+          <w:b/>
+        </w:rPr>
+      </w:pPr>
+      <w:proofErr w:type="spellStart"/>
+      <w:r>
+        <w:rPr>
+          <w:b/>
+        </w:rPr>
+        <w:lastRenderedPageBreak/>
+        <w:t>app.module.ts</w:t>
+      </w:r>
+      <w:proofErr w:type="spellEnd"/>
+      <w:r>
+        <w:rPr>
+          <w:b/>
+        </w:rPr>
+        <w:t xml:space="preserve"> </w:t>
+      </w:r>
+    </w:p>
+    <w:p>
+      <w:pPr>
+        <w:rPr>
+          <w:b/>
+        </w:rPr>
+      </w:pPr>
+    </w:p>
+    <w:p>
+      <w:pPr>
+        <w:rPr>
+          <w:b/>
+        </w:rPr>
+      </w:pPr>
+      <w:proofErr w:type="gramStart"/>
+      <w:r>
+        <w:rPr>
+          <w:b/>
+        </w:rPr>
+        <w:t>module</w:t>
+      </w:r>
+      <w:proofErr w:type="gramEnd"/>
+      <w:r>
+        <w:rPr>
+          <w:b/>
+        </w:rPr>
+        <w:t xml:space="preserve"> is collection of more than one components. </w:t>
+      </w:r>
+    </w:p>
+    <w:p>
+      <w:pPr>
+        <w:rPr>
+          <w:b/>
+        </w:rPr>
+      </w:pPr>
+    </w:p>
+    <w:p>
+      <w:pPr>
+        <w:rPr>
+          <w:b/>
+        </w:rPr>
+      </w:pPr>
+      <w:r>
+        <w:rPr>
+          <w:b/>
+          <w:highlight w:val="yellow"/>
+        </w:rPr>
+        <w:t>@</w:t>
+      </w:r>
+      <w:proofErr w:type="spellStart"/>
+      <w:r>
+        <w:rPr>
+          <w:b/>
+          <w:highlight w:val="yellow"/>
+        </w:rPr>
+        <w:t>NgModule</w:t>
+      </w:r>
+      <w:proofErr w:type="spellEnd"/>
+      <w:r>
+        <w:rPr>
+          <w:b/>
+        </w:rPr>
+        <w:t xml:space="preserve"> </w:t>
+      </w:r>
+    </w:p>
+    <w:p>
+      <w:pPr>
+        <w:rPr>
+          <w:b/>
+        </w:rPr>
+      </w:pPr>
+      <w:r>
+        <w:rPr>
+          <w:b/>
+        </w:rPr>
+        <w:t xml:space="preserve">This decorator is use to make typescript class as module. </w:t>
+      </w:r>
+    </w:p>
+    <w:p>
+      <w:pPr>
+        <w:rPr>
+          <w:b/>
+        </w:rPr>
+      </w:pPr>
+      <w:r>
+        <w:rPr>
+          <w:b/>
+        </w:rPr>
+        <w:t>Attribute inside a @</w:t>
+      </w:r>
+      <w:proofErr w:type="spellStart"/>
+      <w:r>
+        <w:rPr>
+          <w:b/>
+        </w:rPr>
+        <w:t>NgModule</w:t>
+      </w:r>
+      <w:proofErr w:type="spellEnd"/>
+      <w:r>
+        <w:rPr>
+          <w:b/>
+        </w:rPr>
+        <w:t xml:space="preserve"> </w:t>
+      </w:r>
+    </w:p>
+    <w:p>
+      <w:pPr>
+        <w:rPr>
+          <w:b/>
+        </w:rPr>
+      </w:pPr>
+      <w:proofErr w:type="gramStart"/>
+      <w:r>
+        <w:rPr>
+          <w:b/>
+        </w:rPr>
+        <w:t>declaration  :</w:t>
+      </w:r>
+      <w:proofErr w:type="gramEnd"/>
+      <w:r>
+        <w:rPr>
+          <w:b/>
+        </w:rPr>
+        <w:t xml:space="preserve"> This attribute hold all component declaration details. </w:t>
+      </w:r>
+    </w:p>
+    <w:p>
+      <w:pPr>
+        <w:rPr>
+          <w:b/>
+        </w:rPr>
+      </w:pPr>
+      <w:proofErr w:type="gramStart"/>
+      <w:r>
+        <w:rPr>
+          <w:b/>
+        </w:rPr>
+        <w:t>Import :</w:t>
+      </w:r>
+      <w:proofErr w:type="gramEnd"/>
+      <w:r>
+        <w:rPr>
+          <w:b/>
+        </w:rPr>
+        <w:t xml:space="preserve"> This attribute hold more than module (pre-defined or user-defined details). </w:t>
+      </w:r>
+    </w:p>
+    <w:p>
+      <w:pPr>
+        <w:rPr>
+          <w:b/>
+        </w:rPr>
+      </w:pPr>
+      <w:proofErr w:type="spellStart"/>
+      <w:proofErr w:type="gramStart"/>
+      <w:r>
+        <w:rPr>
+          <w:b/>
+        </w:rPr>
+        <w:t>BrowserModule</w:t>
+      </w:r>
+      <w:proofErr w:type="spellEnd"/>
+      <w:r>
+        <w:rPr>
+          <w:b/>
+        </w:rPr>
+        <w:t xml:space="preserve"> :</w:t>
+      </w:r>
+      <w:proofErr w:type="gramEnd"/>
+      <w:r>
+        <w:rPr>
+          <w:b/>
+        </w:rPr>
+        <w:t xml:space="preserve"> This module is use  to display the output in browsing area. </w:t>
+      </w:r>
+    </w:p>
+    <w:p>
+      <w:pPr>
+        <w:rPr>
+          <w:b/>
+        </w:rPr>
+      </w:pPr>
+      <w:proofErr w:type="gramStart"/>
+      <w:r>
+        <w:rPr>
+          <w:b/>
+        </w:rPr>
+        <w:t>provider :</w:t>
+      </w:r>
+      <w:proofErr w:type="gramEnd"/>
+      <w:r>
+        <w:rPr>
+          <w:b/>
+        </w:rPr>
+        <w:t xml:space="preserve"> This attribute hold angular service class details. </w:t>
+      </w:r>
+    </w:p>
+    <w:p>
+      <w:pPr>
+        <w:rPr>
+          <w:b/>
+        </w:rPr>
+      </w:pPr>
+      <w:proofErr w:type="gramStart"/>
+      <w:r>
+        <w:rPr>
+          <w:b/>
+        </w:rPr>
+        <w:t>Bootstrap :</w:t>
+      </w:r>
+      <w:proofErr w:type="gramEnd"/>
+      <w:r>
+        <w:rPr>
+          <w:b/>
+        </w:rPr>
+        <w:t xml:space="preserve"> in this section we can provide main component which load first. </w:t>
+      </w:r>
       <w:bookmarkStart w:id="0" w:name="_GoBack"/>
       <w:bookmarkEnd w:id="0"/>
-    </w:p>
-    <w:p>
-      <w:pPr>
-        <w:rPr>
-          <w:b/>
-        </w:rPr>
-      </w:pPr>
-      <w:r>
-        <w:rPr>
-          <w:b/>
-        </w:rPr>
-        <w:t xml:space="preserve">Typescript </w:t>
-      </w:r>
-    </w:p>
-    <w:p>
-      <w:pPr>
-        <w:rPr>
-          <w:b/>
-        </w:rPr>
-      </w:pPr>
-      <w:r>
-        <w:rPr>
-          <w:b/>
-        </w:rPr>
-        <w:t xml:space="preserve"> </w:t>
-      </w:r>
-    </w:p>
-    <w:p>
-      <w:pPr>
-        <w:rPr>
-          <w:b/>
-        </w:rPr>
-      </w:pPr>
-    </w:p>
-    <w:p>
-      <w:pPr>
-        <w:rPr>
-          <w:b/>
-        </w:rPr>
-      </w:pPr>
     </w:p>
     <w:sectPr>
       <w:pgSz w:w="11906" w:h="16838"/>
@@ -5838,16 +8525,16 @@
     </w:lvl>
   </w:abstractNum>
   <w:abstractNum w:abstractNumId="1" w15:restartNumberingAfterBreak="0">
-    <w:nsid w:val="1B635B73"/>
+    <w:nsid w:val="188C7787"/>
     <w:multiLevelType w:val="hybridMultilevel"/>
-    <w:tmpl w:val="DA8E397E"/>
-    <w:lvl w:ilvl="0" w:tplc="09B6C7F0">
+    <w:tmpl w:val="69AE9A90"/>
+    <w:lvl w:ilvl="0" w:tplc="4009000F">
       <w:start w:val="1"/>
-      <w:numFmt w:val="lowerLetter"/>
+      <w:numFmt w:val="decimal"/>
       <w:lvlText w:val="%1."/>
       <w:lvlJc w:val="left"/>
       <w:pPr>
-        <w:ind w:left="1080" w:hanging="360"/>
+        <w:ind w:left="720" w:hanging="360"/>
       </w:pPr>
       <w:rPr>
         <w:rFonts w:hint="default"/>
@@ -5859,7 +8546,7 @@
       <w:lvlText w:val="%2."/>
       <w:lvlJc w:val="left"/>
       <w:pPr>
-        <w:ind w:left="1800" w:hanging="360"/>
+        <w:ind w:left="1440" w:hanging="360"/>
       </w:pPr>
     </w:lvl>
     <w:lvl w:ilvl="2" w:tplc="4009001B" w:tentative="1">
@@ -5868,7 +8555,7 @@
       <w:lvlText w:val="%3."/>
       <w:lvlJc w:val="right"/>
       <w:pPr>
-        <w:ind w:left="2520" w:hanging="180"/>
+        <w:ind w:left="2160" w:hanging="180"/>
       </w:pPr>
     </w:lvl>
     <w:lvl w:ilvl="3" w:tplc="4009000F" w:tentative="1">
@@ -5877,7 +8564,7 @@
       <w:lvlText w:val="%4."/>
       <w:lvlJc w:val="left"/>
       <w:pPr>
-        <w:ind w:left="3240" w:hanging="360"/>
+        <w:ind w:left="2880" w:hanging="360"/>
       </w:pPr>
     </w:lvl>
     <w:lvl w:ilvl="4" w:tplc="40090019" w:tentative="1">
@@ -5886,7 +8573,7 @@
       <w:lvlText w:val="%5."/>
       <w:lvlJc w:val="left"/>
       <w:pPr>
-        <w:ind w:left="3960" w:hanging="360"/>
+        <w:ind w:left="3600" w:hanging="360"/>
       </w:pPr>
     </w:lvl>
     <w:lvl w:ilvl="5" w:tplc="4009001B" w:tentative="1">
@@ -5895,7 +8582,7 @@
       <w:lvlText w:val="%6."/>
       <w:lvlJc w:val="right"/>
       <w:pPr>
-        <w:ind w:left="4680" w:hanging="180"/>
+        <w:ind w:left="4320" w:hanging="180"/>
       </w:pPr>
     </w:lvl>
     <w:lvl w:ilvl="6" w:tplc="4009000F" w:tentative="1">
@@ -5904,7 +8591,7 @@
       <w:lvlText w:val="%7."/>
       <w:lvlJc w:val="left"/>
       <w:pPr>
-        <w:ind w:left="5400" w:hanging="360"/>
+        <w:ind w:left="5040" w:hanging="360"/>
       </w:pPr>
     </w:lvl>
     <w:lvl w:ilvl="7" w:tplc="40090019" w:tentative="1">
@@ -5913,7 +8600,7 @@
       <w:lvlText w:val="%8."/>
       <w:lvlJc w:val="left"/>
       <w:pPr>
-        <w:ind w:left="6120" w:hanging="360"/>
+        <w:ind w:left="5760" w:hanging="360"/>
       </w:pPr>
     </w:lvl>
     <w:lvl w:ilvl="8" w:tplc="4009001B" w:tentative="1">
@@ -5922,21 +8609,21 @@
       <w:lvlText w:val="%9."/>
       <w:lvlJc w:val="right"/>
       <w:pPr>
-        <w:ind w:left="6840" w:hanging="180"/>
+        <w:ind w:left="6480" w:hanging="180"/>
       </w:pPr>
     </w:lvl>
   </w:abstractNum>
   <w:abstractNum w:abstractNumId="2" w15:restartNumberingAfterBreak="0">
-    <w:nsid w:val="2B6F7425"/>
+    <w:nsid w:val="1B635B73"/>
     <w:multiLevelType w:val="hybridMultilevel"/>
-    <w:tmpl w:val="A68497CE"/>
-    <w:lvl w:ilvl="0" w:tplc="4009000F">
+    <w:tmpl w:val="DA8E397E"/>
+    <w:lvl w:ilvl="0" w:tplc="09B6C7F0">
       <w:start w:val="1"/>
-      <w:numFmt w:val="decimal"/>
+      <w:numFmt w:val="lowerLetter"/>
       <w:lvlText w:val="%1."/>
       <w:lvlJc w:val="left"/>
       <w:pPr>
-        <w:ind w:left="720" w:hanging="360"/>
+        <w:ind w:left="1080" w:hanging="360"/>
       </w:pPr>
       <w:rPr>
         <w:rFonts w:hint="default"/>
@@ -5948,7 +8635,7 @@
       <w:lvlText w:val="%2."/>
       <w:lvlJc w:val="left"/>
       <w:pPr>
-        <w:ind w:left="1440" w:hanging="360"/>
+        <w:ind w:left="1800" w:hanging="360"/>
       </w:pPr>
     </w:lvl>
     <w:lvl w:ilvl="2" w:tplc="4009001B" w:tentative="1">
@@ -5957,7 +8644,7 @@
       <w:lvlText w:val="%3."/>
       <w:lvlJc w:val="right"/>
       <w:pPr>
-        <w:ind w:left="2160" w:hanging="180"/>
+        <w:ind w:left="2520" w:hanging="180"/>
       </w:pPr>
     </w:lvl>
     <w:lvl w:ilvl="3" w:tplc="4009000F" w:tentative="1">
@@ -5966,7 +8653,7 @@
       <w:lvlText w:val="%4."/>
       <w:lvlJc w:val="left"/>
       <w:pPr>
-        <w:ind w:left="2880" w:hanging="360"/>
+        <w:ind w:left="3240" w:hanging="360"/>
       </w:pPr>
     </w:lvl>
     <w:lvl w:ilvl="4" w:tplc="40090019" w:tentative="1">
@@ -5975,7 +8662,7 @@
       <w:lvlText w:val="%5."/>
       <w:lvlJc w:val="left"/>
       <w:pPr>
-        <w:ind w:left="3600" w:hanging="360"/>
+        <w:ind w:left="3960" w:hanging="360"/>
       </w:pPr>
     </w:lvl>
     <w:lvl w:ilvl="5" w:tplc="4009001B" w:tentative="1">
@@ -5984,7 +8671,7 @@
       <w:lvlText w:val="%6."/>
       <w:lvlJc w:val="right"/>
       <w:pPr>
-        <w:ind w:left="4320" w:hanging="180"/>
+        <w:ind w:left="4680" w:hanging="180"/>
       </w:pPr>
     </w:lvl>
     <w:lvl w:ilvl="6" w:tplc="4009000F" w:tentative="1">
@@ -5993,7 +8680,7 @@
       <w:lvlText w:val="%7."/>
       <w:lvlJc w:val="left"/>
       <w:pPr>
-        <w:ind w:left="5040" w:hanging="360"/>
+        <w:ind w:left="5400" w:hanging="360"/>
       </w:pPr>
     </w:lvl>
     <w:lvl w:ilvl="7" w:tplc="40090019" w:tentative="1">
@@ -6002,7 +8689,7 @@
       <w:lvlText w:val="%8."/>
       <w:lvlJc w:val="left"/>
       <w:pPr>
-        <w:ind w:left="5760" w:hanging="360"/>
+        <w:ind w:left="6120" w:hanging="360"/>
       </w:pPr>
     </w:lvl>
     <w:lvl w:ilvl="8" w:tplc="4009001B" w:tentative="1">
@@ -6011,14 +8698,14 @@
       <w:lvlText w:val="%9."/>
       <w:lvlJc w:val="right"/>
       <w:pPr>
-        <w:ind w:left="6480" w:hanging="180"/>
+        <w:ind w:left="6840" w:hanging="180"/>
       </w:pPr>
     </w:lvl>
   </w:abstractNum>
   <w:abstractNum w:abstractNumId="3" w15:restartNumberingAfterBreak="0">
-    <w:nsid w:val="387344B4"/>
+    <w:nsid w:val="2B6F7425"/>
     <w:multiLevelType w:val="hybridMultilevel"/>
-    <w:tmpl w:val="14CC4B72"/>
+    <w:tmpl w:val="A68497CE"/>
     <w:lvl w:ilvl="0" w:tplc="4009000F">
       <w:start w:val="1"/>
       <w:numFmt w:val="decimal"/>
@@ -6105,9 +8792,9 @@
     </w:lvl>
   </w:abstractNum>
   <w:abstractNum w:abstractNumId="4" w15:restartNumberingAfterBreak="0">
-    <w:nsid w:val="55223418"/>
+    <w:nsid w:val="387344B4"/>
     <w:multiLevelType w:val="hybridMultilevel"/>
-    <w:tmpl w:val="5C245FFC"/>
+    <w:tmpl w:val="14CC4B72"/>
     <w:lvl w:ilvl="0" w:tplc="4009000F">
       <w:start w:val="1"/>
       <w:numFmt w:val="decimal"/>
@@ -6194,9 +8881,9 @@
     </w:lvl>
   </w:abstractNum>
   <w:abstractNum w:abstractNumId="5" w15:restartNumberingAfterBreak="0">
-    <w:nsid w:val="5BF05365"/>
+    <w:nsid w:val="55223418"/>
     <w:multiLevelType w:val="hybridMultilevel"/>
-    <w:tmpl w:val="DA9ADF38"/>
+    <w:tmpl w:val="5C245FFC"/>
     <w:lvl w:ilvl="0" w:tplc="4009000F">
       <w:start w:val="1"/>
       <w:numFmt w:val="decimal"/>
@@ -6283,16 +8970,16 @@
     </w:lvl>
   </w:abstractNum>
   <w:abstractNum w:abstractNumId="6" w15:restartNumberingAfterBreak="0">
-    <w:nsid w:val="5C625C25"/>
+    <w:nsid w:val="5BF05365"/>
     <w:multiLevelType w:val="hybridMultilevel"/>
-    <w:tmpl w:val="52C22C1E"/>
-    <w:lvl w:ilvl="0" w:tplc="1D0E2882">
+    <w:tmpl w:val="DA9ADF38"/>
+    <w:lvl w:ilvl="0" w:tplc="4009000F">
       <w:start w:val="1"/>
       <w:numFmt w:val="decimal"/>
       <w:lvlText w:val="%1."/>
       <w:lvlJc w:val="left"/>
       <w:pPr>
-        <w:ind w:left="1080" w:hanging="360"/>
+        <w:ind w:left="720" w:hanging="360"/>
       </w:pPr>
       <w:rPr>
         <w:rFonts w:hint="default"/>
@@ -6304,7 +8991,7 @@
       <w:lvlText w:val="%2."/>
       <w:lvlJc w:val="left"/>
       <w:pPr>
-        <w:ind w:left="1800" w:hanging="360"/>
+        <w:ind w:left="1440" w:hanging="360"/>
       </w:pPr>
     </w:lvl>
     <w:lvl w:ilvl="2" w:tplc="4009001B" w:tentative="1">
@@ -6313,7 +9000,7 @@
       <w:lvlText w:val="%3."/>
       <w:lvlJc w:val="right"/>
       <w:pPr>
-        <w:ind w:left="2520" w:hanging="180"/>
+        <w:ind w:left="2160" w:hanging="180"/>
       </w:pPr>
     </w:lvl>
     <w:lvl w:ilvl="3" w:tplc="4009000F" w:tentative="1">
@@ -6322,7 +9009,7 @@
       <w:lvlText w:val="%4."/>
       <w:lvlJc w:val="left"/>
       <w:pPr>
-        <w:ind w:left="3240" w:hanging="360"/>
+        <w:ind w:left="2880" w:hanging="360"/>
       </w:pPr>
     </w:lvl>
     <w:lvl w:ilvl="4" w:tplc="40090019" w:tentative="1">
@@ -6331,7 +9018,7 @@
       <w:lvlText w:val="%5."/>
       <w:lvlJc w:val="left"/>
       <w:pPr>
-        <w:ind w:left="3960" w:hanging="360"/>
+        <w:ind w:left="3600" w:hanging="360"/>
       </w:pPr>
     </w:lvl>
     <w:lvl w:ilvl="5" w:tplc="4009001B" w:tentative="1">
@@ -6340,7 +9027,7 @@
       <w:lvlText w:val="%6."/>
       <w:lvlJc w:val="right"/>
       <w:pPr>
-        <w:ind w:left="4680" w:hanging="180"/>
+        <w:ind w:left="4320" w:hanging="180"/>
       </w:pPr>
     </w:lvl>
     <w:lvl w:ilvl="6" w:tplc="4009000F" w:tentative="1">
@@ -6349,7 +9036,7 @@
       <w:lvlText w:val="%7."/>
       <w:lvlJc w:val="left"/>
       <w:pPr>
-        <w:ind w:left="5400" w:hanging="360"/>
+        <w:ind w:left="5040" w:hanging="360"/>
       </w:pPr>
     </w:lvl>
     <w:lvl w:ilvl="7" w:tplc="40090019" w:tentative="1">
@@ -6358,7 +9045,7 @@
       <w:lvlText w:val="%8."/>
       <w:lvlJc w:val="left"/>
       <w:pPr>
-        <w:ind w:left="6120" w:hanging="360"/>
+        <w:ind w:left="5760" w:hanging="360"/>
       </w:pPr>
     </w:lvl>
     <w:lvl w:ilvl="8" w:tplc="4009001B" w:tentative="1">
@@ -6367,21 +9054,21 @@
       <w:lvlText w:val="%9."/>
       <w:lvlJc w:val="right"/>
       <w:pPr>
-        <w:ind w:left="6840" w:hanging="180"/>
+        <w:ind w:left="6480" w:hanging="180"/>
       </w:pPr>
     </w:lvl>
   </w:abstractNum>
   <w:abstractNum w:abstractNumId="7" w15:restartNumberingAfterBreak="0">
-    <w:nsid w:val="5E8B5191"/>
+    <w:nsid w:val="5C625C25"/>
     <w:multiLevelType w:val="hybridMultilevel"/>
-    <w:tmpl w:val="697E97B8"/>
-    <w:lvl w:ilvl="0" w:tplc="4009000F">
+    <w:tmpl w:val="52C22C1E"/>
+    <w:lvl w:ilvl="0" w:tplc="1D0E2882">
       <w:start w:val="1"/>
       <w:numFmt w:val="decimal"/>
       <w:lvlText w:val="%1."/>
       <w:lvlJc w:val="left"/>
       <w:pPr>
-        <w:ind w:left="720" w:hanging="360"/>
+        <w:ind w:left="1080" w:hanging="360"/>
       </w:pPr>
       <w:rPr>
         <w:rFonts w:hint="default"/>
@@ -6393,7 +9080,7 @@
       <w:lvlText w:val="%2."/>
       <w:lvlJc w:val="left"/>
       <w:pPr>
-        <w:ind w:left="1440" w:hanging="360"/>
+        <w:ind w:left="1800" w:hanging="360"/>
       </w:pPr>
     </w:lvl>
     <w:lvl w:ilvl="2" w:tplc="4009001B" w:tentative="1">
@@ -6402,7 +9089,7 @@
       <w:lvlText w:val="%3."/>
       <w:lvlJc w:val="right"/>
       <w:pPr>
-        <w:ind w:left="2160" w:hanging="180"/>
+        <w:ind w:left="2520" w:hanging="180"/>
       </w:pPr>
     </w:lvl>
     <w:lvl w:ilvl="3" w:tplc="4009000F" w:tentative="1">
@@ -6411,7 +9098,7 @@
       <w:lvlText w:val="%4."/>
       <w:lvlJc w:val="left"/>
       <w:pPr>
-        <w:ind w:left="2880" w:hanging="360"/>
+        <w:ind w:left="3240" w:hanging="360"/>
       </w:pPr>
     </w:lvl>
     <w:lvl w:ilvl="4" w:tplc="40090019" w:tentative="1">
@@ -6420,7 +9107,7 @@
       <w:lvlText w:val="%5."/>
       <w:lvlJc w:val="left"/>
       <w:pPr>
-        <w:ind w:left="3600" w:hanging="360"/>
+        <w:ind w:left="3960" w:hanging="360"/>
       </w:pPr>
     </w:lvl>
     <w:lvl w:ilvl="5" w:tplc="4009001B" w:tentative="1">
@@ -6429,7 +9116,7 @@
       <w:lvlText w:val="%6."/>
       <w:lvlJc w:val="right"/>
       <w:pPr>
-        <w:ind w:left="4320" w:hanging="180"/>
+        <w:ind w:left="4680" w:hanging="180"/>
       </w:pPr>
     </w:lvl>
     <w:lvl w:ilvl="6" w:tplc="4009000F" w:tentative="1">
@@ -6438,7 +9125,7 @@
       <w:lvlText w:val="%7."/>
       <w:lvlJc w:val="left"/>
       <w:pPr>
-        <w:ind w:left="5040" w:hanging="360"/>
+        <w:ind w:left="5400" w:hanging="360"/>
       </w:pPr>
     </w:lvl>
     <w:lvl w:ilvl="7" w:tplc="40090019" w:tentative="1">
@@ -6447,7 +9134,7 @@
       <w:lvlText w:val="%8."/>
       <w:lvlJc w:val="left"/>
       <w:pPr>
-        <w:ind w:left="5760" w:hanging="360"/>
+        <w:ind w:left="6120" w:hanging="360"/>
       </w:pPr>
     </w:lvl>
     <w:lvl w:ilvl="8" w:tplc="4009001B" w:tentative="1">
@@ -6456,33 +9143,125 @@
       <w:lvlText w:val="%9."/>
       <w:lvlJc w:val="right"/>
       <w:pPr>
+        <w:ind w:left="6840" w:hanging="180"/>
+      </w:pPr>
+    </w:lvl>
+  </w:abstractNum>
+  <w:abstractNum w:abstractNumId="8" w15:restartNumberingAfterBreak="0">
+    <w:nsid w:val="5E8B5191"/>
+    <w:multiLevelType w:val="hybridMultilevel"/>
+    <w:tmpl w:val="697E97B8"/>
+    <w:lvl w:ilvl="0" w:tplc="4009000F">
+      <w:start w:val="1"/>
+      <w:numFmt w:val="decimal"/>
+      <w:lvlText w:val="%1."/>
+      <w:lvlJc w:val="left"/>
+      <w:pPr>
+        <w:ind w:left="720" w:hanging="360"/>
+      </w:pPr>
+      <w:rPr>
+        <w:rFonts w:hint="default"/>
+      </w:rPr>
+    </w:lvl>
+    <w:lvl w:ilvl="1" w:tplc="40090019" w:tentative="1">
+      <w:start w:val="1"/>
+      <w:numFmt w:val="lowerLetter"/>
+      <w:lvlText w:val="%2."/>
+      <w:lvlJc w:val="left"/>
+      <w:pPr>
+        <w:ind w:left="1440" w:hanging="360"/>
+      </w:pPr>
+    </w:lvl>
+    <w:lvl w:ilvl="2" w:tplc="4009001B" w:tentative="1">
+      <w:start w:val="1"/>
+      <w:numFmt w:val="lowerRoman"/>
+      <w:lvlText w:val="%3."/>
+      <w:lvlJc w:val="right"/>
+      <w:pPr>
+        <w:ind w:left="2160" w:hanging="180"/>
+      </w:pPr>
+    </w:lvl>
+    <w:lvl w:ilvl="3" w:tplc="4009000F" w:tentative="1">
+      <w:start w:val="1"/>
+      <w:numFmt w:val="decimal"/>
+      <w:lvlText w:val="%4."/>
+      <w:lvlJc w:val="left"/>
+      <w:pPr>
+        <w:ind w:left="2880" w:hanging="360"/>
+      </w:pPr>
+    </w:lvl>
+    <w:lvl w:ilvl="4" w:tplc="40090019" w:tentative="1">
+      <w:start w:val="1"/>
+      <w:numFmt w:val="lowerLetter"/>
+      <w:lvlText w:val="%5."/>
+      <w:lvlJc w:val="left"/>
+      <w:pPr>
+        <w:ind w:left="3600" w:hanging="360"/>
+      </w:pPr>
+    </w:lvl>
+    <w:lvl w:ilvl="5" w:tplc="4009001B" w:tentative="1">
+      <w:start w:val="1"/>
+      <w:numFmt w:val="lowerRoman"/>
+      <w:lvlText w:val="%6."/>
+      <w:lvlJc w:val="right"/>
+      <w:pPr>
+        <w:ind w:left="4320" w:hanging="180"/>
+      </w:pPr>
+    </w:lvl>
+    <w:lvl w:ilvl="6" w:tplc="4009000F" w:tentative="1">
+      <w:start w:val="1"/>
+      <w:numFmt w:val="decimal"/>
+      <w:lvlText w:val="%7."/>
+      <w:lvlJc w:val="left"/>
+      <w:pPr>
+        <w:ind w:left="5040" w:hanging="360"/>
+      </w:pPr>
+    </w:lvl>
+    <w:lvl w:ilvl="7" w:tplc="40090019" w:tentative="1">
+      <w:start w:val="1"/>
+      <w:numFmt w:val="lowerLetter"/>
+      <w:lvlText w:val="%8."/>
+      <w:lvlJc w:val="left"/>
+      <w:pPr>
+        <w:ind w:left="5760" w:hanging="360"/>
+      </w:pPr>
+    </w:lvl>
+    <w:lvl w:ilvl="8" w:tplc="4009001B" w:tentative="1">
+      <w:start w:val="1"/>
+      <w:numFmt w:val="lowerRoman"/>
+      <w:lvlText w:val="%9."/>
+      <w:lvlJc w:val="right"/>
+      <w:pPr>
         <w:ind w:left="6480" w:hanging="180"/>
       </w:pPr>
     </w:lvl>
   </w:abstractNum>
   <w:num w:numId="1">
-    <w:abstractNumId w:val="5"/>
+    <w:abstractNumId w:val="6"/>
   </w:num>
   <w:num w:numId="2">
+    <w:abstractNumId w:val="4"/>
+  </w:num>
+  <w:num w:numId="3">
+    <w:abstractNumId w:val="7"/>
+  </w:num>
+  <w:num w:numId="4">
     <w:abstractNumId w:val="3"/>
   </w:num>
-  <w:num w:numId="3">
-    <w:abstractNumId w:val="6"/>
-  </w:num>
-  <w:num w:numId="4">
+  <w:num w:numId="5">
     <w:abstractNumId w:val="2"/>
   </w:num>
-  <w:num w:numId="5">
-    <w:abstractNumId w:val="1"/>
-  </w:num>
   <w:num w:numId="6">
-    <w:abstractNumId w:val="7"/>
+    <w:abstractNumId w:val="8"/>
   </w:num>
   <w:num w:numId="7">
     <w:abstractNumId w:val="0"/>
   </w:num>
   <w:num w:numId="8">
-    <w:abstractNumId w:val="4"/>
+    <w:abstractNumId w:val="5"/>
+  </w:num>
+  <w:num w:numId="9">
+    <w:abstractNumId w:val="1"/>
   </w:num>
 </w:numbering>
 </file>

--- a/Phase 4/Phase 4 Notes.docx
+++ b/Phase 4/Phase 4 Notes.docx
@@ -47,21 +47,7 @@
         <w:rPr>
           <w:b/>
         </w:rPr>
-        <w:t xml:space="preserve">Phase </w:t>
-      </w:r>
-      <w:proofErr w:type="gramStart"/>
-      <w:r>
-        <w:rPr>
-          <w:b/>
-        </w:rPr>
-        <w:t>4 :</w:t>
-      </w:r>
-      <w:proofErr w:type="gramEnd"/>
-      <w:r>
-        <w:rPr>
-          <w:b/>
-        </w:rPr>
-        <w:t xml:space="preserve"> Front end technology </w:t>
+        <w:t xml:space="preserve">Phase 4 : Front end technology </w:t>
       </w:r>
     </w:p>
     <w:p>
@@ -75,19 +61,9 @@
       </w:r>
     </w:p>
     <w:p>
-      <w:proofErr w:type="spellStart"/>
-      <w:r>
-        <w:t xml:space="preserve">Self </w:t>
-      </w:r>
-      <w:proofErr w:type="gramStart"/>
-      <w:r>
-        <w:t>learning</w:t>
-      </w:r>
-      <w:proofErr w:type="spellEnd"/>
-      <w:r>
-        <w:t xml:space="preserve"> :</w:t>
-      </w:r>
-      <w:proofErr w:type="gramEnd"/>
+      <w:r>
+        <w:t>Self learning :</w:t>
+      </w:r>
     </w:p>
     <w:p>
       <w:r>
@@ -178,26 +154,15 @@
       </w:r>
       <w:r>
         <w:tab/>
-      </w:r>
-      <w:proofErr w:type="gramStart"/>
-      <w:r>
-        <w:t>http/https</w:t>
-      </w:r>
-      <w:proofErr w:type="gramEnd"/>
-      <w:r>
-        <w:t>---------------</w:t>
+        <w:t>http/https---------------</w:t>
       </w:r>
       <w:r>
         <w:sym w:font="Wingdings" w:char="F0E0"/>
       </w:r>
       <w:r>
         <w:tab/>
-      </w:r>
-      <w:proofErr w:type="spellStart"/>
-      <w:r>
         <w:t>req</w:t>
       </w:r>
-      <w:proofErr w:type="spellEnd"/>
       <w:r>
         <w:tab/>
       </w:r>
@@ -299,35 +264,12 @@
       </w:r>
       <w:r>
         <w:tab/>
-      </w:r>
-      <w:proofErr w:type="spellStart"/>
-      <w:r>
-        <w:t>Css</w:t>
-      </w:r>
-      <w:proofErr w:type="spellEnd"/>
-      <w:r>
-        <w:t xml:space="preserve"> or css3 </w:t>
-      </w:r>
-    </w:p>
-    <w:p>
-      <w:r>
-        <w:t xml:space="preserve">With the help of </w:t>
-      </w:r>
-      <w:proofErr w:type="spellStart"/>
-      <w:r>
-        <w:t>css</w:t>
-      </w:r>
-      <w:proofErr w:type="spellEnd"/>
-      <w:r>
-        <w:t xml:space="preserve"> we can decide how to display the </w:t>
-      </w:r>
-      <w:proofErr w:type="gramStart"/>
-      <w:r>
-        <w:t>content :</w:t>
-      </w:r>
-      <w:proofErr w:type="gramEnd"/>
-      <w:r>
-        <w:t xml:space="preserve"> </w:t>
+        <w:t xml:space="preserve">Css or css3 </w:t>
+      </w:r>
+    </w:p>
+    <w:p>
+      <w:r>
+        <w:t xml:space="preserve">With the help of css we can decide how to display the content : </w:t>
       </w:r>
     </w:p>
     <w:p>
@@ -369,21 +311,8 @@
       </w:r>
     </w:p>
     <w:p>
-      <w:proofErr w:type="spellStart"/>
-      <w:r>
-        <w:t>Hyper text</w:t>
-      </w:r>
-      <w:proofErr w:type="spellEnd"/>
-      <w:r>
-        <w:t xml:space="preserve"> </w:t>
-      </w:r>
-      <w:proofErr w:type="spellStart"/>
-      <w:r>
-        <w:t>mark up</w:t>
-      </w:r>
-      <w:proofErr w:type="spellEnd"/>
-      <w:r>
-        <w:t xml:space="preserve"> language which help to create the web page. </w:t>
+      <w:r>
+        <w:t xml:space="preserve">Hyper text mark up language which help to create the web page. </w:t>
       </w:r>
     </w:p>
     <w:p>
@@ -394,23 +323,7 @@
     <w:p/>
     <w:p>
       <w:r>
-        <w:t xml:space="preserve">Cascading style </w:t>
-      </w:r>
-      <w:proofErr w:type="gramStart"/>
-      <w:r>
-        <w:t>sheet :</w:t>
-      </w:r>
-      <w:proofErr w:type="gramEnd"/>
-      <w:r>
-        <w:t xml:space="preserve"> </w:t>
-      </w:r>
-      <w:proofErr w:type="spellStart"/>
-      <w:r>
-        <w:t>Css</w:t>
-      </w:r>
-      <w:proofErr w:type="spellEnd"/>
-      <w:r>
-        <w:t xml:space="preserve"> provide set of properties and value which help of apply good look and feel for web page. </w:t>
+        <w:t xml:space="preserve">Cascading style sheet : Css provide set of properties and value which help of apply good look and feel for web page. </w:t>
       </w:r>
     </w:p>
     <w:p/>
@@ -477,13 +390,8 @@
       </w:r>
     </w:p>
     <w:p>
-      <w:proofErr w:type="gramStart"/>
-      <w:r>
-        <w:t>Bootstrap :</w:t>
-      </w:r>
-      <w:proofErr w:type="gramEnd"/>
-      <w:r>
-        <w:t xml:space="preserve"> open source CSS web framework </w:t>
+      <w:r>
+        <w:t xml:space="preserve">Bootstrap : open source CSS web framework </w:t>
       </w:r>
       <w:r>
         <w:tab/>
@@ -595,13 +503,8 @@
           </mc:Fallback>
         </mc:AlternateContent>
       </w:r>
-      <w:proofErr w:type="gramStart"/>
-      <w:r>
-        <w:t>JavaScript :</w:t>
-      </w:r>
-      <w:proofErr w:type="gramEnd"/>
-      <w:r>
-        <w:t xml:space="preserve"> programming on web page </w:t>
+      <w:r>
+        <w:t xml:space="preserve">JavaScript : programming on web page </w:t>
       </w:r>
       <w:r>
         <w:tab/>
@@ -662,121 +565,96 @@
       </w:r>
       <w:r>
         <w:tab/>
-      </w:r>
-      <w:proofErr w:type="spellStart"/>
-      <w:r>
-        <w:t>Php</w:t>
-      </w:r>
-      <w:proofErr w:type="spellEnd"/>
+        <w:t xml:space="preserve">Php </w:t>
+      </w:r>
+    </w:p>
+    <w:p>
+      <w:r>
+        <w:t xml:space="preserve">And more </w:t>
+      </w:r>
+      <w:r>
+        <w:tab/>
+      </w:r>
+      <w:r>
+        <w:tab/>
+      </w:r>
+      <w:r>
+        <w:tab/>
+      </w:r>
+      <w:r>
+        <w:tab/>
+      </w:r>
+      <w:r>
+        <w:tab/>
+      </w:r>
+      <w:r>
+        <w:tab/>
+      </w:r>
+      <w:r>
+        <w:tab/>
+        <w:t xml:space="preserve">Python </w:t>
+      </w:r>
+    </w:p>
+    <w:p>
+      <w:r>
+        <w:t xml:space="preserve">We want to read, write and update DOM </w:t>
+      </w:r>
+    </w:p>
+    <w:p>
+      <w:r>
+        <w:t xml:space="preserve">(Document Object model). Any html tag is known </w:t>
+      </w:r>
+      <w:r>
+        <w:tab/>
+      </w:r>
+      <w:r>
+        <w:tab/>
+        <w:t xml:space="preserve">Node JS </w:t>
+      </w:r>
+    </w:p>
+    <w:p>
+      <w:r>
+        <w:t xml:space="preserve">As elements. </w:t>
+      </w:r>
+    </w:p>
+    <w:p>
+      <w:r>
+        <w:t xml:space="preserve">Jquery : jQuery is external library which help </w:t>
+      </w:r>
+    </w:p>
+    <w:p>
+      <w:r>
+        <w:t xml:space="preserve">To read, write and update DOM every easily. </w:t>
+      </w:r>
+    </w:p>
+    <w:p/>
+    <w:p>
+      <w:r>
+        <w:t xml:space="preserve">Angular Framework </w:t>
+      </w:r>
+      <w:r>
+        <w:tab/>
+      </w:r>
+      <w:r>
+        <w:tab/>
+      </w:r>
+      <w:r>
+        <w:tab/>
+        <w:t xml:space="preserve">using REST API </w:t>
+      </w:r>
+    </w:p>
+    <w:p>
+      <w:r>
+        <w:t xml:space="preserve">React JS Library </w:t>
+      </w:r>
+    </w:p>
+    <w:p/>
+    <w:p>
       <w:r>
         <w:t xml:space="preserve"> </w:t>
       </w:r>
-    </w:p>
-    <w:p>
-      <w:r>
-        <w:t xml:space="preserve">And more </w:t>
-      </w:r>
-      <w:r>
-        <w:tab/>
-      </w:r>
-      <w:r>
-        <w:tab/>
-      </w:r>
-      <w:r>
-        <w:tab/>
-      </w:r>
-      <w:r>
-        <w:tab/>
-      </w:r>
-      <w:r>
-        <w:tab/>
-      </w:r>
-      <w:r>
-        <w:tab/>
-      </w:r>
-      <w:r>
-        <w:tab/>
-        <w:t xml:space="preserve">Python </w:t>
-      </w:r>
-    </w:p>
-    <w:p>
-      <w:r>
-        <w:t xml:space="preserve">We want to read, write and update DOM </w:t>
-      </w:r>
-    </w:p>
-    <w:p>
-      <w:r>
-        <w:t xml:space="preserve">(Document Object model). Any html tag is known </w:t>
-      </w:r>
-      <w:r>
-        <w:tab/>
-      </w:r>
-      <w:r>
-        <w:tab/>
-        <w:t xml:space="preserve">Node JS </w:t>
-      </w:r>
-    </w:p>
-    <w:p>
-      <w:r>
-        <w:t xml:space="preserve">As elements. </w:t>
-      </w:r>
-    </w:p>
-    <w:p>
-      <w:proofErr w:type="spellStart"/>
-      <w:proofErr w:type="gramStart"/>
-      <w:r>
-        <w:t>Jquery</w:t>
-      </w:r>
-      <w:proofErr w:type="spellEnd"/>
-      <w:r>
-        <w:t xml:space="preserve"> :</w:t>
-      </w:r>
-      <w:proofErr w:type="gramEnd"/>
-      <w:r>
-        <w:t xml:space="preserve"> jQuery is external library which help </w:t>
-      </w:r>
-    </w:p>
-    <w:p>
-      <w:r>
-        <w:t xml:space="preserve">To read, write and update DOM every easily. </w:t>
-      </w:r>
-    </w:p>
-    <w:p/>
-    <w:p>
-      <w:r>
-        <w:t xml:space="preserve">Angular Framework </w:t>
-      </w:r>
-      <w:r>
-        <w:tab/>
-      </w:r>
-      <w:r>
-        <w:tab/>
-      </w:r>
-      <w:r>
-        <w:tab/>
-        <w:t xml:space="preserve">using REST API </w:t>
-      </w:r>
-    </w:p>
-    <w:p>
-      <w:r>
-        <w:t xml:space="preserve">React JS Library </w:t>
-      </w:r>
-    </w:p>
-    <w:p/>
-    <w:p>
-      <w:r>
-        <w:t xml:space="preserve"> </w:t>
-      </w:r>
-      <w:r>
-        <w:t xml:space="preserve">Before Node JS JavaScript is known as Client side scripting language but after node </w:t>
-      </w:r>
-      <w:proofErr w:type="spellStart"/>
-      <w:r>
-        <w:t>js</w:t>
-      </w:r>
-      <w:proofErr w:type="spellEnd"/>
-      <w:r>
-        <w:t xml:space="preserve"> JavaScript also known as Client side as well as server side scripting language. </w:t>
+      <w:r>
+        <w:t xml:space="preserve">Before Node JS JavaScript is known as Client side scripting language but after node js JavaScript also known as Client side as well as server side scripting language. </w:t>
       </w:r>
     </w:p>
     <w:p/>
@@ -791,21 +669,7 @@
         <w:rPr>
           <w:b/>
         </w:rPr>
-        <w:t xml:space="preserve">VS </w:t>
-      </w:r>
-      <w:proofErr w:type="gramStart"/>
-      <w:r>
-        <w:rPr>
-          <w:b/>
-        </w:rPr>
-        <w:t>Code :</w:t>
-      </w:r>
-      <w:proofErr w:type="gramEnd"/>
-      <w:r>
-        <w:rPr>
-          <w:b/>
-        </w:rPr>
-        <w:t xml:space="preserve"> (Visual Studio code ) </w:t>
+        <w:t xml:space="preserve">VS Code : (Visual Studio code ) </w:t>
       </w:r>
     </w:p>
     <w:p>
@@ -923,14 +787,217 @@
           <w:b/>
         </w:rPr>
       </w:pPr>
-      <w:proofErr w:type="spellStart"/>
-      <w:r>
-        <w:rPr>
-          <w:b/>
-        </w:rPr>
-        <w:t>Img</w:t>
-      </w:r>
-      <w:proofErr w:type="spellEnd"/>
+      <w:r>
+        <w:rPr>
+          <w:b/>
+        </w:rPr>
+        <w:t xml:space="preserve">Img </w:t>
+      </w:r>
+    </w:p>
+    <w:p>
+      <w:pPr>
+        <w:rPr>
+          <w:b/>
+        </w:rPr>
+      </w:pPr>
+      <w:r>
+        <w:rPr>
+          <w:b/>
+        </w:rPr>
+        <w:t xml:space="preserve">Hyper link </w:t>
+      </w:r>
+    </w:p>
+    <w:p>
+      <w:pPr>
+        <w:rPr>
+          <w:b/>
+        </w:rPr>
+      </w:pPr>
+      <w:r>
+        <w:rPr>
+          <w:b/>
+        </w:rPr>
+        <w:t xml:space="preserve">List tag </w:t>
+      </w:r>
+      <w:r>
+        <w:rPr>
+          <w:b/>
+        </w:rPr>
+        <w:tab/>
+        <w:t xml:space="preserve">ul, OL and LI </w:t>
+      </w:r>
+    </w:p>
+    <w:p>
+      <w:pPr>
+        <w:rPr>
+          <w:b/>
+        </w:rPr>
+      </w:pPr>
+      <w:r>
+        <w:rPr>
+          <w:b/>
+        </w:rPr>
+        <w:t xml:space="preserve">Table tag </w:t>
+      </w:r>
+    </w:p>
+    <w:p>
+      <w:pPr>
+        <w:rPr>
+          <w:b/>
+        </w:rPr>
+      </w:pPr>
+      <w:r>
+        <w:rPr>
+          <w:b/>
+        </w:rPr>
+        <w:t xml:space="preserve">Form tag </w:t>
+      </w:r>
+    </w:p>
+    <w:p>
+      <w:pPr>
+        <w:rPr>
+          <w:b/>
+        </w:rPr>
+      </w:pPr>
+    </w:p>
+    <w:p>
+      <w:pPr>
+        <w:rPr>
+          <w:b/>
+        </w:rPr>
+      </w:pPr>
+    </w:p>
+    <w:p>
+      <w:pPr>
+        <w:rPr>
+          <w:b/>
+        </w:rPr>
+      </w:pPr>
+      <w:r>
+        <w:rPr>
+          <w:b/>
+        </w:rPr>
+        <w:t xml:space="preserve">Img tag </w:t>
+      </w:r>
+    </w:p>
+    <w:p>
+      <w:pPr>
+        <w:rPr>
+          <w:b/>
+        </w:rPr>
+      </w:pPr>
+      <w:r>
+        <w:rPr>
+          <w:b/>
+        </w:rPr>
+        <w:t xml:space="preserve">Hyper link </w:t>
+      </w:r>
+    </w:p>
+    <w:p>
+      <w:pPr>
+        <w:rPr>
+          <w:b/>
+        </w:rPr>
+      </w:pPr>
+      <w:r>
+        <w:rPr>
+          <w:b/>
+        </w:rPr>
+        <w:t xml:space="preserve">Div tag </w:t>
+      </w:r>
+    </w:p>
+    <w:p>
+      <w:pPr>
+        <w:rPr>
+          <w:b/>
+        </w:rPr>
+      </w:pPr>
+      <w:r>
+        <w:rPr>
+          <w:b/>
+        </w:rPr>
+        <w:t xml:space="preserve">Span tag </w:t>
+      </w:r>
+    </w:p>
+    <w:p>
+      <w:pPr>
+        <w:rPr>
+          <w:b/>
+        </w:rPr>
+      </w:pPr>
+    </w:p>
+    <w:p>
+      <w:pPr>
+        <w:rPr>
+          <w:b/>
+        </w:rPr>
+      </w:pPr>
+      <w:r>
+        <w:rPr>
+          <w:b/>
+        </w:rPr>
+        <w:t>List tag :</w:t>
+      </w:r>
+    </w:p>
+    <w:p>
+      <w:pPr>
+        <w:rPr>
+          <w:b/>
+        </w:rPr>
+      </w:pPr>
+      <w:r>
+        <w:rPr>
+          <w:b/>
+        </w:rPr>
+        <w:t xml:space="preserve">Un Order list </w:t>
+      </w:r>
+    </w:p>
+    <w:p>
+      <w:pPr>
+        <w:rPr>
+          <w:b/>
+        </w:rPr>
+      </w:pPr>
+      <w:r>
+        <w:rPr>
+          <w:b/>
+        </w:rPr>
+        <w:t xml:space="preserve">Order List </w:t>
+      </w:r>
+    </w:p>
+    <w:p>
+      <w:pPr>
+        <w:rPr>
+          <w:b/>
+        </w:rPr>
+      </w:pPr>
+      <w:r>
+        <w:rPr>
+          <w:b/>
+        </w:rPr>
+        <w:t xml:space="preserve">Definition list </w:t>
+      </w:r>
+    </w:p>
+    <w:p>
+      <w:pPr>
+        <w:rPr>
+          <w:b/>
+        </w:rPr>
+      </w:pPr>
+    </w:p>
+    <w:p>
+      <w:pPr>
+        <w:rPr>
+          <w:b/>
+        </w:rPr>
+      </w:pPr>
+      <w:r>
+        <w:rPr>
+          <w:b/>
+          <w:highlight w:val="yellow"/>
+        </w:rPr>
+        <w:t>CSS : Cascading Style Sheet</w:t>
+      </w:r>
       <w:r>
         <w:rPr>
           <w:b/>
@@ -944,310 +1011,31 @@
           <w:b/>
         </w:rPr>
       </w:pPr>
-      <w:r>
-        <w:rPr>
-          <w:b/>
-        </w:rPr>
-        <w:t xml:space="preserve">Hyper link </w:t>
-      </w:r>
-    </w:p>
-    <w:p>
-      <w:pPr>
-        <w:rPr>
-          <w:b/>
-        </w:rPr>
-      </w:pPr>
-      <w:r>
-        <w:rPr>
-          <w:b/>
-        </w:rPr>
-        <w:t xml:space="preserve">List tag </w:t>
-      </w:r>
-      <w:r>
-        <w:rPr>
-          <w:b/>
-        </w:rPr>
-        <w:tab/>
-      </w:r>
-      <w:proofErr w:type="spellStart"/>
-      <w:r>
-        <w:rPr>
-          <w:b/>
-        </w:rPr>
-        <w:t>ul</w:t>
-      </w:r>
-      <w:proofErr w:type="spellEnd"/>
-      <w:r>
-        <w:rPr>
-          <w:b/>
-        </w:rPr>
-        <w:t xml:space="preserve">, OL and LI </w:t>
-      </w:r>
-    </w:p>
-    <w:p>
-      <w:pPr>
-        <w:rPr>
-          <w:b/>
-        </w:rPr>
-      </w:pPr>
-      <w:r>
-        <w:rPr>
-          <w:b/>
-        </w:rPr>
-        <w:t xml:space="preserve">Table tag </w:t>
-      </w:r>
-    </w:p>
-    <w:p>
-      <w:pPr>
-        <w:rPr>
-          <w:b/>
-        </w:rPr>
-      </w:pPr>
-      <w:r>
-        <w:rPr>
-          <w:b/>
-        </w:rPr>
-        <w:t xml:space="preserve">Form tag </w:t>
-      </w:r>
-    </w:p>
-    <w:p>
-      <w:pPr>
-        <w:rPr>
-          <w:b/>
-        </w:rPr>
-      </w:pPr>
-    </w:p>
-    <w:p>
-      <w:pPr>
-        <w:rPr>
-          <w:b/>
-        </w:rPr>
-      </w:pPr>
-    </w:p>
-    <w:p>
-      <w:pPr>
-        <w:rPr>
-          <w:b/>
-        </w:rPr>
-      </w:pPr>
-      <w:proofErr w:type="spellStart"/>
-      <w:r>
-        <w:rPr>
-          <w:b/>
-        </w:rPr>
-        <w:t>Img</w:t>
-      </w:r>
-      <w:proofErr w:type="spellEnd"/>
-      <w:r>
-        <w:rPr>
-          <w:b/>
-        </w:rPr>
-        <w:t xml:space="preserve"> tag </w:t>
-      </w:r>
-    </w:p>
-    <w:p>
-      <w:pPr>
-        <w:rPr>
-          <w:b/>
-        </w:rPr>
-      </w:pPr>
-      <w:r>
-        <w:rPr>
-          <w:b/>
-        </w:rPr>
-        <w:t xml:space="preserve">Hyper link </w:t>
-      </w:r>
-    </w:p>
-    <w:p>
-      <w:pPr>
-        <w:rPr>
-          <w:b/>
-        </w:rPr>
-      </w:pPr>
-      <w:proofErr w:type="spellStart"/>
-      <w:r>
-        <w:rPr>
-          <w:b/>
-        </w:rPr>
-        <w:t>Div</w:t>
-      </w:r>
-      <w:proofErr w:type="spellEnd"/>
-      <w:r>
-        <w:rPr>
-          <w:b/>
-        </w:rPr>
-        <w:t xml:space="preserve"> tag </w:t>
-      </w:r>
-    </w:p>
-    <w:p>
-      <w:pPr>
-        <w:rPr>
-          <w:b/>
-        </w:rPr>
-      </w:pPr>
-      <w:r>
-        <w:rPr>
-          <w:b/>
-        </w:rPr>
-        <w:t xml:space="preserve">Span tag </w:t>
-      </w:r>
-    </w:p>
-    <w:p>
-      <w:pPr>
-        <w:rPr>
-          <w:b/>
-        </w:rPr>
-      </w:pPr>
-    </w:p>
-    <w:p>
-      <w:pPr>
-        <w:rPr>
-          <w:b/>
-        </w:rPr>
-      </w:pPr>
-      <w:r>
-        <w:rPr>
-          <w:b/>
-        </w:rPr>
-        <w:t xml:space="preserve">List </w:t>
-      </w:r>
-      <w:proofErr w:type="gramStart"/>
-      <w:r>
-        <w:rPr>
-          <w:b/>
-        </w:rPr>
-        <w:t>tag :</w:t>
-      </w:r>
-      <w:proofErr w:type="gramEnd"/>
-    </w:p>
-    <w:p>
-      <w:pPr>
-        <w:rPr>
-          <w:b/>
-        </w:rPr>
-      </w:pPr>
-      <w:r>
-        <w:rPr>
-          <w:b/>
-        </w:rPr>
-        <w:t xml:space="preserve">Un Order list </w:t>
-      </w:r>
-    </w:p>
-    <w:p>
-      <w:pPr>
-        <w:rPr>
-          <w:b/>
-        </w:rPr>
-      </w:pPr>
-      <w:r>
-        <w:rPr>
-          <w:b/>
-        </w:rPr>
-        <w:t xml:space="preserve">Order List </w:t>
-      </w:r>
-    </w:p>
-    <w:p>
-      <w:pPr>
-        <w:rPr>
-          <w:b/>
-        </w:rPr>
-      </w:pPr>
-      <w:r>
-        <w:rPr>
-          <w:b/>
-        </w:rPr>
-        <w:t xml:space="preserve">Definition list </w:t>
-      </w:r>
-    </w:p>
-    <w:p>
-      <w:pPr>
-        <w:rPr>
-          <w:b/>
-        </w:rPr>
-      </w:pPr>
-    </w:p>
-    <w:p>
-      <w:pPr>
-        <w:rPr>
-          <w:b/>
-        </w:rPr>
-      </w:pPr>
-      <w:proofErr w:type="gramStart"/>
-      <w:r>
-        <w:rPr>
-          <w:b/>
-          <w:highlight w:val="yellow"/>
-        </w:rPr>
-        <w:t>CSS :</w:t>
-      </w:r>
-      <w:proofErr w:type="gramEnd"/>
-      <w:r>
-        <w:rPr>
-          <w:b/>
-          <w:highlight w:val="yellow"/>
-        </w:rPr>
-        <w:t xml:space="preserve"> Cascading Style Sheet</w:t>
-      </w:r>
-      <w:r>
-        <w:rPr>
-          <w:b/>
-        </w:rPr>
-        <w:t xml:space="preserve"> </w:t>
-      </w:r>
-    </w:p>
-    <w:p>
-      <w:pPr>
-        <w:rPr>
-          <w:b/>
-        </w:rPr>
-      </w:pPr>
-    </w:p>
-    <w:p>
-      <w:pPr>
-        <w:rPr>
-          <w:b/>
-        </w:rPr>
-      </w:pPr>
-      <w:proofErr w:type="spellStart"/>
-      <w:r>
-        <w:rPr>
-          <w:b/>
-        </w:rPr>
-        <w:t>Css</w:t>
-      </w:r>
-      <w:proofErr w:type="spellEnd"/>
-      <w:r>
-        <w:rPr>
-          <w:b/>
-        </w:rPr>
-        <w:t xml:space="preserve"> provide lot of properties and values which help to apply good look and feel for web page. It complex through alone html. </w:t>
-      </w:r>
-    </w:p>
-    <w:p>
-      <w:pPr>
-        <w:rPr>
-          <w:b/>
-        </w:rPr>
-      </w:pPr>
-      <w:r>
-        <w:rPr>
-          <w:b/>
-        </w:rPr>
-        <w:t xml:space="preserve">Using </w:t>
-      </w:r>
-      <w:proofErr w:type="spellStart"/>
-      <w:r>
-        <w:rPr>
-          <w:b/>
-        </w:rPr>
-        <w:t>css</w:t>
-      </w:r>
-      <w:proofErr w:type="spellEnd"/>
-      <w:r>
-        <w:rPr>
-          <w:b/>
-        </w:rPr>
-        <w:t xml:space="preserve"> we can do separation of concern. </w:t>
+    </w:p>
+    <w:p>
+      <w:pPr>
+        <w:rPr>
+          <w:b/>
+        </w:rPr>
+      </w:pPr>
+      <w:r>
+        <w:rPr>
+          <w:b/>
+        </w:rPr>
+        <w:t xml:space="preserve">Css provide lot of properties and values which help to apply good look and feel for web page. It complex through alone html. </w:t>
+      </w:r>
+    </w:p>
+    <w:p>
+      <w:pPr>
+        <w:rPr>
+          <w:b/>
+        </w:rPr>
+      </w:pPr>
+      <w:r>
+        <w:rPr>
+          <w:b/>
+        </w:rPr>
+        <w:t xml:space="preserve">Using css we can do separation of concern. </w:t>
       </w:r>
     </w:p>
     <w:p>
@@ -1276,19 +1064,11 @@
           <w:b/>
         </w:rPr>
       </w:pPr>
-      <w:proofErr w:type="spellStart"/>
-      <w:r>
-        <w:rPr>
-          <w:b/>
-        </w:rPr>
-        <w:t>Css</w:t>
-      </w:r>
-      <w:proofErr w:type="spellEnd"/>
-      <w:r>
-        <w:rPr>
-          <w:b/>
-        </w:rPr>
-        <w:t xml:space="preserve"> divided into 3 types </w:t>
+      <w:r>
+        <w:rPr>
+          <w:b/>
+        </w:rPr>
+        <w:t xml:space="preserve">Css divided into 3 types </w:t>
       </w:r>
     </w:p>
     <w:p>
@@ -1306,21 +1086,7 @@
         <w:rPr>
           <w:b/>
         </w:rPr>
-        <w:t xml:space="preserve">Inline </w:t>
-      </w:r>
-      <w:proofErr w:type="spellStart"/>
-      <w:r>
-        <w:rPr>
-          <w:b/>
-        </w:rPr>
-        <w:t>css</w:t>
-      </w:r>
-      <w:proofErr w:type="spellEnd"/>
-      <w:r>
-        <w:rPr>
-          <w:b/>
-        </w:rPr>
-        <w:t xml:space="preserve"> </w:t>
+        <w:t xml:space="preserve">Inline css </w:t>
       </w:r>
     </w:p>
     <w:p>
@@ -1338,35 +1104,13 @@
         <w:rPr>
           <w:b/>
         </w:rPr>
-        <w:t xml:space="preserve">Internal </w:t>
-      </w:r>
-      <w:proofErr w:type="spellStart"/>
-      <w:r>
-        <w:rPr>
-          <w:b/>
-        </w:rPr>
-        <w:t>css</w:t>
-      </w:r>
-      <w:proofErr w:type="spellEnd"/>
-      <w:r>
-        <w:rPr>
-          <w:b/>
-        </w:rPr>
-        <w:t xml:space="preserve"> or embedded </w:t>
-      </w:r>
-      <w:proofErr w:type="spellStart"/>
-      <w:r>
-        <w:rPr>
-          <w:b/>
-        </w:rPr>
-        <w:t>css</w:t>
-      </w:r>
-      <w:proofErr w:type="spellEnd"/>
-      <w:r>
-        <w:rPr>
-          <w:b/>
-        </w:rPr>
-        <w:t xml:space="preserve"> </w:t>
+        <w:t>Internal css</w:t>
+      </w:r>
+      <w:r>
+        <w:rPr>
+          <w:b/>
+        </w:rPr>
+        <w:t xml:space="preserve"> or embedded css </w:t>
       </w:r>
       <w:r>
         <w:rPr>
@@ -1390,21 +1134,7 @@
         <w:rPr>
           <w:b/>
         </w:rPr>
-        <w:t xml:space="preserve">External </w:t>
-      </w:r>
-      <w:proofErr w:type="spellStart"/>
-      <w:r>
-        <w:rPr>
-          <w:b/>
-        </w:rPr>
-        <w:t>css</w:t>
-      </w:r>
-      <w:proofErr w:type="spellEnd"/>
-      <w:r>
-        <w:rPr>
-          <w:b/>
-        </w:rPr>
-        <w:t xml:space="preserve"> </w:t>
+        <w:t xml:space="preserve">External css </w:t>
       </w:r>
     </w:p>
     <w:p>
@@ -1431,88 +1161,32 @@
         <w:rPr>
           <w:b/>
         </w:rPr>
-        <w:t>&lt;</w:t>
-      </w:r>
-      <w:proofErr w:type="spellStart"/>
-      <w:r>
-        <w:rPr>
-          <w:b/>
-        </w:rPr>
-        <w:t>tagName</w:t>
-      </w:r>
-      <w:proofErr w:type="spellEnd"/>
-      <w:r>
-        <w:rPr>
-          <w:b/>
-        </w:rPr>
-        <w:t xml:space="preserve"> style=”</w:t>
-      </w:r>
-      <w:proofErr w:type="spellStart"/>
-      <w:r>
-        <w:rPr>
-          <w:b/>
-        </w:rPr>
-        <w:t>property</w:t>
-      </w:r>
-      <w:proofErr w:type="gramStart"/>
-      <w:r>
-        <w:rPr>
-          <w:b/>
-        </w:rPr>
-        <w:t>:value</w:t>
-      </w:r>
-      <w:proofErr w:type="gramEnd"/>
-      <w:r>
-        <w:rPr>
-          <w:b/>
-        </w:rPr>
-        <w:t>;property:value</w:t>
-      </w:r>
-      <w:proofErr w:type="spellEnd"/>
-      <w:r>
-        <w:rPr>
-          <w:b/>
-        </w:rPr>
-        <w:t>;”&gt;</w:t>
-      </w:r>
-      <w:r>
-        <w:rPr>
-          <w:b/>
-        </w:rPr>
-        <w:tab/>
-      </w:r>
-      <w:r>
-        <w:rPr>
-          <w:b/>
-        </w:rPr>
-        <w:tab/>
-      </w:r>
-      <w:r>
-        <w:rPr>
-          <w:b/>
-        </w:rPr>
-        <w:tab/>
-      </w:r>
-      <w:r>
-        <w:rPr>
-          <w:b/>
-        </w:rPr>
-        <w:tab/>
-        <w:t>&lt;/</w:t>
-      </w:r>
-      <w:proofErr w:type="spellStart"/>
-      <w:r>
-        <w:rPr>
-          <w:b/>
-        </w:rPr>
-        <w:t>tagName</w:t>
-      </w:r>
-      <w:proofErr w:type="spellEnd"/>
-      <w:r>
-        <w:rPr>
-          <w:b/>
-        </w:rPr>
-        <w:t>&gt;</w:t>
+        <w:t>&lt;tagName style=”property:value;property:value;”&gt;</w:t>
+      </w:r>
+      <w:r>
+        <w:rPr>
+          <w:b/>
+        </w:rPr>
+        <w:tab/>
+      </w:r>
+      <w:r>
+        <w:rPr>
+          <w:b/>
+        </w:rPr>
+        <w:tab/>
+      </w:r>
+      <w:r>
+        <w:rPr>
+          <w:b/>
+        </w:rPr>
+        <w:tab/>
+      </w:r>
+      <w:r>
+        <w:rPr>
+          <w:b/>
+        </w:rPr>
+        <w:tab/>
+        <w:t>&lt;/tagName&gt;</w:t>
       </w:r>
     </w:p>
     <w:p>
@@ -1558,49 +1232,21 @@
         <w:rPr>
           <w:b/>
         </w:rPr>
-        <w:t>&lt;style type=”text/</w:t>
-      </w:r>
-      <w:proofErr w:type="spellStart"/>
-      <w:r>
-        <w:rPr>
-          <w:b/>
-        </w:rPr>
-        <w:t>css</w:t>
-      </w:r>
-      <w:proofErr w:type="spellEnd"/>
-      <w:r>
-        <w:rPr>
-          <w:b/>
-        </w:rPr>
-        <w:t>”&gt;</w:t>
-      </w:r>
-    </w:p>
-    <w:p>
-      <w:pPr>
-        <w:rPr>
-          <w:b/>
-        </w:rPr>
-      </w:pPr>
-      <w:r>
-        <w:rPr>
-          <w:b/>
-        </w:rPr>
-        <w:tab/>
-        <w:t>Selector {</w:t>
-      </w:r>
-      <w:proofErr w:type="gramStart"/>
-      <w:r>
-        <w:rPr>
-          <w:b/>
-        </w:rPr>
-        <w:t>property :value</w:t>
-      </w:r>
-      <w:proofErr w:type="gramEnd"/>
-      <w:r>
-        <w:rPr>
-          <w:b/>
-        </w:rPr>
-        <w:t>}</w:t>
+        <w:t>&lt;style type=”text/css”&gt;</w:t>
+      </w:r>
+    </w:p>
+    <w:p>
+      <w:pPr>
+        <w:rPr>
+          <w:b/>
+        </w:rPr>
+      </w:pPr>
+      <w:r>
+        <w:rPr>
+          <w:b/>
+        </w:rPr>
+        <w:tab/>
+        <w:t>Selector {property :value}</w:t>
       </w:r>
     </w:p>
     <w:p>
@@ -1656,21 +1302,7 @@
         <w:rPr>
           <w:b/>
         </w:rPr>
-        <w:t>{</w:t>
-      </w:r>
-      <w:proofErr w:type="spellStart"/>
-      <w:r>
-        <w:rPr>
-          <w:b/>
-        </w:rPr>
-        <w:t>property:value</w:t>
-      </w:r>
-      <w:proofErr w:type="spellEnd"/>
-      <w:r>
-        <w:rPr>
-          <w:b/>
-        </w:rPr>
-        <w:t>}</w:t>
+        <w:t>{property:value}</w:t>
       </w:r>
     </w:p>
     <w:p>
@@ -1688,35 +1320,7 @@
         <w:rPr>
           <w:b/>
         </w:rPr>
-        <w:t xml:space="preserve">Specific selector : </w:t>
-      </w:r>
-      <w:proofErr w:type="spellStart"/>
-      <w:r>
-        <w:rPr>
-          <w:b/>
-        </w:rPr>
-        <w:t>tagName</w:t>
-      </w:r>
-      <w:proofErr w:type="spellEnd"/>
-      <w:r>
-        <w:rPr>
-          <w:b/>
-        </w:rPr>
-        <w:t xml:space="preserve"> {</w:t>
-      </w:r>
-      <w:proofErr w:type="spellStart"/>
-      <w:r>
-        <w:rPr>
-          <w:b/>
-        </w:rPr>
-        <w:t>property:value</w:t>
-      </w:r>
-      <w:proofErr w:type="spellEnd"/>
-      <w:r>
-        <w:rPr>
-          <w:b/>
-        </w:rPr>
-        <w:t>}</w:t>
+        <w:t>Specific selector : tagName {property:value}</w:t>
       </w:r>
     </w:p>
     <w:p>
@@ -1773,21 +1377,7 @@
         <w:rPr>
           <w:b/>
         </w:rPr>
-        <w:t>&lt;p class=”</w:t>
-      </w:r>
-      <w:proofErr w:type="spellStart"/>
-      <w:r>
-        <w:rPr>
-          <w:b/>
-        </w:rPr>
-        <w:t>abc</w:t>
-      </w:r>
-      <w:proofErr w:type="spellEnd"/>
-      <w:r>
-        <w:rPr>
-          <w:b/>
-        </w:rPr>
-        <w:t>” id=”a1” &gt;First Para&lt;/p&gt;</w:t>
+        <w:t>&lt;p class=”abc” id=”a1” &gt;First Para&lt;/p&gt;</w:t>
       </w:r>
     </w:p>
     <w:p>
@@ -1815,21 +1405,7 @@
         <w:rPr>
           <w:b/>
         </w:rPr>
-        <w:t>&lt;p class=”</w:t>
-      </w:r>
-      <w:proofErr w:type="spellStart"/>
-      <w:r>
-        <w:rPr>
-          <w:b/>
-        </w:rPr>
-        <w:t>abc</w:t>
-      </w:r>
-      <w:proofErr w:type="spellEnd"/>
-      <w:r>
-        <w:rPr>
-          <w:b/>
-        </w:rPr>
-        <w:t>” id=”a3”&gt;third Para&lt;/p&gt;</w:t>
+        <w:t>&lt;p class=”abc” id=”a3”&gt;third Para&lt;/p&gt;</w:t>
       </w:r>
     </w:p>
     <w:p>
@@ -1843,21 +1419,7 @@
         <w:rPr>
           <w:b/>
         </w:rPr>
-        <w:t>&lt;p class=”</w:t>
-      </w:r>
-      <w:proofErr w:type="spellStart"/>
-      <w:r>
-        <w:rPr>
-          <w:b/>
-        </w:rPr>
-        <w:t>mno</w:t>
-      </w:r>
-      <w:proofErr w:type="spellEnd"/>
-      <w:r>
-        <w:rPr>
-          <w:b/>
-        </w:rPr>
-        <w:t>” id=”a4”&gt;fourth Para&lt;/p&gt;</w:t>
+        <w:t>&lt;p class=”mno” id=”a4”&gt;fourth Para&lt;/p&gt;</w:t>
       </w:r>
     </w:p>
     <w:p>
@@ -1885,21 +1447,7 @@
         <w:rPr>
           <w:b/>
         </w:rPr>
-        <w:t>&lt;h1 class=”</w:t>
-      </w:r>
-      <w:proofErr w:type="spellStart"/>
-      <w:r>
-        <w:rPr>
-          <w:b/>
-        </w:rPr>
-        <w:t>abc</w:t>
-      </w:r>
-      <w:proofErr w:type="spellEnd"/>
-      <w:r>
-        <w:rPr>
-          <w:b/>
-        </w:rPr>
-        <w:t>” id=”a6”&gt;second heading &lt;/h1&gt;</w:t>
+        <w:t>&lt;h1 class=”abc” id=”a6”&gt;second heading &lt;/h1&gt;</w:t>
       </w:r>
     </w:p>
     <w:p>
@@ -1923,19 +1471,11 @@
           <w:b/>
         </w:rPr>
       </w:pPr>
-      <w:proofErr w:type="gramStart"/>
-      <w:r>
-        <w:rPr>
-          <w:b/>
-        </w:rPr>
-        <w:t>Class :</w:t>
-      </w:r>
-      <w:proofErr w:type="gramEnd"/>
-      <w:r>
-        <w:rPr>
-          <w:b/>
-        </w:rPr>
-        <w:t xml:space="preserve"> group of tags of same type or different types. </w:t>
+      <w:r>
+        <w:rPr>
+          <w:b/>
+        </w:rPr>
+        <w:t xml:space="preserve">Class : group of tags of same type or different types. </w:t>
       </w:r>
     </w:p>
     <w:p>
@@ -1999,21 +1539,7 @@
         <w:rPr>
           <w:b/>
         </w:rPr>
-        <w:t xml:space="preserve">Laptop, </w:t>
-      </w:r>
-      <w:proofErr w:type="gramStart"/>
-      <w:r>
-        <w:rPr>
-          <w:b/>
-        </w:rPr>
-        <w:t>Desktop ,</w:t>
-      </w:r>
-      <w:proofErr w:type="gramEnd"/>
-      <w:r>
-        <w:rPr>
-          <w:b/>
-        </w:rPr>
-        <w:t xml:space="preserve"> mobile or other device. </w:t>
+        <w:t xml:space="preserve">Laptop, Desktop , mobile or other device. </w:t>
       </w:r>
     </w:p>
     <w:p>
@@ -2027,37 +1553,7 @@
         <w:rPr>
           <w:b/>
         </w:rPr>
-        <w:t xml:space="preserve">CSS web framework it display all </w:t>
-      </w:r>
-      <w:proofErr w:type="spellStart"/>
-      <w:proofErr w:type="gramStart"/>
-      <w:r>
-        <w:rPr>
-          <w:b/>
-        </w:rPr>
-        <w:t>dom</w:t>
-      </w:r>
-      <w:proofErr w:type="spellEnd"/>
-      <w:proofErr w:type="gramEnd"/>
-      <w:r>
-        <w:rPr>
-          <w:b/>
-        </w:rPr>
-        <w:t xml:space="preserve"> element </w:t>
-      </w:r>
-      <w:proofErr w:type="spellStart"/>
-      <w:r>
-        <w:rPr>
-          <w:b/>
-        </w:rPr>
-        <w:t>base</w:t>
-      </w:r>
-      <w:proofErr w:type="spellEnd"/>
-      <w:r>
-        <w:rPr>
-          <w:b/>
-        </w:rPr>
-        <w:t xml:space="preserve"> upon the device. </w:t>
+        <w:t xml:space="preserve">CSS web framework it display all dom element base upon the device. </w:t>
       </w:r>
     </w:p>
     <w:p>
@@ -2115,19 +1611,11 @@
           <w:b/>
         </w:rPr>
       </w:pPr>
-      <w:proofErr w:type="gramStart"/>
-      <w:r>
-        <w:rPr>
-          <w:b/>
-        </w:rPr>
-        <w:t>Container :</w:t>
-      </w:r>
-      <w:proofErr w:type="gramEnd"/>
-      <w:r>
-        <w:rPr>
-          <w:b/>
-        </w:rPr>
-        <w:t xml:space="preserve"> </w:t>
+      <w:r>
+        <w:rPr>
+          <w:b/>
+        </w:rPr>
+        <w:t xml:space="preserve">Container : </w:t>
       </w:r>
       <w:r>
         <w:rPr>
@@ -2185,48 +1673,20 @@
         <w:rPr>
           <w:b/>
         </w:rPr>
-        <w:t xml:space="preserve">Bootstrap </w:t>
-      </w:r>
-      <w:proofErr w:type="gramStart"/>
-      <w:r>
-        <w:rPr>
-          <w:b/>
-        </w:rPr>
-        <w:t>Grid :</w:t>
-      </w:r>
-      <w:proofErr w:type="gramEnd"/>
-      <w:r>
-        <w:rPr>
-          <w:b/>
-        </w:rPr>
-        <w:t xml:space="preserve"> Boot strap grid layout is use to arrange the component in row and column format. </w:t>
-      </w:r>
-    </w:p>
-    <w:p>
-      <w:pPr>
-        <w:rPr>
-          <w:b/>
-        </w:rPr>
-      </w:pPr>
-      <w:r>
-        <w:rPr>
-          <w:b/>
-        </w:rPr>
-        <w:t xml:space="preserve">Using this grid layout we can arrange the component </w:t>
-      </w:r>
-      <w:proofErr w:type="spellStart"/>
-      <w:r>
-        <w:rPr>
-          <w:b/>
-        </w:rPr>
-        <w:t>base</w:t>
-      </w:r>
-      <w:proofErr w:type="spellEnd"/>
-      <w:r>
-        <w:rPr>
-          <w:b/>
-        </w:rPr>
-        <w:t xml:space="preserve"> upon the device. </w:t>
+        <w:t xml:space="preserve">Bootstrap Grid : Boot strap grid layout is use to arrange the component in row and column format. </w:t>
+      </w:r>
+    </w:p>
+    <w:p>
+      <w:pPr>
+        <w:rPr>
+          <w:b/>
+        </w:rPr>
+      </w:pPr>
+      <w:r>
+        <w:rPr>
+          <w:b/>
+        </w:rPr>
+        <w:t xml:space="preserve">Using this grid layout we can arrange the component base upon the device. </w:t>
       </w:r>
     </w:p>
     <w:p>
@@ -2384,20 +1844,7 @@
           <w:b/>
         </w:rPr>
         <w:tab/>
-      </w:r>
-      <w:proofErr w:type="spellStart"/>
-      <w:r>
-        <w:rPr>
-          <w:b/>
-        </w:rPr>
-        <w:t>extra large</w:t>
-      </w:r>
-      <w:proofErr w:type="spellEnd"/>
-      <w:r>
-        <w:rPr>
-          <w:b/>
-        </w:rPr>
-        <w:t xml:space="preserve"> </w:t>
+        <w:t xml:space="preserve">extra large </w:t>
       </w:r>
       <w:r>
         <w:rPr>
@@ -2453,19 +1900,11 @@
           <w:b/>
         </w:rPr>
       </w:pPr>
-      <w:proofErr w:type="gramStart"/>
-      <w:r>
-        <w:rPr>
-          <w:b/>
-        </w:rPr>
-        <w:t>JavaScript :</w:t>
-      </w:r>
-      <w:proofErr w:type="gramEnd"/>
-      <w:r>
-        <w:rPr>
-          <w:b/>
-        </w:rPr>
-        <w:t xml:space="preserve"> </w:t>
+      <w:r>
+        <w:rPr>
+          <w:b/>
+        </w:rPr>
+        <w:t xml:space="preserve">JavaScript : </w:t>
       </w:r>
     </w:p>
     <w:p>
@@ -2557,28 +1996,7 @@
           <w:b/>
         </w:rPr>
         <w:tab/>
-      </w:r>
-      <w:proofErr w:type="spellStart"/>
-      <w:proofErr w:type="gramStart"/>
-      <w:r>
-        <w:rPr>
-          <w:b/>
-        </w:rPr>
-        <w:t>document.write</w:t>
-      </w:r>
-      <w:proofErr w:type="spellEnd"/>
-      <w:r>
-        <w:rPr>
-          <w:b/>
-        </w:rPr>
-        <w:t>(</w:t>
-      </w:r>
-      <w:proofErr w:type="gramEnd"/>
-      <w:r>
-        <w:rPr>
-          <w:b/>
-        </w:rPr>
-        <w:t>“Welcome to JavaScript”</w:t>
+        <w:t>document.write(“Welcome to JavaScript”</w:t>
       </w:r>
       <w:r>
         <w:rPr>
@@ -2632,7 +2050,6 @@
         </w:rPr>
         <w:t xml:space="preserve">In JavaScript we can declare the variable using keyword </w:t>
       </w:r>
-      <w:proofErr w:type="spellStart"/>
       <w:r>
         <w:rPr>
           <w:b/>
@@ -2640,42 +2057,33 @@
         </w:rPr>
         <w:t>var</w:t>
       </w:r>
-      <w:proofErr w:type="spellEnd"/>
-    </w:p>
-    <w:p>
-      <w:pPr>
-        <w:rPr>
-          <w:b/>
-        </w:rPr>
-      </w:pPr>
-    </w:p>
-    <w:p>
-      <w:pPr>
-        <w:rPr>
-          <w:b/>
-        </w:rPr>
-      </w:pPr>
-    </w:p>
-    <w:p>
-      <w:pPr>
-        <w:rPr>
-          <w:b/>
-        </w:rPr>
-      </w:pPr>
-      <w:proofErr w:type="gramStart"/>
+    </w:p>
+    <w:p>
+      <w:pPr>
+        <w:rPr>
+          <w:b/>
+        </w:rPr>
+      </w:pPr>
+    </w:p>
+    <w:p>
+      <w:pPr>
+        <w:rPr>
+          <w:b/>
+        </w:rPr>
+      </w:pPr>
+    </w:p>
+    <w:p>
+      <w:pPr>
+        <w:rPr>
+          <w:b/>
+        </w:rPr>
+      </w:pPr>
       <w:r>
         <w:rPr>
           <w:b/>
         </w:rPr>
         <w:lastRenderedPageBreak/>
-        <w:t>Operator :</w:t>
-      </w:r>
-      <w:proofErr w:type="gramEnd"/>
-      <w:r>
-        <w:rPr>
-          <w:b/>
-        </w:rPr>
-        <w:t xml:space="preserve"> </w:t>
+        <w:t xml:space="preserve">Operator : </w:t>
       </w:r>
     </w:p>
     <w:p>
@@ -2885,21 +2293,7 @@
         <w:rPr>
           <w:b/>
         </w:rPr>
-        <w:t xml:space="preserve">JavaScript </w:t>
-      </w:r>
-      <w:proofErr w:type="gramStart"/>
-      <w:r>
-        <w:rPr>
-          <w:b/>
-        </w:rPr>
-        <w:t>function :</w:t>
-      </w:r>
-      <w:proofErr w:type="gramEnd"/>
-      <w:r>
-        <w:rPr>
-          <w:b/>
-        </w:rPr>
-        <w:t xml:space="preserve"> </w:t>
+        <w:t xml:space="preserve">JavaScript function : </w:t>
       </w:r>
     </w:p>
     <w:p>
@@ -2974,21 +2368,7 @@
         <w:rPr>
           <w:b/>
         </w:rPr>
-        <w:t>alert(“</w:t>
-      </w:r>
-      <w:proofErr w:type="spellStart"/>
-      <w:r>
-        <w:rPr>
-          <w:b/>
-        </w:rPr>
-        <w:t>Msg</w:t>
-      </w:r>
-      <w:proofErr w:type="spellEnd"/>
-      <w:r>
-        <w:rPr>
-          <w:b/>
-        </w:rPr>
-        <w:t>”);</w:t>
+        <w:t>alert(“Msg”);</w:t>
       </w:r>
     </w:p>
     <w:p>
@@ -3007,19 +2387,11 @@
           <w:b/>
         </w:rPr>
       </w:pPr>
-      <w:proofErr w:type="gramStart"/>
-      <w:r>
-        <w:rPr>
-          <w:b/>
-        </w:rPr>
-        <w:t>alert(</w:t>
-      </w:r>
-      <w:proofErr w:type="gramEnd"/>
-      <w:r>
-        <w:rPr>
-          <w:b/>
-        </w:rPr>
-        <w:t>“Welcome to JS”);</w:t>
+      <w:r>
+        <w:rPr>
+          <w:b/>
+        </w:rPr>
+        <w:t>alert(“Welcome to JS”);</w:t>
       </w:r>
     </w:p>
     <w:p>
@@ -3058,19 +2430,11 @@
           <w:b/>
         </w:rPr>
       </w:pPr>
-      <w:proofErr w:type="spellStart"/>
-      <w:r>
-        <w:rPr>
-          <w:b/>
-        </w:rPr>
-        <w:t>parseInt</w:t>
-      </w:r>
-      <w:proofErr w:type="spellEnd"/>
-      <w:r>
-        <w:rPr>
-          <w:b/>
-        </w:rPr>
-        <w:t>()</w:t>
+      <w:r>
+        <w:rPr>
+          <w:b/>
+        </w:rPr>
+        <w:t>parseInt()</w:t>
       </w:r>
       <w:r>
         <w:rPr>
@@ -3097,14 +2461,12 @@
           <w:b/>
         </w:rPr>
       </w:pPr>
-      <w:proofErr w:type="spellStart"/>
       <w:r>
         <w:rPr>
           <w:b/>
         </w:rPr>
         <w:t>parseFloat</w:t>
       </w:r>
-      <w:proofErr w:type="spellEnd"/>
       <w:r>
         <w:rPr>
           <w:b/>
@@ -3130,46 +2492,24 @@
           <w:b/>
         </w:rPr>
       </w:pPr>
-      <w:proofErr w:type="spellStart"/>
-      <w:r>
-        <w:rPr>
-          <w:b/>
-        </w:rPr>
-        <w:t>eval</w:t>
-      </w:r>
-      <w:proofErr w:type="spellEnd"/>
-      <w:r>
-        <w:rPr>
-          <w:b/>
-        </w:rPr>
-        <w:t>()</w:t>
-      </w:r>
-      <w:r>
-        <w:rPr>
-          <w:b/>
-        </w:rPr>
-        <w:tab/>
-      </w:r>
-      <w:r>
-        <w:rPr>
-          <w:b/>
-        </w:rPr>
-        <w:tab/>
-        <w:t xml:space="preserve">: </w:t>
-      </w:r>
-      <w:proofErr w:type="spellStart"/>
-      <w:r>
-        <w:rPr>
-          <w:b/>
-        </w:rPr>
-        <w:t>int</w:t>
-      </w:r>
-      <w:proofErr w:type="spellEnd"/>
-      <w:r>
-        <w:rPr>
-          <w:b/>
-        </w:rPr>
-        <w:t xml:space="preserve"> and float </w:t>
+      <w:r>
+        <w:rPr>
+          <w:b/>
+        </w:rPr>
+        <w:t>eval()</w:t>
+      </w:r>
+      <w:r>
+        <w:rPr>
+          <w:b/>
+        </w:rPr>
+        <w:tab/>
+      </w:r>
+      <w:r>
+        <w:rPr>
+          <w:b/>
+        </w:rPr>
+        <w:tab/>
+        <w:t xml:space="preserve">: int and float </w:t>
       </w:r>
     </w:p>
     <w:p>
@@ -3183,33 +2523,11 @@
           <w:b/>
         </w:rPr>
       </w:pPr>
-      <w:proofErr w:type="gramStart"/>
-      <w:r>
-        <w:rPr>
-          <w:b/>
-        </w:rPr>
-        <w:t>confirm(</w:t>
-      </w:r>
-      <w:proofErr w:type="gramEnd"/>
-      <w:r>
-        <w:rPr>
-          <w:b/>
-        </w:rPr>
-        <w:t xml:space="preserve">) : This pre-defined display pop message . </w:t>
-      </w:r>
-      <w:proofErr w:type="gramStart"/>
-      <w:r>
-        <w:rPr>
-          <w:b/>
-        </w:rPr>
-        <w:t>it</w:t>
-      </w:r>
-      <w:proofErr w:type="gramEnd"/>
-      <w:r>
-        <w:rPr>
-          <w:b/>
-        </w:rPr>
-        <w:t xml:space="preserve"> contains two button ok and cancel. If we click ok it return true and if click cancel it return false. </w:t>
+      <w:r>
+        <w:rPr>
+          <w:b/>
+        </w:rPr>
+        <w:t xml:space="preserve">confirm() : This pre-defined display pop message . it contains two button ok and cancel. If we click ok it return true and if click cancel it return false. </w:t>
       </w:r>
     </w:p>
     <w:p>
@@ -3262,20 +2580,12 @@
           <w:b/>
         </w:rPr>
       </w:pPr>
-      <w:proofErr w:type="gramStart"/>
       <w:r>
         <w:rPr>
           <w:b/>
         </w:rPr>
         <w:lastRenderedPageBreak/>
-        <w:t>do</w:t>
-      </w:r>
-      <w:proofErr w:type="gramEnd"/>
-      <w:r>
-        <w:rPr>
-          <w:b/>
-        </w:rPr>
-        <w:t xml:space="preserve"> {</w:t>
+        <w:t>do {</w:t>
       </w:r>
     </w:p>
     <w:p>
@@ -3290,20 +2600,7 @@
           <w:b/>
         </w:rPr>
         <w:tab/>
-      </w:r>
-      <w:proofErr w:type="gramStart"/>
-      <w:r>
-        <w:rPr>
-          <w:b/>
-        </w:rPr>
-        <w:t>alert :</w:t>
-      </w:r>
-      <w:proofErr w:type="gramEnd"/>
-      <w:r>
-        <w:rPr>
-          <w:b/>
-        </w:rPr>
-        <w:t xml:space="preserve"> 1 </w:t>
+        <w:t xml:space="preserve">alert : 1 </w:t>
       </w:r>
       <w:r>
         <w:rPr>
@@ -3345,20 +2642,7 @@
           <w:b/>
         </w:rPr>
         <w:tab/>
-      </w:r>
-      <w:proofErr w:type="gramStart"/>
-      <w:r>
-        <w:rPr>
-          <w:b/>
-        </w:rPr>
-        <w:t>prompt(</w:t>
-      </w:r>
-      <w:proofErr w:type="gramEnd"/>
-      <w:r>
-        <w:rPr>
-          <w:b/>
-        </w:rPr>
-        <w:t xml:space="preserve">) </w:t>
+        <w:t xml:space="preserve">prompt() </w:t>
       </w:r>
       <w:r>
         <w:rPr>
@@ -3380,49 +2664,7 @@
           <w:b/>
         </w:rPr>
         <w:tab/>
-        <w:t xml:space="preserve">Conversation using </w:t>
-      </w:r>
-      <w:proofErr w:type="spellStart"/>
-      <w:r>
-        <w:rPr>
-          <w:b/>
-        </w:rPr>
-        <w:t>eval</w:t>
-      </w:r>
-      <w:proofErr w:type="spellEnd"/>
-      <w:r>
-        <w:rPr>
-          <w:b/>
-        </w:rPr>
-        <w:t xml:space="preserve">, </w:t>
-      </w:r>
-      <w:proofErr w:type="spellStart"/>
-      <w:r>
-        <w:rPr>
-          <w:b/>
-        </w:rPr>
-        <w:t>parseInt</w:t>
-      </w:r>
-      <w:proofErr w:type="spellEnd"/>
-      <w:r>
-        <w:rPr>
-          <w:b/>
-        </w:rPr>
-        <w:t xml:space="preserve"> or </w:t>
-      </w:r>
-      <w:proofErr w:type="spellStart"/>
-      <w:r>
-        <w:rPr>
-          <w:b/>
-        </w:rPr>
-        <w:t>parseFloat</w:t>
-      </w:r>
-      <w:proofErr w:type="spellEnd"/>
-      <w:r>
-        <w:rPr>
-          <w:b/>
-        </w:rPr>
-        <w:t xml:space="preserve"> </w:t>
+        <w:t xml:space="preserve">Conversation using eval, parseInt or parseFloat </w:t>
       </w:r>
     </w:p>
     <w:p>
@@ -3437,20 +2679,7 @@
           <w:b/>
         </w:rPr>
         <w:tab/>
-      </w:r>
-      <w:proofErr w:type="gramStart"/>
-      <w:r>
-        <w:rPr>
-          <w:b/>
-        </w:rPr>
-        <w:t>switch(</w:t>
-      </w:r>
-      <w:proofErr w:type="gramEnd"/>
-      <w:r>
-        <w:rPr>
-          <w:b/>
-        </w:rPr>
-        <w:t>) {</w:t>
+        <w:t>switch() {</w:t>
       </w:r>
     </w:p>
     <w:p>
@@ -3465,20 +2694,7 @@
           <w:b/>
         </w:rPr>
         <w:tab/>
-      </w:r>
-      <w:proofErr w:type="gramStart"/>
-      <w:r>
-        <w:rPr>
-          <w:b/>
-        </w:rPr>
-        <w:t>case</w:t>
-      </w:r>
-      <w:proofErr w:type="gramEnd"/>
-      <w:r>
-        <w:rPr>
-          <w:b/>
-        </w:rPr>
-        <w:t xml:space="preserve"> 1:</w:t>
+        <w:t>case 1:</w:t>
       </w:r>
       <w:r>
         <w:rPr>
@@ -3514,20 +2730,7 @@
           <w:b/>
         </w:rPr>
         <w:tab/>
-      </w:r>
-      <w:proofErr w:type="gramStart"/>
-      <w:r>
-        <w:rPr>
-          <w:b/>
-        </w:rPr>
-        <w:t>case</w:t>
-      </w:r>
-      <w:proofErr w:type="gramEnd"/>
-      <w:r>
-        <w:rPr>
-          <w:b/>
-        </w:rPr>
-        <w:t xml:space="preserve"> 2:</w:t>
+        <w:t>case 2:</w:t>
       </w:r>
       <w:r>
         <w:rPr>
@@ -3563,20 +2766,7 @@
           <w:b/>
         </w:rPr>
         <w:tab/>
-      </w:r>
-      <w:proofErr w:type="gramStart"/>
-      <w:r>
-        <w:rPr>
-          <w:b/>
-        </w:rPr>
-        <w:t>default</w:t>
-      </w:r>
-      <w:proofErr w:type="gramEnd"/>
-      <w:r>
-        <w:rPr>
-          <w:b/>
-        </w:rPr>
-        <w:t xml:space="preserve"> </w:t>
+        <w:t xml:space="preserve">default </w:t>
       </w:r>
       <w:r>
         <w:rPr>
@@ -3646,19 +2836,11 @@
           <w:b/>
         </w:rPr>
       </w:pPr>
-      <w:proofErr w:type="gramStart"/>
-      <w:r>
-        <w:rPr>
-          <w:b/>
-        </w:rPr>
-        <w:t>}while</w:t>
-      </w:r>
-      <w:proofErr w:type="gramEnd"/>
-      <w:r>
-        <w:rPr>
-          <w:b/>
-        </w:rPr>
-        <w:t>();</w:t>
+      <w:r>
+        <w:rPr>
+          <w:b/>
+        </w:rPr>
+        <w:t>}while();</w:t>
       </w:r>
     </w:p>
     <w:p>
@@ -3714,33 +2896,11 @@
           <w:b/>
         </w:rPr>
       </w:pPr>
-      <w:proofErr w:type="gramStart"/>
-      <w:r>
-        <w:rPr>
-          <w:b/>
-        </w:rPr>
-        <w:t>function</w:t>
-      </w:r>
-      <w:proofErr w:type="gramEnd"/>
-      <w:r>
-        <w:rPr>
-          <w:b/>
-        </w:rPr>
-        <w:t xml:space="preserve"> </w:t>
-      </w:r>
-      <w:proofErr w:type="spellStart"/>
-      <w:r>
-        <w:rPr>
-          <w:b/>
-        </w:rPr>
-        <w:t>functionName</w:t>
-      </w:r>
-      <w:proofErr w:type="spellEnd"/>
-      <w:r>
-        <w:rPr>
-          <w:b/>
-        </w:rPr>
-        <w:t>() {</w:t>
+      <w:r>
+        <w:rPr>
+          <w:b/>
+        </w:rPr>
+        <w:t>function functionName() {</w:t>
       </w:r>
     </w:p>
     <w:p>
@@ -3852,19 +3012,11 @@
           <w:b/>
         </w:rPr>
       </w:pPr>
-      <w:proofErr w:type="gramStart"/>
-      <w:r>
-        <w:rPr>
-          <w:b/>
-        </w:rPr>
-        <w:t>Events :</w:t>
-      </w:r>
-      <w:proofErr w:type="gramEnd"/>
-      <w:r>
-        <w:rPr>
-          <w:b/>
-        </w:rPr>
-        <w:t xml:space="preserve"> Event provide bridge between html and JavaScript. </w:t>
+      <w:r>
+        <w:rPr>
+          <w:b/>
+        </w:rPr>
+        <w:t xml:space="preserve">Events : Event provide bridge between html and JavaScript. </w:t>
       </w:r>
       <w:r>
         <w:rPr>
@@ -3918,1497 +3070,1188 @@
           <w:b/>
         </w:rPr>
       </w:pPr>
-      <w:proofErr w:type="spellStart"/>
-      <w:proofErr w:type="gramStart"/>
-      <w:r>
-        <w:rPr>
-          <w:b/>
-        </w:rPr>
-        <w:t>onClick</w:t>
-      </w:r>
-      <w:proofErr w:type="spellEnd"/>
-      <w:proofErr w:type="gramEnd"/>
+      <w:r>
+        <w:rPr>
+          <w:b/>
+        </w:rPr>
+        <w:t xml:space="preserve">onClick </w:t>
+      </w:r>
+      <w:r>
+        <w:rPr>
+          <w:b/>
+        </w:rPr>
+        <w:tab/>
+      </w:r>
+      <w:r>
+        <w:rPr>
+          <w:b/>
+        </w:rPr>
+        <w:tab/>
+      </w:r>
+      <w:r>
+        <w:rPr>
+          <w:b/>
+        </w:rPr>
+        <w:tab/>
+      </w:r>
+      <w:r>
+        <w:rPr>
+          <w:b/>
+        </w:rPr>
+        <w:tab/>
+        <w:t xml:space="preserve">: </w:t>
+      </w:r>
+      <w:r>
+        <w:rPr>
+          <w:b/>
+        </w:rPr>
+        <w:tab/>
+        <w:t xml:space="preserve">button </w:t>
+      </w:r>
+    </w:p>
+    <w:p>
+      <w:pPr>
+        <w:rPr>
+          <w:b/>
+        </w:rPr>
+      </w:pPr>
+      <w:r>
+        <w:rPr>
+          <w:b/>
+        </w:rPr>
+        <w:t>onDblclick</w:t>
+      </w:r>
+      <w:r>
+        <w:rPr>
+          <w:b/>
+        </w:rPr>
+        <w:tab/>
+      </w:r>
+      <w:r>
+        <w:rPr>
+          <w:b/>
+        </w:rPr>
+        <w:tab/>
+      </w:r>
+      <w:r>
+        <w:rPr>
+          <w:b/>
+        </w:rPr>
+        <w:tab/>
+        <w:t>:</w:t>
+      </w:r>
+      <w:r>
+        <w:rPr>
+          <w:b/>
+        </w:rPr>
+        <w:tab/>
+        <w:t xml:space="preserve">button </w:t>
+      </w:r>
+    </w:p>
+    <w:p>
+      <w:pPr>
+        <w:rPr>
+          <w:b/>
+        </w:rPr>
+      </w:pPr>
+      <w:r>
+        <w:rPr>
+          <w:b/>
+        </w:rPr>
+        <w:t xml:space="preserve">onMouseOver </w:t>
+      </w:r>
+    </w:p>
+    <w:p>
+      <w:pPr>
+        <w:rPr>
+          <w:b/>
+        </w:rPr>
+      </w:pPr>
+      <w:r>
+        <w:rPr>
+          <w:b/>
+        </w:rPr>
+        <w:t>onKeyUp</w:t>
+      </w:r>
+    </w:p>
+    <w:p>
+      <w:pPr>
+        <w:rPr>
+          <w:b/>
+        </w:rPr>
+      </w:pPr>
+      <w:r>
+        <w:rPr>
+          <w:b/>
+        </w:rPr>
+        <w:t>onKeyDown</w:t>
+      </w:r>
+    </w:p>
+    <w:p>
+      <w:pPr>
+        <w:rPr>
+          <w:b/>
+        </w:rPr>
+      </w:pPr>
+      <w:r>
+        <w:rPr>
+          <w:b/>
+        </w:rPr>
+        <w:lastRenderedPageBreak/>
+        <w:t xml:space="preserve">onSubmit </w:t>
+      </w:r>
+    </w:p>
+    <w:p>
+      <w:pPr>
+        <w:rPr>
+          <w:b/>
+        </w:rPr>
+      </w:pPr>
+      <w:r>
+        <w:rPr>
+          <w:b/>
+        </w:rPr>
+        <w:t>onChange</w:t>
+      </w:r>
+    </w:p>
+    <w:p>
+      <w:pPr>
+        <w:rPr>
+          <w:b/>
+        </w:rPr>
+      </w:pPr>
+      <w:r>
+        <w:rPr>
+          <w:b/>
+        </w:rPr>
+        <w:t>onLoad</w:t>
+      </w:r>
+    </w:p>
+    <w:p>
+      <w:pPr>
+        <w:rPr>
+          <w:b/>
+        </w:rPr>
+      </w:pPr>
+      <w:r>
+        <w:rPr>
+          <w:b/>
+        </w:rPr>
+        <w:t xml:space="preserve">onUnload </w:t>
+      </w:r>
+    </w:p>
+    <w:p>
+      <w:pPr>
+        <w:rPr>
+          <w:b/>
+        </w:rPr>
+      </w:pPr>
+      <w:r>
+        <w:rPr>
+          <w:b/>
+        </w:rPr>
+        <w:t>onFocus</w:t>
+      </w:r>
+    </w:p>
+    <w:p>
+      <w:pPr>
+        <w:rPr>
+          <w:b/>
+        </w:rPr>
+      </w:pPr>
+      <w:r>
+        <w:rPr>
+          <w:b/>
+        </w:rPr>
+        <w:t xml:space="preserve">onBlur </w:t>
+      </w:r>
+    </w:p>
+    <w:p>
+      <w:pPr>
+        <w:rPr>
+          <w:b/>
+        </w:rPr>
+      </w:pPr>
+      <w:r>
+        <w:rPr>
+          <w:b/>
+        </w:rPr>
+        <w:t xml:space="preserve">etc </w:t>
+      </w:r>
+    </w:p>
+    <w:p>
+      <w:pPr>
+        <w:rPr>
+          <w:b/>
+        </w:rPr>
+      </w:pPr>
+    </w:p>
+    <w:p>
+      <w:pPr>
+        <w:rPr>
+          <w:b/>
+        </w:rPr>
+      </w:pPr>
+    </w:p>
+    <w:p>
+      <w:pPr>
+        <w:rPr>
+          <w:b/>
+          <w:highlight w:val="yellow"/>
+        </w:rPr>
+      </w:pPr>
+      <w:r>
+        <w:rPr>
+          <w:b/>
+          <w:highlight w:val="yellow"/>
+        </w:rPr>
+        <w:t>04-04</w:t>
+      </w:r>
+      <w:r>
+        <w:rPr>
+          <w:b/>
+          <w:highlight w:val="yellow"/>
+        </w:rPr>
+        <w:t>-2022</w:t>
+      </w:r>
+    </w:p>
+    <w:p>
+      <w:pPr>
+        <w:rPr>
+          <w:b/>
+        </w:rPr>
+      </w:pPr>
+      <w:r>
+        <w:rPr>
+          <w:b/>
+          <w:highlight w:val="yellow"/>
+        </w:rPr>
+        <w:t>Day 3</w:t>
+      </w:r>
+    </w:p>
+    <w:p>
+      <w:pPr>
+        <w:rPr>
+          <w:b/>
+        </w:rPr>
+      </w:pPr>
+    </w:p>
+    <w:p>
+      <w:pPr>
+        <w:rPr>
+          <w:b/>
+        </w:rPr>
+      </w:pPr>
+      <w:r>
+        <w:rPr>
+          <w:b/>
+        </w:rPr>
+        <w:t xml:space="preserve">JavaScript is object based interpreter scripting language which provided lot of pre-defined object as well as we can create user-defined objects. </w:t>
+      </w:r>
+    </w:p>
+    <w:p>
+      <w:pPr>
+        <w:rPr>
+          <w:b/>
+        </w:rPr>
+      </w:pPr>
+    </w:p>
+    <w:p>
+      <w:pPr>
+        <w:rPr>
+          <w:b/>
+        </w:rPr>
+      </w:pPr>
+      <w:r>
+        <w:rPr>
+          <w:b/>
+        </w:rPr>
+        <w:t xml:space="preserve">Pre-defined object </w:t>
+      </w:r>
+    </w:p>
+    <w:p>
+      <w:pPr>
+        <w:rPr>
+          <w:b/>
+        </w:rPr>
+      </w:pPr>
+      <w:r>
+        <w:rPr>
+          <w:b/>
+        </w:rPr>
+        <w:t xml:space="preserve">BOM : Browser Object Model </w:t>
+      </w:r>
+    </w:p>
+    <w:p>
+      <w:pPr>
+        <w:rPr>
+          <w:b/>
+        </w:rPr>
+      </w:pPr>
+      <w:r>
+        <w:rPr>
+          <w:b/>
+        </w:rPr>
+        <w:t xml:space="preserve">DOM : Document Object Model </w:t>
+      </w:r>
+    </w:p>
+    <w:p>
+      <w:pPr>
+        <w:rPr>
+          <w:b/>
+        </w:rPr>
+      </w:pPr>
+    </w:p>
+    <w:p>
+      <w:pPr>
+        <w:rPr>
+          <w:b/>
+        </w:rPr>
+      </w:pPr>
+      <w:r>
+        <w:rPr>
+          <w:b/>
+        </w:rPr>
+        <w:t xml:space="preserve">JavaScript follow object hierarchy </w:t>
+      </w:r>
+    </w:p>
+    <w:p>
+      <w:pPr>
+        <w:rPr>
+          <w:b/>
+        </w:rPr>
+      </w:pPr>
+      <w:r>
+        <w:rPr>
+          <w:b/>
+        </w:rPr>
+        <w:tab/>
+      </w:r>
+      <w:r>
+        <w:rPr>
+          <w:b/>
+        </w:rPr>
+        <w:tab/>
+        <w:t>Object --</w:t>
+      </w:r>
+      <w:r>
+        <w:rPr>
+          <w:b/>
+        </w:rPr>
+        <w:sym w:font="Wingdings" w:char="F0E0"/>
+      </w:r>
+      <w:r>
+        <w:rPr>
+          <w:b/>
+        </w:rPr>
+        <w:t xml:space="preserve"> property </w:t>
+      </w:r>
+    </w:p>
+    <w:p>
+      <w:pPr>
+        <w:rPr>
+          <w:b/>
+        </w:rPr>
+      </w:pPr>
+      <w:r>
+        <w:rPr>
+          <w:b/>
+        </w:rPr>
+        <w:tab/>
+      </w:r>
+      <w:r>
+        <w:rPr>
+          <w:b/>
+        </w:rPr>
+        <w:tab/>
+      </w:r>
+      <w:r>
+        <w:rPr>
+          <w:b/>
+        </w:rPr>
+        <w:tab/>
+        <w:t xml:space="preserve">     Behaviour </w:t>
+      </w:r>
+    </w:p>
+    <w:p>
+      <w:pPr>
+        <w:rPr>
+          <w:b/>
+        </w:rPr>
+      </w:pPr>
+      <w:r>
+        <w:rPr>
+          <w:b/>
+        </w:rPr>
+        <w:tab/>
+      </w:r>
+      <w:r>
+        <w:rPr>
+          <w:b/>
+        </w:rPr>
+        <w:tab/>
+      </w:r>
+      <w:r>
+        <w:rPr>
+          <w:b/>
+        </w:rPr>
+        <w:tab/>
+      </w:r>
+      <w:r>
+        <w:rPr>
+          <w:b/>
+        </w:rPr>
+        <w:tab/>
+      </w:r>
+      <w:r>
+        <w:rPr>
+          <w:b/>
+        </w:rPr>
+        <w:tab/>
+        <w:t xml:space="preserve">Object </w:t>
+      </w:r>
+    </w:p>
+    <w:p>
+      <w:pPr>
+        <w:rPr>
+          <w:b/>
+        </w:rPr>
+      </w:pPr>
+      <w:r>
+        <w:rPr>
+          <w:b/>
+        </w:rPr>
+        <w:tab/>
+      </w:r>
+      <w:r>
+        <w:rPr>
+          <w:b/>
+        </w:rPr>
+        <w:tab/>
+      </w:r>
+      <w:r>
+        <w:rPr>
+          <w:b/>
+        </w:rPr>
+        <w:tab/>
+      </w:r>
+      <w:r>
+        <w:rPr>
+          <w:b/>
+        </w:rPr>
+        <w:tab/>
+      </w:r>
+      <w:r>
+        <w:rPr>
+          <w:b/>
+        </w:rPr>
+        <w:tab/>
+      </w:r>
+      <w:r>
+        <w:rPr>
+          <w:b/>
+        </w:rPr>
+        <w:tab/>
+      </w:r>
+      <w:r>
+        <w:rPr>
+          <w:b/>
+        </w:rPr>
+        <w:tab/>
+        <w:t xml:space="preserve">Property </w:t>
+      </w:r>
+    </w:p>
+    <w:p>
+      <w:pPr>
+        <w:rPr>
+          <w:b/>
+        </w:rPr>
+      </w:pPr>
+      <w:r>
+        <w:rPr>
+          <w:b/>
+        </w:rPr>
+        <w:tab/>
+      </w:r>
+      <w:r>
+        <w:rPr>
+          <w:b/>
+        </w:rPr>
+        <w:tab/>
+      </w:r>
+      <w:r>
+        <w:rPr>
+          <w:b/>
+        </w:rPr>
+        <w:tab/>
+      </w:r>
+      <w:r>
+        <w:rPr>
+          <w:b/>
+        </w:rPr>
+        <w:tab/>
+      </w:r>
+      <w:r>
+        <w:rPr>
+          <w:b/>
+        </w:rPr>
+        <w:tab/>
+      </w:r>
+      <w:r>
+        <w:rPr>
+          <w:b/>
+        </w:rPr>
+        <w:tab/>
+      </w:r>
+      <w:r>
+        <w:rPr>
+          <w:b/>
+        </w:rPr>
+        <w:tab/>
+        <w:t xml:space="preserve">Behaviour </w:t>
+      </w:r>
+    </w:p>
+    <w:p>
+      <w:pPr>
+        <w:rPr>
+          <w:b/>
+        </w:rPr>
+      </w:pPr>
+      <w:r>
+        <w:rPr>
+          <w:b/>
+        </w:rPr>
+        <w:tab/>
+      </w:r>
+      <w:r>
+        <w:rPr>
+          <w:b/>
+        </w:rPr>
+        <w:tab/>
+      </w:r>
+      <w:r>
+        <w:rPr>
+          <w:b/>
+        </w:rPr>
+        <w:tab/>
+      </w:r>
+      <w:r>
+        <w:rPr>
+          <w:b/>
+        </w:rPr>
+        <w:tab/>
+      </w:r>
+      <w:r>
+        <w:rPr>
+          <w:b/>
+        </w:rPr>
+        <w:tab/>
+      </w:r>
+      <w:r>
+        <w:rPr>
+          <w:b/>
+        </w:rPr>
+        <w:tab/>
+      </w:r>
+      <w:r>
+        <w:rPr>
+          <w:b/>
+        </w:rPr>
+        <w:tab/>
+      </w:r>
+      <w:r>
+        <w:rPr>
+          <w:b/>
+        </w:rPr>
+        <w:tab/>
+      </w:r>
+      <w:r>
+        <w:rPr>
+          <w:b/>
+        </w:rPr>
+        <w:tab/>
+        <w:t xml:space="preserve">Object </w:t>
+      </w:r>
+    </w:p>
+    <w:p>
+      <w:pPr>
+        <w:rPr>
+          <w:b/>
+        </w:rPr>
+      </w:pPr>
+      <w:r>
+        <w:rPr>
+          <w:b/>
+        </w:rPr>
+        <w:tab/>
+      </w:r>
+      <w:r>
+        <w:rPr>
+          <w:b/>
+        </w:rPr>
+        <w:tab/>
+      </w:r>
+      <w:r>
+        <w:rPr>
+          <w:b/>
+        </w:rPr>
+        <w:tab/>
+      </w:r>
+      <w:r>
+        <w:rPr>
+          <w:b/>
+        </w:rPr>
+        <w:tab/>
+      </w:r>
+      <w:r>
+        <w:rPr>
+          <w:b/>
+        </w:rPr>
+        <w:tab/>
+      </w:r>
+      <w:r>
+        <w:rPr>
+          <w:b/>
+        </w:rPr>
+        <w:tab/>
+      </w:r>
+      <w:r>
+        <w:rPr>
+          <w:b/>
+        </w:rPr>
+        <w:tab/>
+      </w:r>
+      <w:r>
+        <w:rPr>
+          <w:b/>
+        </w:rPr>
+        <w:tab/>
+      </w:r>
+      <w:r>
+        <w:rPr>
+          <w:b/>
+        </w:rPr>
+        <w:tab/>
+      </w:r>
+      <w:r>
+        <w:rPr>
+          <w:b/>
+        </w:rPr>
+        <w:tab/>
+      </w:r>
+      <w:r>
+        <w:rPr>
+          <w:b/>
+        </w:rPr>
+        <w:tab/>
+        <w:t xml:space="preserve">Property </w:t>
+      </w:r>
+    </w:p>
+    <w:p>
+      <w:pPr>
+        <w:rPr>
+          <w:b/>
+        </w:rPr>
+      </w:pPr>
+      <w:r>
+        <w:rPr>
+          <w:b/>
+        </w:rPr>
+        <w:tab/>
+      </w:r>
+      <w:r>
+        <w:rPr>
+          <w:b/>
+        </w:rPr>
+        <w:tab/>
+      </w:r>
+      <w:r>
+        <w:rPr>
+          <w:b/>
+        </w:rPr>
+        <w:tab/>
+      </w:r>
+      <w:r>
+        <w:rPr>
+          <w:b/>
+        </w:rPr>
+        <w:tab/>
+      </w:r>
+      <w:r>
+        <w:rPr>
+          <w:b/>
+        </w:rPr>
+        <w:tab/>
+      </w:r>
+      <w:r>
+        <w:rPr>
+          <w:b/>
+        </w:rPr>
+        <w:tab/>
+      </w:r>
+      <w:r>
+        <w:rPr>
+          <w:b/>
+        </w:rPr>
+        <w:tab/>
+      </w:r>
+      <w:r>
+        <w:rPr>
+          <w:b/>
+        </w:rPr>
+        <w:tab/>
+      </w:r>
+      <w:r>
+        <w:rPr>
+          <w:b/>
+        </w:rPr>
+        <w:tab/>
+      </w:r>
+      <w:r>
+        <w:rPr>
+          <w:b/>
+        </w:rPr>
+        <w:tab/>
+      </w:r>
+      <w:r>
+        <w:rPr>
+          <w:b/>
+        </w:rPr>
+        <w:tab/>
+        <w:t xml:space="preserve">Behaviour </w:t>
+      </w:r>
+    </w:p>
+    <w:p>
+      <w:pPr>
+        <w:rPr>
+          <w:b/>
+        </w:rPr>
+      </w:pPr>
       <w:r>
         <w:rPr>
           <w:b/>
         </w:rPr>
         <w:t xml:space="preserve"> </w:t>
       </w:r>
-      <w:r>
-        <w:rPr>
-          <w:b/>
-        </w:rPr>
-        <w:tab/>
-      </w:r>
-      <w:r>
-        <w:rPr>
-          <w:b/>
-        </w:rPr>
-        <w:tab/>
-      </w:r>
-      <w:r>
-        <w:rPr>
-          <w:b/>
-        </w:rPr>
-        <w:tab/>
-      </w:r>
-      <w:r>
-        <w:rPr>
-          <w:b/>
-        </w:rPr>
-        <w:tab/>
-        <w:t xml:space="preserve">: </w:t>
-      </w:r>
-      <w:r>
-        <w:rPr>
-          <w:b/>
-        </w:rPr>
-        <w:tab/>
-        <w:t xml:space="preserve">button </w:t>
-      </w:r>
-    </w:p>
-    <w:p>
-      <w:pPr>
-        <w:rPr>
-          <w:b/>
-        </w:rPr>
-      </w:pPr>
-      <w:proofErr w:type="spellStart"/>
-      <w:proofErr w:type="gramStart"/>
-      <w:r>
-        <w:rPr>
-          <w:b/>
-        </w:rPr>
-        <w:t>onDblclick</w:t>
-      </w:r>
-      <w:proofErr w:type="spellEnd"/>
-      <w:proofErr w:type="gramEnd"/>
-      <w:r>
-        <w:rPr>
-          <w:b/>
-        </w:rPr>
-        <w:tab/>
-      </w:r>
-      <w:r>
-        <w:rPr>
-          <w:b/>
-        </w:rPr>
-        <w:tab/>
-      </w:r>
-      <w:r>
-        <w:rPr>
-          <w:b/>
-        </w:rPr>
-        <w:tab/>
-        <w:t>:</w:t>
-      </w:r>
-      <w:r>
-        <w:rPr>
-          <w:b/>
-        </w:rPr>
-        <w:tab/>
-        <w:t xml:space="preserve">button </w:t>
-      </w:r>
-    </w:p>
-    <w:p>
-      <w:pPr>
-        <w:rPr>
-          <w:b/>
-        </w:rPr>
-      </w:pPr>
-      <w:proofErr w:type="spellStart"/>
-      <w:proofErr w:type="gramStart"/>
-      <w:r>
-        <w:rPr>
-          <w:b/>
-        </w:rPr>
-        <w:t>onMouseOver</w:t>
-      </w:r>
-      <w:proofErr w:type="spellEnd"/>
-      <w:proofErr w:type="gramEnd"/>
-      <w:r>
-        <w:rPr>
-          <w:b/>
-        </w:rPr>
-        <w:t xml:space="preserve"> </w:t>
-      </w:r>
-    </w:p>
-    <w:p>
-      <w:pPr>
-        <w:rPr>
-          <w:b/>
-        </w:rPr>
-      </w:pPr>
-      <w:proofErr w:type="spellStart"/>
-      <w:proofErr w:type="gramStart"/>
-      <w:r>
-        <w:rPr>
-          <w:b/>
-        </w:rPr>
-        <w:t>onKeyUp</w:t>
-      </w:r>
-      <w:proofErr w:type="spellEnd"/>
-      <w:proofErr w:type="gramEnd"/>
-    </w:p>
-    <w:p>
-      <w:pPr>
-        <w:rPr>
-          <w:b/>
-        </w:rPr>
-      </w:pPr>
-      <w:proofErr w:type="spellStart"/>
-      <w:proofErr w:type="gramStart"/>
-      <w:r>
-        <w:rPr>
-          <w:b/>
-        </w:rPr>
-        <w:t>onKeyDown</w:t>
-      </w:r>
-      <w:proofErr w:type="spellEnd"/>
-      <w:proofErr w:type="gramEnd"/>
-    </w:p>
-    <w:p>
-      <w:pPr>
-        <w:rPr>
-          <w:b/>
-        </w:rPr>
-      </w:pPr>
-      <w:proofErr w:type="spellStart"/>
-      <w:proofErr w:type="gramStart"/>
+    </w:p>
+    <w:p>
+      <w:pPr>
+        <w:rPr>
+          <w:b/>
+        </w:rPr>
+      </w:pPr>
+      <w:r>
+        <w:rPr>
+          <w:b/>
+        </w:rPr>
+        <w:t xml:space="preserve">DOM is a property of window object </w:t>
+      </w:r>
+    </w:p>
+    <w:p>
+      <w:pPr>
+        <w:rPr>
+          <w:b/>
+        </w:rPr>
+      </w:pPr>
+    </w:p>
+    <w:p>
+      <w:pPr>
+        <w:rPr>
+          <w:b/>
+        </w:rPr>
+      </w:pPr>
       <w:r>
         <w:rPr>
           <w:b/>
         </w:rPr>
         <w:lastRenderedPageBreak/>
-        <w:t>onSubmit</w:t>
-      </w:r>
-      <w:proofErr w:type="spellEnd"/>
-      <w:proofErr w:type="gramEnd"/>
-      <w:r>
-        <w:rPr>
-          <w:b/>
-        </w:rPr>
-        <w:t xml:space="preserve"> </w:t>
-      </w:r>
-    </w:p>
-    <w:p>
-      <w:pPr>
-        <w:rPr>
-          <w:b/>
-        </w:rPr>
-      </w:pPr>
-      <w:proofErr w:type="spellStart"/>
-      <w:proofErr w:type="gramStart"/>
-      <w:r>
-        <w:rPr>
-          <w:b/>
-        </w:rPr>
-        <w:t>onChange</w:t>
-      </w:r>
-      <w:proofErr w:type="spellEnd"/>
-      <w:proofErr w:type="gramEnd"/>
-    </w:p>
-    <w:p>
-      <w:pPr>
-        <w:rPr>
-          <w:b/>
-        </w:rPr>
-      </w:pPr>
-      <w:proofErr w:type="spellStart"/>
-      <w:proofErr w:type="gramStart"/>
-      <w:r>
-        <w:rPr>
-          <w:b/>
-        </w:rPr>
-        <w:t>onLoad</w:t>
-      </w:r>
-      <w:proofErr w:type="spellEnd"/>
-      <w:proofErr w:type="gramEnd"/>
-    </w:p>
-    <w:p>
-      <w:pPr>
-        <w:rPr>
-          <w:b/>
-        </w:rPr>
-      </w:pPr>
-      <w:proofErr w:type="spellStart"/>
-      <w:proofErr w:type="gramStart"/>
-      <w:r>
-        <w:rPr>
-          <w:b/>
-        </w:rPr>
-        <w:t>onUnload</w:t>
-      </w:r>
-      <w:proofErr w:type="spellEnd"/>
-      <w:proofErr w:type="gramEnd"/>
-      <w:r>
-        <w:rPr>
-          <w:b/>
-        </w:rPr>
-        <w:t xml:space="preserve"> </w:t>
-      </w:r>
-    </w:p>
-    <w:p>
-      <w:pPr>
-        <w:rPr>
-          <w:b/>
-        </w:rPr>
-      </w:pPr>
-      <w:proofErr w:type="spellStart"/>
-      <w:proofErr w:type="gramStart"/>
-      <w:r>
-        <w:rPr>
-          <w:b/>
-        </w:rPr>
-        <w:t>onFocus</w:t>
-      </w:r>
-      <w:proofErr w:type="spellEnd"/>
-      <w:proofErr w:type="gramEnd"/>
-    </w:p>
-    <w:p>
-      <w:pPr>
-        <w:rPr>
-          <w:b/>
-        </w:rPr>
-      </w:pPr>
-      <w:proofErr w:type="spellStart"/>
-      <w:proofErr w:type="gramStart"/>
-      <w:r>
-        <w:rPr>
-          <w:b/>
-        </w:rPr>
-        <w:t>onBlur</w:t>
-      </w:r>
-      <w:proofErr w:type="spellEnd"/>
-      <w:proofErr w:type="gramEnd"/>
-      <w:r>
-        <w:rPr>
-          <w:b/>
-        </w:rPr>
-        <w:t xml:space="preserve"> </w:t>
-      </w:r>
-    </w:p>
-    <w:p>
-      <w:pPr>
-        <w:rPr>
-          <w:b/>
-        </w:rPr>
-      </w:pPr>
-      <w:proofErr w:type="spellStart"/>
-      <w:proofErr w:type="gramStart"/>
-      <w:r>
-        <w:rPr>
-          <w:b/>
-        </w:rPr>
-        <w:t>etc</w:t>
-      </w:r>
-      <w:proofErr w:type="spellEnd"/>
-      <w:proofErr w:type="gramEnd"/>
-      <w:r>
-        <w:rPr>
-          <w:b/>
-        </w:rPr>
-        <w:t xml:space="preserve"> </w:t>
-      </w:r>
-    </w:p>
-    <w:p>
-      <w:pPr>
-        <w:rPr>
-          <w:b/>
-        </w:rPr>
-      </w:pPr>
-    </w:p>
-    <w:p>
-      <w:pPr>
-        <w:rPr>
-          <w:b/>
-        </w:rPr>
-      </w:pPr>
-    </w:p>
-    <w:p>
-      <w:pPr>
+        <w:t>window.document.write();</w:t>
+      </w:r>
+    </w:p>
+    <w:p>
+      <w:pPr>
+        <w:rPr>
+          <w:b/>
+        </w:rPr>
+      </w:pPr>
+      <w:r>
+        <w:rPr>
+          <w:b/>
+        </w:rPr>
+        <w:t xml:space="preserve">Or </w:t>
+      </w:r>
+    </w:p>
+    <w:p>
+      <w:pPr>
+        <w:rPr>
+          <w:b/>
+        </w:rPr>
+      </w:pPr>
+      <w:r>
+        <w:rPr>
+          <w:b/>
+        </w:rPr>
+        <w:t>document.write();</w:t>
+      </w:r>
+      <w:r>
+        <w:rPr>
+          <w:b/>
+        </w:rPr>
+        <w:tab/>
+      </w:r>
+      <w:r>
+        <w:rPr>
+          <w:b/>
+        </w:rPr>
+        <w:tab/>
+      </w:r>
+      <w:r>
+        <w:rPr>
+          <w:b/>
+        </w:rPr>
+        <w:tab/>
+      </w:r>
+      <w:r>
+        <w:rPr>
+          <w:b/>
+        </w:rPr>
+        <w:tab/>
+      </w:r>
+      <w:r>
+        <w:rPr>
+          <w:b/>
+        </w:rPr>
+        <w:tab/>
+      </w:r>
+      <w:r>
+        <w:rPr>
+          <w:b/>
+        </w:rPr>
+        <w:tab/>
+      </w:r>
+    </w:p>
+    <w:p>
+      <w:pPr>
+        <w:rPr>
+          <w:b/>
+        </w:rPr>
+      </w:pPr>
+    </w:p>
+    <w:p>
+      <w:pPr>
+        <w:rPr>
+          <w:b/>
+        </w:rPr>
+      </w:pPr>
+      <w:r>
+        <w:rPr>
+          <w:b/>
+        </w:rPr>
+        <w:t xml:space="preserve">DOM : document object model : in HTML Every tags is known as DOM elements. Like html, head, body, p, h1 etc. </w:t>
+      </w:r>
+    </w:p>
+    <w:p>
+      <w:pPr>
+        <w:rPr>
+          <w:b/>
+        </w:rPr>
+      </w:pPr>
+      <w:r>
+        <w:rPr>
+          <w:b/>
+        </w:rPr>
+        <w:t xml:space="preserve">DOM API : lot of programming language provided predefined function or methods which help to read, write and update dom element or html content dynamically. </w:t>
+      </w:r>
+    </w:p>
+    <w:p>
+      <w:pPr>
+        <w:rPr>
+          <w:b/>
+        </w:rPr>
+      </w:pPr>
+      <w:r>
+        <w:rPr>
+          <w:b/>
+        </w:rPr>
+        <w:t xml:space="preserve">Like Java, Python, C# as well as JavaScript etc. </w:t>
+      </w:r>
+    </w:p>
+    <w:p>
+      <w:pPr>
+        <w:rPr>
+          <w:b/>
+        </w:rPr>
+      </w:pPr>
+    </w:p>
+    <w:p>
+      <w:pPr>
+        <w:rPr>
+          <w:b/>
+        </w:rPr>
+      </w:pPr>
+      <w:r>
+        <w:rPr>
+          <w:b/>
+        </w:rPr>
+        <w:t xml:space="preserve">Using ES6 Version </w:t>
+      </w:r>
+    </w:p>
+    <w:p>
+      <w:pPr>
+        <w:rPr>
+          <w:b/>
+        </w:rPr>
+      </w:pPr>
+      <w:r>
+        <w:rPr>
+          <w:b/>
+        </w:rPr>
+        <w:t xml:space="preserve">From ES6 (ECMA Script ) </w:t>
+      </w:r>
+    </w:p>
+    <w:p>
+      <w:pPr>
+        <w:rPr>
+          <w:b/>
+        </w:rPr>
+      </w:pPr>
+      <w:r>
+        <w:rPr>
+          <w:b/>
+        </w:rPr>
+        <w:t xml:space="preserve">From ES6 onwards we can declare the variable using var, let and const keyword. </w:t>
+      </w:r>
+    </w:p>
+    <w:p>
+      <w:pPr>
+        <w:rPr>
+          <w:b/>
+        </w:rPr>
+      </w:pPr>
+      <w:r>
+        <w:rPr>
+          <w:b/>
+        </w:rPr>
+        <w:t xml:space="preserve">Using var keyword we can re-declare same variable once again with same value or different values. </w:t>
+      </w:r>
+    </w:p>
+    <w:p>
+      <w:pPr>
+        <w:rPr>
+          <w:b/>
+        </w:rPr>
+      </w:pPr>
+      <w:r>
+        <w:rPr>
+          <w:b/>
+        </w:rPr>
+        <w:t xml:space="preserve">Using let keyword we can’t do re-declaration. </w:t>
+      </w:r>
+    </w:p>
+    <w:p>
+      <w:pPr>
+        <w:rPr>
+          <w:b/>
+        </w:rPr>
+      </w:pPr>
+      <w:r>
+        <w:rPr>
+          <w:b/>
+        </w:rPr>
+        <w:t>var a=10;</w:t>
+      </w:r>
+      <w:r>
+        <w:rPr>
+          <w:b/>
+        </w:rPr>
+        <w:tab/>
+      </w:r>
+      <w:r>
+        <w:rPr>
+          <w:b/>
+        </w:rPr>
+        <w:tab/>
+      </w:r>
+      <w:r>
+        <w:rPr>
+          <w:b/>
+        </w:rPr>
+        <w:tab/>
+      </w:r>
+      <w:r>
+        <w:rPr>
+          <w:b/>
+        </w:rPr>
+        <w:tab/>
+      </w:r>
+      <w:r>
+        <w:rPr>
+          <w:b/>
+        </w:rPr>
+        <w:tab/>
+      </w:r>
+      <w:r>
+        <w:rPr>
+          <w:b/>
+        </w:rPr>
+        <w:tab/>
+        <w:t>int a=10;</w:t>
+      </w:r>
+    </w:p>
+    <w:p>
+      <w:pPr>
+        <w:rPr>
+          <w:b/>
+        </w:rPr>
+      </w:pPr>
+      <w:r>
+        <w:rPr>
+          <w:b/>
+        </w:rPr>
+        <w:t>a=20;</w:t>
+      </w:r>
+      <w:r>
+        <w:rPr>
+          <w:b/>
+        </w:rPr>
+        <w:tab/>
+      </w:r>
+      <w:r>
+        <w:rPr>
+          <w:b/>
+        </w:rPr>
+        <w:tab/>
+      </w:r>
+      <w:r>
+        <w:rPr>
+          <w:b/>
+        </w:rPr>
+        <w:tab/>
+        <w:t xml:space="preserve">re-assign </w:t>
+      </w:r>
+      <w:r>
+        <w:rPr>
+          <w:b/>
+        </w:rPr>
+        <w:tab/>
+      </w:r>
+      <w:r>
+        <w:rPr>
+          <w:b/>
+        </w:rPr>
+        <w:tab/>
+      </w:r>
+      <w:r>
+        <w:rPr>
+          <w:b/>
+        </w:rPr>
+        <w:tab/>
+        <w:t>a=20;</w:t>
+      </w:r>
+    </w:p>
+    <w:p>
+      <w:pPr>
+        <w:rPr>
+          <w:b/>
+        </w:rPr>
+      </w:pPr>
+      <w:r>
+        <w:rPr>
+          <w:b/>
+        </w:rPr>
+        <w:t>var a =”Ravi”;</w:t>
+      </w:r>
+      <w:r>
+        <w:rPr>
+          <w:b/>
+        </w:rPr>
+        <w:tab/>
+      </w:r>
+      <w:r>
+        <w:rPr>
+          <w:b/>
+        </w:rPr>
+        <w:tab/>
+        <w:t xml:space="preserve">re-declaration </w:t>
+      </w:r>
+      <w:r>
+        <w:rPr>
+          <w:b/>
+        </w:rPr>
+        <w:tab/>
+      </w:r>
+      <w:r>
+        <w:rPr>
+          <w:b/>
+        </w:rPr>
+        <w:tab/>
+      </w:r>
+      <w:r>
+        <w:rPr>
+          <w:b/>
+        </w:rPr>
+        <w:tab/>
+        <w:t>int a=30;</w:t>
+      </w:r>
+    </w:p>
+    <w:p>
+      <w:pPr>
+        <w:rPr>
+          <w:b/>
+        </w:rPr>
+      </w:pPr>
+      <w:r>
+        <w:rPr>
+          <w:b/>
+        </w:rPr>
+        <w:t xml:space="preserve">using var keyword it is consider as global scope. </w:t>
+      </w:r>
+    </w:p>
+    <w:p>
+      <w:pPr>
+        <w:rPr>
+          <w:b/>
+        </w:rPr>
+      </w:pPr>
+      <w:r>
+        <w:rPr>
+          <w:b/>
+        </w:rPr>
+        <w:t xml:space="preserve">Using let keyword we can declare local or block scope. </w:t>
+      </w:r>
+    </w:p>
+    <w:p>
+      <w:pPr>
+        <w:rPr>
+          <w:b/>
+        </w:rPr>
+      </w:pPr>
+      <w:r>
+        <w:rPr>
+          <w:b/>
+        </w:rPr>
+        <w:t xml:space="preserve">const keyword is use to declare the constant variable we can’t change the value. </w:t>
+      </w:r>
+    </w:p>
+    <w:p>
+      <w:pPr>
+        <w:rPr>
+          <w:b/>
+        </w:rPr>
+      </w:pPr>
+    </w:p>
+    <w:p>
+      <w:pPr>
+        <w:rPr>
+          <w:b/>
+        </w:rPr>
+      </w:pPr>
+      <w:r>
         <w:rPr>
           <w:b/>
           <w:highlight w:val="yellow"/>
         </w:rPr>
-      </w:pPr>
-      <w:r>
-        <w:rPr>
-          <w:b/>
-          <w:highlight w:val="yellow"/>
-        </w:rPr>
-        <w:t>04-04</w:t>
-      </w:r>
-      <w:r>
-        <w:rPr>
-          <w:b/>
-          <w:highlight w:val="yellow"/>
-        </w:rPr>
-        <w:t>-2022</w:t>
-      </w:r>
-    </w:p>
-    <w:p>
-      <w:pPr>
-        <w:rPr>
-          <w:b/>
-        </w:rPr>
-      </w:pPr>
-      <w:r>
-        <w:rPr>
-          <w:b/>
-          <w:highlight w:val="yellow"/>
-        </w:rPr>
-        <w:t>Day 3</w:t>
-      </w:r>
-    </w:p>
-    <w:p>
-      <w:pPr>
-        <w:rPr>
-          <w:b/>
-        </w:rPr>
-      </w:pPr>
-    </w:p>
-    <w:p>
-      <w:pPr>
-        <w:rPr>
-          <w:b/>
-        </w:rPr>
-      </w:pPr>
-      <w:r>
-        <w:rPr>
-          <w:b/>
-        </w:rPr>
-        <w:t xml:space="preserve">JavaScript is object based interpreter scripting language which provided lot of pre-defined object as well as we can create user-defined objects. </w:t>
-      </w:r>
-    </w:p>
-    <w:p>
-      <w:pPr>
-        <w:rPr>
-          <w:b/>
-        </w:rPr>
-      </w:pPr>
-    </w:p>
-    <w:p>
-      <w:pPr>
-        <w:rPr>
-          <w:b/>
-        </w:rPr>
-      </w:pPr>
-      <w:r>
-        <w:rPr>
-          <w:b/>
-        </w:rPr>
-        <w:t xml:space="preserve">Pre-defined object </w:t>
-      </w:r>
-    </w:p>
-    <w:p>
-      <w:pPr>
-        <w:rPr>
-          <w:b/>
-        </w:rPr>
-      </w:pPr>
-      <w:proofErr w:type="gramStart"/>
-      <w:r>
-        <w:rPr>
-          <w:b/>
-        </w:rPr>
-        <w:t>BOM :</w:t>
-      </w:r>
-      <w:proofErr w:type="gramEnd"/>
-      <w:r>
-        <w:rPr>
-          <w:b/>
-        </w:rPr>
-        <w:t xml:space="preserve"> Browser Object Model </w:t>
-      </w:r>
-    </w:p>
-    <w:p>
-      <w:pPr>
-        <w:rPr>
-          <w:b/>
-        </w:rPr>
-      </w:pPr>
-      <w:proofErr w:type="gramStart"/>
-      <w:r>
-        <w:rPr>
-          <w:b/>
-        </w:rPr>
-        <w:t>DOM :</w:t>
-      </w:r>
-      <w:proofErr w:type="gramEnd"/>
-      <w:r>
-        <w:rPr>
-          <w:b/>
-        </w:rPr>
-        <w:t xml:space="preserve"> Document Object Model </w:t>
-      </w:r>
-    </w:p>
-    <w:p>
-      <w:pPr>
-        <w:rPr>
-          <w:b/>
-        </w:rPr>
-      </w:pPr>
-    </w:p>
-    <w:p>
-      <w:pPr>
-        <w:rPr>
-          <w:b/>
-        </w:rPr>
-      </w:pPr>
-      <w:r>
-        <w:rPr>
-          <w:b/>
-        </w:rPr>
-        <w:t xml:space="preserve">JavaScript follow object hierarchy </w:t>
-      </w:r>
-    </w:p>
-    <w:p>
-      <w:pPr>
-        <w:rPr>
-          <w:b/>
-        </w:rPr>
-      </w:pPr>
-      <w:r>
-        <w:rPr>
-          <w:b/>
-        </w:rPr>
-        <w:tab/>
-      </w:r>
-      <w:r>
-        <w:rPr>
-          <w:b/>
-        </w:rPr>
-        <w:tab/>
-        <w:t>Object --</w:t>
-      </w:r>
-      <w:r>
-        <w:rPr>
-          <w:b/>
-        </w:rPr>
-        <w:sym w:font="Wingdings" w:char="F0E0"/>
-      </w:r>
-      <w:r>
-        <w:rPr>
-          <w:b/>
-        </w:rPr>
-        <w:t xml:space="preserve"> property </w:t>
-      </w:r>
-    </w:p>
-    <w:p>
-      <w:pPr>
-        <w:rPr>
-          <w:b/>
-        </w:rPr>
-      </w:pPr>
-      <w:r>
-        <w:rPr>
-          <w:b/>
-        </w:rPr>
-        <w:tab/>
-      </w:r>
-      <w:r>
-        <w:rPr>
-          <w:b/>
-        </w:rPr>
-        <w:tab/>
-      </w:r>
-      <w:r>
-        <w:rPr>
-          <w:b/>
-        </w:rPr>
-        <w:tab/>
-        <w:t xml:space="preserve">     Behaviour </w:t>
-      </w:r>
-    </w:p>
-    <w:p>
-      <w:pPr>
-        <w:rPr>
-          <w:b/>
-        </w:rPr>
-      </w:pPr>
-      <w:r>
-        <w:rPr>
-          <w:b/>
-        </w:rPr>
-        <w:tab/>
-      </w:r>
-      <w:r>
-        <w:rPr>
-          <w:b/>
-        </w:rPr>
-        <w:tab/>
-      </w:r>
-      <w:r>
-        <w:rPr>
-          <w:b/>
-        </w:rPr>
-        <w:tab/>
-      </w:r>
-      <w:r>
-        <w:rPr>
-          <w:b/>
-        </w:rPr>
-        <w:tab/>
-      </w:r>
-      <w:r>
-        <w:rPr>
-          <w:b/>
-        </w:rPr>
-        <w:tab/>
-        <w:t xml:space="preserve">Object </w:t>
-      </w:r>
-    </w:p>
-    <w:p>
-      <w:pPr>
-        <w:rPr>
-          <w:b/>
-        </w:rPr>
-      </w:pPr>
-      <w:r>
-        <w:rPr>
-          <w:b/>
-        </w:rPr>
-        <w:tab/>
-      </w:r>
-      <w:r>
-        <w:rPr>
-          <w:b/>
-        </w:rPr>
-        <w:tab/>
-      </w:r>
-      <w:r>
-        <w:rPr>
-          <w:b/>
-        </w:rPr>
-        <w:tab/>
-      </w:r>
-      <w:r>
-        <w:rPr>
-          <w:b/>
-        </w:rPr>
-        <w:tab/>
-      </w:r>
-      <w:r>
-        <w:rPr>
-          <w:b/>
-        </w:rPr>
-        <w:tab/>
-      </w:r>
-      <w:r>
-        <w:rPr>
-          <w:b/>
-        </w:rPr>
-        <w:tab/>
-      </w:r>
-      <w:r>
-        <w:rPr>
-          <w:b/>
-        </w:rPr>
-        <w:tab/>
-        <w:t xml:space="preserve">Property </w:t>
-      </w:r>
-    </w:p>
-    <w:p>
-      <w:pPr>
-        <w:rPr>
-          <w:b/>
-        </w:rPr>
-      </w:pPr>
-      <w:r>
-        <w:rPr>
-          <w:b/>
-        </w:rPr>
-        <w:tab/>
-      </w:r>
-      <w:r>
-        <w:rPr>
-          <w:b/>
-        </w:rPr>
-        <w:tab/>
-      </w:r>
-      <w:r>
-        <w:rPr>
-          <w:b/>
-        </w:rPr>
-        <w:tab/>
-      </w:r>
-      <w:r>
-        <w:rPr>
-          <w:b/>
-        </w:rPr>
-        <w:tab/>
-      </w:r>
-      <w:r>
-        <w:rPr>
-          <w:b/>
-        </w:rPr>
-        <w:tab/>
-      </w:r>
-      <w:r>
-        <w:rPr>
-          <w:b/>
-        </w:rPr>
-        <w:tab/>
-      </w:r>
-      <w:r>
-        <w:rPr>
-          <w:b/>
-        </w:rPr>
-        <w:tab/>
-        <w:t xml:space="preserve">Behaviour </w:t>
-      </w:r>
-    </w:p>
-    <w:p>
-      <w:pPr>
-        <w:rPr>
-          <w:b/>
-        </w:rPr>
-      </w:pPr>
-      <w:r>
-        <w:rPr>
-          <w:b/>
-        </w:rPr>
-        <w:tab/>
-      </w:r>
-      <w:r>
-        <w:rPr>
-          <w:b/>
-        </w:rPr>
-        <w:tab/>
-      </w:r>
-      <w:r>
-        <w:rPr>
-          <w:b/>
-        </w:rPr>
-        <w:tab/>
-      </w:r>
-      <w:r>
-        <w:rPr>
-          <w:b/>
-        </w:rPr>
-        <w:tab/>
-      </w:r>
-      <w:r>
-        <w:rPr>
-          <w:b/>
-        </w:rPr>
-        <w:tab/>
-      </w:r>
-      <w:r>
-        <w:rPr>
-          <w:b/>
-        </w:rPr>
-        <w:tab/>
-      </w:r>
-      <w:r>
-        <w:rPr>
-          <w:b/>
-        </w:rPr>
-        <w:tab/>
-      </w:r>
-      <w:r>
-        <w:rPr>
-          <w:b/>
-        </w:rPr>
-        <w:tab/>
-      </w:r>
-      <w:r>
-        <w:rPr>
-          <w:b/>
-        </w:rPr>
-        <w:tab/>
-        <w:t xml:space="preserve">Object </w:t>
-      </w:r>
-    </w:p>
-    <w:p>
-      <w:pPr>
-        <w:rPr>
-          <w:b/>
-        </w:rPr>
-      </w:pPr>
-      <w:r>
-        <w:rPr>
-          <w:b/>
-        </w:rPr>
-        <w:tab/>
-      </w:r>
-      <w:r>
-        <w:rPr>
-          <w:b/>
-        </w:rPr>
-        <w:tab/>
-      </w:r>
-      <w:r>
-        <w:rPr>
-          <w:b/>
-        </w:rPr>
-        <w:tab/>
-      </w:r>
-      <w:r>
-        <w:rPr>
-          <w:b/>
-        </w:rPr>
-        <w:tab/>
-      </w:r>
-      <w:r>
-        <w:rPr>
-          <w:b/>
-        </w:rPr>
-        <w:tab/>
-      </w:r>
-      <w:r>
-        <w:rPr>
-          <w:b/>
-        </w:rPr>
-        <w:tab/>
-      </w:r>
-      <w:r>
-        <w:rPr>
-          <w:b/>
-        </w:rPr>
-        <w:tab/>
-      </w:r>
-      <w:r>
-        <w:rPr>
-          <w:b/>
-        </w:rPr>
-        <w:tab/>
-      </w:r>
-      <w:r>
-        <w:rPr>
-          <w:b/>
-        </w:rPr>
-        <w:tab/>
-      </w:r>
-      <w:r>
-        <w:rPr>
-          <w:b/>
-        </w:rPr>
-        <w:tab/>
-      </w:r>
-      <w:r>
-        <w:rPr>
-          <w:b/>
-        </w:rPr>
-        <w:tab/>
-        <w:t xml:space="preserve">Property </w:t>
-      </w:r>
-    </w:p>
-    <w:p>
-      <w:pPr>
-        <w:rPr>
-          <w:b/>
-        </w:rPr>
-      </w:pPr>
-      <w:r>
-        <w:rPr>
-          <w:b/>
-        </w:rPr>
-        <w:tab/>
-      </w:r>
-      <w:r>
-        <w:rPr>
-          <w:b/>
-        </w:rPr>
-        <w:tab/>
-      </w:r>
-      <w:r>
-        <w:rPr>
-          <w:b/>
-        </w:rPr>
-        <w:tab/>
-      </w:r>
-      <w:r>
-        <w:rPr>
-          <w:b/>
-        </w:rPr>
-        <w:tab/>
-      </w:r>
-      <w:r>
-        <w:rPr>
-          <w:b/>
-        </w:rPr>
-        <w:tab/>
-      </w:r>
-      <w:r>
-        <w:rPr>
-          <w:b/>
-        </w:rPr>
-        <w:tab/>
-      </w:r>
-      <w:r>
-        <w:rPr>
-          <w:b/>
-        </w:rPr>
-        <w:tab/>
-      </w:r>
-      <w:r>
-        <w:rPr>
-          <w:b/>
-        </w:rPr>
-        <w:tab/>
-      </w:r>
-      <w:r>
-        <w:rPr>
-          <w:b/>
-        </w:rPr>
-        <w:tab/>
-      </w:r>
-      <w:r>
-        <w:rPr>
-          <w:b/>
-        </w:rPr>
-        <w:tab/>
-      </w:r>
-      <w:r>
-        <w:rPr>
-          <w:b/>
-        </w:rPr>
-        <w:tab/>
-        <w:t xml:space="preserve">Behaviour </w:t>
-      </w:r>
-    </w:p>
-    <w:p>
-      <w:pPr>
-        <w:rPr>
-          <w:b/>
-        </w:rPr>
-      </w:pPr>
-      <w:r>
-        <w:rPr>
-          <w:b/>
-        </w:rPr>
-        <w:t xml:space="preserve"> </w:t>
-      </w:r>
-    </w:p>
-    <w:p>
-      <w:pPr>
-        <w:rPr>
-          <w:b/>
-        </w:rPr>
-      </w:pPr>
-      <w:r>
-        <w:rPr>
-          <w:b/>
-        </w:rPr>
-        <w:t xml:space="preserve">DOM is a property of window object </w:t>
-      </w:r>
-    </w:p>
-    <w:p>
-      <w:pPr>
-        <w:rPr>
-          <w:b/>
-        </w:rPr>
-      </w:pPr>
-    </w:p>
-    <w:p>
-      <w:pPr>
-        <w:rPr>
-          <w:b/>
-        </w:rPr>
-      </w:pPr>
-      <w:proofErr w:type="spellStart"/>
-      <w:proofErr w:type="gramStart"/>
-      <w:r>
-        <w:rPr>
-          <w:b/>
-        </w:rPr>
-        <w:lastRenderedPageBreak/>
-        <w:t>window.document.write</w:t>
-      </w:r>
-      <w:proofErr w:type="spellEnd"/>
-      <w:r>
-        <w:rPr>
-          <w:b/>
-        </w:rPr>
-        <w:t>(</w:t>
-      </w:r>
-      <w:proofErr w:type="gramEnd"/>
-      <w:r>
-        <w:rPr>
-          <w:b/>
-        </w:rPr>
-        <w:t>);</w:t>
-      </w:r>
-    </w:p>
-    <w:p>
-      <w:pPr>
-        <w:rPr>
-          <w:b/>
-        </w:rPr>
-      </w:pPr>
-      <w:r>
-        <w:rPr>
-          <w:b/>
-        </w:rPr>
-        <w:t xml:space="preserve">Or </w:t>
-      </w:r>
-    </w:p>
-    <w:p>
-      <w:pPr>
-        <w:rPr>
-          <w:b/>
-        </w:rPr>
-      </w:pPr>
-      <w:proofErr w:type="spellStart"/>
-      <w:proofErr w:type="gramStart"/>
-      <w:r>
-        <w:rPr>
-          <w:b/>
-        </w:rPr>
-        <w:t>document.write</w:t>
-      </w:r>
-      <w:proofErr w:type="spellEnd"/>
-      <w:r>
-        <w:rPr>
-          <w:b/>
-        </w:rPr>
-        <w:t>(</w:t>
-      </w:r>
-      <w:proofErr w:type="gramEnd"/>
-      <w:r>
-        <w:rPr>
-          <w:b/>
-        </w:rPr>
-        <w:t>);</w:t>
-      </w:r>
-      <w:r>
-        <w:rPr>
-          <w:b/>
-        </w:rPr>
-        <w:tab/>
-      </w:r>
-      <w:r>
-        <w:rPr>
-          <w:b/>
-        </w:rPr>
-        <w:tab/>
-      </w:r>
-      <w:r>
-        <w:rPr>
-          <w:b/>
-        </w:rPr>
-        <w:tab/>
-      </w:r>
-      <w:r>
-        <w:rPr>
-          <w:b/>
-        </w:rPr>
-        <w:tab/>
-      </w:r>
-      <w:r>
-        <w:rPr>
-          <w:b/>
-        </w:rPr>
-        <w:tab/>
-      </w:r>
-      <w:r>
-        <w:rPr>
-          <w:b/>
-        </w:rPr>
-        <w:tab/>
-      </w:r>
-    </w:p>
-    <w:p>
-      <w:pPr>
-        <w:rPr>
-          <w:b/>
-        </w:rPr>
-      </w:pPr>
-    </w:p>
-    <w:p>
-      <w:pPr>
-        <w:rPr>
-          <w:b/>
-        </w:rPr>
-      </w:pPr>
-      <w:proofErr w:type="gramStart"/>
-      <w:r>
-        <w:rPr>
-          <w:b/>
-        </w:rPr>
-        <w:t>DOM :</w:t>
-      </w:r>
-      <w:proofErr w:type="gramEnd"/>
-      <w:r>
-        <w:rPr>
-          <w:b/>
-        </w:rPr>
-        <w:t xml:space="preserve"> document object model : in HTML Every tags is known as DOM elements. Like html, head, body, p, h1 etc. </w:t>
-      </w:r>
-    </w:p>
-    <w:p>
-      <w:pPr>
-        <w:rPr>
-          <w:b/>
-        </w:rPr>
-      </w:pPr>
-      <w:r>
-        <w:rPr>
-          <w:b/>
-        </w:rPr>
-        <w:t xml:space="preserve">DOM </w:t>
-      </w:r>
-      <w:proofErr w:type="gramStart"/>
-      <w:r>
-        <w:rPr>
-          <w:b/>
-        </w:rPr>
-        <w:t>API :</w:t>
-      </w:r>
-      <w:proofErr w:type="gramEnd"/>
-      <w:r>
-        <w:rPr>
-          <w:b/>
-        </w:rPr>
-        <w:t xml:space="preserve"> lot of programming language provided predefined function or methods which help to read, write and update </w:t>
-      </w:r>
-      <w:proofErr w:type="spellStart"/>
-      <w:r>
-        <w:rPr>
-          <w:b/>
-        </w:rPr>
-        <w:t>dom</w:t>
-      </w:r>
-      <w:proofErr w:type="spellEnd"/>
-      <w:r>
-        <w:rPr>
-          <w:b/>
-        </w:rPr>
-        <w:t xml:space="preserve"> element or html content dynamically. </w:t>
-      </w:r>
-    </w:p>
-    <w:p>
-      <w:pPr>
-        <w:rPr>
-          <w:b/>
-        </w:rPr>
-      </w:pPr>
-      <w:r>
-        <w:rPr>
-          <w:b/>
-        </w:rPr>
-        <w:t xml:space="preserve">Like Java, Python, C# as well as JavaScript etc. </w:t>
-      </w:r>
-    </w:p>
-    <w:p>
-      <w:pPr>
-        <w:rPr>
-          <w:b/>
-        </w:rPr>
-      </w:pPr>
-    </w:p>
-    <w:p>
-      <w:pPr>
-        <w:rPr>
-          <w:b/>
-        </w:rPr>
-      </w:pPr>
-      <w:r>
-        <w:rPr>
-          <w:b/>
-        </w:rPr>
-        <w:t xml:space="preserve">Using ES6 Version </w:t>
-      </w:r>
-    </w:p>
-    <w:p>
-      <w:pPr>
-        <w:rPr>
-          <w:b/>
-        </w:rPr>
-      </w:pPr>
-      <w:r>
-        <w:rPr>
-          <w:b/>
-        </w:rPr>
-        <w:t xml:space="preserve">From ES6 (ECMA </w:t>
-      </w:r>
-      <w:proofErr w:type="gramStart"/>
-      <w:r>
-        <w:rPr>
-          <w:b/>
-        </w:rPr>
-        <w:t>Script )</w:t>
-      </w:r>
-      <w:proofErr w:type="gramEnd"/>
-      <w:r>
-        <w:rPr>
-          <w:b/>
-        </w:rPr>
-        <w:t xml:space="preserve"> </w:t>
-      </w:r>
-    </w:p>
-    <w:p>
-      <w:pPr>
-        <w:rPr>
-          <w:b/>
-        </w:rPr>
-      </w:pPr>
-      <w:r>
-        <w:rPr>
-          <w:b/>
-        </w:rPr>
-        <w:t xml:space="preserve">From ES6 onwards we can declare the variable using </w:t>
-      </w:r>
-      <w:proofErr w:type="spellStart"/>
-      <w:r>
-        <w:rPr>
-          <w:b/>
-        </w:rPr>
-        <w:t>var</w:t>
-      </w:r>
-      <w:proofErr w:type="spellEnd"/>
-      <w:r>
-        <w:rPr>
-          <w:b/>
-        </w:rPr>
-        <w:t xml:space="preserve">, let and </w:t>
-      </w:r>
-      <w:proofErr w:type="spellStart"/>
-      <w:r>
-        <w:rPr>
-          <w:b/>
-        </w:rPr>
-        <w:t>const</w:t>
-      </w:r>
-      <w:proofErr w:type="spellEnd"/>
-      <w:r>
-        <w:rPr>
-          <w:b/>
-        </w:rPr>
-        <w:t xml:space="preserve"> keyword. </w:t>
-      </w:r>
-    </w:p>
-    <w:p>
-      <w:pPr>
-        <w:rPr>
-          <w:b/>
-        </w:rPr>
-      </w:pPr>
-      <w:r>
-        <w:rPr>
-          <w:b/>
-        </w:rPr>
-        <w:t xml:space="preserve">Using </w:t>
-      </w:r>
-      <w:proofErr w:type="spellStart"/>
-      <w:r>
-        <w:rPr>
-          <w:b/>
-        </w:rPr>
-        <w:t>var</w:t>
-      </w:r>
-      <w:proofErr w:type="spellEnd"/>
-      <w:r>
-        <w:rPr>
-          <w:b/>
-        </w:rPr>
-        <w:t xml:space="preserve"> keyword we can re-declare same variable once again with same value or different values. </w:t>
-      </w:r>
-    </w:p>
-    <w:p>
-      <w:pPr>
-        <w:rPr>
-          <w:b/>
-        </w:rPr>
-      </w:pPr>
-      <w:r>
-        <w:rPr>
-          <w:b/>
-        </w:rPr>
-        <w:t xml:space="preserve">Using let keyword we can’t do re-declaration. </w:t>
-      </w:r>
-    </w:p>
-    <w:p>
-      <w:pPr>
-        <w:rPr>
-          <w:b/>
-        </w:rPr>
-      </w:pPr>
-      <w:proofErr w:type="spellStart"/>
-      <w:proofErr w:type="gramStart"/>
-      <w:r>
-        <w:rPr>
-          <w:b/>
-        </w:rPr>
-        <w:t>var</w:t>
-      </w:r>
-      <w:proofErr w:type="spellEnd"/>
-      <w:proofErr w:type="gramEnd"/>
-      <w:r>
-        <w:rPr>
-          <w:b/>
-        </w:rPr>
-        <w:t xml:space="preserve"> a=10;</w:t>
-      </w:r>
-      <w:r>
-        <w:rPr>
-          <w:b/>
-        </w:rPr>
-        <w:tab/>
-      </w:r>
-      <w:r>
-        <w:rPr>
-          <w:b/>
-        </w:rPr>
-        <w:tab/>
-      </w:r>
-      <w:r>
-        <w:rPr>
-          <w:b/>
-        </w:rPr>
-        <w:tab/>
-      </w:r>
-      <w:r>
-        <w:rPr>
-          <w:b/>
-        </w:rPr>
-        <w:tab/>
-      </w:r>
-      <w:r>
-        <w:rPr>
-          <w:b/>
-        </w:rPr>
-        <w:tab/>
-      </w:r>
-      <w:r>
-        <w:rPr>
-          <w:b/>
-        </w:rPr>
-        <w:tab/>
-      </w:r>
-      <w:proofErr w:type="spellStart"/>
-      <w:r>
-        <w:rPr>
-          <w:b/>
-        </w:rPr>
-        <w:t>int</w:t>
-      </w:r>
-      <w:proofErr w:type="spellEnd"/>
-      <w:r>
-        <w:rPr>
-          <w:b/>
-        </w:rPr>
-        <w:t xml:space="preserve"> a=10;</w:t>
-      </w:r>
-    </w:p>
-    <w:p>
-      <w:pPr>
-        <w:rPr>
-          <w:b/>
-        </w:rPr>
-      </w:pPr>
-      <w:r>
-        <w:rPr>
-          <w:b/>
-        </w:rPr>
-        <w:t>a=20;</w:t>
-      </w:r>
-      <w:r>
-        <w:rPr>
-          <w:b/>
-        </w:rPr>
-        <w:tab/>
-      </w:r>
-      <w:r>
-        <w:rPr>
-          <w:b/>
-        </w:rPr>
-        <w:tab/>
-      </w:r>
-      <w:r>
-        <w:rPr>
-          <w:b/>
-        </w:rPr>
-        <w:tab/>
-        <w:t xml:space="preserve">re-assign </w:t>
-      </w:r>
-      <w:r>
-        <w:rPr>
-          <w:b/>
-        </w:rPr>
-        <w:tab/>
-      </w:r>
-      <w:r>
-        <w:rPr>
-          <w:b/>
-        </w:rPr>
-        <w:tab/>
-      </w:r>
-      <w:r>
-        <w:rPr>
-          <w:b/>
-        </w:rPr>
-        <w:tab/>
-        <w:t>a=20;</w:t>
-      </w:r>
-    </w:p>
-    <w:p>
-      <w:pPr>
-        <w:rPr>
-          <w:b/>
-        </w:rPr>
-      </w:pPr>
-      <w:proofErr w:type="spellStart"/>
-      <w:r>
-        <w:rPr>
-          <w:b/>
-        </w:rPr>
-        <w:t>var</w:t>
-      </w:r>
-      <w:proofErr w:type="spellEnd"/>
-      <w:r>
-        <w:rPr>
-          <w:b/>
-        </w:rPr>
-        <w:t xml:space="preserve"> a =”Ravi”;</w:t>
-      </w:r>
-      <w:r>
-        <w:rPr>
-          <w:b/>
-        </w:rPr>
-        <w:tab/>
-      </w:r>
-      <w:r>
-        <w:rPr>
-          <w:b/>
-        </w:rPr>
-        <w:tab/>
-        <w:t xml:space="preserve">re-declaration </w:t>
-      </w:r>
-      <w:r>
-        <w:rPr>
-          <w:b/>
-        </w:rPr>
-        <w:tab/>
-      </w:r>
-      <w:r>
-        <w:rPr>
-          <w:b/>
-        </w:rPr>
-        <w:tab/>
-      </w:r>
-      <w:r>
-        <w:rPr>
-          <w:b/>
-        </w:rPr>
-        <w:tab/>
-      </w:r>
-      <w:proofErr w:type="spellStart"/>
-      <w:r>
-        <w:rPr>
-          <w:b/>
-        </w:rPr>
-        <w:t>int</w:t>
-      </w:r>
-      <w:proofErr w:type="spellEnd"/>
-      <w:r>
-        <w:rPr>
-          <w:b/>
-        </w:rPr>
-        <w:t xml:space="preserve"> a=30;</w:t>
-      </w:r>
-    </w:p>
-    <w:p>
-      <w:pPr>
-        <w:rPr>
-          <w:b/>
-        </w:rPr>
-      </w:pPr>
-      <w:proofErr w:type="gramStart"/>
-      <w:r>
-        <w:rPr>
-          <w:b/>
-        </w:rPr>
-        <w:t>using</w:t>
-      </w:r>
-      <w:proofErr w:type="gramEnd"/>
-      <w:r>
-        <w:rPr>
-          <w:b/>
-        </w:rPr>
-        <w:t xml:space="preserve"> </w:t>
-      </w:r>
-      <w:proofErr w:type="spellStart"/>
-      <w:r>
-        <w:rPr>
-          <w:b/>
-        </w:rPr>
-        <w:t>var</w:t>
-      </w:r>
-      <w:proofErr w:type="spellEnd"/>
-      <w:r>
-        <w:rPr>
-          <w:b/>
-        </w:rPr>
-        <w:t xml:space="preserve"> keyword it is consider as global scope. </w:t>
-      </w:r>
-    </w:p>
-    <w:p>
-      <w:pPr>
-        <w:rPr>
-          <w:b/>
-        </w:rPr>
-      </w:pPr>
-      <w:r>
-        <w:rPr>
-          <w:b/>
-        </w:rPr>
-        <w:t xml:space="preserve">Using let keyword we can declare local or block scope. </w:t>
-      </w:r>
-    </w:p>
-    <w:p>
-      <w:pPr>
-        <w:rPr>
-          <w:b/>
-        </w:rPr>
-      </w:pPr>
-      <w:proofErr w:type="spellStart"/>
-      <w:proofErr w:type="gramStart"/>
-      <w:r>
-        <w:rPr>
-          <w:b/>
-        </w:rPr>
-        <w:t>const</w:t>
-      </w:r>
-      <w:proofErr w:type="spellEnd"/>
-      <w:proofErr w:type="gramEnd"/>
-      <w:r>
-        <w:rPr>
-          <w:b/>
-        </w:rPr>
-        <w:t xml:space="preserve"> keyword is use to declare the constant variable we can’t change the value. </w:t>
-      </w:r>
-    </w:p>
-    <w:p>
-      <w:pPr>
-        <w:rPr>
-          <w:b/>
-        </w:rPr>
-      </w:pPr>
-    </w:p>
-    <w:p>
-      <w:pPr>
-        <w:rPr>
-          <w:b/>
-        </w:rPr>
-      </w:pPr>
-      <w:proofErr w:type="gramStart"/>
-      <w:r>
-        <w:rPr>
-          <w:b/>
-          <w:highlight w:val="yellow"/>
-        </w:rPr>
-        <w:t>types</w:t>
-      </w:r>
-      <w:proofErr w:type="gramEnd"/>
-      <w:r>
-        <w:rPr>
-          <w:b/>
-          <w:highlight w:val="yellow"/>
-        </w:rPr>
-        <w:t xml:space="preserve"> of function</w:t>
+        <w:t>types of function</w:t>
       </w:r>
       <w:r>
         <w:rPr>
@@ -5482,39 +4325,7 @@
         <w:rPr>
           <w:b/>
         </w:rPr>
-        <w:t>(</w:t>
-      </w:r>
-      <w:proofErr w:type="spellStart"/>
-      <w:proofErr w:type="gramStart"/>
-      <w:r>
-        <w:rPr>
-          <w:b/>
-        </w:rPr>
-        <w:t>functionbody</w:t>
-      </w:r>
-      <w:proofErr w:type="spellEnd"/>
-      <w:proofErr w:type="gramEnd"/>
-      <w:r>
-        <w:rPr>
-          <w:b/>
-        </w:rPr>
-        <w:t>)(</w:t>
-      </w:r>
-      <w:proofErr w:type="spellStart"/>
-      <w:proofErr w:type="gramStart"/>
-      <w:r>
-        <w:rPr>
-          <w:b/>
-        </w:rPr>
-        <w:t>functionCall</w:t>
-      </w:r>
-      <w:proofErr w:type="spellEnd"/>
-      <w:proofErr w:type="gramEnd"/>
-      <w:r>
-        <w:rPr>
-          <w:b/>
-        </w:rPr>
-        <w:t>)</w:t>
+        <w:t>(functionbody)(functionCall)</w:t>
       </w:r>
     </w:p>
     <w:p>
@@ -5566,21 +4377,11 @@
           <w:b/>
         </w:rPr>
       </w:pPr>
-      <w:proofErr w:type="spellStart"/>
-      <w:proofErr w:type="gramStart"/>
-      <w:r>
-        <w:rPr>
-          <w:b/>
-        </w:rPr>
-        <w:t>callback</w:t>
-      </w:r>
-      <w:proofErr w:type="spellEnd"/>
-      <w:proofErr w:type="gramEnd"/>
-      <w:r>
-        <w:rPr>
-          <w:b/>
-        </w:rPr>
-        <w:t xml:space="preserve"> function : passing the function itself </w:t>
+      <w:r>
+        <w:rPr>
+          <w:b/>
+        </w:rPr>
+        <w:t xml:space="preserve">callback function : passing the function itself </w:t>
       </w:r>
       <w:r>
         <w:rPr>
@@ -5592,21 +4393,7 @@
         <w:rPr>
           <w:b/>
         </w:rPr>
-        <w:t xml:space="preserve">or function body to another function as a parameter is known as </w:t>
-      </w:r>
-      <w:proofErr w:type="spellStart"/>
-      <w:r>
-        <w:rPr>
-          <w:b/>
-        </w:rPr>
-        <w:t>callback</w:t>
-      </w:r>
-      <w:proofErr w:type="spellEnd"/>
-      <w:r>
-        <w:rPr>
-          <w:b/>
-        </w:rPr>
-        <w:t xml:space="preserve"> function. </w:t>
+        <w:t xml:space="preserve">or function body to another function as a parameter is known as callback function. </w:t>
       </w:r>
     </w:p>
     <w:p>
@@ -5643,7 +4430,6 @@
           <w:b/>
         </w:rPr>
       </w:pPr>
-      <w:proofErr w:type="gramStart"/>
       <w:r>
         <w:rPr>
           <w:b/>
@@ -5651,7 +4437,6 @@
         </w:rPr>
         <w:t>array :</w:t>
       </w:r>
-      <w:proofErr w:type="gramEnd"/>
       <w:r>
         <w:rPr>
           <w:b/>
@@ -5773,19 +4558,11 @@
           <w:b/>
         </w:rPr>
       </w:pPr>
-      <w:proofErr w:type="gramStart"/>
-      <w:r>
-        <w:rPr>
-          <w:b/>
-        </w:rPr>
-        <w:t>JSON :</w:t>
-      </w:r>
-      <w:proofErr w:type="gramEnd"/>
-      <w:r>
-        <w:rPr>
-          <w:b/>
-        </w:rPr>
-        <w:t xml:space="preserve"> JavaScript Object Notation : </w:t>
+      <w:r>
+        <w:rPr>
+          <w:b/>
+        </w:rPr>
+        <w:t xml:space="preserve">JSON : JavaScript Object Notation : </w:t>
       </w:r>
     </w:p>
     <w:p>
@@ -5811,35 +4588,7 @@
         <w:rPr>
           <w:b/>
         </w:rPr>
-        <w:t xml:space="preserve">JavaScript provided </w:t>
-      </w:r>
-      <w:proofErr w:type="spellStart"/>
-      <w:r>
-        <w:rPr>
-          <w:b/>
-        </w:rPr>
-        <w:t>pre defined</w:t>
-      </w:r>
-      <w:proofErr w:type="spellEnd"/>
-      <w:r>
-        <w:rPr>
-          <w:b/>
-        </w:rPr>
-        <w:t xml:space="preserve"> object </w:t>
-      </w:r>
-      <w:proofErr w:type="spellStart"/>
-      <w:r>
-        <w:rPr>
-          <w:b/>
-        </w:rPr>
-        <w:t>ie</w:t>
-      </w:r>
-      <w:proofErr w:type="spellEnd"/>
-      <w:r>
-        <w:rPr>
-          <w:b/>
-        </w:rPr>
-        <w:t xml:space="preserve"> JSON which provided set of methods which help to covert string to object and vice-versa. </w:t>
+        <w:t xml:space="preserve">JavaScript provided pre defined object ie JSON which provided set of methods which help to covert string to object and vice-versa. </w:t>
       </w:r>
     </w:p>
     <w:p>
@@ -5898,599 +4647,319 @@
         <w:rPr>
           <w:b/>
         </w:rPr>
-        <w:t>We have to create .</w:t>
-      </w:r>
-      <w:proofErr w:type="spellStart"/>
-      <w:r>
-        <w:rPr>
-          <w:b/>
-        </w:rPr>
-        <w:t>ts</w:t>
-      </w:r>
-      <w:proofErr w:type="spellEnd"/>
-      <w:r>
-        <w:rPr>
-          <w:b/>
-        </w:rPr>
-        <w:t xml:space="preserve"> extension file to do the coding for typescript. </w:t>
-      </w:r>
-    </w:p>
-    <w:p>
-      <w:pPr>
-        <w:rPr>
-          <w:b/>
-        </w:rPr>
-      </w:pPr>
-      <w:r>
-        <w:rPr>
-          <w:b/>
-        </w:rPr>
-        <w:t xml:space="preserve">We can’t include </w:t>
-      </w:r>
-      <w:proofErr w:type="spellStart"/>
-      <w:r>
-        <w:rPr>
-          <w:b/>
-        </w:rPr>
-        <w:t>ts</w:t>
-      </w:r>
-      <w:proofErr w:type="spellEnd"/>
-      <w:r>
-        <w:rPr>
-          <w:b/>
-        </w:rPr>
-        <w:t xml:space="preserve"> file in html page we have to convert </w:t>
-      </w:r>
-      <w:proofErr w:type="spellStart"/>
-      <w:r>
-        <w:rPr>
-          <w:b/>
-        </w:rPr>
-        <w:t>ts</w:t>
-      </w:r>
-      <w:proofErr w:type="spellEnd"/>
-      <w:r>
-        <w:rPr>
-          <w:b/>
-        </w:rPr>
-        <w:t xml:space="preserve"> to </w:t>
-      </w:r>
-      <w:proofErr w:type="spellStart"/>
-      <w:r>
-        <w:rPr>
-          <w:b/>
-        </w:rPr>
-        <w:t>js</w:t>
-      </w:r>
-      <w:proofErr w:type="spellEnd"/>
-      <w:r>
-        <w:rPr>
-          <w:b/>
-        </w:rPr>
-        <w:t xml:space="preserve"> using node </w:t>
-      </w:r>
-      <w:proofErr w:type="spellStart"/>
-      <w:r>
-        <w:rPr>
-          <w:b/>
-        </w:rPr>
-        <w:t>js</w:t>
-      </w:r>
-      <w:proofErr w:type="spellEnd"/>
-      <w:r>
-        <w:rPr>
-          <w:b/>
-        </w:rPr>
-        <w:t xml:space="preserve"> command. </w:t>
-      </w:r>
-    </w:p>
-    <w:p>
-      <w:pPr>
-        <w:rPr>
-          <w:b/>
-        </w:rPr>
-      </w:pPr>
-      <w:r>
-        <w:rPr>
-          <w:b/>
-        </w:rPr>
-        <w:t xml:space="preserve">To do that conversation we have to </w:t>
-      </w:r>
-      <w:proofErr w:type="spellStart"/>
-      <w:r>
-        <w:rPr>
-          <w:b/>
-        </w:rPr>
-        <w:t>transpiler</w:t>
-      </w:r>
-      <w:proofErr w:type="spellEnd"/>
+        <w:t xml:space="preserve">We have to create .ts extension file to do the coding for typescript. </w:t>
+      </w:r>
+    </w:p>
+    <w:p>
+      <w:pPr>
+        <w:rPr>
+          <w:b/>
+        </w:rPr>
+      </w:pPr>
+      <w:r>
+        <w:rPr>
+          <w:b/>
+        </w:rPr>
+        <w:t xml:space="preserve">We can’t include ts file in html page we have to convert ts to js using node js command. </w:t>
+      </w:r>
+    </w:p>
+    <w:p>
+      <w:pPr>
+        <w:rPr>
+          <w:b/>
+        </w:rPr>
+      </w:pPr>
+      <w:r>
+        <w:rPr>
+          <w:b/>
+        </w:rPr>
+        <w:t xml:space="preserve">To do that conversation we have to transpiler ie tsc. </w:t>
+      </w:r>
+    </w:p>
+    <w:p>
+      <w:pPr>
+        <w:rPr>
+          <w:b/>
+        </w:rPr>
+      </w:pPr>
+    </w:p>
+    <w:p>
+      <w:pPr>
+        <w:rPr>
+          <w:b/>
+        </w:rPr>
+      </w:pPr>
+      <w:r>
+        <w:rPr>
+          <w:b/>
+        </w:rPr>
+        <w:t xml:space="preserve">We run JS file using Node JS </w:t>
+      </w:r>
+    </w:p>
+    <w:p>
+      <w:pPr>
+        <w:rPr>
+          <w:b/>
+        </w:rPr>
+      </w:pPr>
+      <w:r>
+        <w:rPr>
+          <w:b/>
+        </w:rPr>
+        <w:t xml:space="preserve">Before Node JS JavaScript is known as Client side scripting language. </w:t>
+      </w:r>
+    </w:p>
+    <w:p>
+      <w:pPr>
+        <w:rPr>
+          <w:b/>
+        </w:rPr>
+      </w:pPr>
+      <w:r>
+        <w:rPr>
+          <w:b/>
+        </w:rPr>
+        <w:t xml:space="preserve">But after node js JavaScript can call as Client side as well as server side scripting language. </w:t>
+      </w:r>
+    </w:p>
+    <w:p>
+      <w:pPr>
+        <w:rPr>
+          <w:b/>
+        </w:rPr>
+      </w:pPr>
+      <w:r>
+        <w:rPr>
+          <w:b/>
+        </w:rPr>
+        <w:t xml:space="preserve">Node js provide lot of modules like package in java which help to create server side coding using JavaScript like java, python or asp.net. </w:t>
+      </w:r>
+    </w:p>
+    <w:p>
+      <w:pPr>
+        <w:rPr>
+          <w:b/>
+        </w:rPr>
+      </w:pPr>
+    </w:p>
+    <w:p>
+      <w:pPr>
+        <w:rPr>
+          <w:b/>
+        </w:rPr>
+      </w:pPr>
+      <w:r>
+        <w:rPr>
+          <w:b/>
+        </w:rPr>
+        <w:t xml:space="preserve">Express JS is like a spring framework. </w:t>
+      </w:r>
+    </w:p>
+    <w:p>
+      <w:pPr>
+        <w:rPr>
+          <w:b/>
+        </w:rPr>
+      </w:pPr>
+      <w:r>
+        <w:rPr>
+          <w:b/>
+        </w:rPr>
+        <w:t xml:space="preserve">MEAN Stack </w:t>
+      </w:r>
+      <w:r>
+        <w:rPr>
+          <w:b/>
+        </w:rPr>
+        <w:tab/>
+      </w:r>
+      <w:r>
+        <w:rPr>
+          <w:b/>
+        </w:rPr>
+        <w:tab/>
+        <w:t xml:space="preserve">: Mongo Db / My SQL Express JS Angular Node JS </w:t>
+      </w:r>
+    </w:p>
+    <w:p>
+      <w:pPr>
+        <w:rPr>
+          <w:b/>
+        </w:rPr>
+      </w:pPr>
+      <w:r>
+        <w:rPr>
+          <w:b/>
+        </w:rPr>
+        <w:t xml:space="preserve">MERN Stack </w:t>
+      </w:r>
+      <w:r>
+        <w:rPr>
+          <w:b/>
+        </w:rPr>
+        <w:tab/>
+      </w:r>
+      <w:r>
+        <w:rPr>
+          <w:b/>
+        </w:rPr>
+        <w:tab/>
+        <w:t xml:space="preserve">:Mongo Db/ My SQL Express JS React JS Node JS </w:t>
+      </w:r>
+    </w:p>
+    <w:p>
+      <w:pPr>
+        <w:rPr>
+          <w:b/>
+        </w:rPr>
+      </w:pPr>
+      <w:r>
+        <w:rPr>
+          <w:b/>
+        </w:rPr>
+        <w:lastRenderedPageBreak/>
+        <w:t xml:space="preserve">Running simple js program using node js </w:t>
+      </w:r>
+    </w:p>
+    <w:p>
+      <w:pPr>
+        <w:rPr>
+          <w:b/>
+        </w:rPr>
+      </w:pPr>
+    </w:p>
+    <w:p>
+      <w:pPr>
+        <w:rPr>
+          <w:b/>
+        </w:rPr>
+      </w:pPr>
+    </w:p>
+    <w:p>
+      <w:pPr>
+        <w:rPr>
+          <w:b/>
+        </w:rPr>
+      </w:pPr>
+      <w:r>
+        <w:rPr>
+          <w:b/>
+        </w:rPr>
+        <w:t xml:space="preserve">First write typescript program </w:t>
+      </w:r>
+    </w:p>
+    <w:p>
+      <w:pPr>
+        <w:rPr>
+          <w:b/>
+        </w:rPr>
+      </w:pPr>
+    </w:p>
+    <w:p>
+      <w:pPr>
+        <w:rPr>
+          <w:b/>
+        </w:rPr>
+      </w:pPr>
+      <w:r>
+        <w:rPr>
+          <w:b/>
+        </w:rPr>
+        <w:t xml:space="preserve">Save the file with name demo.ts </w:t>
+      </w:r>
+    </w:p>
+    <w:p>
+      <w:pPr>
+        <w:rPr>
+          <w:b/>
+        </w:rPr>
+      </w:pPr>
+    </w:p>
+    <w:p>
+      <w:pPr>
+        <w:rPr>
+          <w:b/>
+        </w:rPr>
+      </w:pPr>
+      <w:r>
+        <w:rPr>
+          <w:b/>
+        </w:rPr>
+        <w:t xml:space="preserve">Now we have to convert ts to js </w:t>
+      </w:r>
+    </w:p>
+    <w:p>
+      <w:pPr>
+        <w:rPr>
+          <w:b/>
+        </w:rPr>
+      </w:pPr>
+    </w:p>
+    <w:p>
+      <w:pPr>
+        <w:rPr>
+          <w:b/>
+        </w:rPr>
+      </w:pPr>
+      <w:r>
+        <w:rPr>
+          <w:b/>
+        </w:rPr>
+        <w:t xml:space="preserve">tsc demo.ts </w:t>
+      </w:r>
+    </w:p>
+    <w:p>
+      <w:pPr>
+        <w:rPr>
+          <w:b/>
+        </w:rPr>
+      </w:pPr>
       <w:r>
         <w:rPr>
           <w:b/>
         </w:rPr>
         <w:t xml:space="preserve"> </w:t>
       </w:r>
-      <w:proofErr w:type="spellStart"/>
-      <w:r>
-        <w:rPr>
-          <w:b/>
-        </w:rPr>
-        <w:t>ie</w:t>
-      </w:r>
-      <w:proofErr w:type="spellEnd"/>
+    </w:p>
+    <w:p>
+      <w:pPr>
+        <w:rPr>
+          <w:b/>
+        </w:rPr>
+      </w:pPr>
+      <w:r>
+        <w:rPr>
+          <w:b/>
+        </w:rPr>
+        <w:t xml:space="preserve">if you get the error please install tsc module </w:t>
+      </w:r>
+    </w:p>
+    <w:p>
+      <w:pPr>
+        <w:rPr>
+          <w:b/>
+        </w:rPr>
+      </w:pPr>
+    </w:p>
+    <w:p>
+      <w:pPr>
+        <w:rPr>
+          <w:b/>
+        </w:rPr>
+      </w:pPr>
+      <w:r>
+        <w:rPr>
+          <w:b/>
+          <w:highlight w:val="yellow"/>
+        </w:rPr>
+        <w:t>npm install –g typescript</w:t>
+      </w:r>
       <w:r>
         <w:rPr>
           <w:b/>
         </w:rPr>
         <w:t xml:space="preserve"> </w:t>
       </w:r>
-      <w:proofErr w:type="spellStart"/>
-      <w:r>
-        <w:rPr>
-          <w:b/>
-        </w:rPr>
-        <w:t>tsc</w:t>
-      </w:r>
-      <w:proofErr w:type="spellEnd"/>
-      <w:r>
-        <w:rPr>
-          <w:b/>
-        </w:rPr>
-        <w:t xml:space="preserve">. </w:t>
-      </w:r>
-    </w:p>
-    <w:p>
-      <w:pPr>
-        <w:rPr>
-          <w:b/>
-        </w:rPr>
-      </w:pPr>
-    </w:p>
-    <w:p>
-      <w:pPr>
-        <w:rPr>
-          <w:b/>
-        </w:rPr>
-      </w:pPr>
-      <w:r>
-        <w:rPr>
-          <w:b/>
-        </w:rPr>
-        <w:t xml:space="preserve">We run JS file using Node JS </w:t>
-      </w:r>
-    </w:p>
-    <w:p>
-      <w:pPr>
-        <w:rPr>
-          <w:b/>
-        </w:rPr>
-      </w:pPr>
-      <w:r>
-        <w:rPr>
-          <w:b/>
-        </w:rPr>
-        <w:t xml:space="preserve">Before Node JS JavaScript is known as Client side scripting language. </w:t>
-      </w:r>
-    </w:p>
-    <w:p>
-      <w:pPr>
-        <w:rPr>
-          <w:b/>
-        </w:rPr>
-      </w:pPr>
-      <w:r>
-        <w:rPr>
-          <w:b/>
-        </w:rPr>
-        <w:t xml:space="preserve">But after node </w:t>
-      </w:r>
-      <w:proofErr w:type="spellStart"/>
-      <w:r>
-        <w:rPr>
-          <w:b/>
-        </w:rPr>
-        <w:t>js</w:t>
-      </w:r>
-      <w:proofErr w:type="spellEnd"/>
-      <w:r>
-        <w:rPr>
-          <w:b/>
-        </w:rPr>
-        <w:t xml:space="preserve"> JavaScript can call as Client side as well as server side scripting language. </w:t>
-      </w:r>
-    </w:p>
-    <w:p>
-      <w:pPr>
-        <w:rPr>
-          <w:b/>
-        </w:rPr>
-      </w:pPr>
-      <w:r>
-        <w:rPr>
-          <w:b/>
-        </w:rPr>
-        <w:t xml:space="preserve">Node </w:t>
-      </w:r>
-      <w:proofErr w:type="spellStart"/>
-      <w:r>
-        <w:rPr>
-          <w:b/>
-        </w:rPr>
-        <w:t>js</w:t>
-      </w:r>
-      <w:proofErr w:type="spellEnd"/>
-      <w:r>
-        <w:rPr>
-          <w:b/>
-        </w:rPr>
-        <w:t xml:space="preserve"> provide lot of modules like package in java which help to create server side coding using JavaScript like java, python or asp.net. </w:t>
-      </w:r>
-    </w:p>
-    <w:p>
-      <w:pPr>
-        <w:rPr>
-          <w:b/>
-        </w:rPr>
-      </w:pPr>
-    </w:p>
-    <w:p>
-      <w:pPr>
-        <w:rPr>
-          <w:b/>
-        </w:rPr>
-      </w:pPr>
-      <w:r>
-        <w:rPr>
-          <w:b/>
-        </w:rPr>
-        <w:t xml:space="preserve">Express JS is like a spring framework. </w:t>
-      </w:r>
-    </w:p>
-    <w:p>
-      <w:pPr>
-        <w:rPr>
-          <w:b/>
-        </w:rPr>
-      </w:pPr>
-      <w:r>
-        <w:rPr>
-          <w:b/>
-        </w:rPr>
-        <w:t xml:space="preserve">MEAN Stack </w:t>
-      </w:r>
-      <w:r>
-        <w:rPr>
-          <w:b/>
-        </w:rPr>
-        <w:tab/>
-      </w:r>
-      <w:r>
-        <w:rPr>
-          <w:b/>
-        </w:rPr>
-        <w:tab/>
-        <w:t xml:space="preserve">: Mongo Db / My SQL Express JS Angular Node JS </w:t>
-      </w:r>
-    </w:p>
-    <w:p>
-      <w:pPr>
-        <w:rPr>
-          <w:b/>
-        </w:rPr>
-      </w:pPr>
-      <w:r>
-        <w:rPr>
-          <w:b/>
-        </w:rPr>
-        <w:t xml:space="preserve">MERN Stack </w:t>
-      </w:r>
-      <w:r>
-        <w:rPr>
-          <w:b/>
-        </w:rPr>
-        <w:tab/>
-      </w:r>
-      <w:r>
-        <w:rPr>
-          <w:b/>
-        </w:rPr>
-        <w:tab/>
-      </w:r>
-      <w:proofErr w:type="gramStart"/>
-      <w:r>
-        <w:rPr>
-          <w:b/>
-        </w:rPr>
-        <w:t>:Mongo</w:t>
-      </w:r>
-      <w:proofErr w:type="gramEnd"/>
-      <w:r>
-        <w:rPr>
-          <w:b/>
-        </w:rPr>
-        <w:t xml:space="preserve"> Db/ My SQL Express JS React JS Node JS </w:t>
-      </w:r>
-    </w:p>
-    <w:p>
-      <w:pPr>
-        <w:rPr>
-          <w:b/>
-        </w:rPr>
-      </w:pPr>
-      <w:r>
-        <w:rPr>
-          <w:b/>
-        </w:rPr>
-        <w:lastRenderedPageBreak/>
-        <w:t xml:space="preserve">Running simple </w:t>
-      </w:r>
-      <w:proofErr w:type="spellStart"/>
-      <w:r>
-        <w:rPr>
-          <w:b/>
-        </w:rPr>
-        <w:t>js</w:t>
-      </w:r>
-      <w:proofErr w:type="spellEnd"/>
-      <w:r>
-        <w:rPr>
-          <w:b/>
-        </w:rPr>
-        <w:t xml:space="preserve"> program using node </w:t>
-      </w:r>
-      <w:proofErr w:type="spellStart"/>
-      <w:r>
-        <w:rPr>
-          <w:b/>
-        </w:rPr>
-        <w:t>js</w:t>
-      </w:r>
-      <w:proofErr w:type="spellEnd"/>
-      <w:r>
-        <w:rPr>
-          <w:b/>
-        </w:rPr>
-        <w:t xml:space="preserve"> </w:t>
-      </w:r>
-    </w:p>
-    <w:p>
-      <w:pPr>
-        <w:rPr>
-          <w:b/>
-        </w:rPr>
-      </w:pPr>
-    </w:p>
-    <w:p>
-      <w:pPr>
-        <w:rPr>
-          <w:b/>
-        </w:rPr>
-      </w:pPr>
-    </w:p>
-    <w:p>
-      <w:pPr>
-        <w:rPr>
-          <w:b/>
-        </w:rPr>
-      </w:pPr>
-      <w:r>
-        <w:rPr>
-          <w:b/>
-        </w:rPr>
-        <w:t xml:space="preserve">First write typescript program </w:t>
-      </w:r>
-    </w:p>
-    <w:p>
-      <w:pPr>
-        <w:rPr>
-          <w:b/>
-        </w:rPr>
-      </w:pPr>
-    </w:p>
-    <w:p>
-      <w:pPr>
-        <w:rPr>
-          <w:b/>
-        </w:rPr>
-      </w:pPr>
-      <w:r>
-        <w:rPr>
-          <w:b/>
-        </w:rPr>
-        <w:t xml:space="preserve">Save the file with name </w:t>
-      </w:r>
-      <w:proofErr w:type="spellStart"/>
-      <w:r>
-        <w:rPr>
-          <w:b/>
-        </w:rPr>
-        <w:t>demo.ts</w:t>
-      </w:r>
-      <w:proofErr w:type="spellEnd"/>
-      <w:r>
-        <w:rPr>
-          <w:b/>
-        </w:rPr>
-        <w:t xml:space="preserve"> </w:t>
-      </w:r>
-    </w:p>
-    <w:p>
-      <w:pPr>
-        <w:rPr>
-          <w:b/>
-        </w:rPr>
-      </w:pPr>
-    </w:p>
-    <w:p>
-      <w:pPr>
-        <w:rPr>
-          <w:b/>
-        </w:rPr>
-      </w:pPr>
-      <w:r>
-        <w:rPr>
-          <w:b/>
-        </w:rPr>
-        <w:t xml:space="preserve">Now we have to convert </w:t>
-      </w:r>
-      <w:proofErr w:type="spellStart"/>
-      <w:r>
-        <w:rPr>
-          <w:b/>
-        </w:rPr>
-        <w:t>ts</w:t>
-      </w:r>
-      <w:proofErr w:type="spellEnd"/>
-      <w:r>
-        <w:rPr>
-          <w:b/>
-        </w:rPr>
-        <w:t xml:space="preserve"> to </w:t>
-      </w:r>
-      <w:proofErr w:type="spellStart"/>
-      <w:r>
-        <w:rPr>
-          <w:b/>
-        </w:rPr>
-        <w:t>js</w:t>
-      </w:r>
-      <w:proofErr w:type="spellEnd"/>
-      <w:r>
-        <w:rPr>
-          <w:b/>
-        </w:rPr>
-        <w:t xml:space="preserve"> </w:t>
-      </w:r>
-    </w:p>
-    <w:p>
-      <w:pPr>
-        <w:rPr>
-          <w:b/>
-        </w:rPr>
-      </w:pPr>
-    </w:p>
-    <w:p>
-      <w:pPr>
-        <w:rPr>
-          <w:b/>
-        </w:rPr>
-      </w:pPr>
-      <w:proofErr w:type="spellStart"/>
-      <w:proofErr w:type="gramStart"/>
-      <w:r>
-        <w:rPr>
-          <w:b/>
-        </w:rPr>
-        <w:t>tsc</w:t>
-      </w:r>
-      <w:proofErr w:type="spellEnd"/>
-      <w:proofErr w:type="gramEnd"/>
-      <w:r>
-        <w:rPr>
-          <w:b/>
-        </w:rPr>
-        <w:t xml:space="preserve"> </w:t>
-      </w:r>
-      <w:proofErr w:type="spellStart"/>
-      <w:r>
-        <w:rPr>
-          <w:b/>
-        </w:rPr>
-        <w:t>demo.ts</w:t>
-      </w:r>
-      <w:proofErr w:type="spellEnd"/>
-      <w:r>
-        <w:rPr>
-          <w:b/>
-        </w:rPr>
-        <w:t xml:space="preserve"> </w:t>
-      </w:r>
-    </w:p>
-    <w:p>
-      <w:pPr>
-        <w:rPr>
-          <w:b/>
-        </w:rPr>
-      </w:pPr>
-      <w:r>
-        <w:rPr>
-          <w:b/>
-        </w:rPr>
-        <w:t xml:space="preserve"> </w:t>
-      </w:r>
-    </w:p>
-    <w:p>
-      <w:pPr>
-        <w:rPr>
-          <w:b/>
-        </w:rPr>
-      </w:pPr>
-      <w:proofErr w:type="gramStart"/>
-      <w:r>
-        <w:rPr>
-          <w:b/>
-        </w:rPr>
-        <w:t>if</w:t>
-      </w:r>
-      <w:proofErr w:type="gramEnd"/>
-      <w:r>
-        <w:rPr>
-          <w:b/>
-        </w:rPr>
-        <w:t xml:space="preserve"> you get the error please install </w:t>
-      </w:r>
-      <w:proofErr w:type="spellStart"/>
-      <w:r>
-        <w:rPr>
-          <w:b/>
-        </w:rPr>
-        <w:t>tsc</w:t>
-      </w:r>
-      <w:proofErr w:type="spellEnd"/>
-      <w:r>
-        <w:rPr>
-          <w:b/>
-        </w:rPr>
-        <w:t xml:space="preserve"> module </w:t>
-      </w:r>
-    </w:p>
-    <w:p>
-      <w:pPr>
-        <w:rPr>
-          <w:b/>
-        </w:rPr>
-      </w:pPr>
-    </w:p>
-    <w:p>
-      <w:pPr>
-        <w:rPr>
-          <w:b/>
-        </w:rPr>
-      </w:pPr>
-      <w:proofErr w:type="spellStart"/>
-      <w:proofErr w:type="gramStart"/>
-      <w:r>
-        <w:rPr>
-          <w:b/>
-          <w:highlight w:val="yellow"/>
-        </w:rPr>
-        <w:t>npm</w:t>
-      </w:r>
-      <w:proofErr w:type="spellEnd"/>
-      <w:proofErr w:type="gramEnd"/>
-      <w:r>
-        <w:rPr>
-          <w:b/>
-          <w:highlight w:val="yellow"/>
-        </w:rPr>
-        <w:t xml:space="preserve"> install –g typescript</w:t>
-      </w:r>
-      <w:r>
-        <w:rPr>
-          <w:b/>
-        </w:rPr>
-        <w:t xml:space="preserve"> </w:t>
-      </w:r>
     </w:p>
     <w:p>
       <w:pPr>
@@ -6538,98 +5007,44 @@
           <w:b/>
         </w:rPr>
       </w:pPr>
-      <w:proofErr w:type="spellStart"/>
-      <w:proofErr w:type="gramStart"/>
-      <w:r>
-        <w:rPr>
-          <w:b/>
-        </w:rPr>
-        <w:t>tsc</w:t>
-      </w:r>
-      <w:proofErr w:type="spellEnd"/>
-      <w:proofErr w:type="gramEnd"/>
-      <w:r>
-        <w:rPr>
-          <w:b/>
-        </w:rPr>
-        <w:t xml:space="preserve"> </w:t>
-      </w:r>
-      <w:proofErr w:type="spellStart"/>
-      <w:r>
-        <w:rPr>
-          <w:b/>
-        </w:rPr>
-        <w:t>demo.ts</w:t>
-      </w:r>
-      <w:proofErr w:type="spellEnd"/>
-      <w:r>
-        <w:rPr>
-          <w:b/>
-        </w:rPr>
-        <w:t xml:space="preserve"> </w:t>
-      </w:r>
-    </w:p>
-    <w:p>
-      <w:pPr>
-        <w:rPr>
-          <w:b/>
-        </w:rPr>
-      </w:pPr>
-      <w:proofErr w:type="gramStart"/>
-      <w:r>
-        <w:rPr>
-          <w:b/>
-        </w:rPr>
-        <w:t>node</w:t>
-      </w:r>
-      <w:proofErr w:type="gramEnd"/>
-      <w:r>
-        <w:rPr>
-          <w:b/>
-        </w:rPr>
-        <w:t xml:space="preserve"> node.js </w:t>
-      </w:r>
-    </w:p>
-    <w:p>
-      <w:pPr>
-        <w:rPr>
-          <w:b/>
-        </w:rPr>
-      </w:pPr>
-    </w:p>
-    <w:p>
-      <w:pPr>
-        <w:rPr>
-          <w:b/>
-        </w:rPr>
-      </w:pPr>
-      <w:proofErr w:type="gramStart"/>
-      <w:r>
-        <w:rPr>
-          <w:b/>
-        </w:rPr>
-        <w:t>generally</w:t>
-      </w:r>
-      <w:proofErr w:type="gramEnd"/>
-      <w:r>
-        <w:rPr>
-          <w:b/>
-        </w:rPr>
-        <w:t xml:space="preserve"> when we develop the program we will write all code one file. </w:t>
-      </w:r>
-      <w:proofErr w:type="gramStart"/>
-      <w:r>
-        <w:rPr>
-          <w:b/>
-        </w:rPr>
-        <w:t>we</w:t>
-      </w:r>
-      <w:proofErr w:type="gramEnd"/>
-      <w:r>
-        <w:rPr>
-          <w:b/>
-        </w:rPr>
-        <w:t xml:space="preserve"> have to write the code in multiple files. </w:t>
+      <w:r>
+        <w:rPr>
+          <w:b/>
+        </w:rPr>
+        <w:t xml:space="preserve">tsc demo.ts </w:t>
+      </w:r>
+    </w:p>
+    <w:p>
+      <w:pPr>
+        <w:rPr>
+          <w:b/>
+        </w:rPr>
+      </w:pPr>
+      <w:r>
+        <w:rPr>
+          <w:b/>
+        </w:rPr>
+        <w:t xml:space="preserve">node node.js </w:t>
+      </w:r>
+    </w:p>
+    <w:p>
+      <w:pPr>
+        <w:rPr>
+          <w:b/>
+        </w:rPr>
+      </w:pPr>
+    </w:p>
+    <w:p>
+      <w:pPr>
+        <w:rPr>
+          <w:b/>
+        </w:rPr>
+      </w:pPr>
+      <w:r>
+        <w:rPr>
+          <w:b/>
+        </w:rPr>
+        <w:t xml:space="preserve">generally when we develop the program we will write all code one file. we have to write the code in multiple files. </w:t>
       </w:r>
     </w:p>
     <w:p>
@@ -6661,21 +5076,7 @@
         <w:rPr>
           <w:b/>
         </w:rPr>
-        <w:t xml:space="preserve">es </w:t>
-      </w:r>
-      <w:proofErr w:type="spellStart"/>
-      <w:r>
-        <w:rPr>
-          <w:b/>
-        </w:rPr>
-        <w:t>base</w:t>
-      </w:r>
-      <w:proofErr w:type="spellEnd"/>
-      <w:r>
-        <w:rPr>
-          <w:b/>
-        </w:rPr>
-        <w:t xml:space="preserve"> upon the functionality and we will connect those files using import and export. </w:t>
+        <w:t xml:space="preserve">es base upon the functionality and we will connect those files using import and export. </w:t>
       </w:r>
     </w:p>
     <w:p>
@@ -6723,23 +5124,7 @@
         <w:rPr>
           <w:b/>
         </w:rPr>
-        <w:t xml:space="preserve">Angular is </w:t>
-      </w:r>
-      <w:proofErr w:type="spellStart"/>
-      <w:proofErr w:type="gramStart"/>
-      <w:r>
-        <w:rPr>
-          <w:b/>
-        </w:rPr>
-        <w:t>a</w:t>
-      </w:r>
-      <w:proofErr w:type="spellEnd"/>
-      <w:proofErr w:type="gramEnd"/>
-      <w:r>
-        <w:rPr>
-          <w:b/>
-        </w:rPr>
-        <w:t xml:space="preserve"> open source web framework developed by google. Which help to create SPA (Single Page application). </w:t>
+        <w:t xml:space="preserve">Angular is a open source web framework developed by google. Which help to create SPA (Single Page application). </w:t>
       </w:r>
     </w:p>
     <w:p>
@@ -6857,11 +5242,6 @@
           <w:b/>
         </w:rPr>
         <w:tab/>
-      </w:r>
-      <w:r>
-        <w:rPr>
-          <w:b/>
-        </w:rPr>
         <w:t>welcome.html</w:t>
       </w:r>
       <w:r>
@@ -6940,23 +5320,7 @@
         <w:rPr>
           <w:b/>
         </w:rPr>
-        <w:t xml:space="preserve">Once move from one page to another using the whole </w:t>
-      </w:r>
-      <w:proofErr w:type="spellStart"/>
-      <w:proofErr w:type="gramStart"/>
-      <w:r>
-        <w:rPr>
-          <w:b/>
-        </w:rPr>
-        <w:t>dom</w:t>
-      </w:r>
-      <w:proofErr w:type="spellEnd"/>
-      <w:proofErr w:type="gramEnd"/>
-      <w:r>
-        <w:rPr>
-          <w:b/>
-        </w:rPr>
-        <w:t xml:space="preserve"> loaded once again. </w:t>
+        <w:t xml:space="preserve">Once move from one page to another using the whole dom loaded once again. </w:t>
       </w:r>
     </w:p>
     <w:p>
@@ -7002,21 +5366,7 @@
         <w:rPr>
           <w:b/>
         </w:rPr>
-        <w:t xml:space="preserve">Angular Framework base upon html, </w:t>
-      </w:r>
-      <w:proofErr w:type="spellStart"/>
-      <w:r>
-        <w:rPr>
-          <w:b/>
-        </w:rPr>
-        <w:t>css</w:t>
-      </w:r>
-      <w:proofErr w:type="spellEnd"/>
-      <w:r>
-        <w:rPr>
-          <w:b/>
-        </w:rPr>
-        <w:t xml:space="preserve">, Typescript. </w:t>
+        <w:t xml:space="preserve">Angular Framework base upon html, css, Typescript. </w:t>
       </w:r>
     </w:p>
     <w:p>
@@ -7177,23 +5527,45 @@
           <w:b/>
         </w:rPr>
       </w:pPr>
-      <w:proofErr w:type="spellStart"/>
-      <w:proofErr w:type="gramStart"/>
       <w:r>
         <w:rPr>
           <w:b/>
           <w:highlight w:val="yellow"/>
         </w:rPr>
-        <w:t>npm</w:t>
-      </w:r>
-      <w:proofErr w:type="spellEnd"/>
-      <w:proofErr w:type="gramEnd"/>
+        <w:t>npm install –g @angular/cli</w:t>
+      </w:r>
+      <w:r>
+        <w:rPr>
+          <w:b/>
+        </w:rPr>
+        <w:t xml:space="preserve"> </w:t>
+      </w:r>
+    </w:p>
+    <w:p>
+      <w:pPr>
+        <w:rPr>
+          <w:b/>
+        </w:rPr>
+      </w:pPr>
+    </w:p>
+    <w:p>
+      <w:pPr>
+        <w:rPr>
+          <w:b/>
+        </w:rPr>
+      </w:pPr>
+      <w:r>
+        <w:rPr>
+          <w:b/>
+        </w:rPr>
+        <w:t xml:space="preserve">First create </w:t>
+      </w:r>
       <w:r>
         <w:rPr>
           <w:b/>
           <w:highlight w:val="yellow"/>
         </w:rPr>
-        <w:t xml:space="preserve"> install –g @angular/cli</w:t>
+        <w:t>angular project folder</w:t>
       </w:r>
       <w:r>
         <w:rPr>
@@ -7208,352 +5580,234 @@
           <w:b/>
         </w:rPr>
       </w:pPr>
-    </w:p>
-    <w:p>
-      <w:pPr>
-        <w:rPr>
-          <w:b/>
-        </w:rPr>
-      </w:pPr>
-      <w:r>
-        <w:rPr>
-          <w:b/>
-        </w:rPr>
-        <w:t xml:space="preserve">First create </w:t>
+      <w:r>
+        <w:rPr>
+          <w:b/>
+        </w:rPr>
+        <w:t xml:space="preserve">Open the command prompt inside this folder. </w:t>
+      </w:r>
+    </w:p>
+    <w:p>
+      <w:pPr>
+        <w:rPr>
+          <w:b/>
+        </w:rPr>
+      </w:pPr>
+      <w:r>
+        <w:rPr>
+          <w:b/>
+        </w:rPr>
+        <w:t xml:space="preserve">To create the new project using angular cli </w:t>
+      </w:r>
+    </w:p>
+    <w:p>
+      <w:pPr>
+        <w:rPr>
+          <w:b/>
+        </w:rPr>
+      </w:pPr>
+      <w:r>
+        <w:rPr>
+          <w:b/>
+        </w:rPr>
+        <w:t>ng new project-name</w:t>
+      </w:r>
+    </w:p>
+    <w:p>
+      <w:pPr>
+        <w:rPr>
+          <w:b/>
+        </w:rPr>
+      </w:pPr>
+      <w:r>
+        <w:rPr>
+          <w:b/>
+        </w:rPr>
+        <w:t xml:space="preserve">Ex : </w:t>
       </w:r>
       <w:r>
         <w:rPr>
           <w:b/>
           <w:highlight w:val="yellow"/>
         </w:rPr>
-        <w:t>angular project folder</w:t>
-      </w:r>
-      <w:r>
-        <w:rPr>
-          <w:b/>
-        </w:rPr>
-        <w:t xml:space="preserve"> </w:t>
-      </w:r>
-    </w:p>
-    <w:p>
-      <w:pPr>
-        <w:rPr>
-          <w:b/>
-        </w:rPr>
-      </w:pPr>
-      <w:r>
-        <w:rPr>
-          <w:b/>
-        </w:rPr>
-        <w:t xml:space="preserve">Open the command prompt inside this folder. </w:t>
-      </w:r>
-    </w:p>
-    <w:p>
-      <w:pPr>
-        <w:rPr>
-          <w:b/>
-        </w:rPr>
-      </w:pPr>
-      <w:r>
-        <w:rPr>
-          <w:b/>
-        </w:rPr>
-        <w:t xml:space="preserve">To create the new project using angular cli </w:t>
-      </w:r>
-    </w:p>
-    <w:p>
-      <w:pPr>
-        <w:rPr>
-          <w:b/>
-        </w:rPr>
-      </w:pPr>
-      <w:proofErr w:type="gramStart"/>
-      <w:r>
-        <w:rPr>
-          <w:b/>
-        </w:rPr>
-        <w:t>ng</w:t>
-      </w:r>
-      <w:proofErr w:type="gramEnd"/>
-      <w:r>
-        <w:rPr>
-          <w:b/>
-        </w:rPr>
-        <w:t xml:space="preserve"> new project-name</w:t>
-      </w:r>
-    </w:p>
-    <w:p>
-      <w:pPr>
-        <w:rPr>
-          <w:b/>
-        </w:rPr>
-      </w:pPr>
-      <w:proofErr w:type="gramStart"/>
-      <w:r>
-        <w:rPr>
-          <w:b/>
-        </w:rPr>
-        <w:t>Ex :</w:t>
-      </w:r>
-      <w:proofErr w:type="gramEnd"/>
-      <w:r>
-        <w:rPr>
-          <w:b/>
-        </w:rPr>
-        <w:t xml:space="preserve"> </w:t>
+        <w:t>ng new demo-app</w:t>
+      </w:r>
+    </w:p>
+    <w:p>
+      <w:pPr>
+        <w:rPr>
+          <w:b/>
+        </w:rPr>
+      </w:pPr>
+      <w:r>
+        <w:rPr>
+          <w:b/>
+        </w:rPr>
+        <w:tab/>
+      </w:r>
+      <w:r>
+        <w:rPr>
+          <w:b/>
+        </w:rPr>
+        <w:tab/>
+        <w:t>Do you want routing -</w:t>
+      </w:r>
+      <w:r>
+        <w:rPr>
+          <w:b/>
+        </w:rPr>
+        <w:sym w:font="Wingdings" w:char="F0E0"/>
+      </w:r>
+      <w:r>
+        <w:rPr>
+          <w:b/>
+        </w:rPr>
+        <w:t xml:space="preserve"> no </w:t>
+      </w:r>
+    </w:p>
+    <w:p>
+      <w:pPr>
+        <w:rPr>
+          <w:b/>
+        </w:rPr>
+      </w:pPr>
+      <w:r>
+        <w:rPr>
+          <w:b/>
+        </w:rPr>
+        <w:tab/>
+      </w:r>
+      <w:r>
+        <w:rPr>
+          <w:b/>
+        </w:rPr>
+        <w:tab/>
+        <w:t xml:space="preserve">Styling </w:t>
+      </w:r>
+      <w:r>
+        <w:rPr>
+          <w:b/>
+        </w:rPr>
+        <w:tab/>
+      </w:r>
+      <w:r>
+        <w:rPr>
+          <w:b/>
+        </w:rPr>
+        <w:tab/>
+        <w:t>-</w:t>
+      </w:r>
+      <w:r>
+        <w:rPr>
+          <w:b/>
+        </w:rPr>
+        <w:sym w:font="Wingdings" w:char="F0E0"/>
+      </w:r>
+      <w:r>
+        <w:rPr>
+          <w:b/>
+        </w:rPr>
+        <w:t xml:space="preserve"> css </w:t>
+      </w:r>
+    </w:p>
+    <w:p>
+      <w:pPr>
+        <w:rPr>
+          <w:b/>
+        </w:rPr>
+      </w:pPr>
+      <w:r>
+        <w:rPr>
+          <w:b/>
+        </w:rPr>
+        <w:t xml:space="preserve">cd demo-app </w:t>
+      </w:r>
+    </w:p>
+    <w:p>
+      <w:pPr>
+        <w:rPr>
+          <w:b/>
+        </w:rPr>
+      </w:pPr>
+      <w:r>
+        <w:rPr>
+          <w:b/>
+        </w:rPr>
+        <w:t xml:space="preserve">open project in vs code (short cut way) </w:t>
+      </w:r>
+    </w:p>
+    <w:p>
+      <w:pPr>
+        <w:rPr>
+          <w:b/>
+        </w:rPr>
+      </w:pPr>
+    </w:p>
+    <w:p>
+      <w:pPr>
+        <w:rPr>
+          <w:b/>
+        </w:rPr>
+      </w:pPr>
+      <w:r>
+        <w:rPr>
+          <w:b/>
+        </w:rPr>
+        <w:t xml:space="preserve">open the command prompt inside a project folder and </w:t>
       </w:r>
       <w:r>
         <w:rPr>
           <w:b/>
           <w:highlight w:val="yellow"/>
         </w:rPr>
-        <w:t>ng new demo-app</w:t>
-      </w:r>
-    </w:p>
-    <w:p>
-      <w:pPr>
-        <w:rPr>
-          <w:b/>
-        </w:rPr>
-      </w:pPr>
-      <w:r>
-        <w:rPr>
-          <w:b/>
-        </w:rPr>
-        <w:tab/>
-      </w:r>
-      <w:r>
-        <w:rPr>
-          <w:b/>
-        </w:rPr>
-        <w:tab/>
-        <w:t>Do you want routing -</w:t>
-      </w:r>
-      <w:r>
-        <w:rPr>
-          <w:b/>
-        </w:rPr>
-        <w:sym w:font="Wingdings" w:char="F0E0"/>
-      </w:r>
-      <w:r>
-        <w:rPr>
-          <w:b/>
-        </w:rPr>
-        <w:t xml:space="preserve"> no </w:t>
-      </w:r>
-    </w:p>
-    <w:p>
-      <w:pPr>
-        <w:rPr>
-          <w:b/>
-        </w:rPr>
-      </w:pPr>
-      <w:r>
-        <w:rPr>
-          <w:b/>
-        </w:rPr>
-        <w:tab/>
-      </w:r>
-      <w:r>
-        <w:rPr>
-          <w:b/>
-        </w:rPr>
-        <w:tab/>
-        <w:t xml:space="preserve">Styling </w:t>
-      </w:r>
-      <w:r>
-        <w:rPr>
-          <w:b/>
-        </w:rPr>
-        <w:tab/>
-      </w:r>
-      <w:r>
-        <w:rPr>
-          <w:b/>
-        </w:rPr>
-        <w:tab/>
-        <w:t>-</w:t>
-      </w:r>
-      <w:r>
-        <w:rPr>
-          <w:b/>
-        </w:rPr>
-        <w:sym w:font="Wingdings" w:char="F0E0"/>
-      </w:r>
-      <w:r>
-        <w:rPr>
-          <w:b/>
-        </w:rPr>
-        <w:t xml:space="preserve"> </w:t>
-      </w:r>
-      <w:proofErr w:type="spellStart"/>
-      <w:r>
-        <w:rPr>
-          <w:b/>
-        </w:rPr>
-        <w:t>css</w:t>
-      </w:r>
-      <w:proofErr w:type="spellEnd"/>
-      <w:r>
-        <w:rPr>
-          <w:b/>
-        </w:rPr>
-        <w:t xml:space="preserve"> </w:t>
-      </w:r>
-    </w:p>
-    <w:p>
-      <w:pPr>
-        <w:rPr>
-          <w:b/>
-        </w:rPr>
-      </w:pPr>
-      <w:proofErr w:type="gramStart"/>
-      <w:r>
-        <w:rPr>
-          <w:b/>
-        </w:rPr>
-        <w:t>cd</w:t>
-      </w:r>
-      <w:proofErr w:type="gramEnd"/>
-      <w:r>
-        <w:rPr>
-          <w:b/>
-        </w:rPr>
-        <w:t xml:space="preserve"> demo-app </w:t>
-      </w:r>
-    </w:p>
-    <w:p>
-      <w:pPr>
-        <w:rPr>
-          <w:b/>
-        </w:rPr>
-      </w:pPr>
-      <w:proofErr w:type="gramStart"/>
-      <w:r>
-        <w:rPr>
-          <w:b/>
-        </w:rPr>
-        <w:t>open</w:t>
-      </w:r>
-      <w:proofErr w:type="gramEnd"/>
-      <w:r>
-        <w:rPr>
-          <w:b/>
-        </w:rPr>
-        <w:t xml:space="preserve"> project in vs code (short cut way) </w:t>
-      </w:r>
-    </w:p>
-    <w:p>
-      <w:pPr>
-        <w:rPr>
-          <w:b/>
-        </w:rPr>
-      </w:pPr>
-    </w:p>
-    <w:p>
-      <w:pPr>
-        <w:rPr>
-          <w:b/>
-        </w:rPr>
-      </w:pPr>
-      <w:proofErr w:type="gramStart"/>
-      <w:r>
-        <w:rPr>
-          <w:b/>
-        </w:rPr>
-        <w:t>open</w:t>
-      </w:r>
-      <w:proofErr w:type="gramEnd"/>
-      <w:r>
-        <w:rPr>
-          <w:b/>
-        </w:rPr>
-        <w:t xml:space="preserve"> the command prompt inside a project folder and </w:t>
-      </w:r>
+        <w:t>code .</w:t>
+      </w:r>
+    </w:p>
+    <w:p>
+      <w:pPr>
+        <w:rPr>
+          <w:b/>
+        </w:rPr>
+      </w:pPr>
+    </w:p>
+    <w:p>
+      <w:pPr>
+        <w:rPr>
+          <w:b/>
+        </w:rPr>
+      </w:pPr>
+      <w:r>
+        <w:rPr>
+          <w:b/>
+        </w:rPr>
+        <w:t xml:space="preserve">To run the project using commands </w:t>
+      </w:r>
+    </w:p>
+    <w:p>
+      <w:pPr>
+        <w:rPr>
+          <w:b/>
+        </w:rPr>
+      </w:pPr>
       <w:r>
         <w:rPr>
           <w:b/>
           <w:highlight w:val="yellow"/>
         </w:rPr>
-        <w:t>code .</w:t>
-      </w:r>
-    </w:p>
-    <w:p>
-      <w:pPr>
-        <w:rPr>
-          <w:b/>
-        </w:rPr>
-      </w:pPr>
-    </w:p>
-    <w:p>
-      <w:pPr>
-        <w:rPr>
-          <w:b/>
-        </w:rPr>
-      </w:pPr>
-      <w:r>
-        <w:rPr>
-          <w:b/>
-        </w:rPr>
-        <w:t xml:space="preserve">To run the project using commands </w:t>
-      </w:r>
-    </w:p>
-    <w:p>
-      <w:pPr>
-        <w:rPr>
-          <w:b/>
-        </w:rPr>
-      </w:pPr>
-      <w:proofErr w:type="gramStart"/>
-      <w:r>
-        <w:rPr>
-          <w:b/>
-          <w:highlight w:val="yellow"/>
-        </w:rPr>
-        <w:t>ng</w:t>
-      </w:r>
-      <w:proofErr w:type="gramEnd"/>
-      <w:r>
-        <w:rPr>
-          <w:b/>
-          <w:highlight w:val="yellow"/>
-        </w:rPr>
-        <w:t xml:space="preserve"> serve –o</w:t>
-      </w:r>
-    </w:p>
-    <w:p>
-      <w:pPr>
-        <w:rPr>
-          <w:b/>
-        </w:rPr>
-      </w:pPr>
-      <w:proofErr w:type="gramStart"/>
-      <w:r>
-        <w:rPr>
-          <w:b/>
-        </w:rPr>
-        <w:t>it</w:t>
-      </w:r>
-      <w:proofErr w:type="gramEnd"/>
-      <w:r>
-        <w:rPr>
-          <w:b/>
-        </w:rPr>
-        <w:t xml:space="preserve"> automatically compiled the program and after compiled successfully it will open in default browser with </w:t>
-      </w:r>
-      <w:proofErr w:type="spellStart"/>
-      <w:r>
-        <w:rPr>
-          <w:b/>
-        </w:rPr>
-        <w:t>url</w:t>
-      </w:r>
-      <w:proofErr w:type="spellEnd"/>
-      <w:r>
-        <w:rPr>
-          <w:b/>
-        </w:rPr>
-        <w:t xml:space="preserve"> as </w:t>
+        <w:t>ng serve –o</w:t>
+      </w:r>
+    </w:p>
+    <w:p>
+      <w:pPr>
+        <w:rPr>
+          <w:b/>
+        </w:rPr>
+      </w:pPr>
+      <w:r>
+        <w:rPr>
+          <w:b/>
+        </w:rPr>
+        <w:t xml:space="preserve">it automatically compiled the program and after compiled successfully it will open in default browser with url as </w:t>
       </w:r>
     </w:p>
     <w:p>
@@ -7585,237 +5839,158 @@
           <w:b/>
         </w:rPr>
       </w:pPr>
-      <w:proofErr w:type="gramStart"/>
-      <w:r>
-        <w:rPr>
-          <w:b/>
-        </w:rPr>
-        <w:t>in</w:t>
-      </w:r>
-      <w:proofErr w:type="gramEnd"/>
-      <w:r>
-        <w:rPr>
-          <w:b/>
-        </w:rPr>
-        <w:t xml:space="preserve"> project </w:t>
-      </w:r>
-    </w:p>
-    <w:p>
-      <w:pPr>
-        <w:rPr>
-          <w:b/>
-        </w:rPr>
-      </w:pPr>
-      <w:proofErr w:type="gramStart"/>
-      <w:r>
-        <w:rPr>
-          <w:b/>
-        </w:rPr>
-        <w:t>expand</w:t>
-      </w:r>
-      <w:proofErr w:type="gramEnd"/>
-      <w:r>
-        <w:rPr>
-          <w:b/>
-        </w:rPr>
+      <w:r>
+        <w:rPr>
+          <w:b/>
+        </w:rPr>
+        <w:t xml:space="preserve">in project </w:t>
+      </w:r>
+    </w:p>
+    <w:p>
+      <w:pPr>
+        <w:rPr>
+          <w:b/>
+        </w:rPr>
+      </w:pPr>
+      <w:r>
+        <w:rPr>
+          <w:b/>
+        </w:rPr>
+        <w:t xml:space="preserve">expand src </w:t>
+      </w:r>
+    </w:p>
+    <w:p>
+      <w:pPr>
+        <w:rPr>
+          <w:b/>
+        </w:rPr>
+      </w:pPr>
+      <w:r>
+        <w:rPr>
+          <w:b/>
+        </w:rPr>
+        <w:tab/>
+        <w:t xml:space="preserve">expand app </w:t>
+      </w:r>
+    </w:p>
+    <w:p>
+      <w:pPr>
+        <w:rPr>
+          <w:b/>
+        </w:rPr>
+      </w:pPr>
+      <w:r>
+        <w:rPr>
+          <w:b/>
+        </w:rPr>
+        <w:tab/>
+      </w:r>
+      <w:r>
+        <w:rPr>
+          <w:b/>
+        </w:rPr>
+        <w:tab/>
+        <w:t xml:space="preserve">app.component.html </w:t>
+      </w:r>
+      <w:r>
+        <w:rPr>
+          <w:b/>
+        </w:rPr>
+        <w:tab/>
+      </w:r>
+      <w:r>
+        <w:rPr>
+          <w:b/>
+        </w:rPr>
+        <w:tab/>
+        <w:t xml:space="preserve">(template ) </w:t>
+      </w:r>
+      <w:r>
+        <w:rPr>
+          <w:b/>
+        </w:rPr>
+        <w:tab/>
+        <w:t xml:space="preserve">: In Angular html page is known as a template. </w:t>
+      </w:r>
+    </w:p>
+    <w:p>
+      <w:pPr>
+        <w:rPr>
+          <w:b/>
+        </w:rPr>
+      </w:pPr>
+    </w:p>
+    <w:p>
+      <w:pPr>
+        <w:rPr>
+          <w:b/>
+        </w:rPr>
+      </w:pPr>
+      <w:r>
+        <w:rPr>
+          <w:b/>
+        </w:rPr>
+        <w:tab/>
+      </w:r>
+      <w:r>
+        <w:rPr>
+          <w:b/>
+        </w:rPr>
+        <w:tab/>
+        <w:t>app.component.ts</w:t>
+      </w:r>
+      <w:r>
+        <w:rPr>
+          <w:b/>
+        </w:rPr>
+        <w:tab/>
+      </w:r>
+      <w:r>
+        <w:rPr>
+          <w:b/>
+        </w:rPr>
+        <w:tab/>
+        <w:t xml:space="preserve">component file </w:t>
+      </w:r>
+    </w:p>
+    <w:p>
+      <w:pPr>
+        <w:rPr>
+          <w:b/>
+        </w:rPr>
+      </w:pPr>
+      <w:r>
+        <w:rPr>
+          <w:b/>
+        </w:rPr>
+        <w:tab/>
+      </w:r>
+      <w:r>
+        <w:rPr>
+          <w:b/>
+        </w:rPr>
+        <w:tab/>
         <w:t xml:space="preserve"> </w:t>
       </w:r>
-      <w:proofErr w:type="spellStart"/>
-      <w:r>
-        <w:rPr>
-          <w:b/>
-        </w:rPr>
-        <w:t>src</w:t>
-      </w:r>
-      <w:proofErr w:type="spellEnd"/>
-      <w:r>
-        <w:rPr>
-          <w:b/>
-        </w:rPr>
-        <w:t xml:space="preserve"> </w:t>
-      </w:r>
-    </w:p>
-    <w:p>
-      <w:pPr>
-        <w:rPr>
-          <w:b/>
-        </w:rPr>
-      </w:pPr>
-      <w:r>
-        <w:rPr>
-          <w:b/>
-        </w:rPr>
-        <w:tab/>
-      </w:r>
-      <w:proofErr w:type="gramStart"/>
-      <w:r>
-        <w:rPr>
-          <w:b/>
-        </w:rPr>
-        <w:t>expand</w:t>
-      </w:r>
-      <w:proofErr w:type="gramEnd"/>
-      <w:r>
-        <w:rPr>
-          <w:b/>
-        </w:rPr>
-        <w:t xml:space="preserve"> app </w:t>
-      </w:r>
-    </w:p>
-    <w:p>
-      <w:pPr>
-        <w:rPr>
-          <w:b/>
-        </w:rPr>
-      </w:pPr>
-      <w:r>
-        <w:rPr>
-          <w:b/>
-        </w:rPr>
-        <w:tab/>
-      </w:r>
-      <w:r>
-        <w:rPr>
-          <w:b/>
-        </w:rPr>
-        <w:tab/>
-        <w:t xml:space="preserve">app.component.html </w:t>
-      </w:r>
-      <w:r>
-        <w:rPr>
-          <w:b/>
-        </w:rPr>
-        <w:tab/>
-      </w:r>
-      <w:r>
-        <w:rPr>
-          <w:b/>
-        </w:rPr>
-        <w:tab/>
-        <w:t>(</w:t>
-      </w:r>
-      <w:proofErr w:type="gramStart"/>
-      <w:r>
-        <w:rPr>
-          <w:b/>
-        </w:rPr>
-        <w:t>template )</w:t>
-      </w:r>
-      <w:proofErr w:type="gramEnd"/>
-      <w:r>
-        <w:rPr>
-          <w:b/>
-        </w:rPr>
-        <w:t xml:space="preserve"> </w:t>
-      </w:r>
-      <w:r>
-        <w:rPr>
-          <w:b/>
-        </w:rPr>
-        <w:tab/>
-        <w:t xml:space="preserve">: In Angular html page is known as a template. </w:t>
-      </w:r>
-    </w:p>
-    <w:p>
-      <w:pPr>
-        <w:rPr>
-          <w:b/>
-        </w:rPr>
-      </w:pPr>
-    </w:p>
-    <w:p>
-      <w:pPr>
-        <w:rPr>
-          <w:b/>
-        </w:rPr>
-      </w:pPr>
-      <w:r>
-        <w:rPr>
-          <w:b/>
-        </w:rPr>
-        <w:tab/>
-      </w:r>
-      <w:r>
-        <w:rPr>
-          <w:b/>
-        </w:rPr>
-        <w:tab/>
-      </w:r>
-      <w:proofErr w:type="spellStart"/>
-      <w:proofErr w:type="gramStart"/>
-      <w:r>
-        <w:rPr>
-          <w:b/>
-        </w:rPr>
-        <w:t>app.component.ts</w:t>
-      </w:r>
-      <w:proofErr w:type="spellEnd"/>
-      <w:proofErr w:type="gramEnd"/>
-      <w:r>
-        <w:rPr>
-          <w:b/>
-        </w:rPr>
-        <w:tab/>
-      </w:r>
-      <w:r>
-        <w:rPr>
-          <w:b/>
-        </w:rPr>
-        <w:tab/>
-        <w:t xml:space="preserve">component file </w:t>
-      </w:r>
-    </w:p>
-    <w:p>
-      <w:pPr>
-        <w:rPr>
-          <w:b/>
-        </w:rPr>
-      </w:pPr>
-      <w:r>
-        <w:rPr>
-          <w:b/>
-        </w:rPr>
-        <w:tab/>
-      </w:r>
-      <w:r>
-        <w:rPr>
-          <w:b/>
-        </w:rPr>
-        <w:tab/>
-        <w:t xml:space="preserve"> </w:t>
-      </w:r>
-    </w:p>
-    <w:p>
-      <w:pPr>
-        <w:rPr>
-          <w:b/>
-        </w:rPr>
-      </w:pPr>
-      <w:r>
-        <w:rPr>
-          <w:b/>
-        </w:rPr>
-        <w:tab/>
-      </w:r>
-      <w:r>
-        <w:rPr>
-          <w:b/>
-        </w:rPr>
-        <w:tab/>
-      </w:r>
-      <w:proofErr w:type="gramStart"/>
-      <w:r>
-        <w:rPr>
-          <w:b/>
-        </w:rPr>
-        <w:t>app.component.css</w:t>
-      </w:r>
-      <w:proofErr w:type="gramEnd"/>
-      <w:r>
-        <w:rPr>
-          <w:b/>
-        </w:rPr>
-        <w:t xml:space="preserve"> </w:t>
+    </w:p>
+    <w:p>
+      <w:pPr>
+        <w:rPr>
+          <w:b/>
+        </w:rPr>
+      </w:pPr>
+      <w:r>
+        <w:rPr>
+          <w:b/>
+        </w:rPr>
+        <w:tab/>
+      </w:r>
+      <w:r>
+        <w:rPr>
+          <w:b/>
+        </w:rPr>
+        <w:tab/>
+        <w:t xml:space="preserve">app.component.css </w:t>
       </w:r>
       <w:r>
         <w:rPr>
@@ -7964,21 +6139,7 @@
         <w:rPr>
           <w:b/>
         </w:rPr>
-        <w:t xml:space="preserve">Decorator is like </w:t>
-      </w:r>
-      <w:proofErr w:type="gramStart"/>
-      <w:r>
-        <w:rPr>
-          <w:b/>
-        </w:rPr>
-        <w:t>a</w:t>
-      </w:r>
-      <w:proofErr w:type="gramEnd"/>
-      <w:r>
-        <w:rPr>
-          <w:b/>
-        </w:rPr>
-        <w:t xml:space="preserve"> annotation in java which provide extra information for class or property or functions. </w:t>
+        <w:t xml:space="preserve">Decorator is like a annotation in java which provide extra information for class or property or functions. </w:t>
       </w:r>
     </w:p>
     <w:p>
@@ -8053,150 +6214,605 @@
           <w:b/>
         </w:rPr>
       </w:pPr>
-      <w:proofErr w:type="gramStart"/>
-      <w:r>
-        <w:rPr>
-          <w:b/>
-        </w:rPr>
-        <w:t>Selector :</w:t>
-      </w:r>
-      <w:proofErr w:type="gramEnd"/>
+      <w:r>
+        <w:rPr>
+          <w:b/>
+        </w:rPr>
+        <w:t xml:space="preserve">Selector : </w:t>
+      </w:r>
+      <w:r>
+        <w:rPr>
+          <w:b/>
+        </w:rPr>
+        <w:tab/>
+        <w:t xml:space="preserve">This attribute provided user-defined tags names. </w:t>
+      </w:r>
+    </w:p>
+    <w:p>
+      <w:pPr>
+        <w:rPr>
+          <w:b/>
+        </w:rPr>
+      </w:pPr>
+      <w:r>
+        <w:rPr>
+          <w:b/>
+        </w:rPr>
+        <w:t xml:space="preserve">templateUrl : This attribute is use to connect the html page. So wherever do use selector as user-defined tat name that place the content of html page get replace. </w:t>
+      </w:r>
+    </w:p>
+    <w:p>
+      <w:pPr>
+        <w:rPr>
+          <w:b/>
+        </w:rPr>
+      </w:pPr>
+      <w:r>
+        <w:rPr>
+          <w:b/>
+        </w:rPr>
+        <w:t xml:space="preserve">styleUls : This attribute use to connect the css file. it is like a link tag in normal html page. </w:t>
+      </w:r>
+    </w:p>
+    <w:p>
+      <w:pPr>
+        <w:rPr>
+          <w:b/>
+        </w:rPr>
+      </w:pPr>
+    </w:p>
+    <w:p>
+      <w:pPr>
+        <w:rPr>
+          <w:b/>
+        </w:rPr>
+      </w:pPr>
+    </w:p>
+    <w:p>
+      <w:pPr>
+        <w:rPr>
+          <w:b/>
+        </w:rPr>
+      </w:pPr>
+    </w:p>
+    <w:p>
+      <w:pPr>
+        <w:rPr>
+          <w:b/>
+        </w:rPr>
+      </w:pPr>
+      <w:r>
+        <w:rPr>
+          <w:b/>
+        </w:rPr>
+        <w:lastRenderedPageBreak/>
+        <w:t xml:space="preserve">app.module.ts </w:t>
+      </w:r>
+    </w:p>
+    <w:p>
+      <w:pPr>
+        <w:rPr>
+          <w:b/>
+        </w:rPr>
+      </w:pPr>
+    </w:p>
+    <w:p>
+      <w:pPr>
+        <w:rPr>
+          <w:b/>
+        </w:rPr>
+      </w:pPr>
+      <w:r>
+        <w:rPr>
+          <w:b/>
+        </w:rPr>
+        <w:t xml:space="preserve">module is collection of more than one components. </w:t>
+      </w:r>
+    </w:p>
+    <w:p>
+      <w:pPr>
+        <w:rPr>
+          <w:b/>
+        </w:rPr>
+      </w:pPr>
+    </w:p>
+    <w:p>
+      <w:pPr>
+        <w:rPr>
+          <w:b/>
+        </w:rPr>
+      </w:pPr>
+      <w:r>
+        <w:rPr>
+          <w:b/>
+          <w:highlight w:val="yellow"/>
+        </w:rPr>
+        <w:t>@NgModule</w:t>
+      </w:r>
       <w:r>
         <w:rPr>
           <w:b/>
         </w:rPr>
         <w:t xml:space="preserve"> </w:t>
       </w:r>
-      <w:r>
-        <w:rPr>
-          <w:b/>
-        </w:rPr>
-        <w:tab/>
-        <w:t xml:space="preserve">This attribute provided user-defined tags names. </w:t>
-      </w:r>
-    </w:p>
-    <w:p>
-      <w:pPr>
-        <w:rPr>
-          <w:b/>
-        </w:rPr>
-      </w:pPr>
-      <w:proofErr w:type="spellStart"/>
-      <w:proofErr w:type="gramStart"/>
-      <w:r>
-        <w:rPr>
-          <w:b/>
-        </w:rPr>
-        <w:t>templateUrl</w:t>
-      </w:r>
-      <w:proofErr w:type="spellEnd"/>
-      <w:r>
-        <w:rPr>
-          <w:b/>
-        </w:rPr>
-        <w:t xml:space="preserve"> :</w:t>
-      </w:r>
-      <w:proofErr w:type="gramEnd"/>
-      <w:r>
-        <w:rPr>
-          <w:b/>
-        </w:rPr>
-        <w:t xml:space="preserve"> This attribute is use to connect the html page. So wherever do use selector as user-defined tat name that place the content of html page get replace. </w:t>
-      </w:r>
-    </w:p>
-    <w:p>
-      <w:pPr>
-        <w:rPr>
-          <w:b/>
-        </w:rPr>
-      </w:pPr>
-      <w:proofErr w:type="spellStart"/>
-      <w:proofErr w:type="gramStart"/>
-      <w:r>
-        <w:rPr>
-          <w:b/>
-        </w:rPr>
-        <w:t>styleUls</w:t>
-      </w:r>
-      <w:proofErr w:type="spellEnd"/>
-      <w:r>
-        <w:rPr>
-          <w:b/>
-        </w:rPr>
-        <w:t xml:space="preserve"> :</w:t>
-      </w:r>
-      <w:proofErr w:type="gramEnd"/>
-      <w:r>
-        <w:rPr>
-          <w:b/>
-        </w:rPr>
-        <w:t xml:space="preserve"> This attribute use to connect the </w:t>
-      </w:r>
-      <w:proofErr w:type="spellStart"/>
-      <w:r>
-        <w:rPr>
-          <w:b/>
-        </w:rPr>
-        <w:t>css</w:t>
-      </w:r>
-      <w:proofErr w:type="spellEnd"/>
-      <w:r>
-        <w:rPr>
-          <w:b/>
-        </w:rPr>
-        <w:t xml:space="preserve"> file. </w:t>
-      </w:r>
-      <w:proofErr w:type="gramStart"/>
-      <w:r>
-        <w:rPr>
-          <w:b/>
-        </w:rPr>
-        <w:t>it</w:t>
-      </w:r>
-      <w:proofErr w:type="gramEnd"/>
-      <w:r>
-        <w:rPr>
-          <w:b/>
-        </w:rPr>
-        <w:t xml:space="preserve"> is like a link tag in normal html page. </w:t>
-      </w:r>
-    </w:p>
-    <w:p>
-      <w:pPr>
-        <w:rPr>
-          <w:b/>
-        </w:rPr>
-      </w:pPr>
-    </w:p>
-    <w:p>
-      <w:pPr>
-        <w:rPr>
-          <w:b/>
-        </w:rPr>
-      </w:pPr>
-    </w:p>
-    <w:p>
-      <w:pPr>
-        <w:rPr>
-          <w:b/>
-        </w:rPr>
-      </w:pPr>
-    </w:p>
-    <w:p>
-      <w:pPr>
-        <w:rPr>
-          <w:b/>
-        </w:rPr>
-      </w:pPr>
-      <w:proofErr w:type="spellStart"/>
+    </w:p>
+    <w:p>
+      <w:pPr>
+        <w:rPr>
+          <w:b/>
+        </w:rPr>
+      </w:pPr>
+      <w:r>
+        <w:rPr>
+          <w:b/>
+        </w:rPr>
+        <w:t xml:space="preserve">This decorator is use to make typescript class as module. </w:t>
+      </w:r>
+    </w:p>
+    <w:p>
+      <w:pPr>
+        <w:rPr>
+          <w:b/>
+        </w:rPr>
+      </w:pPr>
+      <w:r>
+        <w:rPr>
+          <w:b/>
+        </w:rPr>
+        <w:t xml:space="preserve">Attribute inside a @NgModule </w:t>
+      </w:r>
+    </w:p>
+    <w:p>
+      <w:pPr>
+        <w:rPr>
+          <w:b/>
+        </w:rPr>
+      </w:pPr>
+      <w:r>
+        <w:rPr>
+          <w:b/>
+        </w:rPr>
+        <w:t xml:space="preserve">declaration  : This attribute hold all component declaration details. </w:t>
+      </w:r>
+    </w:p>
+    <w:p>
+      <w:pPr>
+        <w:rPr>
+          <w:b/>
+        </w:rPr>
+      </w:pPr>
+      <w:r>
+        <w:rPr>
+          <w:b/>
+        </w:rPr>
+        <w:t xml:space="preserve">Import : This attribute hold more than module (pre-defined or user-defined details). </w:t>
+      </w:r>
+    </w:p>
+    <w:p>
+      <w:pPr>
+        <w:rPr>
+          <w:b/>
+        </w:rPr>
+      </w:pPr>
+      <w:r>
+        <w:rPr>
+          <w:b/>
+        </w:rPr>
+        <w:t xml:space="preserve">BrowserModule : This module is use  to display the output in browsing area. </w:t>
+      </w:r>
+    </w:p>
+    <w:p>
+      <w:pPr>
+        <w:rPr>
+          <w:b/>
+        </w:rPr>
+      </w:pPr>
+      <w:r>
+        <w:rPr>
+          <w:b/>
+        </w:rPr>
+        <w:t xml:space="preserve">provider : This attribute hold angular service class details. </w:t>
+      </w:r>
+    </w:p>
+    <w:p>
+      <w:pPr>
+        <w:rPr>
+          <w:b/>
+        </w:rPr>
+      </w:pPr>
+      <w:r>
+        <w:rPr>
+          <w:b/>
+        </w:rPr>
+        <w:t xml:space="preserve">Bootstrap : in this section we can provide main component which load first. </w:t>
+      </w:r>
+    </w:p>
+    <w:p>
+      <w:pPr>
+        <w:rPr>
+          <w:b/>
+        </w:rPr>
+      </w:pPr>
+    </w:p>
+    <w:p>
+      <w:pPr>
+        <w:rPr>
+          <w:b/>
+        </w:rPr>
+      </w:pPr>
+    </w:p>
+    <w:p>
+      <w:pPr>
+        <w:rPr>
+          <w:b/>
+        </w:rPr>
+      </w:pPr>
+      <w:r>
+        <w:rPr>
+          <w:b/>
+        </w:rPr>
+        <w:t xml:space="preserve">Syntax to create the component using command prompt </w:t>
+      </w:r>
+    </w:p>
+    <w:p>
+      <w:pPr>
+        <w:rPr>
+          <w:b/>
+        </w:rPr>
+      </w:pPr>
+    </w:p>
+    <w:p>
+      <w:pPr>
+        <w:rPr>
+          <w:b/>
+        </w:rPr>
+      </w:pPr>
+      <w:r>
+        <w:rPr>
+          <w:b/>
+          <w:highlight w:val="yellow"/>
+        </w:rPr>
+        <w:t>n</w:t>
+      </w:r>
+      <w:r>
+        <w:rPr>
+          <w:b/>
+          <w:highlight w:val="yellow"/>
+        </w:rPr>
+        <w:t>g generate component componentName</w:t>
+      </w:r>
+      <w:r>
+        <w:rPr>
+          <w:b/>
+        </w:rPr>
+        <w:t xml:space="preserve">  </w:t>
+      </w:r>
+    </w:p>
+    <w:p>
+      <w:pPr>
+        <w:ind w:firstLine="720"/>
+        <w:rPr>
+          <w:b/>
+        </w:rPr>
+      </w:pPr>
+      <w:r>
+        <w:rPr>
+          <w:b/>
+        </w:rPr>
+        <w:t xml:space="preserve">Or </w:t>
+      </w:r>
+    </w:p>
+    <w:p>
+      <w:pPr>
+        <w:rPr>
+          <w:b/>
+        </w:rPr>
+      </w:pPr>
+      <w:r>
+        <w:rPr>
+          <w:b/>
+          <w:highlight w:val="yellow"/>
+        </w:rPr>
+        <w:t>n</w:t>
+      </w:r>
+      <w:r>
+        <w:rPr>
+          <w:b/>
+          <w:highlight w:val="yellow"/>
+        </w:rPr>
+        <w:t>g g c componentName</w:t>
+      </w:r>
+      <w:r>
+        <w:rPr>
+          <w:b/>
+        </w:rPr>
+        <w:t xml:space="preserve"> </w:t>
+      </w:r>
+    </w:p>
+    <w:p>
+      <w:pPr>
+        <w:rPr>
+          <w:b/>
+        </w:rPr>
+      </w:pPr>
+    </w:p>
+    <w:p>
+      <w:pPr>
+        <w:rPr>
+          <w:b/>
+        </w:rPr>
+      </w:pPr>
+      <w:r>
+        <w:rPr>
+          <w:b/>
+          <w:highlight w:val="yellow"/>
+        </w:rPr>
+        <w:t>Data binding</w:t>
+      </w:r>
+      <w:r>
+        <w:rPr>
+          <w:b/>
+        </w:rPr>
+        <w:t xml:space="preserve"> </w:t>
+      </w:r>
+    </w:p>
+    <w:p>
+      <w:pPr>
+        <w:rPr>
+          <w:b/>
+        </w:rPr>
+      </w:pPr>
+    </w:p>
+    <w:p>
+      <w:pPr>
+        <w:rPr>
+          <w:b/>
+        </w:rPr>
+      </w:pPr>
+      <w:r>
+        <w:rPr>
+          <w:b/>
+          <w:highlight w:val="yellow"/>
+        </w:rPr>
+        <w:t>ng new data-binding</w:t>
+      </w:r>
+      <w:r>
+        <w:rPr>
+          <w:b/>
+        </w:rPr>
+        <w:t xml:space="preserve"> </w:t>
+      </w:r>
+    </w:p>
+    <w:p>
+      <w:pPr>
+        <w:rPr>
+          <w:b/>
+        </w:rPr>
+      </w:pPr>
+    </w:p>
+    <w:p>
+      <w:pPr>
+        <w:rPr>
+          <w:b/>
+        </w:rPr>
+      </w:pPr>
+    </w:p>
+    <w:p>
+      <w:pPr>
+        <w:rPr>
+          <w:b/>
+        </w:rPr>
+      </w:pPr>
+    </w:p>
+    <w:p>
+      <w:pPr>
+        <w:rPr>
+          <w:b/>
+        </w:rPr>
+      </w:pPr>
+    </w:p>
+    <w:p>
+      <w:pPr>
+        <w:rPr>
+          <w:b/>
+        </w:rPr>
+      </w:pPr>
+    </w:p>
+    <w:p>
+      <w:pPr>
+        <w:rPr>
+          <w:b/>
+        </w:rPr>
+      </w:pPr>
+    </w:p>
+    <w:p>
+      <w:pPr>
+        <w:rPr>
+          <w:b/>
+        </w:rPr>
+      </w:pPr>
+    </w:p>
+    <w:p>
+      <w:pPr>
+        <w:rPr>
+          <w:b/>
+        </w:rPr>
+      </w:pPr>
+    </w:p>
+    <w:p>
+      <w:pPr>
+        <w:rPr>
+          <w:b/>
+        </w:rPr>
+      </w:pPr>
       <w:r>
         <w:rPr>
           <w:b/>
         </w:rPr>
         <w:lastRenderedPageBreak/>
-        <w:t>app.module.ts</w:t>
-      </w:r>
-      <w:proofErr w:type="spellEnd"/>
+        <w:t xml:space="preserve">Data binding is use to share the data between component to view and view to component. </w:t>
+      </w:r>
+    </w:p>
+    <w:p>
+      <w:pPr>
+        <w:rPr>
+          <w:b/>
+        </w:rPr>
+      </w:pPr>
+      <w:r>
+        <w:rPr>
+          <w:b/>
+        </w:rPr>
+        <w:t xml:space="preserve">2 types </w:t>
+      </w:r>
+    </w:p>
+    <w:p>
+      <w:pPr>
+        <w:pStyle w:val="ListParagraph"/>
+        <w:numPr>
+          <w:ilvl w:val="0"/>
+          <w:numId w:val="10"/>
+        </w:numPr>
+        <w:rPr>
+          <w:b/>
+        </w:rPr>
+      </w:pPr>
+      <w:r>
+        <w:rPr>
+          <w:b/>
+        </w:rPr>
+        <w:t xml:space="preserve">one way data binding </w:t>
+      </w:r>
+    </w:p>
+    <w:p>
+      <w:pPr>
+        <w:pStyle w:val="ListParagraph"/>
+        <w:numPr>
+          <w:ilvl w:val="0"/>
+          <w:numId w:val="11"/>
+        </w:numPr>
+        <w:rPr>
+          <w:b/>
+        </w:rPr>
+      </w:pPr>
+      <w:r>
+        <w:rPr>
+          <w:b/>
+        </w:rPr>
+        <w:t xml:space="preserve">string interpolation : component to view </w:t>
+      </w:r>
+    </w:p>
+    <w:p>
+      <w:pPr>
+        <w:pStyle w:val="ListParagraph"/>
+        <w:ind w:left="1080"/>
+        <w:rPr>
+          <w:b/>
+        </w:rPr>
+      </w:pPr>
+      <w:r>
+        <w:rPr>
+          <w:b/>
+        </w:rPr>
+        <w:t>component ------------------------------</w:t>
+      </w:r>
+      <w:r>
+        <w:rPr>
+          <w:b/>
+        </w:rPr>
+        <w:sym w:font="Wingdings" w:char="F0E0"/>
+      </w:r>
+      <w:r>
+        <w:rPr>
+          <w:b/>
+        </w:rPr>
+        <w:t>View (template)</w:t>
+      </w:r>
+    </w:p>
+    <w:p>
+      <w:pPr>
+        <w:pStyle w:val="ListParagraph"/>
+        <w:ind w:left="1080"/>
+        <w:rPr>
+          <w:b/>
+        </w:rPr>
+      </w:pPr>
+      <w:r>
+        <w:rPr>
+          <w:b/>
+        </w:rPr>
+        <w:t>{{variableName}}</w:t>
+      </w:r>
+    </w:p>
+    <w:p>
+      <w:pPr>
+        <w:pStyle w:val="ListParagraph"/>
+        <w:ind w:left="1080"/>
+        <w:rPr>
+          <w:b/>
+        </w:rPr>
+      </w:pPr>
+      <w:r>
+        <w:rPr>
+          <w:b/>
+        </w:rPr>
+        <w:t>{{8+10}}</w:t>
+      </w:r>
+    </w:p>
+    <w:p>
+      <w:pPr>
+        <w:pStyle w:val="ListParagraph"/>
+        <w:ind w:left="1080"/>
+        <w:rPr>
+          <w:b/>
+        </w:rPr>
+      </w:pPr>
+      <w:r>
+        <w:rPr>
+          <w:b/>
+        </w:rPr>
+        <w:t>{{display()}}</w:t>
+      </w:r>
+    </w:p>
+    <w:p>
+      <w:pPr>
+        <w:pStyle w:val="ListParagraph"/>
+        <w:ind w:left="1080"/>
+        <w:rPr>
+          <w:b/>
+        </w:rPr>
+      </w:pPr>
+      <w:r>
+        <w:rPr>
+          <w:b/>
+        </w:rPr>
+        <w:t>{{sayHello(“Ravi”)}}</w:t>
+      </w:r>
+    </w:p>
+    <w:p>
+      <w:pPr>
+        <w:pStyle w:val="ListParagraph"/>
+        <w:ind w:left="1080"/>
+        <w:rPr>
+          <w:b/>
+        </w:rPr>
+      </w:pPr>
+    </w:p>
+    <w:p>
+      <w:pPr>
+        <w:pStyle w:val="ListParagraph"/>
+        <w:ind w:left="1080"/>
+        <w:rPr>
+          <w:b/>
+        </w:rPr>
+      </w:pPr>
+      <w:r>
+        <w:rPr>
+          <w:b/>
+          <w:highlight w:val="yellow"/>
+        </w:rPr>
+        <w:t>ng g c string-interpolation</w:t>
+      </w:r>
       <w:r>
         <w:rPr>
           <w:b/>
@@ -8206,41 +6822,8 @@
     </w:p>
     <w:p>
       <w:pPr>
-        <w:rPr>
-          <w:b/>
-        </w:rPr>
-      </w:pPr>
-    </w:p>
-    <w:p>
-      <w:pPr>
-        <w:rPr>
-          <w:b/>
-        </w:rPr>
-      </w:pPr>
-      <w:proofErr w:type="gramStart"/>
-      <w:r>
-        <w:rPr>
-          <w:b/>
-        </w:rPr>
-        <w:t>module</w:t>
-      </w:r>
-      <w:proofErr w:type="gramEnd"/>
-      <w:r>
-        <w:rPr>
-          <w:b/>
-        </w:rPr>
-        <w:t xml:space="preserve"> is collection of more than one components. </w:t>
-      </w:r>
-    </w:p>
-    <w:p>
-      <w:pPr>
-        <w:rPr>
-          <w:b/>
-        </w:rPr>
-      </w:pPr>
-    </w:p>
-    <w:p>
-      <w:pPr>
+        <w:pStyle w:val="ListParagraph"/>
+        <w:ind w:left="1080"/>
         <w:rPr>
           <w:b/>
         </w:rPr>
@@ -8250,17 +6833,235 @@
           <w:b/>
           <w:highlight w:val="yellow"/>
         </w:rPr>
-        <w:t>@</w:t>
-      </w:r>
-      <w:proofErr w:type="spellStart"/>
+        <w:t>{{}}</w:t>
+      </w:r>
+    </w:p>
+    <w:p>
+      <w:pPr>
+        <w:pStyle w:val="ListParagraph"/>
+        <w:numPr>
+          <w:ilvl w:val="0"/>
+          <w:numId w:val="11"/>
+        </w:numPr>
+        <w:rPr>
+          <w:b/>
+        </w:rPr>
+      </w:pPr>
+      <w:r>
+        <w:rPr>
+          <w:b/>
+        </w:rPr>
+        <w:t xml:space="preserve">property binding : component to view </w:t>
+      </w:r>
+    </w:p>
+    <w:p>
+      <w:pPr>
+        <w:pStyle w:val="ListParagraph"/>
+        <w:ind w:left="1080"/>
+        <w:rPr>
+          <w:b/>
+        </w:rPr>
+      </w:pPr>
+      <w:r>
+        <w:rPr>
+          <w:b/>
+        </w:rPr>
+        <w:t>Component ----------------------</w:t>
+      </w:r>
+      <w:r>
+        <w:rPr>
+          <w:b/>
+        </w:rPr>
+        <w:sym w:font="Wingdings" w:char="F0E0"/>
+      </w:r>
+      <w:r>
+        <w:rPr>
+          <w:b/>
+        </w:rPr>
+        <w:t xml:space="preserve">View (template ) </w:t>
+      </w:r>
+    </w:p>
+    <w:p>
+      <w:pPr>
+        <w:pStyle w:val="ListParagraph"/>
+        <w:ind w:left="1080"/>
+        <w:rPr>
+          <w:b/>
+        </w:rPr>
+      </w:pPr>
       <w:r>
         <w:rPr>
           <w:b/>
           <w:highlight w:val="yellow"/>
         </w:rPr>
-        <w:t>NgModule</w:t>
-      </w:r>
-      <w:proofErr w:type="spellEnd"/>
+        <w:t>[]</w:t>
+      </w:r>
+    </w:p>
+    <w:p>
+      <w:pPr>
+        <w:pStyle w:val="ListParagraph"/>
+        <w:ind w:left="1080"/>
+        <w:rPr>
+          <w:b/>
+        </w:rPr>
+      </w:pPr>
+      <w:r>
+        <w:rPr>
+          <w:b/>
+        </w:rPr>
+        <w:t>&lt;input type=”text” value=”lname”/&gt;</w:t>
+      </w:r>
+      <w:r>
+        <w:rPr>
+          <w:b/>
+        </w:rPr>
+        <w:tab/>
+      </w:r>
+      <w:r>
+        <w:rPr>
+          <w:b/>
+        </w:rPr>
+        <w:tab/>
+        <w:t xml:space="preserve">value itself is lname consider </w:t>
+      </w:r>
+    </w:p>
+    <w:p>
+      <w:pPr>
+        <w:pStyle w:val="ListParagraph"/>
+        <w:ind w:left="1080"/>
+        <w:rPr>
+          <w:b/>
+        </w:rPr>
+      </w:pPr>
+    </w:p>
+    <w:p>
+      <w:pPr>
+        <w:pStyle w:val="ListParagraph"/>
+        <w:ind w:left="1080"/>
+        <w:rPr>
+          <w:b/>
+        </w:rPr>
+      </w:pPr>
+      <w:r>
+        <w:rPr>
+          <w:b/>
+        </w:rPr>
+        <w:t xml:space="preserve">&lt;input type=”text” </w:t>
+      </w:r>
+      <w:r>
+        <w:rPr>
+          <w:b/>
+          <w:highlight w:val="yellow"/>
+        </w:rPr>
+        <w:t>[</w:t>
+      </w:r>
+      <w:r>
+        <w:rPr>
+          <w:b/>
+        </w:rPr>
+        <w:t>value</w:t>
+      </w:r>
+      <w:r>
+        <w:rPr>
+          <w:b/>
+          <w:highlight w:val="yellow"/>
+        </w:rPr>
+        <w:t>]</w:t>
+      </w:r>
+      <w:r>
+        <w:rPr>
+          <w:b/>
+        </w:rPr>
+        <w:t>=”lname”/&gt;</w:t>
+      </w:r>
+      <w:r>
+        <w:rPr>
+          <w:b/>
+        </w:rPr>
+        <w:tab/>
+      </w:r>
+      <w:r>
+        <w:rPr>
+          <w:b/>
+        </w:rPr>
+        <w:tab/>
+        <w:t xml:space="preserve">lname is a variable part of component and we will get the value of lname. </w:t>
+      </w:r>
+    </w:p>
+    <w:p>
+      <w:pPr>
+        <w:pStyle w:val="ListParagraph"/>
+        <w:ind w:left="1080"/>
+        <w:rPr>
+          <w:b/>
+        </w:rPr>
+      </w:pPr>
+    </w:p>
+    <w:p>
+      <w:pPr>
+        <w:pStyle w:val="ListParagraph"/>
+        <w:ind w:left="1080"/>
+        <w:rPr>
+          <w:b/>
+        </w:rPr>
+      </w:pPr>
+      <w:r>
+        <w:rPr>
+          <w:b/>
+        </w:rPr>
+        <w:t xml:space="preserve">&lt;p </w:t>
+      </w:r>
+      <w:r>
+        <w:rPr>
+          <w:b/>
+          <w:highlight w:val="yellow"/>
+        </w:rPr>
+        <w:t>[</w:t>
+      </w:r>
+      <w:r>
+        <w:rPr>
+          <w:b/>
+        </w:rPr>
+        <w:t>innerText</w:t>
+      </w:r>
+      <w:r>
+        <w:rPr>
+          <w:b/>
+          <w:highlight w:val="yellow"/>
+        </w:rPr>
+        <w:t>]</w:t>
+      </w:r>
+      <w:r>
+        <w:rPr>
+          <w:b/>
+        </w:rPr>
+        <w:t>=”lname”&gt;&lt;/p&gt;</w:t>
+      </w:r>
+    </w:p>
+    <w:p>
+      <w:pPr>
+        <w:pStyle w:val="ListParagraph"/>
+        <w:ind w:left="1080"/>
+        <w:rPr>
+          <w:b/>
+        </w:rPr>
+      </w:pPr>
+    </w:p>
+    <w:p>
+      <w:pPr>
+        <w:pStyle w:val="ListParagraph"/>
+        <w:ind w:left="1080"/>
+        <w:rPr>
+          <w:b/>
+        </w:rPr>
+      </w:pPr>
+      <w:r>
+        <w:rPr>
+          <w:b/>
+          <w:highlight w:val="yellow"/>
+        </w:rPr>
+        <w:t>ng g c property-binding</w:t>
+      </w:r>
       <w:r>
         <w:rPr>
           <w:b/>
@@ -8270,37 +7071,473 @@
     </w:p>
     <w:p>
       <w:pPr>
-        <w:rPr>
-          <w:b/>
-        </w:rPr>
-      </w:pPr>
-      <w:r>
-        <w:rPr>
-          <w:b/>
-        </w:rPr>
-        <w:t xml:space="preserve">This decorator is use to make typescript class as module. </w:t>
-      </w:r>
-    </w:p>
-    <w:p>
-      <w:pPr>
-        <w:rPr>
-          <w:b/>
-        </w:rPr>
-      </w:pPr>
-      <w:r>
-        <w:rPr>
-          <w:b/>
-        </w:rPr>
-        <w:t>Attribute inside a @</w:t>
-      </w:r>
-      <w:proofErr w:type="spellStart"/>
-      <w:r>
-        <w:rPr>
-          <w:b/>
-        </w:rPr>
-        <w:t>NgModule</w:t>
-      </w:r>
-      <w:proofErr w:type="spellEnd"/>
+        <w:pStyle w:val="ListParagraph"/>
+        <w:ind w:left="1080"/>
+        <w:rPr>
+          <w:b/>
+        </w:rPr>
+      </w:pPr>
+    </w:p>
+    <w:p>
+      <w:pPr>
+        <w:pStyle w:val="ListParagraph"/>
+        <w:numPr>
+          <w:ilvl w:val="0"/>
+          <w:numId w:val="11"/>
+        </w:numPr>
+        <w:rPr>
+          <w:b/>
+        </w:rPr>
+      </w:pPr>
+      <w:r>
+        <w:rPr>
+          <w:b/>
+        </w:rPr>
+        <w:t xml:space="preserve">event binding : </w:t>
+      </w:r>
+      <w:r>
+        <w:rPr>
+          <w:b/>
+        </w:rPr>
+        <w:tab/>
+        <w:t xml:space="preserve">view  to component </w:t>
+      </w:r>
+    </w:p>
+    <w:p>
+      <w:pPr>
+        <w:pStyle w:val="ListParagraph"/>
+        <w:ind w:left="1080"/>
+        <w:rPr>
+          <w:b/>
+        </w:rPr>
+      </w:pPr>
+      <w:r>
+        <w:rPr>
+          <w:b/>
+        </w:rPr>
+        <w:t>view ------------------------</w:t>
+      </w:r>
+      <w:r>
+        <w:rPr>
+          <w:b/>
+        </w:rPr>
+        <w:sym w:font="Wingdings" w:char="F0E0"/>
+      </w:r>
+      <w:r>
+        <w:rPr>
+          <w:b/>
+        </w:rPr>
+        <w:t xml:space="preserve">component </w:t>
+      </w:r>
+    </w:p>
+    <w:p>
+      <w:pPr>
+        <w:pStyle w:val="ListParagraph"/>
+        <w:ind w:left="1080"/>
+        <w:rPr>
+          <w:b/>
+        </w:rPr>
+      </w:pPr>
+    </w:p>
+    <w:p>
+      <w:pPr>
+        <w:pStyle w:val="ListParagraph"/>
+        <w:ind w:left="1080"/>
+        <w:rPr>
+          <w:b/>
+        </w:rPr>
+      </w:pPr>
+      <w:r>
+        <w:rPr>
+          <w:b/>
+        </w:rPr>
+        <w:t xml:space="preserve">angular use same event provided by JavaScript. Only difference they remove on pre-fix and wrap with parenthesis. </w:t>
+      </w:r>
+    </w:p>
+    <w:p>
+      <w:pPr>
+        <w:pStyle w:val="ListParagraph"/>
+        <w:ind w:left="1080"/>
+        <w:rPr>
+          <w:b/>
+        </w:rPr>
+      </w:pPr>
+      <w:r>
+        <w:rPr>
+          <w:b/>
+        </w:rPr>
+        <w:t xml:space="preserve">JavaScript event </w:t>
+      </w:r>
+      <w:r>
+        <w:rPr>
+          <w:b/>
+        </w:rPr>
+        <w:tab/>
+      </w:r>
+      <w:r>
+        <w:rPr>
+          <w:b/>
+        </w:rPr>
+        <w:tab/>
+      </w:r>
+      <w:r>
+        <w:rPr>
+          <w:b/>
+        </w:rPr>
+        <w:tab/>
+      </w:r>
+      <w:r>
+        <w:rPr>
+          <w:b/>
+        </w:rPr>
+        <w:tab/>
+      </w:r>
+      <w:r>
+        <w:rPr>
+          <w:b/>
+        </w:rPr>
+        <w:tab/>
+      </w:r>
+      <w:r>
+        <w:rPr>
+          <w:b/>
+        </w:rPr>
+        <w:tab/>
+        <w:t xml:space="preserve">Angular event </w:t>
+      </w:r>
+    </w:p>
+    <w:p>
+      <w:pPr>
+        <w:pStyle w:val="ListParagraph"/>
+        <w:ind w:left="1080"/>
+        <w:rPr>
+          <w:b/>
+        </w:rPr>
+      </w:pPr>
+    </w:p>
+    <w:p>
+      <w:pPr>
+        <w:pStyle w:val="ListParagraph"/>
+        <w:ind w:left="1080"/>
+        <w:rPr>
+          <w:b/>
+        </w:rPr>
+      </w:pPr>
+      <w:r>
+        <w:rPr>
+          <w:b/>
+        </w:rPr>
+        <w:t>onClick</w:t>
+      </w:r>
+      <w:r>
+        <w:rPr>
+          <w:b/>
+        </w:rPr>
+        <w:tab/>
+      </w:r>
+      <w:r>
+        <w:rPr>
+          <w:b/>
+        </w:rPr>
+        <w:tab/>
+      </w:r>
+      <w:r>
+        <w:rPr>
+          <w:b/>
+        </w:rPr>
+        <w:tab/>
+      </w:r>
+      <w:r>
+        <w:rPr>
+          <w:b/>
+        </w:rPr>
+        <w:tab/>
+      </w:r>
+      <w:r>
+        <w:rPr>
+          <w:b/>
+        </w:rPr>
+        <w:tab/>
+      </w:r>
+      <w:r>
+        <w:rPr>
+          <w:b/>
+        </w:rPr>
+        <w:tab/>
+      </w:r>
+      <w:r>
+        <w:rPr>
+          <w:b/>
+        </w:rPr>
+        <w:tab/>
+        <w:t>(click)</w:t>
+      </w:r>
+    </w:p>
+    <w:p>
+      <w:pPr>
+        <w:pStyle w:val="ListParagraph"/>
+        <w:ind w:left="1080"/>
+        <w:rPr>
+          <w:b/>
+        </w:rPr>
+      </w:pPr>
+      <w:r>
+        <w:rPr>
+          <w:b/>
+        </w:rPr>
+        <w:t>onDblClick</w:t>
+      </w:r>
+      <w:r>
+        <w:rPr>
+          <w:b/>
+        </w:rPr>
+        <w:tab/>
+      </w:r>
+      <w:r>
+        <w:rPr>
+          <w:b/>
+        </w:rPr>
+        <w:tab/>
+      </w:r>
+      <w:r>
+        <w:rPr>
+          <w:b/>
+        </w:rPr>
+        <w:tab/>
+      </w:r>
+      <w:r>
+        <w:rPr>
+          <w:b/>
+        </w:rPr>
+        <w:tab/>
+      </w:r>
+      <w:r>
+        <w:rPr>
+          <w:b/>
+        </w:rPr>
+        <w:tab/>
+      </w:r>
+      <w:r>
+        <w:rPr>
+          <w:b/>
+        </w:rPr>
+        <w:tab/>
+      </w:r>
+      <w:r>
+        <w:rPr>
+          <w:b/>
+        </w:rPr>
+        <w:tab/>
+        <w:t>(dblclick)</w:t>
+      </w:r>
+    </w:p>
+    <w:p>
+      <w:pPr>
+        <w:pStyle w:val="ListParagraph"/>
+        <w:ind w:left="1080"/>
+        <w:rPr>
+          <w:b/>
+        </w:rPr>
+      </w:pPr>
+      <w:r>
+        <w:rPr>
+          <w:b/>
+        </w:rPr>
+        <w:t>onMouseOver</w:t>
+      </w:r>
+      <w:r>
+        <w:rPr>
+          <w:b/>
+        </w:rPr>
+        <w:tab/>
+      </w:r>
+      <w:r>
+        <w:rPr>
+          <w:b/>
+        </w:rPr>
+        <w:tab/>
+      </w:r>
+      <w:r>
+        <w:rPr>
+          <w:b/>
+        </w:rPr>
+        <w:tab/>
+      </w:r>
+      <w:r>
+        <w:rPr>
+          <w:b/>
+        </w:rPr>
+        <w:tab/>
+      </w:r>
+      <w:r>
+        <w:rPr>
+          <w:b/>
+        </w:rPr>
+        <w:tab/>
+      </w:r>
+      <w:r>
+        <w:rPr>
+          <w:b/>
+        </w:rPr>
+        <w:tab/>
+        <w:t>(mouseover)</w:t>
+      </w:r>
+    </w:p>
+    <w:p>
+      <w:pPr>
+        <w:pStyle w:val="ListParagraph"/>
+        <w:ind w:left="1080"/>
+        <w:rPr>
+          <w:b/>
+        </w:rPr>
+      </w:pPr>
+      <w:r>
+        <w:rPr>
+          <w:b/>
+        </w:rPr>
+        <w:t>onSubmit</w:t>
+      </w:r>
+      <w:r>
+        <w:rPr>
+          <w:b/>
+        </w:rPr>
+        <w:tab/>
+      </w:r>
+      <w:r>
+        <w:rPr>
+          <w:b/>
+        </w:rPr>
+        <w:tab/>
+      </w:r>
+      <w:r>
+        <w:rPr>
+          <w:b/>
+        </w:rPr>
+        <w:tab/>
+      </w:r>
+      <w:r>
+        <w:rPr>
+          <w:b/>
+        </w:rPr>
+        <w:tab/>
+      </w:r>
+      <w:r>
+        <w:rPr>
+          <w:b/>
+        </w:rPr>
+        <w:tab/>
+      </w:r>
+      <w:r>
+        <w:rPr>
+          <w:b/>
+        </w:rPr>
+        <w:tab/>
+      </w:r>
+      <w:r>
+        <w:rPr>
+          <w:b/>
+        </w:rPr>
+        <w:tab/>
+        <w:t>(ngSubmit)</w:t>
+      </w:r>
+    </w:p>
+    <w:p>
+      <w:pPr>
+        <w:pStyle w:val="ListParagraph"/>
+        <w:ind w:left="1080"/>
+        <w:rPr>
+          <w:b/>
+        </w:rPr>
+      </w:pPr>
+    </w:p>
+    <w:p>
+      <w:pPr>
+        <w:pStyle w:val="ListParagraph"/>
+        <w:ind w:left="1080"/>
+        <w:rPr>
+          <w:b/>
+        </w:rPr>
+      </w:pPr>
+      <w:r>
+        <w:rPr>
+          <w:b/>
+        </w:rPr>
+        <w:t>etc</w:t>
+      </w:r>
+      <w:r>
+        <w:rPr>
+          <w:b/>
+        </w:rPr>
+        <w:tab/>
+      </w:r>
+      <w:r>
+        <w:rPr>
+          <w:b/>
+        </w:rPr>
+        <w:tab/>
+      </w:r>
+      <w:r>
+        <w:rPr>
+          <w:b/>
+        </w:rPr>
+        <w:tab/>
+      </w:r>
+      <w:r>
+        <w:rPr>
+          <w:b/>
+        </w:rPr>
+        <w:tab/>
+      </w:r>
+      <w:r>
+        <w:rPr>
+          <w:b/>
+        </w:rPr>
+        <w:tab/>
+      </w:r>
+      <w:r>
+        <w:rPr>
+          <w:b/>
+        </w:rPr>
+        <w:tab/>
+      </w:r>
+      <w:r>
+        <w:rPr>
+          <w:b/>
+        </w:rPr>
+        <w:tab/>
+      </w:r>
+      <w:r>
+        <w:rPr>
+          <w:b/>
+        </w:rPr>
+        <w:tab/>
+        <w:t xml:space="preserve">etc </w:t>
+      </w:r>
+    </w:p>
+    <w:p>
+      <w:pPr>
+        <w:pStyle w:val="ListParagraph"/>
+        <w:ind w:left="1080"/>
+        <w:rPr>
+          <w:b/>
+        </w:rPr>
+      </w:pPr>
+    </w:p>
+    <w:p>
+      <w:pPr>
+        <w:pStyle w:val="ListParagraph"/>
+        <w:ind w:left="1080"/>
+        <w:rPr>
+          <w:b/>
+        </w:rPr>
+      </w:pPr>
+      <w:r>
+        <w:rPr>
+          <w:b/>
+          <w:highlight w:val="yellow"/>
+        </w:rPr>
+        <w:t>ng g c event-binding</w:t>
+      </w:r>
       <w:r>
         <w:rPr>
           <w:b/>
@@ -8310,118 +7547,360 @@
     </w:p>
     <w:p>
       <w:pPr>
-        <w:rPr>
-          <w:b/>
-        </w:rPr>
-      </w:pPr>
-      <w:proofErr w:type="gramStart"/>
-      <w:r>
-        <w:rPr>
-          <w:b/>
-        </w:rPr>
-        <w:t>declaration  :</w:t>
-      </w:r>
-      <w:proofErr w:type="gramEnd"/>
-      <w:r>
-        <w:rPr>
-          <w:b/>
-        </w:rPr>
-        <w:t xml:space="preserve"> This attribute hold all component declaration details. </w:t>
-      </w:r>
-    </w:p>
-    <w:p>
-      <w:pPr>
-        <w:rPr>
-          <w:b/>
-        </w:rPr>
-      </w:pPr>
-      <w:proofErr w:type="gramStart"/>
-      <w:r>
-        <w:rPr>
-          <w:b/>
-        </w:rPr>
-        <w:t>Import :</w:t>
-      </w:r>
-      <w:proofErr w:type="gramEnd"/>
-      <w:r>
-        <w:rPr>
-          <w:b/>
-        </w:rPr>
-        <w:t xml:space="preserve"> This attribute hold more than module (pre-defined or user-defined details). </w:t>
-      </w:r>
-    </w:p>
-    <w:p>
-      <w:pPr>
-        <w:rPr>
-          <w:b/>
-        </w:rPr>
-      </w:pPr>
-      <w:proofErr w:type="spellStart"/>
-      <w:proofErr w:type="gramStart"/>
-      <w:r>
-        <w:rPr>
-          <w:b/>
-        </w:rPr>
-        <w:t>BrowserModule</w:t>
-      </w:r>
-      <w:proofErr w:type="spellEnd"/>
-      <w:r>
-        <w:rPr>
-          <w:b/>
-        </w:rPr>
-        <w:t xml:space="preserve"> :</w:t>
-      </w:r>
-      <w:proofErr w:type="gramEnd"/>
-      <w:r>
-        <w:rPr>
-          <w:b/>
-        </w:rPr>
-        <w:t xml:space="preserve"> This module is use  to display the output in browsing area. </w:t>
-      </w:r>
-    </w:p>
-    <w:p>
-      <w:pPr>
-        <w:rPr>
-          <w:b/>
-        </w:rPr>
-      </w:pPr>
-      <w:proofErr w:type="gramStart"/>
-      <w:r>
-        <w:rPr>
-          <w:b/>
-        </w:rPr>
-        <w:t>provider :</w:t>
-      </w:r>
-      <w:proofErr w:type="gramEnd"/>
-      <w:r>
-        <w:rPr>
-          <w:b/>
-        </w:rPr>
-        <w:t xml:space="preserve"> This attribute hold angular service class details. </w:t>
-      </w:r>
-    </w:p>
-    <w:p>
-      <w:pPr>
-        <w:rPr>
-          <w:b/>
-        </w:rPr>
-      </w:pPr>
-      <w:proofErr w:type="gramStart"/>
-      <w:r>
-        <w:rPr>
-          <w:b/>
-        </w:rPr>
-        <w:t>Bootstrap :</w:t>
-      </w:r>
-      <w:proofErr w:type="gramEnd"/>
-      <w:r>
-        <w:rPr>
-          <w:b/>
-        </w:rPr>
-        <w:t xml:space="preserve"> in this section we can provide main component which load first. </w:t>
+        <w:pStyle w:val="ListParagraph"/>
+        <w:ind w:left="1080"/>
+        <w:rPr>
+          <w:b/>
+        </w:rPr>
+      </w:pPr>
+    </w:p>
+    <w:p>
+      <w:pPr>
+        <w:pStyle w:val="ListParagraph"/>
+        <w:ind w:left="1080"/>
+        <w:rPr>
+          <w:b/>
+        </w:rPr>
+      </w:pPr>
+      <w:r>
+        <w:rPr>
+          <w:b/>
+        </w:rPr>
+        <w:t xml:space="preserve">using event binding with string interpolation or property binding we can achieve two way data binding. </w:t>
+      </w:r>
+    </w:p>
+    <w:p>
+      <w:pPr>
+        <w:pStyle w:val="ListParagraph"/>
+        <w:ind w:left="1080"/>
+        <w:rPr>
+          <w:b/>
+        </w:rPr>
+      </w:pPr>
+    </w:p>
+    <w:p>
+      <w:pPr>
+        <w:pStyle w:val="ListParagraph"/>
+        <w:ind w:left="1080"/>
+        <w:rPr>
+          <w:b/>
+        </w:rPr>
+      </w:pPr>
+    </w:p>
+    <w:p>
+      <w:pPr>
+        <w:pStyle w:val="ListParagraph"/>
+        <w:ind w:left="1080"/>
+        <w:rPr>
+          <w:b/>
+        </w:rPr>
+      </w:pPr>
+    </w:p>
+    <w:p>
+      <w:pPr>
+        <w:pStyle w:val="ListParagraph"/>
+        <w:ind w:left="1080"/>
+        <w:rPr>
+          <w:b/>
+        </w:rPr>
+      </w:pPr>
+    </w:p>
+    <w:p>
+      <w:pPr>
+        <w:pStyle w:val="ListParagraph"/>
+        <w:ind w:left="1080"/>
+        <w:rPr>
+          <w:b/>
+        </w:rPr>
+      </w:pPr>
+    </w:p>
+    <w:p>
+      <w:pPr>
+        <w:pStyle w:val="ListParagraph"/>
+        <w:ind w:left="1080"/>
+        <w:rPr>
+          <w:b/>
+        </w:rPr>
+      </w:pPr>
+      <w:r>
+        <w:rPr>
+          <w:b/>
+        </w:rPr>
+        <w:lastRenderedPageBreak/>
+        <w:t xml:space="preserve">Passing the value from template to view. </w:t>
+      </w:r>
+    </w:p>
+    <w:p>
+      <w:pPr>
+        <w:pStyle w:val="ListParagraph"/>
+        <w:ind w:left="1080"/>
+        <w:rPr>
+          <w:b/>
+        </w:rPr>
+      </w:pPr>
+      <w:r>
+        <w:rPr>
+          <w:b/>
+          <w:highlight w:val="yellow"/>
+        </w:rPr>
+        <w:t>Template reference</w:t>
+      </w:r>
+      <w:r>
+        <w:rPr>
+          <w:b/>
+        </w:rPr>
+        <w:t xml:space="preserve"> : using template reference we can pass the value from view to component. </w:t>
+      </w:r>
+    </w:p>
+    <w:p>
+      <w:pPr>
+        <w:pStyle w:val="ListParagraph"/>
+        <w:ind w:left="1080"/>
+        <w:rPr>
+          <w:b/>
+        </w:rPr>
+      </w:pPr>
+    </w:p>
+    <w:p>
+      <w:pPr>
+        <w:pStyle w:val="ListParagraph"/>
+        <w:ind w:left="1080"/>
+        <w:rPr>
+          <w:b/>
+        </w:rPr>
+      </w:pPr>
+      <w:r>
+        <w:rPr>
+          <w:b/>
+        </w:rPr>
+        <w:t xml:space="preserve">&lt;input type=”text” </w:t>
+      </w:r>
+      <w:r>
+        <w:rPr>
+          <w:b/>
+          <w:highlight w:val="yellow"/>
+        </w:rPr>
+        <w:t>#nameRef</w:t>
+      </w:r>
+      <w:r>
+        <w:rPr>
+          <w:b/>
+        </w:rPr>
+        <w:t>/&gt;</w:t>
+      </w:r>
+    </w:p>
+    <w:p>
+      <w:pPr>
+        <w:pStyle w:val="ListParagraph"/>
+        <w:ind w:left="1080"/>
+        <w:rPr>
+          <w:b/>
+        </w:rPr>
+      </w:pPr>
+    </w:p>
+    <w:p>
+      <w:pPr>
+        <w:pStyle w:val="ListParagraph"/>
+        <w:ind w:left="1080"/>
+        <w:rPr>
+          <w:b/>
+        </w:rPr>
+      </w:pPr>
+    </w:p>
+    <w:p>
+      <w:pPr>
+        <w:pStyle w:val="ListParagraph"/>
+        <w:ind w:left="1080"/>
+        <w:rPr>
+          <w:b/>
+        </w:rPr>
+      </w:pPr>
+    </w:p>
+    <w:p>
+      <w:pPr>
+        <w:pStyle w:val="ListParagraph"/>
+        <w:numPr>
+          <w:ilvl w:val="0"/>
+          <w:numId w:val="10"/>
+        </w:numPr>
+        <w:rPr>
+          <w:b/>
+        </w:rPr>
+      </w:pPr>
+      <w:r>
+        <w:rPr>
+          <w:b/>
+        </w:rPr>
+        <w:t xml:space="preserve">two way data binding </w:t>
+      </w:r>
+    </w:p>
+    <w:p>
+      <w:pPr>
+        <w:ind w:left="720"/>
+        <w:rPr>
+          <w:b/>
+        </w:rPr>
+      </w:pPr>
+      <w:r>
+        <w:rPr>
+          <w:b/>
+        </w:rPr>
+        <w:t xml:space="preserve">two way binding : component to view and component </w:t>
+      </w:r>
+    </w:p>
+    <w:p>
+      <w:pPr>
+        <w:ind w:left="720"/>
+        <w:rPr>
+          <w:b/>
+        </w:rPr>
+      </w:pPr>
+      <w:r>
+        <w:rPr>
+          <w:b/>
+        </w:rPr>
+        <w:t xml:space="preserve">View </w:t>
+      </w:r>
+      <w:r>
+        <w:rPr>
+          <w:b/>
+        </w:rPr>
+        <w:sym w:font="Wingdings" w:char="F0DF"/>
+      </w:r>
+      <w:r>
+        <w:rPr>
+          <w:b/>
+        </w:rPr>
+        <w:t>-----------------------</w:t>
+      </w:r>
+      <w:r>
+        <w:rPr>
+          <w:b/>
+        </w:rPr>
+        <w:sym w:font="Wingdings" w:char="F0E0"/>
+      </w:r>
+      <w:r>
+        <w:rPr>
+          <w:b/>
+        </w:rPr>
+        <w:t xml:space="preserve">Component </w:t>
+      </w:r>
+    </w:p>
+    <w:p>
+      <w:pPr>
+        <w:ind w:left="720"/>
+        <w:rPr>
+          <w:b/>
+        </w:rPr>
+      </w:pPr>
+      <w:r>
+        <w:rPr>
+          <w:b/>
+        </w:rPr>
+        <w:t xml:space="preserve">Two achieve two way data binding in angular we have to use </w:t>
+      </w:r>
+      <w:r>
+        <w:rPr>
+          <w:b/>
+          <w:highlight w:val="yellow"/>
+        </w:rPr>
+        <w:t>ngModel</w:t>
+      </w:r>
+      <w:r>
+        <w:rPr>
+          <w:b/>
+        </w:rPr>
+        <w:t xml:space="preserve"> </w:t>
+      </w:r>
+    </w:p>
+    <w:p>
+      <w:pPr>
+        <w:rPr>
+          <w:b/>
+        </w:rPr>
+      </w:pPr>
+      <w:r>
+        <w:rPr>
+          <w:b/>
+        </w:rPr>
+        <w:tab/>
+        <w:t xml:space="preserve">&lt;input type=”text” </w:t>
+      </w:r>
+      <w:r>
+        <w:rPr>
+          <w:b/>
+          <w:highlight w:val="yellow"/>
+        </w:rPr>
+        <w:t>[(ngModel)]</w:t>
+      </w:r>
+      <w:r>
+        <w:rPr>
+          <w:b/>
+        </w:rPr>
+        <w:t>=”variableName”/&gt;&lt;br/&gt;</w:t>
+      </w:r>
+    </w:p>
+    <w:p>
+      <w:pPr>
+        <w:rPr>
+          <w:b/>
+        </w:rPr>
+      </w:pPr>
+    </w:p>
+    <w:p>
+      <w:pPr>
+        <w:rPr>
+          <w:b/>
+        </w:rPr>
+      </w:pPr>
+      <w:r>
+        <w:rPr>
+          <w:b/>
+        </w:rPr>
+        <w:tab/>
+      </w:r>
+      <w:r>
+        <w:rPr>
+          <w:b/>
+          <w:highlight w:val="yellow"/>
+        </w:rPr>
+        <w:t>ng g c two-way-data-binding</w:t>
+      </w:r>
+      <w:r>
+        <w:rPr>
+          <w:b/>
+        </w:rPr>
+        <w:t xml:space="preserve"> </w:t>
+      </w:r>
+    </w:p>
+    <w:p>
+      <w:pPr>
+        <w:rPr>
+          <w:b/>
+        </w:rPr>
+      </w:pPr>
+      <w:r>
+        <w:rPr>
+          <w:b/>
+        </w:rPr>
+        <w:tab/>
       </w:r>
       <w:bookmarkStart w:id="0" w:name="_GoBack"/>
       <w:bookmarkEnd w:id="0"/>
+    </w:p>
+    <w:p>
+      <w:pPr>
+        <w:rPr>
+          <w:b/>
+        </w:rPr>
+      </w:pPr>
+    </w:p>
+    <w:p>
+      <w:pPr>
+        <w:rPr>
+          <w:b/>
+        </w:rPr>
+      </w:pPr>
     </w:p>
     <w:sectPr>
       <w:pgSz w:w="11906" w:h="16838"/>
@@ -8525,6 +8004,95 @@
     </w:lvl>
   </w:abstractNum>
   <w:abstractNum w:abstractNumId="1" w15:restartNumberingAfterBreak="0">
+    <w:nsid w:val="17112550"/>
+    <w:multiLevelType w:val="hybridMultilevel"/>
+    <w:tmpl w:val="8F66BE18"/>
+    <w:lvl w:ilvl="0" w:tplc="4009000F">
+      <w:start w:val="1"/>
+      <w:numFmt w:val="decimal"/>
+      <w:lvlText w:val="%1."/>
+      <w:lvlJc w:val="left"/>
+      <w:pPr>
+        <w:ind w:left="720" w:hanging="360"/>
+      </w:pPr>
+      <w:rPr>
+        <w:rFonts w:hint="default"/>
+      </w:rPr>
+    </w:lvl>
+    <w:lvl w:ilvl="1" w:tplc="40090019" w:tentative="1">
+      <w:start w:val="1"/>
+      <w:numFmt w:val="lowerLetter"/>
+      <w:lvlText w:val="%2."/>
+      <w:lvlJc w:val="left"/>
+      <w:pPr>
+        <w:ind w:left="1440" w:hanging="360"/>
+      </w:pPr>
+    </w:lvl>
+    <w:lvl w:ilvl="2" w:tplc="4009001B" w:tentative="1">
+      <w:start w:val="1"/>
+      <w:numFmt w:val="lowerRoman"/>
+      <w:lvlText w:val="%3."/>
+      <w:lvlJc w:val="right"/>
+      <w:pPr>
+        <w:ind w:left="2160" w:hanging="180"/>
+      </w:pPr>
+    </w:lvl>
+    <w:lvl w:ilvl="3" w:tplc="4009000F" w:tentative="1">
+      <w:start w:val="1"/>
+      <w:numFmt w:val="decimal"/>
+      <w:lvlText w:val="%4."/>
+      <w:lvlJc w:val="left"/>
+      <w:pPr>
+        <w:ind w:left="2880" w:hanging="360"/>
+      </w:pPr>
+    </w:lvl>
+    <w:lvl w:ilvl="4" w:tplc="40090019" w:tentative="1">
+      <w:start w:val="1"/>
+      <w:numFmt w:val="lowerLetter"/>
+      <w:lvlText w:val="%5."/>
+      <w:lvlJc w:val="left"/>
+      <w:pPr>
+        <w:ind w:left="3600" w:hanging="360"/>
+      </w:pPr>
+    </w:lvl>
+    <w:lvl w:ilvl="5" w:tplc="4009001B" w:tentative="1">
+      <w:start w:val="1"/>
+      <w:numFmt w:val="lowerRoman"/>
+      <w:lvlText w:val="%6."/>
+      <w:lvlJc w:val="right"/>
+      <w:pPr>
+        <w:ind w:left="4320" w:hanging="180"/>
+      </w:pPr>
+    </w:lvl>
+    <w:lvl w:ilvl="6" w:tplc="4009000F" w:tentative="1">
+      <w:start w:val="1"/>
+      <w:numFmt w:val="decimal"/>
+      <w:lvlText w:val="%7."/>
+      <w:lvlJc w:val="left"/>
+      <w:pPr>
+        <w:ind w:left="5040" w:hanging="360"/>
+      </w:pPr>
+    </w:lvl>
+    <w:lvl w:ilvl="7" w:tplc="40090019" w:tentative="1">
+      <w:start w:val="1"/>
+      <w:numFmt w:val="lowerLetter"/>
+      <w:lvlText w:val="%8."/>
+      <w:lvlJc w:val="left"/>
+      <w:pPr>
+        <w:ind w:left="5760" w:hanging="360"/>
+      </w:pPr>
+    </w:lvl>
+    <w:lvl w:ilvl="8" w:tplc="4009001B" w:tentative="1">
+      <w:start w:val="1"/>
+      <w:numFmt w:val="lowerRoman"/>
+      <w:lvlText w:val="%9."/>
+      <w:lvlJc w:val="right"/>
+      <w:pPr>
+        <w:ind w:left="6480" w:hanging="180"/>
+      </w:pPr>
+    </w:lvl>
+  </w:abstractNum>
+  <w:abstractNum w:abstractNumId="2" w15:restartNumberingAfterBreak="0">
     <w:nsid w:val="188C7787"/>
     <w:multiLevelType w:val="hybridMultilevel"/>
     <w:tmpl w:val="69AE9A90"/>
@@ -8613,7 +8181,7 @@
       </w:pPr>
     </w:lvl>
   </w:abstractNum>
-  <w:abstractNum w:abstractNumId="2" w15:restartNumberingAfterBreak="0">
+  <w:abstractNum w:abstractNumId="3" w15:restartNumberingAfterBreak="0">
     <w:nsid w:val="1B635B73"/>
     <w:multiLevelType w:val="hybridMultilevel"/>
     <w:tmpl w:val="DA8E397E"/>
@@ -8702,7 +8270,96 @@
       </w:pPr>
     </w:lvl>
   </w:abstractNum>
-  <w:abstractNum w:abstractNumId="3" w15:restartNumberingAfterBreak="0">
+  <w:abstractNum w:abstractNumId="4" w15:restartNumberingAfterBreak="0">
+    <w:nsid w:val="20F16440"/>
+    <w:multiLevelType w:val="hybridMultilevel"/>
+    <w:tmpl w:val="92A06F64"/>
+    <w:lvl w:ilvl="0" w:tplc="4BA0AB34">
+      <w:start w:val="1"/>
+      <w:numFmt w:val="lowerLetter"/>
+      <w:lvlText w:val="%1."/>
+      <w:lvlJc w:val="left"/>
+      <w:pPr>
+        <w:ind w:left="1080" w:hanging="360"/>
+      </w:pPr>
+      <w:rPr>
+        <w:rFonts w:hint="default"/>
+      </w:rPr>
+    </w:lvl>
+    <w:lvl w:ilvl="1" w:tplc="40090019" w:tentative="1">
+      <w:start w:val="1"/>
+      <w:numFmt w:val="lowerLetter"/>
+      <w:lvlText w:val="%2."/>
+      <w:lvlJc w:val="left"/>
+      <w:pPr>
+        <w:ind w:left="1800" w:hanging="360"/>
+      </w:pPr>
+    </w:lvl>
+    <w:lvl w:ilvl="2" w:tplc="4009001B" w:tentative="1">
+      <w:start w:val="1"/>
+      <w:numFmt w:val="lowerRoman"/>
+      <w:lvlText w:val="%3."/>
+      <w:lvlJc w:val="right"/>
+      <w:pPr>
+        <w:ind w:left="2520" w:hanging="180"/>
+      </w:pPr>
+    </w:lvl>
+    <w:lvl w:ilvl="3" w:tplc="4009000F" w:tentative="1">
+      <w:start w:val="1"/>
+      <w:numFmt w:val="decimal"/>
+      <w:lvlText w:val="%4."/>
+      <w:lvlJc w:val="left"/>
+      <w:pPr>
+        <w:ind w:left="3240" w:hanging="360"/>
+      </w:pPr>
+    </w:lvl>
+    <w:lvl w:ilvl="4" w:tplc="40090019" w:tentative="1">
+      <w:start w:val="1"/>
+      <w:numFmt w:val="lowerLetter"/>
+      <w:lvlText w:val="%5."/>
+      <w:lvlJc w:val="left"/>
+      <w:pPr>
+        <w:ind w:left="3960" w:hanging="360"/>
+      </w:pPr>
+    </w:lvl>
+    <w:lvl w:ilvl="5" w:tplc="4009001B" w:tentative="1">
+      <w:start w:val="1"/>
+      <w:numFmt w:val="lowerRoman"/>
+      <w:lvlText w:val="%6."/>
+      <w:lvlJc w:val="right"/>
+      <w:pPr>
+        <w:ind w:left="4680" w:hanging="180"/>
+      </w:pPr>
+    </w:lvl>
+    <w:lvl w:ilvl="6" w:tplc="4009000F" w:tentative="1">
+      <w:start w:val="1"/>
+      <w:numFmt w:val="decimal"/>
+      <w:lvlText w:val="%7."/>
+      <w:lvlJc w:val="left"/>
+      <w:pPr>
+        <w:ind w:left="5400" w:hanging="360"/>
+      </w:pPr>
+    </w:lvl>
+    <w:lvl w:ilvl="7" w:tplc="40090019" w:tentative="1">
+      <w:start w:val="1"/>
+      <w:numFmt w:val="lowerLetter"/>
+      <w:lvlText w:val="%8."/>
+      <w:lvlJc w:val="left"/>
+      <w:pPr>
+        <w:ind w:left="6120" w:hanging="360"/>
+      </w:pPr>
+    </w:lvl>
+    <w:lvl w:ilvl="8" w:tplc="4009001B" w:tentative="1">
+      <w:start w:val="1"/>
+      <w:numFmt w:val="lowerRoman"/>
+      <w:lvlText w:val="%9."/>
+      <w:lvlJc w:val="right"/>
+      <w:pPr>
+        <w:ind w:left="6840" w:hanging="180"/>
+      </w:pPr>
+    </w:lvl>
+  </w:abstractNum>
+  <w:abstractNum w:abstractNumId="5" w15:restartNumberingAfterBreak="0">
     <w:nsid w:val="2B6F7425"/>
     <w:multiLevelType w:val="hybridMultilevel"/>
     <w:tmpl w:val="A68497CE"/>
@@ -8791,7 +8448,7 @@
       </w:pPr>
     </w:lvl>
   </w:abstractNum>
-  <w:abstractNum w:abstractNumId="4" w15:restartNumberingAfterBreak="0">
+  <w:abstractNum w:abstractNumId="6" w15:restartNumberingAfterBreak="0">
     <w:nsid w:val="387344B4"/>
     <w:multiLevelType w:val="hybridMultilevel"/>
     <w:tmpl w:val="14CC4B72"/>
@@ -8880,7 +8537,7 @@
       </w:pPr>
     </w:lvl>
   </w:abstractNum>
-  <w:abstractNum w:abstractNumId="5" w15:restartNumberingAfterBreak="0">
+  <w:abstractNum w:abstractNumId="7" w15:restartNumberingAfterBreak="0">
     <w:nsid w:val="55223418"/>
     <w:multiLevelType w:val="hybridMultilevel"/>
     <w:tmpl w:val="5C245FFC"/>
@@ -8969,7 +8626,7 @@
       </w:pPr>
     </w:lvl>
   </w:abstractNum>
-  <w:abstractNum w:abstractNumId="6" w15:restartNumberingAfterBreak="0">
+  <w:abstractNum w:abstractNumId="8" w15:restartNumberingAfterBreak="0">
     <w:nsid w:val="5BF05365"/>
     <w:multiLevelType w:val="hybridMultilevel"/>
     <w:tmpl w:val="DA9ADF38"/>
@@ -9058,7 +8715,7 @@
       </w:pPr>
     </w:lvl>
   </w:abstractNum>
-  <w:abstractNum w:abstractNumId="7" w15:restartNumberingAfterBreak="0">
+  <w:abstractNum w:abstractNumId="9" w15:restartNumberingAfterBreak="0">
     <w:nsid w:val="5C625C25"/>
     <w:multiLevelType w:val="hybridMultilevel"/>
     <w:tmpl w:val="52C22C1E"/>
@@ -9147,7 +8804,7 @@
       </w:pPr>
     </w:lvl>
   </w:abstractNum>
-  <w:abstractNum w:abstractNumId="8" w15:restartNumberingAfterBreak="0">
+  <w:abstractNum w:abstractNumId="10" w15:restartNumberingAfterBreak="0">
     <w:nsid w:val="5E8B5191"/>
     <w:multiLevelType w:val="hybridMultilevel"/>
     <w:tmpl w:val="697E97B8"/>
@@ -9237,31 +8894,37 @@
     </w:lvl>
   </w:abstractNum>
   <w:num w:numId="1">
+    <w:abstractNumId w:val="8"/>
+  </w:num>
+  <w:num w:numId="2">
     <w:abstractNumId w:val="6"/>
   </w:num>
-  <w:num w:numId="2">
-    <w:abstractNumId w:val="4"/>
-  </w:num>
   <w:num w:numId="3">
-    <w:abstractNumId w:val="7"/>
+    <w:abstractNumId w:val="9"/>
   </w:num>
   <w:num w:numId="4">
+    <w:abstractNumId w:val="5"/>
+  </w:num>
+  <w:num w:numId="5">
     <w:abstractNumId w:val="3"/>
   </w:num>
-  <w:num w:numId="5">
-    <w:abstractNumId w:val="2"/>
-  </w:num>
   <w:num w:numId="6">
-    <w:abstractNumId w:val="8"/>
+    <w:abstractNumId w:val="10"/>
   </w:num>
   <w:num w:numId="7">
     <w:abstractNumId w:val="0"/>
   </w:num>
   <w:num w:numId="8">
-    <w:abstractNumId w:val="5"/>
+    <w:abstractNumId w:val="7"/>
   </w:num>
   <w:num w:numId="9">
+    <w:abstractNumId w:val="2"/>
+  </w:num>
+  <w:num w:numId="10">
     <w:abstractNumId w:val="1"/>
+  </w:num>
+  <w:num w:numId="11">
+    <w:abstractNumId w:val="4"/>
   </w:num>
 </w:numbering>
 </file>

--- a/Phase 4/Phase 4 Notes.docx
+++ b/Phase 4/Phase 4 Notes.docx
@@ -7885,8 +7885,1818 @@
         </w:rPr>
         <w:tab/>
       </w:r>
+      <w:r>
+        <w:rPr>
+          <w:b/>
+          <w:highlight w:val="yellow"/>
+        </w:rPr>
+        <w:t>ngModel</w:t>
+      </w:r>
+      <w:r>
+        <w:rPr>
+          <w:b/>
+        </w:rPr>
+        <w:t xml:space="preserve"> is  a pre-defined attribute provide by angular to achieve two way data binding. This attribute is a part of FormsModule. So we have to import FormsModule in app.module.ts file in import section. </w:t>
+      </w:r>
+    </w:p>
+    <w:p>
+      <w:pPr>
+        <w:rPr>
+          <w:b/>
+        </w:rPr>
+      </w:pPr>
+    </w:p>
+    <w:p>
+      <w:pPr>
+        <w:rPr>
+          <w:b/>
+        </w:rPr>
+      </w:pPr>
+      <w:r>
+        <w:rPr>
+          <w:b/>
+          <w:highlight w:val="yellow"/>
+        </w:rPr>
+        <w:t>ng new angular-forms</w:t>
+      </w:r>
+      <w:r>
+        <w:rPr>
+          <w:b/>
+        </w:rPr>
+        <w:t xml:space="preserve"> </w:t>
+      </w:r>
+    </w:p>
+    <w:p>
+      <w:pPr>
+        <w:rPr>
+          <w:b/>
+        </w:rPr>
+      </w:pPr>
+    </w:p>
+    <w:p>
+      <w:pPr>
+        <w:rPr>
+          <w:b/>
+        </w:rPr>
+      </w:pPr>
+      <w:r>
+        <w:rPr>
+          <w:b/>
+          <w:highlight w:val="yellow"/>
+        </w:rPr>
+        <w:t>07-04-2022</w:t>
+      </w:r>
+    </w:p>
+    <w:p>
+      <w:pPr>
+        <w:rPr>
+          <w:b/>
+        </w:rPr>
+      </w:pPr>
+    </w:p>
+    <w:p>
+      <w:pPr>
+        <w:rPr>
+          <w:b/>
+        </w:rPr>
+      </w:pPr>
+      <w:r>
+        <w:rPr>
+          <w:b/>
+        </w:rPr>
+        <w:t>If we want to pass the value from template or view to component</w:t>
+      </w:r>
+    </w:p>
+    <w:p>
+      <w:pPr>
+        <w:pStyle w:val="ListParagraph"/>
+        <w:numPr>
+          <w:ilvl w:val="0"/>
+          <w:numId w:val="12"/>
+        </w:numPr>
+        <w:rPr>
+          <w:b/>
+        </w:rPr>
+      </w:pPr>
+      <w:r>
+        <w:rPr>
+          <w:b/>
+        </w:rPr>
+        <w:t xml:space="preserve">we can use template reference. </w:t>
+      </w:r>
+    </w:p>
+    <w:p>
+      <w:pPr>
+        <w:pStyle w:val="ListParagraph"/>
+        <w:rPr>
+          <w:b/>
+        </w:rPr>
+      </w:pPr>
+    </w:p>
+    <w:p>
+      <w:pPr>
+        <w:pStyle w:val="ListParagraph"/>
+        <w:rPr>
+          <w:b/>
+        </w:rPr>
+      </w:pPr>
+      <w:r>
+        <w:rPr>
+          <w:b/>
+        </w:rPr>
+        <w:t>&lt;input type=”text” #nameRef/&gt;</w:t>
+      </w:r>
+    </w:p>
+    <w:p>
+      <w:pPr>
+        <w:pStyle w:val="ListParagraph"/>
+        <w:rPr>
+          <w:b/>
+        </w:rPr>
+      </w:pPr>
+    </w:p>
+    <w:p>
+      <w:pPr>
+        <w:pStyle w:val="ListParagraph"/>
+        <w:rPr>
+          <w:b/>
+        </w:rPr>
+      </w:pPr>
+      <w:r>
+        <w:rPr>
+          <w:b/>
+        </w:rPr>
+        <w:t xml:space="preserve">If we want to pass the group of values from template to component then we can use angular forms. </w:t>
+      </w:r>
+    </w:p>
+    <w:p>
+      <w:pPr>
+        <w:pStyle w:val="ListParagraph"/>
+        <w:rPr>
+          <w:b/>
+        </w:rPr>
+      </w:pPr>
+    </w:p>
+    <w:p>
+      <w:pPr>
+        <w:pStyle w:val="ListParagraph"/>
+        <w:rPr>
+          <w:b/>
+        </w:rPr>
+      </w:pPr>
+    </w:p>
+    <w:p>
+      <w:pPr>
+        <w:pStyle w:val="ListParagraph"/>
+        <w:rPr>
+          <w:b/>
+        </w:rPr>
+      </w:pPr>
+    </w:p>
+    <w:p>
+      <w:pPr>
+        <w:pStyle w:val="ListParagraph"/>
+        <w:rPr>
+          <w:b/>
+        </w:rPr>
+      </w:pPr>
+    </w:p>
+    <w:p>
+      <w:pPr>
+        <w:pStyle w:val="ListParagraph"/>
+        <w:rPr>
+          <w:b/>
+        </w:rPr>
+      </w:pPr>
+    </w:p>
+    <w:p>
+      <w:pPr>
+        <w:pStyle w:val="ListParagraph"/>
+        <w:rPr>
+          <w:b/>
+        </w:rPr>
+      </w:pPr>
+    </w:p>
+    <w:p>
+      <w:pPr>
+        <w:pStyle w:val="ListParagraph"/>
+        <w:rPr>
+          <w:b/>
+        </w:rPr>
+      </w:pPr>
+    </w:p>
+    <w:p>
+      <w:pPr>
+        <w:pStyle w:val="ListParagraph"/>
+        <w:rPr>
+          <w:b/>
+        </w:rPr>
+      </w:pPr>
+    </w:p>
+    <w:p>
+      <w:pPr>
+        <w:pStyle w:val="ListParagraph"/>
+        <w:rPr>
+          <w:b/>
+        </w:rPr>
+      </w:pPr>
+    </w:p>
+    <w:p>
+      <w:pPr>
+        <w:pStyle w:val="ListParagraph"/>
+        <w:rPr>
+          <w:b/>
+        </w:rPr>
+      </w:pPr>
+    </w:p>
+    <w:p>
+      <w:pPr>
+        <w:pStyle w:val="ListParagraph"/>
+        <w:rPr>
+          <w:b/>
+        </w:rPr>
+      </w:pPr>
+      <w:r>
+        <w:rPr>
+          <w:b/>
+        </w:rPr>
+        <w:lastRenderedPageBreak/>
+        <w:t xml:space="preserve">Angular provided two types of forms </w:t>
+      </w:r>
+    </w:p>
+    <w:p>
+      <w:pPr>
+        <w:pStyle w:val="ListParagraph"/>
+        <w:numPr>
+          <w:ilvl w:val="0"/>
+          <w:numId w:val="13"/>
+        </w:numPr>
+        <w:rPr>
+          <w:b/>
+        </w:rPr>
+      </w:pPr>
+      <w:r>
+        <w:rPr>
+          <w:b/>
+        </w:rPr>
+        <w:t xml:space="preserve">template driven form </w:t>
+      </w:r>
+    </w:p>
+    <w:p>
+      <w:pPr>
+        <w:pStyle w:val="ListParagraph"/>
+        <w:ind w:left="1080"/>
+        <w:rPr>
+          <w:b/>
+        </w:rPr>
+      </w:pPr>
+    </w:p>
+    <w:p>
+      <w:pPr>
+        <w:pStyle w:val="ListParagraph"/>
+        <w:ind w:left="1080"/>
+        <w:rPr>
+          <w:b/>
+        </w:rPr>
+      </w:pPr>
+      <w:r>
+        <w:rPr>
+          <w:b/>
+        </w:rPr>
+        <w:t xml:space="preserve">the flow of the application from template or view to component </w:t>
+      </w:r>
+    </w:p>
+    <w:p>
+      <w:pPr>
+        <w:pStyle w:val="ListParagraph"/>
+        <w:ind w:left="1080"/>
+        <w:rPr>
+          <w:b/>
+        </w:rPr>
+      </w:pPr>
+      <w:r>
+        <w:rPr>
+          <w:b/>
+        </w:rPr>
+        <w:t xml:space="preserve">it is easy to develop the application. </w:t>
+      </w:r>
+    </w:p>
+    <w:p>
+      <w:pPr>
+        <w:pStyle w:val="ListParagraph"/>
+        <w:ind w:left="1080"/>
+        <w:rPr>
+          <w:b/>
+        </w:rPr>
+      </w:pPr>
+      <w:r>
+        <w:rPr>
+          <w:b/>
+        </w:rPr>
+        <w:t xml:space="preserve">For simple for this type of form is good. </w:t>
+      </w:r>
+    </w:p>
+    <w:p>
+      <w:pPr>
+        <w:pStyle w:val="ListParagraph"/>
+        <w:ind w:left="1080"/>
+        <w:rPr>
+          <w:b/>
+        </w:rPr>
+      </w:pPr>
+      <w:r>
+        <w:rPr>
+          <w:b/>
+        </w:rPr>
+        <w:t xml:space="preserve">In this type of form we have to use </w:t>
+      </w:r>
+      <w:r>
+        <w:rPr>
+          <w:b/>
+          <w:highlight w:val="yellow"/>
+        </w:rPr>
+        <w:t>ngForm and ngModel</w:t>
+      </w:r>
+      <w:r>
+        <w:rPr>
+          <w:b/>
+        </w:rPr>
+        <w:t xml:space="preserve"> pre-defined attribute provide angular. These two attribute is a part of </w:t>
+      </w:r>
+      <w:r>
+        <w:rPr>
+          <w:b/>
+          <w:highlight w:val="yellow"/>
+        </w:rPr>
+        <w:t>FormsModule</w:t>
+      </w:r>
+      <w:r>
+        <w:rPr>
+          <w:b/>
+        </w:rPr>
+        <w:t xml:space="preserve">. </w:t>
+      </w:r>
+      <w:r>
+        <w:rPr>
+          <w:b/>
+        </w:rPr>
+        <w:t xml:space="preserve">So you have to import FormsModule in app.module.ts file in import section. </w:t>
+      </w:r>
+    </w:p>
+    <w:p>
+      <w:pPr>
+        <w:pStyle w:val="ListParagraph"/>
+        <w:ind w:left="1080"/>
+        <w:rPr>
+          <w:b/>
+        </w:rPr>
+      </w:pPr>
+    </w:p>
+    <w:p>
+      <w:pPr>
+        <w:pStyle w:val="ListParagraph"/>
+        <w:ind w:left="1080"/>
+        <w:rPr>
+          <w:b/>
+        </w:rPr>
+      </w:pPr>
+      <w:r>
+        <w:rPr>
+          <w:b/>
+        </w:rPr>
+        <w:t xml:space="preserve">In template driven form we have to create the form reference using ngForm attribute. </w:t>
+      </w:r>
+    </w:p>
+    <w:p>
+      <w:pPr>
+        <w:pStyle w:val="ListParagraph"/>
+        <w:ind w:left="1080"/>
+        <w:rPr>
+          <w:b/>
+        </w:rPr>
+      </w:pPr>
+    </w:p>
+    <w:p>
+      <w:pPr>
+        <w:pStyle w:val="ListParagraph"/>
+        <w:ind w:left="1080"/>
+        <w:rPr>
+          <w:b/>
+        </w:rPr>
+      </w:pPr>
+      <w:r>
+        <w:rPr>
+          <w:b/>
+        </w:rPr>
+        <w:t xml:space="preserve">&lt;form </w:t>
+      </w:r>
+      <w:r>
+        <w:rPr>
+          <w:b/>
+          <w:highlight w:val="yellow"/>
+        </w:rPr>
+        <w:t>#loginRef=”</w:t>
+      </w:r>
+      <w:r>
+        <w:rPr>
+          <w:b/>
+          <w:color w:val="FF0000"/>
+          <w:highlight w:val="yellow"/>
+        </w:rPr>
+        <w:t>ngForm</w:t>
+      </w:r>
+      <w:r>
+        <w:rPr>
+          <w:b/>
+          <w:highlight w:val="yellow"/>
+        </w:rPr>
+        <w:t>”</w:t>
+      </w:r>
+      <w:r>
+        <w:rPr>
+          <w:b/>
+        </w:rPr>
+        <w:t>&gt;</w:t>
+      </w:r>
+      <w:r>
+        <w:rPr>
+          <w:b/>
+        </w:rPr>
+        <w:tab/>
+        <w:t>This syntax is use to create the reference of form.</w:t>
+      </w:r>
+    </w:p>
+    <w:p>
+      <w:pPr>
+        <w:pStyle w:val="ListParagraph"/>
+        <w:ind w:left="1080"/>
+        <w:rPr>
+          <w:b/>
+        </w:rPr>
+      </w:pPr>
+    </w:p>
+    <w:p>
+      <w:pPr>
+        <w:pStyle w:val="ListParagraph"/>
+        <w:ind w:left="1080"/>
+        <w:rPr>
+          <w:b/>
+        </w:rPr>
+      </w:pPr>
+      <w:r>
+        <w:rPr>
+          <w:b/>
+        </w:rPr>
+        <w:t>&lt;/form&gt;</w:t>
+      </w:r>
+    </w:p>
+    <w:p>
+      <w:pPr>
+        <w:pStyle w:val="ListParagraph"/>
+        <w:ind w:left="1080"/>
+        <w:rPr>
+          <w:b/>
+        </w:rPr>
+      </w:pPr>
+    </w:p>
+    <w:p>
+      <w:pPr>
+        <w:pStyle w:val="ListParagraph"/>
+        <w:numPr>
+          <w:ilvl w:val="0"/>
+          <w:numId w:val="13"/>
+        </w:numPr>
+        <w:rPr>
+          <w:b/>
+        </w:rPr>
+      </w:pPr>
+      <w:r>
+        <w:rPr>
+          <w:b/>
+        </w:rPr>
+        <w:t xml:space="preserve">model driven form or reactive forms. </w:t>
+      </w:r>
+    </w:p>
+    <w:p>
+      <w:pPr>
+        <w:rPr>
+          <w:b/>
+        </w:rPr>
+      </w:pPr>
+    </w:p>
+    <w:p>
+      <w:pPr>
+        <w:ind w:left="1080"/>
+        <w:rPr>
+          <w:b/>
+        </w:rPr>
+      </w:pPr>
+      <w:r>
+        <w:rPr>
+          <w:b/>
+        </w:rPr>
+        <w:t xml:space="preserve">The flow of the application from component to view. </w:t>
+      </w:r>
+    </w:p>
+    <w:p>
+      <w:pPr>
+        <w:ind w:left="1080"/>
+        <w:rPr>
+          <w:b/>
+        </w:rPr>
+      </w:pPr>
+      <w:r>
+        <w:rPr>
+          <w:b/>
+        </w:rPr>
+        <w:t xml:space="preserve">It complex to create the application </w:t>
+      </w:r>
+    </w:p>
+    <w:p>
+      <w:pPr>
+        <w:ind w:left="1080"/>
+        <w:rPr>
+          <w:b/>
+        </w:rPr>
+      </w:pPr>
+      <w:r>
+        <w:rPr>
+          <w:b/>
+        </w:rPr>
+        <w:t xml:space="preserve">For complex this type of form is good. </w:t>
+      </w:r>
+    </w:p>
+    <w:p>
+      <w:pPr>
+        <w:rPr>
+          <w:b/>
+        </w:rPr>
+      </w:pPr>
+      <w:r>
+        <w:rPr>
+          <w:b/>
+        </w:rPr>
+        <w:tab/>
+        <w:t xml:space="preserve">     We have to use </w:t>
+      </w:r>
+      <w:r>
+        <w:rPr>
+          <w:b/>
+          <w:highlight w:val="yellow"/>
+        </w:rPr>
+        <w:t>fromGroup and formControlName</w:t>
+      </w:r>
+      <w:r>
+        <w:rPr>
+          <w:b/>
+        </w:rPr>
+        <w:t xml:space="preserve"> pre-defined attribute provide angular. These two attribute part of </w:t>
+      </w:r>
+      <w:r>
+        <w:rPr>
+          <w:b/>
+          <w:highlight w:val="yellow"/>
+        </w:rPr>
+        <w:t>ReactiveFormsModule</w:t>
+      </w:r>
+      <w:r>
+        <w:rPr>
+          <w:b/>
+        </w:rPr>
+        <w:t xml:space="preserve">. </w:t>
+      </w:r>
+      <w:r>
+        <w:rPr>
+          <w:b/>
+        </w:rPr>
+        <w:t xml:space="preserve"> Template side. </w:t>
+      </w:r>
+    </w:p>
+    <w:p>
+      <w:pPr>
+        <w:rPr>
+          <w:b/>
+        </w:rPr>
+      </w:pPr>
+    </w:p>
+    <w:p>
+      <w:pPr>
+        <w:rPr>
+          <w:b/>
+        </w:rPr>
+      </w:pPr>
+      <w:r>
+        <w:rPr>
+          <w:b/>
+        </w:rPr>
+        <w:tab/>
+        <w:t xml:space="preserve"> Depending type of forms you have to import specific module in app.module.ts file inside import section. </w:t>
+      </w:r>
+    </w:p>
+    <w:p>
+      <w:pPr>
+        <w:rPr>
+          <w:b/>
+        </w:rPr>
+      </w:pPr>
+      <w:r>
+        <w:rPr>
+          <w:b/>
+        </w:rPr>
+        <w:tab/>
+      </w:r>
+    </w:p>
+    <w:p>
+      <w:pPr>
+        <w:rPr>
+          <w:b/>
+        </w:rPr>
+      </w:pPr>
+      <w:r>
+        <w:rPr>
+          <w:b/>
+        </w:rPr>
+        <w:t xml:space="preserve">Angular provided two api ie </w:t>
+      </w:r>
+      <w:r>
+        <w:rPr>
+          <w:b/>
+          <w:highlight w:val="yellow"/>
+        </w:rPr>
+        <w:t>FormGroup, FormControl, FormArray as well as FormBuilder</w:t>
+      </w:r>
+      <w:r>
+        <w:rPr>
+          <w:b/>
+        </w:rPr>
+        <w:t xml:space="preserve">. </w:t>
+      </w:r>
+      <w:r>
+        <w:rPr>
+          <w:b/>
+        </w:rPr>
+        <w:t xml:space="preserve"> Component side </w:t>
+      </w:r>
+    </w:p>
+    <w:p>
+      <w:pPr>
+        <w:rPr>
+          <w:b/>
+        </w:rPr>
+      </w:pPr>
+      <w:r>
+        <w:rPr>
+          <w:b/>
+        </w:rPr>
+        <w:t xml:space="preserve">FormControl is always use to bind particular form component like textfield, password field, radio button, checkbox, dropdown etc. </w:t>
+      </w:r>
+    </w:p>
+    <w:p>
+      <w:pPr>
+        <w:rPr>
+          <w:b/>
+        </w:rPr>
+      </w:pPr>
+      <w:r>
+        <w:rPr>
+          <w:b/>
+        </w:rPr>
+        <w:t xml:space="preserve">These all form control is a part of form group. FormGroup is a collection or group of more than one form control. </w:t>
+      </w:r>
+    </w:p>
+    <w:p>
+      <w:pPr>
+        <w:rPr>
+          <w:b/>
+        </w:rPr>
+      </w:pPr>
+      <w:r>
+        <w:rPr>
+          <w:b/>
+        </w:rPr>
+        <w:t xml:space="preserve"> </w:t>
+      </w:r>
+    </w:p>
+    <w:p>
+      <w:pPr>
+        <w:rPr>
+          <w:b/>
+        </w:rPr>
+      </w:pPr>
+      <w:r>
+        <w:rPr>
+          <w:b/>
+          <w:highlight w:val="yellow"/>
+        </w:rPr>
+        <w:t>ng new angular-forms</w:t>
+      </w:r>
+      <w:r>
+        <w:rPr>
+          <w:b/>
+        </w:rPr>
+        <w:t xml:space="preserve"> </w:t>
+      </w:r>
+    </w:p>
+    <w:p>
+      <w:pPr>
+        <w:rPr>
+          <w:b/>
+        </w:rPr>
+      </w:pPr>
+    </w:p>
+    <w:p>
+      <w:pPr>
+        <w:rPr>
+          <w:b/>
+        </w:rPr>
+      </w:pPr>
+      <w:r>
+        <w:rPr>
+          <w:b/>
+        </w:rPr>
+        <w:t xml:space="preserve">so two component using command as </w:t>
+      </w:r>
+    </w:p>
+    <w:p>
+      <w:pPr>
+        <w:rPr>
+          <w:b/>
+        </w:rPr>
+      </w:pPr>
+    </w:p>
+    <w:p>
+      <w:pPr>
+        <w:rPr>
+          <w:b/>
+          <w:highlight w:val="yellow"/>
+        </w:rPr>
+      </w:pPr>
+      <w:r>
+        <w:rPr>
+          <w:b/>
+          <w:highlight w:val="yellow"/>
+        </w:rPr>
+        <w:lastRenderedPageBreak/>
+        <w:t xml:space="preserve">ng g c tdf-login-page </w:t>
+      </w:r>
+    </w:p>
+    <w:p>
+      <w:pPr>
+        <w:rPr>
+          <w:b/>
+        </w:rPr>
+      </w:pPr>
+      <w:r>
+        <w:rPr>
+          <w:b/>
+          <w:highlight w:val="yellow"/>
+        </w:rPr>
+        <w:t>ng g c mdf-login-page</w:t>
+      </w:r>
+      <w:r>
+        <w:rPr>
+          <w:b/>
+        </w:rPr>
+        <w:t xml:space="preserve"> </w:t>
+      </w:r>
+    </w:p>
+    <w:p>
+      <w:pPr>
+        <w:rPr>
+          <w:b/>
+        </w:rPr>
+      </w:pPr>
+    </w:p>
+    <w:p>
+      <w:pPr>
+        <w:rPr>
+          <w:b/>
+        </w:rPr>
+      </w:pPr>
+      <w:r>
+        <w:rPr>
+          <w:b/>
+          <w:highlight w:val="yellow"/>
+        </w:rPr>
+        <w:t>Angular Service :</w:t>
+      </w:r>
+    </w:p>
+    <w:p>
+      <w:pPr>
+        <w:rPr>
+          <w:b/>
+        </w:rPr>
+      </w:pPr>
+      <w:r>
+        <w:rPr>
+          <w:b/>
+        </w:rPr>
+        <w:t xml:space="preserve">If we write any business logic it may be simple or complex inside a component that logic become local to that component. So we can use that logic within that component or that component template. </w:t>
+      </w:r>
+    </w:p>
+    <w:p>
+      <w:pPr>
+        <w:rPr>
+          <w:b/>
+        </w:rPr>
+      </w:pPr>
+      <w:r>
+        <w:rPr>
+          <w:b/>
+        </w:rPr>
+        <w:t xml:space="preserve">Rather than writing business logic in every component you can make separate class and then write the business logic. </w:t>
+      </w:r>
+    </w:p>
+    <w:p>
+      <w:pPr>
+        <w:rPr>
+          <w:b/>
+        </w:rPr>
+      </w:pPr>
+      <w:r>
+        <w:rPr>
+          <w:b/>
+        </w:rPr>
+        <w:t xml:space="preserve">Angular service mainly help to provide common business logic. </w:t>
+      </w:r>
+    </w:p>
+    <w:p>
+      <w:pPr>
+        <w:rPr>
+          <w:b/>
+        </w:rPr>
+      </w:pPr>
+    </w:p>
+    <w:p>
+      <w:pPr>
+        <w:rPr>
+          <w:b/>
+        </w:rPr>
+      </w:pPr>
+      <w:r>
+        <w:rPr>
+          <w:b/>
+        </w:rPr>
+        <w:t xml:space="preserve">Template </w:t>
+      </w:r>
+      <w:r>
+        <w:rPr>
+          <w:b/>
+        </w:rPr>
+        <w:tab/>
+      </w:r>
+      <w:r>
+        <w:rPr>
+          <w:b/>
+        </w:rPr>
+        <w:tab/>
+      </w:r>
+      <w:r>
+        <w:rPr>
+          <w:b/>
+        </w:rPr>
+        <w:tab/>
+        <w:t xml:space="preserve">Component </w:t>
+      </w:r>
+    </w:p>
+    <w:p>
+      <w:pPr>
+        <w:rPr>
+          <w:b/>
+        </w:rPr>
+      </w:pPr>
+    </w:p>
+    <w:p>
+      <w:pPr>
+        <w:rPr>
+          <w:b/>
+        </w:rPr>
+      </w:pPr>
+      <w:r>
+        <w:rPr>
+          <w:b/>
+          <w:noProof/>
+          <w:lang w:eastAsia="en-IN"/>
+        </w:rPr>
+        <mc:AlternateContent>
+          <mc:Choice Requires="wps">
+            <w:drawing>
+              <wp:anchor distT="0" distB="0" distL="114300" distR="114300" simplePos="0" relativeHeight="251662336" behindDoc="0" locked="0" layoutInCell="1" allowOverlap="1">
+                <wp:simplePos x="0" y="0"/>
+                <wp:positionH relativeFrom="column">
+                  <wp:posOffset>2543908</wp:posOffset>
+                </wp:positionH>
+                <wp:positionV relativeFrom="paragraph">
+                  <wp:posOffset>102382</wp:posOffset>
+                </wp:positionV>
+                <wp:extent cx="1617784" cy="574430"/>
+                <wp:effectExtent l="0" t="0" r="78105" b="73660"/>
+                <wp:wrapNone/>
+                <wp:docPr id="5" name="Straight Arrow Connector 5"/>
+                <wp:cNvGraphicFramePr/>
+                <a:graphic xmlns:a="http://schemas.openxmlformats.org/drawingml/2006/main">
+                  <a:graphicData uri="http://schemas.microsoft.com/office/word/2010/wordprocessingShape">
+                    <wps:wsp>
+                      <wps:cNvCnPr/>
+                      <wps:spPr>
+                        <a:xfrm>
+                          <a:off x="0" y="0"/>
+                          <a:ext cx="1617784" cy="574430"/>
+                        </a:xfrm>
+                        <a:prstGeom prst="straightConnector1">
+                          <a:avLst/>
+                        </a:prstGeom>
+                        <a:ln>
+                          <a:tailEnd type="triangle"/>
+                        </a:ln>
+                      </wps:spPr>
+                      <wps:style>
+                        <a:lnRef idx="1">
+                          <a:schemeClr val="accent1"/>
+                        </a:lnRef>
+                        <a:fillRef idx="0">
+                          <a:schemeClr val="accent1"/>
+                        </a:fillRef>
+                        <a:effectRef idx="0">
+                          <a:schemeClr val="accent1"/>
+                        </a:effectRef>
+                        <a:fontRef idx="minor">
+                          <a:schemeClr val="tx1"/>
+                        </a:fontRef>
+                      </wps:style>
+                      <wps:bodyPr/>
+                    </wps:wsp>
+                  </a:graphicData>
+                </a:graphic>
+              </wp:anchor>
+            </w:drawing>
+          </mc:Choice>
+          <mc:Fallback>
+            <w:pict>
+              <v:shapetype w14:anchorId="33F6A634" id="_x0000_t32" coordsize="21600,21600" o:spt="32" o:oned="t" path="m,l21600,21600e" filled="f">
+                <v:path arrowok="t" fillok="f" o:connecttype="none"/>
+                <o:lock v:ext="edit" shapetype="t"/>
+              </v:shapetype>
+              <v:shape id="Straight Arrow Connector 5" o:spid="_x0000_s1026" type="#_x0000_t32" style="position:absolute;margin-left:200.3pt;margin-top:8.05pt;width:127.4pt;height:45.25pt;z-index:251662336;visibility:visible;mso-wrap-style:square;mso-wrap-distance-left:9pt;mso-wrap-distance-top:0;mso-wrap-distance-right:9pt;mso-wrap-distance-bottom:0;mso-position-horizontal:absolute;mso-position-horizontal-relative:text;mso-position-vertical:absolute;mso-position-vertical-relative:text" o:gfxdata="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" strokecolor="#5b9bd5 [3204]" strokeweight=".5pt">
+                <v:stroke endarrow="block" joinstyle="miter"/>
+              </v:shape>
+            </w:pict>
+          </mc:Fallback>
+        </mc:AlternateContent>
+      </w:r>
+      <w:r>
+        <w:rPr>
+          <w:b/>
+          <w:noProof/>
+          <w:lang w:eastAsia="en-IN"/>
+        </w:rPr>
+        <mc:AlternateContent>
+          <mc:Choice Requires="wps">
+            <w:drawing>
+              <wp:anchor distT="0" distB="0" distL="114300" distR="114300" simplePos="0" relativeHeight="251660288" behindDoc="0" locked="0" layoutInCell="1" allowOverlap="1">
+                <wp:simplePos x="0" y="0"/>
+                <wp:positionH relativeFrom="column">
+                  <wp:posOffset>849922</wp:posOffset>
+                </wp:positionH>
+                <wp:positionV relativeFrom="paragraph">
+                  <wp:posOffset>97497</wp:posOffset>
+                </wp:positionV>
+                <wp:extent cx="1049215" cy="41031"/>
+                <wp:effectExtent l="0" t="38100" r="36830" b="92710"/>
+                <wp:wrapNone/>
+                <wp:docPr id="3" name="Straight Arrow Connector 3"/>
+                <wp:cNvGraphicFramePr/>
+                <a:graphic xmlns:a="http://schemas.openxmlformats.org/drawingml/2006/main">
+                  <a:graphicData uri="http://schemas.microsoft.com/office/word/2010/wordprocessingShape">
+                    <wps:wsp>
+                      <wps:cNvCnPr/>
+                      <wps:spPr>
+                        <a:xfrm>
+                          <a:off x="0" y="0"/>
+                          <a:ext cx="1049215" cy="41031"/>
+                        </a:xfrm>
+                        <a:prstGeom prst="straightConnector1">
+                          <a:avLst/>
+                        </a:prstGeom>
+                        <a:ln>
+                          <a:tailEnd type="triangle"/>
+                        </a:ln>
+                      </wps:spPr>
+                      <wps:style>
+                        <a:lnRef idx="1">
+                          <a:schemeClr val="accent1"/>
+                        </a:lnRef>
+                        <a:fillRef idx="0">
+                          <a:schemeClr val="accent1"/>
+                        </a:fillRef>
+                        <a:effectRef idx="0">
+                          <a:schemeClr val="accent1"/>
+                        </a:effectRef>
+                        <a:fontRef idx="minor">
+                          <a:schemeClr val="tx1"/>
+                        </a:fontRef>
+                      </wps:style>
+                      <wps:bodyPr/>
+                    </wps:wsp>
+                  </a:graphicData>
+                </a:graphic>
+              </wp:anchor>
+            </w:drawing>
+          </mc:Choice>
+          <mc:Fallback>
+            <w:pict>
+              <v:shape w14:anchorId="4143A91C" id="Straight Arrow Connector 3" o:spid="_x0000_s1026" type="#_x0000_t32" style="position:absolute;margin-left:66.9pt;margin-top:7.7pt;width:82.6pt;height:3.25pt;z-index:251660288;visibility:visible;mso-wrap-style:square;mso-wrap-distance-left:9pt;mso-wrap-distance-top:0;mso-wrap-distance-right:9pt;mso-wrap-distance-bottom:0;mso-position-horizontal:absolute;mso-position-horizontal-relative:text;mso-position-vertical:absolute;mso-position-vertical-relative:text" o:gfxdata="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" strokecolor="#5b9bd5 [3204]" strokeweight=".5pt">
+                <v:stroke endarrow="block" joinstyle="miter"/>
+              </v:shape>
+            </w:pict>
+          </mc:Fallback>
+        </mc:AlternateContent>
+      </w:r>
+      <w:r>
+        <w:rPr>
+          <w:b/>
+        </w:rPr>
+        <w:t xml:space="preserve">Tdf-login.html </w:t>
+      </w:r>
+      <w:r>
+        <w:rPr>
+          <w:b/>
+        </w:rPr>
+        <w:tab/>
+      </w:r>
+      <w:r>
+        <w:rPr>
+          <w:b/>
+        </w:rPr>
+        <w:tab/>
+      </w:r>
+      <w:r>
+        <w:rPr>
+          <w:b/>
+        </w:rPr>
+        <w:tab/>
+        <w:t xml:space="preserve">tdf-login.ts </w:t>
+      </w:r>
+    </w:p>
+    <w:p>
+      <w:pPr>
+        <w:rPr>
+          <w:b/>
+        </w:rPr>
+      </w:pPr>
+      <w:r>
+        <w:rPr>
+          <w:b/>
+        </w:rPr>
+        <w:tab/>
+      </w:r>
+      <w:r>
+        <w:rPr>
+          <w:b/>
+        </w:rPr>
+        <w:tab/>
+      </w:r>
+      <w:r>
+        <w:rPr>
+          <w:b/>
+        </w:rPr>
+        <w:tab/>
+      </w:r>
+      <w:r>
+        <w:rPr>
+          <w:b/>
+        </w:rPr>
+        <w:tab/>
+      </w:r>
+    </w:p>
+    <w:p>
+      <w:pPr>
+        <w:rPr>
+          <w:b/>
+        </w:rPr>
+      </w:pPr>
+      <w:r>
+        <w:rPr>
+          <w:b/>
+          <w:noProof/>
+          <w:lang w:eastAsia="en-IN"/>
+        </w:rPr>
+        <mc:AlternateContent>
+          <mc:Choice Requires="wps">
+            <w:drawing>
+              <wp:anchor distT="0" distB="0" distL="114300" distR="114300" simplePos="0" relativeHeight="251663360" behindDoc="0" locked="0" layoutInCell="1" allowOverlap="1">
+                <wp:simplePos x="0" y="0"/>
+                <wp:positionH relativeFrom="column">
+                  <wp:posOffset>2561491</wp:posOffset>
+                </wp:positionH>
+                <wp:positionV relativeFrom="paragraph">
+                  <wp:posOffset>82501</wp:posOffset>
+                </wp:positionV>
+                <wp:extent cx="1588477" cy="410308"/>
+                <wp:effectExtent l="0" t="57150" r="0" b="27940"/>
+                <wp:wrapNone/>
+                <wp:docPr id="6" name="Straight Arrow Connector 6"/>
+                <wp:cNvGraphicFramePr/>
+                <a:graphic xmlns:a="http://schemas.openxmlformats.org/drawingml/2006/main">
+                  <a:graphicData uri="http://schemas.microsoft.com/office/word/2010/wordprocessingShape">
+                    <wps:wsp>
+                      <wps:cNvCnPr/>
+                      <wps:spPr>
+                        <a:xfrm flipV="1">
+                          <a:off x="0" y="0"/>
+                          <a:ext cx="1588477" cy="410308"/>
+                        </a:xfrm>
+                        <a:prstGeom prst="straightConnector1">
+                          <a:avLst/>
+                        </a:prstGeom>
+                        <a:ln>
+                          <a:tailEnd type="triangle"/>
+                        </a:ln>
+                      </wps:spPr>
+                      <wps:style>
+                        <a:lnRef idx="1">
+                          <a:schemeClr val="accent1"/>
+                        </a:lnRef>
+                        <a:fillRef idx="0">
+                          <a:schemeClr val="accent1"/>
+                        </a:fillRef>
+                        <a:effectRef idx="0">
+                          <a:schemeClr val="accent1"/>
+                        </a:effectRef>
+                        <a:fontRef idx="minor">
+                          <a:schemeClr val="tx1"/>
+                        </a:fontRef>
+                      </wps:style>
+                      <wps:bodyPr/>
+                    </wps:wsp>
+                  </a:graphicData>
+                </a:graphic>
+              </wp:anchor>
+            </w:drawing>
+          </mc:Choice>
+          <mc:Fallback>
+            <w:pict>
+              <v:shape w14:anchorId="01FAE909" id="Straight Arrow Connector 6" o:spid="_x0000_s1026" type="#_x0000_t32" style="position:absolute;margin-left:201.7pt;margin-top:6.5pt;width:125.1pt;height:32.3pt;flip:y;z-index:251663360;visibility:visible;mso-wrap-style:square;mso-wrap-distance-left:9pt;mso-wrap-distance-top:0;mso-wrap-distance-right:9pt;mso-wrap-distance-bottom:0;mso-position-horizontal:absolute;mso-position-horizontal-relative:text;mso-position-vertical:absolute;mso-position-vertical-relative:text" o:gfxdata="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" strokecolor="#5b9bd5 [3204]" strokeweight=".5pt">
+                <v:stroke endarrow="block" joinstyle="miter"/>
+              </v:shape>
+            </w:pict>
+          </mc:Fallback>
+        </mc:AlternateContent>
+      </w:r>
+      <w:r>
+        <w:rPr>
+          <w:b/>
+        </w:rPr>
+        <w:tab/>
+      </w:r>
+      <w:r>
+        <w:rPr>
+          <w:b/>
+        </w:rPr>
+        <w:tab/>
+      </w:r>
+      <w:r>
+        <w:rPr>
+          <w:b/>
+        </w:rPr>
+        <w:tab/>
+      </w:r>
+      <w:r>
+        <w:rPr>
+          <w:b/>
+        </w:rPr>
+        <w:tab/>
+      </w:r>
+      <w:r>
+        <w:rPr>
+          <w:b/>
+        </w:rPr>
+        <w:tab/>
+      </w:r>
+      <w:r>
+        <w:rPr>
+          <w:b/>
+        </w:rPr>
+        <w:tab/>
+      </w:r>
+      <w:r>
+        <w:rPr>
+          <w:b/>
+        </w:rPr>
+        <w:tab/>
+      </w:r>
+      <w:r>
+        <w:rPr>
+          <w:b/>
+        </w:rPr>
+        <w:tab/>
+      </w:r>
+      <w:r>
+        <w:rPr>
+          <w:b/>
+        </w:rPr>
+        <w:tab/>
+        <w:t xml:space="preserve">Service class </w:t>
+      </w:r>
+    </w:p>
+    <w:p>
+      <w:pPr>
+        <w:rPr>
+          <w:b/>
+        </w:rPr>
+      </w:pPr>
+      <w:r>
+        <w:rPr>
+          <w:b/>
+          <w:noProof/>
+          <w:lang w:eastAsia="en-IN"/>
+        </w:rPr>
+        <mc:AlternateContent>
+          <mc:Choice Requires="wps">
+            <w:drawing>
+              <wp:anchor distT="0" distB="0" distL="114300" distR="114300" simplePos="0" relativeHeight="251661312" behindDoc="0" locked="0" layoutInCell="1" allowOverlap="1">
+                <wp:simplePos x="0" y="0"/>
+                <wp:positionH relativeFrom="column">
+                  <wp:posOffset>920261</wp:posOffset>
+                </wp:positionH>
+                <wp:positionV relativeFrom="paragraph">
+                  <wp:posOffset>112151</wp:posOffset>
+                </wp:positionV>
+                <wp:extent cx="949569" cy="23446"/>
+                <wp:effectExtent l="0" t="57150" r="41275" b="91440"/>
+                <wp:wrapNone/>
+                <wp:docPr id="4" name="Straight Arrow Connector 4"/>
+                <wp:cNvGraphicFramePr/>
+                <a:graphic xmlns:a="http://schemas.openxmlformats.org/drawingml/2006/main">
+                  <a:graphicData uri="http://schemas.microsoft.com/office/word/2010/wordprocessingShape">
+                    <wps:wsp>
+                      <wps:cNvCnPr/>
+                      <wps:spPr>
+                        <a:xfrm>
+                          <a:off x="0" y="0"/>
+                          <a:ext cx="949569" cy="23446"/>
+                        </a:xfrm>
+                        <a:prstGeom prst="straightConnector1">
+                          <a:avLst/>
+                        </a:prstGeom>
+                        <a:ln>
+                          <a:tailEnd type="triangle"/>
+                        </a:ln>
+                      </wps:spPr>
+                      <wps:style>
+                        <a:lnRef idx="1">
+                          <a:schemeClr val="accent1"/>
+                        </a:lnRef>
+                        <a:fillRef idx="0">
+                          <a:schemeClr val="accent1"/>
+                        </a:fillRef>
+                        <a:effectRef idx="0">
+                          <a:schemeClr val="accent1"/>
+                        </a:effectRef>
+                        <a:fontRef idx="minor">
+                          <a:schemeClr val="tx1"/>
+                        </a:fontRef>
+                      </wps:style>
+                      <wps:bodyPr/>
+                    </wps:wsp>
+                  </a:graphicData>
+                </a:graphic>
+              </wp:anchor>
+            </w:drawing>
+          </mc:Choice>
+          <mc:Fallback>
+            <w:pict>
+              <v:shape w14:anchorId="286EE795" id="Straight Arrow Connector 4" o:spid="_x0000_s1026" type="#_x0000_t32" style="position:absolute;margin-left:72.45pt;margin-top:8.85pt;width:74.75pt;height:1.85pt;z-index:251661312;visibility:visible;mso-wrap-style:square;mso-wrap-distance-left:9pt;mso-wrap-distance-top:0;mso-wrap-distance-right:9pt;mso-wrap-distance-bottom:0;mso-position-horizontal:absolute;mso-position-horizontal-relative:text;mso-position-vertical:absolute;mso-position-vertical-relative:text" o:gfxdata="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" strokecolor="#5b9bd5 [3204]" strokeweight=".5pt">
+                <v:stroke endarrow="block" joinstyle="miter"/>
+              </v:shape>
+            </w:pict>
+          </mc:Fallback>
+        </mc:AlternateContent>
+      </w:r>
+      <w:r>
+        <w:rPr>
+          <w:b/>
+        </w:rPr>
+        <w:t xml:space="preserve">Mdf-login.html </w:t>
+      </w:r>
+      <w:r>
+        <w:rPr>
+          <w:b/>
+        </w:rPr>
+        <w:tab/>
+      </w:r>
+      <w:r>
+        <w:rPr>
+          <w:b/>
+        </w:rPr>
+        <w:tab/>
+      </w:r>
+      <w:r>
+        <w:rPr>
+          <w:b/>
+        </w:rPr>
+        <w:tab/>
+        <w:t xml:space="preserve">mdf-login.ts </w:t>
+      </w:r>
+    </w:p>
+    <w:p>
+      <w:pPr>
+        <w:rPr>
+          <w:b/>
+        </w:rPr>
+      </w:pPr>
+      <w:r>
+        <w:rPr>
+          <w:b/>
+        </w:rPr>
+        <w:tab/>
+      </w:r>
+      <w:r>
+        <w:rPr>
+          <w:b/>
+        </w:rPr>
+        <w:tab/>
+      </w:r>
+      <w:r>
+        <w:rPr>
+          <w:b/>
+        </w:rPr>
+        <w:tab/>
+      </w:r>
+      <w:r>
+        <w:rPr>
+          <w:b/>
+        </w:rPr>
+        <w:tab/>
+      </w:r>
+      <w:r>
+        <w:rPr>
+          <w:b/>
+        </w:rPr>
+        <w:tab/>
+      </w:r>
+      <w:r>
+        <w:rPr>
+          <w:b/>
+        </w:rPr>
+        <w:tab/>
+      </w:r>
+      <w:r>
+        <w:rPr>
+          <w:b/>
+        </w:rPr>
+        <w:tab/>
+      </w:r>
+      <w:r>
+        <w:rPr>
+          <w:b/>
+        </w:rPr>
+        <w:tab/>
+      </w:r>
+      <w:r>
+        <w:rPr>
+          <w:b/>
+        </w:rPr>
+        <w:tab/>
+        <w:t xml:space="preserve">Business logic </w:t>
+      </w:r>
+    </w:p>
+    <w:p>
+      <w:pPr>
+        <w:rPr>
+          <w:b/>
+        </w:rPr>
+      </w:pPr>
+      <w:r>
+        <w:rPr>
+          <w:b/>
+        </w:rPr>
+        <w:tab/>
+      </w:r>
+      <w:r>
+        <w:rPr>
+          <w:b/>
+        </w:rPr>
+        <w:tab/>
+      </w:r>
+      <w:r>
+        <w:rPr>
+          <w:b/>
+        </w:rPr>
+        <w:tab/>
+      </w:r>
+      <w:r>
+        <w:rPr>
+          <w:b/>
+        </w:rPr>
+        <w:tab/>
+      </w:r>
+      <w:r>
+        <w:rPr>
+          <w:b/>
+        </w:rPr>
+        <w:tab/>
+      </w:r>
+      <w:r>
+        <w:rPr>
+          <w:b/>
+        </w:rPr>
+        <w:tab/>
+      </w:r>
+      <w:r>
+        <w:rPr>
+          <w:b/>
+        </w:rPr>
+        <w:tab/>
+      </w:r>
+      <w:r>
+        <w:rPr>
+          <w:b/>
+        </w:rPr>
+        <w:tab/>
+      </w:r>
+    </w:p>
+    <w:p>
+      <w:pPr>
+        <w:rPr>
+          <w:b/>
+        </w:rPr>
+      </w:pPr>
+      <w:r>
+        <w:rPr>
+          <w:b/>
+        </w:rPr>
+        <w:t xml:space="preserve">Angular service mainly divided into two types </w:t>
+      </w:r>
+    </w:p>
+    <w:p>
+      <w:pPr>
+        <w:pStyle w:val="ListParagraph"/>
+        <w:numPr>
+          <w:ilvl w:val="0"/>
+          <w:numId w:val="14"/>
+        </w:numPr>
+        <w:rPr>
+          <w:b/>
+        </w:rPr>
+      </w:pPr>
+      <w:r>
+        <w:rPr>
+          <w:b/>
+        </w:rPr>
+        <w:t xml:space="preserve">user-defined service </w:t>
+      </w:r>
+    </w:p>
+    <w:p>
+      <w:pPr>
+        <w:pStyle w:val="ListParagraph"/>
+        <w:numPr>
+          <w:ilvl w:val="1"/>
+          <w:numId w:val="14"/>
+        </w:numPr>
+        <w:rPr>
+          <w:b/>
+        </w:rPr>
+      </w:pPr>
+      <w:r>
+        <w:rPr>
+          <w:b/>
+        </w:rPr>
+        <w:t xml:space="preserve">creating service object explicitly </w:t>
+      </w:r>
+    </w:p>
+    <w:p>
+      <w:pPr>
+        <w:pStyle w:val="ListParagraph"/>
+        <w:numPr>
+          <w:ilvl w:val="1"/>
+          <w:numId w:val="14"/>
+        </w:numPr>
+        <w:rPr>
+          <w:b/>
+          <w:highlight w:val="yellow"/>
+        </w:rPr>
+      </w:pPr>
+      <w:r>
+        <w:rPr>
+          <w:b/>
+          <w:highlight w:val="yellow"/>
+        </w:rPr>
+        <w:t>creating object using DI (Dependency Injection)</w:t>
+      </w:r>
+    </w:p>
+    <w:p>
+      <w:pPr>
+        <w:pStyle w:val="ListParagraph"/>
+        <w:ind w:left="1440"/>
+        <w:rPr>
+          <w:b/>
+          <w:highlight w:val="yellow"/>
+        </w:rPr>
+      </w:pPr>
+      <w:r>
+        <w:rPr>
+          <w:b/>
+          <w:highlight w:val="yellow"/>
+        </w:rPr>
+        <w:t xml:space="preserve">IOC : Inversion of control  . IOC is a concept. </w:t>
+      </w:r>
+    </w:p>
+    <w:p>
+      <w:pPr>
+        <w:pStyle w:val="ListParagraph"/>
+        <w:ind w:left="1440"/>
+        <w:rPr>
+          <w:b/>
+          <w:highlight w:val="yellow"/>
+        </w:rPr>
+      </w:pPr>
+      <w:r>
+        <w:rPr>
+          <w:b/>
+          <w:highlight w:val="yellow"/>
+        </w:rPr>
+        <w:t xml:space="preserve">DI : Dependency Injection.  DI is a implementation of IOC. </w:t>
+      </w:r>
+    </w:p>
+    <w:p>
+      <w:pPr>
+        <w:pStyle w:val="ListParagraph"/>
+        <w:ind w:left="1440"/>
+        <w:rPr>
+          <w:b/>
+          <w:highlight w:val="yellow"/>
+        </w:rPr>
+      </w:pPr>
+      <w:r>
+        <w:rPr>
+          <w:b/>
+          <w:highlight w:val="yellow"/>
+        </w:rPr>
+        <w:t xml:space="preserve">In Agular we can achieve DI using constructor base not setter base. </w:t>
+      </w:r>
+    </w:p>
+    <w:p>
+      <w:pPr>
+        <w:pStyle w:val="ListParagraph"/>
+        <w:ind w:left="1440"/>
+        <w:rPr>
+          <w:b/>
+          <w:highlight w:val="yellow"/>
+        </w:rPr>
+      </w:pPr>
+    </w:p>
+    <w:p>
+      <w:pPr>
+        <w:pStyle w:val="ListParagraph"/>
+        <w:ind w:left="1440"/>
+        <w:rPr>
+          <w:b/>
+          <w:highlight w:val="yellow"/>
+        </w:rPr>
+      </w:pPr>
+      <w:r>
+        <w:rPr>
+          <w:b/>
+          <w:highlight w:val="yellow"/>
+        </w:rPr>
+        <w:t xml:space="preserve">If you want to achieve DI for Service class we have to create normal class with decorator @Injectable </w:t>
+      </w:r>
+    </w:p>
+    <w:p>
+      <w:pPr>
+        <w:pStyle w:val="ListParagraph"/>
+        <w:ind w:left="1440"/>
+        <w:rPr>
+          <w:b/>
+          <w:highlight w:val="yellow"/>
+        </w:rPr>
+      </w:pPr>
+    </w:p>
+    <w:p>
+      <w:pPr>
+        <w:pStyle w:val="ListParagraph"/>
+        <w:ind w:left="1440"/>
+        <w:rPr>
+          <w:b/>
+          <w:highlight w:val="yellow"/>
+        </w:rPr>
+      </w:pPr>
+      <w:r>
+        <w:rPr>
+          <w:b/>
+          <w:highlight w:val="yellow"/>
+        </w:rPr>
+        <w:t xml:space="preserve">Then we have provide service class details in app.module.ts file provider attribute section. </w:t>
+      </w:r>
+    </w:p>
+    <w:p>
+      <w:pPr>
+        <w:pStyle w:val="ListParagraph"/>
+        <w:ind w:left="1440"/>
+        <w:rPr>
+          <w:b/>
+          <w:highlight w:val="yellow"/>
+        </w:rPr>
+      </w:pPr>
+    </w:p>
+    <w:p>
+      <w:pPr>
+        <w:pStyle w:val="ListParagraph"/>
+        <w:ind w:left="1440"/>
+        <w:rPr>
+          <w:b/>
+          <w:highlight w:val="yellow"/>
+        </w:rPr>
+      </w:pPr>
+      <w:r>
+        <w:rPr>
+          <w:b/>
+          <w:highlight w:val="yellow"/>
+        </w:rPr>
+        <w:t xml:space="preserve">In component class we have to take the help of constructor to pull the service class object. </w:t>
+      </w:r>
+    </w:p>
+    <w:p>
+      <w:pPr>
+        <w:pStyle w:val="ListParagraph"/>
+        <w:ind w:left="1440"/>
+        <w:rPr>
+          <w:b/>
+          <w:highlight w:val="yellow"/>
+        </w:rPr>
+      </w:pPr>
+    </w:p>
+    <w:p>
+      <w:pPr>
+        <w:pStyle w:val="ListParagraph"/>
+        <w:ind w:left="1440"/>
+        <w:rPr>
+          <w:b/>
+          <w:highlight w:val="yellow"/>
+        </w:rPr>
+      </w:pPr>
+    </w:p>
+    <w:p>
+      <w:pPr>
+        <w:pStyle w:val="ListParagraph"/>
+        <w:numPr>
+          <w:ilvl w:val="0"/>
+          <w:numId w:val="14"/>
+        </w:numPr>
+        <w:rPr>
+          <w:b/>
+        </w:rPr>
+      </w:pPr>
+      <w:r>
+        <w:rPr>
+          <w:b/>
+        </w:rPr>
+        <w:t xml:space="preserve">pre-defined service </w:t>
+      </w:r>
+    </w:p>
+    <w:p>
+      <w:pPr>
+        <w:pStyle w:val="ListParagraph"/>
+        <w:rPr>
+          <w:b/>
+        </w:rPr>
+      </w:pPr>
+      <w:r>
+        <w:rPr>
+          <w:b/>
+        </w:rPr>
+        <w:lastRenderedPageBreak/>
+        <w:t xml:space="preserve">Angular provided pre-defined API it HttpClient which help to call backend technologies REST API ie Get, post, put and delete methods. </w:t>
+      </w:r>
+    </w:p>
+    <w:p>
+      <w:pPr>
+        <w:rPr>
+          <w:b/>
+        </w:rPr>
+      </w:pPr>
+    </w:p>
+    <w:p>
+      <w:pPr>
+        <w:rPr>
+          <w:b/>
+        </w:rPr>
+      </w:pPr>
+      <w:r>
+        <w:rPr>
+          <w:b/>
+        </w:rPr>
+        <w:t xml:space="preserve"> </w:t>
+      </w:r>
+    </w:p>
+    <w:p>
+      <w:pPr>
+        <w:rPr>
+          <w:b/>
+        </w:rPr>
+      </w:pPr>
+    </w:p>
+    <w:p>
+      <w:pPr>
+        <w:rPr>
+          <w:b/>
+          <w:highlight w:val="yellow"/>
+        </w:rPr>
+      </w:pPr>
+      <w:r>
+        <w:rPr>
+          <w:b/>
+          <w:highlight w:val="yellow"/>
+        </w:rPr>
+        <w:t>n</w:t>
+      </w:r>
+      <w:r>
+        <w:rPr>
+          <w:b/>
+          <w:highlight w:val="yellow"/>
+        </w:rPr>
+        <w:t xml:space="preserve">g new structure-directive </w:t>
+      </w:r>
+    </w:p>
+    <w:p>
+      <w:pPr>
+        <w:rPr>
+          <w:b/>
+          <w:highlight w:val="yellow"/>
+        </w:rPr>
+      </w:pPr>
+      <w:r>
+        <w:rPr>
+          <w:b/>
+          <w:highlight w:val="yellow"/>
+        </w:rPr>
+        <w:t xml:space="preserve">ng new test-app-demo </w:t>
+      </w:r>
+    </w:p>
+    <w:p>
+      <w:pPr>
+        <w:rPr>
+          <w:b/>
+        </w:rPr>
+      </w:pPr>
+      <w:r>
+        <w:rPr>
+          <w:b/>
+          <w:highlight w:val="yellow"/>
+        </w:rPr>
+        <w:t>n</w:t>
+      </w:r>
+      <w:r>
+        <w:rPr>
+          <w:b/>
+          <w:highlight w:val="yellow"/>
+        </w:rPr>
+        <w:t>g new angular-service</w:t>
+      </w:r>
+    </w:p>
+    <w:p>
+      <w:pPr>
+        <w:rPr>
+          <w:b/>
+        </w:rPr>
+      </w:pPr>
+    </w:p>
+    <w:p>
+      <w:pPr>
+        <w:rPr>
+          <w:b/>
+        </w:rPr>
+      </w:pPr>
+    </w:p>
+    <w:p>
+      <w:pPr>
+        <w:rPr>
+          <w:b/>
+        </w:rPr>
+      </w:pPr>
       <w:bookmarkStart w:id="0" w:name="_GoBack"/>
       <w:bookmarkEnd w:id="0"/>
+      <w:r>
+        <w:rPr>
+          <w:b/>
+        </w:rPr>
+        <w:t xml:space="preserve"> </w:t>
+      </w:r>
+    </w:p>
+    <w:p>
+      <w:pPr>
+        <w:rPr>
+          <w:b/>
+        </w:rPr>
+      </w:pPr>
+    </w:p>
+    <w:p>
+      <w:pPr>
+        <w:rPr>
+          <w:b/>
+        </w:rPr>
+      </w:pPr>
     </w:p>
     <w:p>
       <w:pPr>
@@ -7915,6 +9725,95 @@
 <file path=word/numbering.xml><?xml version="1.0" encoding="utf-8"?>
 <w:numbering xmlns:wpc="http://schemas.microsoft.com/office/word/2010/wordprocessingCanvas" xmlns:mc="http://schemas.openxmlformats.org/markup-compatibility/2006" xmlns:o="urn:schemas-microsoft-com:office:office" xmlns:r="http://schemas.openxmlformats.org/officeDocument/2006/relationships" xmlns:m="http://schemas.openxmlformats.org/officeDocument/2006/math" xmlns:v="urn:schemas-microsoft-com:vml" xmlns:wp14="http://schemas.microsoft.com/office/word/2010/wordprocessingDrawing" xmlns:wp="http://schemas.openxmlformats.org/drawingml/2006/wordprocessingDrawing" xmlns:w10="urn:schemas-microsoft-com:office:word" xmlns:w="http://schemas.openxmlformats.org/wordprocessingml/2006/main" xmlns:w14="http://schemas.microsoft.com/office/word/2010/wordml" xmlns:w15="http://schemas.microsoft.com/office/word/2012/wordml" xmlns:wpg="http://schemas.microsoft.com/office/word/2010/wordprocessingGroup" xmlns:wpi="http://schemas.microsoft.com/office/word/2010/wordprocessingInk" xmlns:wne="http://schemas.microsoft.com/office/word/2006/wordml" xmlns:wps="http://schemas.microsoft.com/office/word/2010/wordprocessingShape" mc:Ignorable="w14 w15 wp14">
   <w:abstractNum w:abstractNumId="0" w15:restartNumberingAfterBreak="0">
+    <w:nsid w:val="066513AC"/>
+    <w:multiLevelType w:val="hybridMultilevel"/>
+    <w:tmpl w:val="57941D76"/>
+    <w:lvl w:ilvl="0" w:tplc="4009000F">
+      <w:start w:val="1"/>
+      <w:numFmt w:val="decimal"/>
+      <w:lvlText w:val="%1."/>
+      <w:lvlJc w:val="left"/>
+      <w:pPr>
+        <w:ind w:left="720" w:hanging="360"/>
+      </w:pPr>
+      <w:rPr>
+        <w:rFonts w:hint="default"/>
+      </w:rPr>
+    </w:lvl>
+    <w:lvl w:ilvl="1" w:tplc="40090019" w:tentative="1">
+      <w:start w:val="1"/>
+      <w:numFmt w:val="lowerLetter"/>
+      <w:lvlText w:val="%2."/>
+      <w:lvlJc w:val="left"/>
+      <w:pPr>
+        <w:ind w:left="1440" w:hanging="360"/>
+      </w:pPr>
+    </w:lvl>
+    <w:lvl w:ilvl="2" w:tplc="4009001B" w:tentative="1">
+      <w:start w:val="1"/>
+      <w:numFmt w:val="lowerRoman"/>
+      <w:lvlText w:val="%3."/>
+      <w:lvlJc w:val="right"/>
+      <w:pPr>
+        <w:ind w:left="2160" w:hanging="180"/>
+      </w:pPr>
+    </w:lvl>
+    <w:lvl w:ilvl="3" w:tplc="4009000F" w:tentative="1">
+      <w:start w:val="1"/>
+      <w:numFmt w:val="decimal"/>
+      <w:lvlText w:val="%4."/>
+      <w:lvlJc w:val="left"/>
+      <w:pPr>
+        <w:ind w:left="2880" w:hanging="360"/>
+      </w:pPr>
+    </w:lvl>
+    <w:lvl w:ilvl="4" w:tplc="40090019" w:tentative="1">
+      <w:start w:val="1"/>
+      <w:numFmt w:val="lowerLetter"/>
+      <w:lvlText w:val="%5."/>
+      <w:lvlJc w:val="left"/>
+      <w:pPr>
+        <w:ind w:left="3600" w:hanging="360"/>
+      </w:pPr>
+    </w:lvl>
+    <w:lvl w:ilvl="5" w:tplc="4009001B" w:tentative="1">
+      <w:start w:val="1"/>
+      <w:numFmt w:val="lowerRoman"/>
+      <w:lvlText w:val="%6."/>
+      <w:lvlJc w:val="right"/>
+      <w:pPr>
+        <w:ind w:left="4320" w:hanging="180"/>
+      </w:pPr>
+    </w:lvl>
+    <w:lvl w:ilvl="6" w:tplc="4009000F" w:tentative="1">
+      <w:start w:val="1"/>
+      <w:numFmt w:val="decimal"/>
+      <w:lvlText w:val="%7."/>
+      <w:lvlJc w:val="left"/>
+      <w:pPr>
+        <w:ind w:left="5040" w:hanging="360"/>
+      </w:pPr>
+    </w:lvl>
+    <w:lvl w:ilvl="7" w:tplc="40090019" w:tentative="1">
+      <w:start w:val="1"/>
+      <w:numFmt w:val="lowerLetter"/>
+      <w:lvlText w:val="%8."/>
+      <w:lvlJc w:val="left"/>
+      <w:pPr>
+        <w:ind w:left="5760" w:hanging="360"/>
+      </w:pPr>
+    </w:lvl>
+    <w:lvl w:ilvl="8" w:tplc="4009001B" w:tentative="1">
+      <w:start w:val="1"/>
+      <w:numFmt w:val="lowerRoman"/>
+      <w:lvlText w:val="%9."/>
+      <w:lvlJc w:val="right"/>
+      <w:pPr>
+        <w:ind w:left="6480" w:hanging="180"/>
+      </w:pPr>
+    </w:lvl>
+  </w:abstractNum>
+  <w:abstractNum w:abstractNumId="1" w15:restartNumberingAfterBreak="0">
     <w:nsid w:val="1554621A"/>
     <w:multiLevelType w:val="hybridMultilevel"/>
     <w:tmpl w:val="8ECA6116"/>
@@ -8003,7 +9902,7 @@
       </w:pPr>
     </w:lvl>
   </w:abstractNum>
-  <w:abstractNum w:abstractNumId="1" w15:restartNumberingAfterBreak="0">
+  <w:abstractNum w:abstractNumId="2" w15:restartNumberingAfterBreak="0">
     <w:nsid w:val="17112550"/>
     <w:multiLevelType w:val="hybridMultilevel"/>
     <w:tmpl w:val="8F66BE18"/>
@@ -8092,7 +9991,7 @@
       </w:pPr>
     </w:lvl>
   </w:abstractNum>
-  <w:abstractNum w:abstractNumId="2" w15:restartNumberingAfterBreak="0">
+  <w:abstractNum w:abstractNumId="3" w15:restartNumberingAfterBreak="0">
     <w:nsid w:val="188C7787"/>
     <w:multiLevelType w:val="hybridMultilevel"/>
     <w:tmpl w:val="69AE9A90"/>
@@ -8181,7 +10080,7 @@
       </w:pPr>
     </w:lvl>
   </w:abstractNum>
-  <w:abstractNum w:abstractNumId="3" w15:restartNumberingAfterBreak="0">
+  <w:abstractNum w:abstractNumId="4" w15:restartNumberingAfterBreak="0">
     <w:nsid w:val="1B635B73"/>
     <w:multiLevelType w:val="hybridMultilevel"/>
     <w:tmpl w:val="DA8E397E"/>
@@ -8270,7 +10169,7 @@
       </w:pPr>
     </w:lvl>
   </w:abstractNum>
-  <w:abstractNum w:abstractNumId="4" w15:restartNumberingAfterBreak="0">
+  <w:abstractNum w:abstractNumId="5" w15:restartNumberingAfterBreak="0">
     <w:nsid w:val="20F16440"/>
     <w:multiLevelType w:val="hybridMultilevel"/>
     <w:tmpl w:val="92A06F64"/>
@@ -8359,7 +10258,7 @@
       </w:pPr>
     </w:lvl>
   </w:abstractNum>
-  <w:abstractNum w:abstractNumId="5" w15:restartNumberingAfterBreak="0">
+  <w:abstractNum w:abstractNumId="6" w15:restartNumberingAfterBreak="0">
     <w:nsid w:val="2B6F7425"/>
     <w:multiLevelType w:val="hybridMultilevel"/>
     <w:tmpl w:val="A68497CE"/>
@@ -8448,7 +10347,96 @@
       </w:pPr>
     </w:lvl>
   </w:abstractNum>
-  <w:abstractNum w:abstractNumId="6" w15:restartNumberingAfterBreak="0">
+  <w:abstractNum w:abstractNumId="7" w15:restartNumberingAfterBreak="0">
+    <w:nsid w:val="35EA075D"/>
+    <w:multiLevelType w:val="hybridMultilevel"/>
+    <w:tmpl w:val="DAA0B8A4"/>
+    <w:lvl w:ilvl="0" w:tplc="6B2CFD30">
+      <w:start w:val="1"/>
+      <w:numFmt w:val="decimal"/>
+      <w:lvlText w:val="%1."/>
+      <w:lvlJc w:val="left"/>
+      <w:pPr>
+        <w:ind w:left="1080" w:hanging="360"/>
+      </w:pPr>
+      <w:rPr>
+        <w:rFonts w:hint="default"/>
+      </w:rPr>
+    </w:lvl>
+    <w:lvl w:ilvl="1" w:tplc="40090019" w:tentative="1">
+      <w:start w:val="1"/>
+      <w:numFmt w:val="lowerLetter"/>
+      <w:lvlText w:val="%2."/>
+      <w:lvlJc w:val="left"/>
+      <w:pPr>
+        <w:ind w:left="1800" w:hanging="360"/>
+      </w:pPr>
+    </w:lvl>
+    <w:lvl w:ilvl="2" w:tplc="4009001B" w:tentative="1">
+      <w:start w:val="1"/>
+      <w:numFmt w:val="lowerRoman"/>
+      <w:lvlText w:val="%3."/>
+      <w:lvlJc w:val="right"/>
+      <w:pPr>
+        <w:ind w:left="2520" w:hanging="180"/>
+      </w:pPr>
+    </w:lvl>
+    <w:lvl w:ilvl="3" w:tplc="4009000F" w:tentative="1">
+      <w:start w:val="1"/>
+      <w:numFmt w:val="decimal"/>
+      <w:lvlText w:val="%4."/>
+      <w:lvlJc w:val="left"/>
+      <w:pPr>
+        <w:ind w:left="3240" w:hanging="360"/>
+      </w:pPr>
+    </w:lvl>
+    <w:lvl w:ilvl="4" w:tplc="40090019" w:tentative="1">
+      <w:start w:val="1"/>
+      <w:numFmt w:val="lowerLetter"/>
+      <w:lvlText w:val="%5."/>
+      <w:lvlJc w:val="left"/>
+      <w:pPr>
+        <w:ind w:left="3960" w:hanging="360"/>
+      </w:pPr>
+    </w:lvl>
+    <w:lvl w:ilvl="5" w:tplc="4009001B" w:tentative="1">
+      <w:start w:val="1"/>
+      <w:numFmt w:val="lowerRoman"/>
+      <w:lvlText w:val="%6."/>
+      <w:lvlJc w:val="right"/>
+      <w:pPr>
+        <w:ind w:left="4680" w:hanging="180"/>
+      </w:pPr>
+    </w:lvl>
+    <w:lvl w:ilvl="6" w:tplc="4009000F" w:tentative="1">
+      <w:start w:val="1"/>
+      <w:numFmt w:val="decimal"/>
+      <w:lvlText w:val="%7."/>
+      <w:lvlJc w:val="left"/>
+      <w:pPr>
+        <w:ind w:left="5400" w:hanging="360"/>
+      </w:pPr>
+    </w:lvl>
+    <w:lvl w:ilvl="7" w:tplc="40090019" w:tentative="1">
+      <w:start w:val="1"/>
+      <w:numFmt w:val="lowerLetter"/>
+      <w:lvlText w:val="%8."/>
+      <w:lvlJc w:val="left"/>
+      <w:pPr>
+        <w:ind w:left="6120" w:hanging="360"/>
+      </w:pPr>
+    </w:lvl>
+    <w:lvl w:ilvl="8" w:tplc="4009001B" w:tentative="1">
+      <w:start w:val="1"/>
+      <w:numFmt w:val="lowerRoman"/>
+      <w:lvlText w:val="%9."/>
+      <w:lvlJc w:val="right"/>
+      <w:pPr>
+        <w:ind w:left="6840" w:hanging="180"/>
+      </w:pPr>
+    </w:lvl>
+  </w:abstractNum>
+  <w:abstractNum w:abstractNumId="8" w15:restartNumberingAfterBreak="0">
     <w:nsid w:val="387344B4"/>
     <w:multiLevelType w:val="hybridMultilevel"/>
     <w:tmpl w:val="14CC4B72"/>
@@ -8537,7 +10525,96 @@
       </w:pPr>
     </w:lvl>
   </w:abstractNum>
-  <w:abstractNum w:abstractNumId="7" w15:restartNumberingAfterBreak="0">
+  <w:abstractNum w:abstractNumId="9" w15:restartNumberingAfterBreak="0">
+    <w:nsid w:val="3EC26B5F"/>
+    <w:multiLevelType w:val="hybridMultilevel"/>
+    <w:tmpl w:val="55504952"/>
+    <w:lvl w:ilvl="0" w:tplc="4009000F">
+      <w:start w:val="1"/>
+      <w:numFmt w:val="decimal"/>
+      <w:lvlText w:val="%1."/>
+      <w:lvlJc w:val="left"/>
+      <w:pPr>
+        <w:ind w:left="720" w:hanging="360"/>
+      </w:pPr>
+      <w:rPr>
+        <w:rFonts w:hint="default"/>
+      </w:rPr>
+    </w:lvl>
+    <w:lvl w:ilvl="1" w:tplc="40090019">
+      <w:start w:val="1"/>
+      <w:numFmt w:val="lowerLetter"/>
+      <w:lvlText w:val="%2."/>
+      <w:lvlJc w:val="left"/>
+      <w:pPr>
+        <w:ind w:left="1440" w:hanging="360"/>
+      </w:pPr>
+    </w:lvl>
+    <w:lvl w:ilvl="2" w:tplc="4009001B" w:tentative="1">
+      <w:start w:val="1"/>
+      <w:numFmt w:val="lowerRoman"/>
+      <w:lvlText w:val="%3."/>
+      <w:lvlJc w:val="right"/>
+      <w:pPr>
+        <w:ind w:left="2160" w:hanging="180"/>
+      </w:pPr>
+    </w:lvl>
+    <w:lvl w:ilvl="3" w:tplc="4009000F" w:tentative="1">
+      <w:start w:val="1"/>
+      <w:numFmt w:val="decimal"/>
+      <w:lvlText w:val="%4."/>
+      <w:lvlJc w:val="left"/>
+      <w:pPr>
+        <w:ind w:left="2880" w:hanging="360"/>
+      </w:pPr>
+    </w:lvl>
+    <w:lvl w:ilvl="4" w:tplc="40090019" w:tentative="1">
+      <w:start w:val="1"/>
+      <w:numFmt w:val="lowerLetter"/>
+      <w:lvlText w:val="%5."/>
+      <w:lvlJc w:val="left"/>
+      <w:pPr>
+        <w:ind w:left="3600" w:hanging="360"/>
+      </w:pPr>
+    </w:lvl>
+    <w:lvl w:ilvl="5" w:tplc="4009001B" w:tentative="1">
+      <w:start w:val="1"/>
+      <w:numFmt w:val="lowerRoman"/>
+      <w:lvlText w:val="%6."/>
+      <w:lvlJc w:val="right"/>
+      <w:pPr>
+        <w:ind w:left="4320" w:hanging="180"/>
+      </w:pPr>
+    </w:lvl>
+    <w:lvl w:ilvl="6" w:tplc="4009000F" w:tentative="1">
+      <w:start w:val="1"/>
+      <w:numFmt w:val="decimal"/>
+      <w:lvlText w:val="%7."/>
+      <w:lvlJc w:val="left"/>
+      <w:pPr>
+        <w:ind w:left="5040" w:hanging="360"/>
+      </w:pPr>
+    </w:lvl>
+    <w:lvl w:ilvl="7" w:tplc="40090019" w:tentative="1">
+      <w:start w:val="1"/>
+      <w:numFmt w:val="lowerLetter"/>
+      <w:lvlText w:val="%8."/>
+      <w:lvlJc w:val="left"/>
+      <w:pPr>
+        <w:ind w:left="5760" w:hanging="360"/>
+      </w:pPr>
+    </w:lvl>
+    <w:lvl w:ilvl="8" w:tplc="4009001B" w:tentative="1">
+      <w:start w:val="1"/>
+      <w:numFmt w:val="lowerRoman"/>
+      <w:lvlText w:val="%9."/>
+      <w:lvlJc w:val="right"/>
+      <w:pPr>
+        <w:ind w:left="6480" w:hanging="180"/>
+      </w:pPr>
+    </w:lvl>
+  </w:abstractNum>
+  <w:abstractNum w:abstractNumId="10" w15:restartNumberingAfterBreak="0">
     <w:nsid w:val="55223418"/>
     <w:multiLevelType w:val="hybridMultilevel"/>
     <w:tmpl w:val="5C245FFC"/>
@@ -8626,7 +10703,7 @@
       </w:pPr>
     </w:lvl>
   </w:abstractNum>
-  <w:abstractNum w:abstractNumId="8" w15:restartNumberingAfterBreak="0">
+  <w:abstractNum w:abstractNumId="11" w15:restartNumberingAfterBreak="0">
     <w:nsid w:val="5BF05365"/>
     <w:multiLevelType w:val="hybridMultilevel"/>
     <w:tmpl w:val="DA9ADF38"/>
@@ -8715,7 +10792,7 @@
       </w:pPr>
     </w:lvl>
   </w:abstractNum>
-  <w:abstractNum w:abstractNumId="9" w15:restartNumberingAfterBreak="0">
+  <w:abstractNum w:abstractNumId="12" w15:restartNumberingAfterBreak="0">
     <w:nsid w:val="5C625C25"/>
     <w:multiLevelType w:val="hybridMultilevel"/>
     <w:tmpl w:val="52C22C1E"/>
@@ -8804,7 +10881,7 @@
       </w:pPr>
     </w:lvl>
   </w:abstractNum>
-  <w:abstractNum w:abstractNumId="10" w15:restartNumberingAfterBreak="0">
+  <w:abstractNum w:abstractNumId="13" w15:restartNumberingAfterBreak="0">
     <w:nsid w:val="5E8B5191"/>
     <w:multiLevelType w:val="hybridMultilevel"/>
     <w:tmpl w:val="697E97B8"/>
@@ -8894,37 +10971,46 @@
     </w:lvl>
   </w:abstractNum>
   <w:num w:numId="1">
+    <w:abstractNumId w:val="11"/>
+  </w:num>
+  <w:num w:numId="2">
     <w:abstractNumId w:val="8"/>
   </w:num>
-  <w:num w:numId="2">
+  <w:num w:numId="3">
+    <w:abstractNumId w:val="12"/>
+  </w:num>
+  <w:num w:numId="4">
     <w:abstractNumId w:val="6"/>
   </w:num>
-  <w:num w:numId="3">
-    <w:abstractNumId w:val="9"/>
+  <w:num w:numId="5">
+    <w:abstractNumId w:val="4"/>
   </w:num>
-  <w:num w:numId="4">
+  <w:num w:numId="6">
+    <w:abstractNumId w:val="13"/>
+  </w:num>
+  <w:num w:numId="7">
+    <w:abstractNumId w:val="1"/>
+  </w:num>
+  <w:num w:numId="8">
+    <w:abstractNumId w:val="10"/>
+  </w:num>
+  <w:num w:numId="9">
+    <w:abstractNumId w:val="3"/>
+  </w:num>
+  <w:num w:numId="10">
+    <w:abstractNumId w:val="2"/>
+  </w:num>
+  <w:num w:numId="11">
     <w:abstractNumId w:val="5"/>
   </w:num>
-  <w:num w:numId="5">
-    <w:abstractNumId w:val="3"/>
-  </w:num>
-  <w:num w:numId="6">
-    <w:abstractNumId w:val="10"/>
-  </w:num>
-  <w:num w:numId="7">
+  <w:num w:numId="12">
     <w:abstractNumId w:val="0"/>
   </w:num>
-  <w:num w:numId="8">
+  <w:num w:numId="13">
     <w:abstractNumId w:val="7"/>
   </w:num>
-  <w:num w:numId="9">
-    <w:abstractNumId w:val="2"/>
-  </w:num>
-  <w:num w:numId="10">
-    <w:abstractNumId w:val="1"/>
-  </w:num>
-  <w:num w:numId="11">
-    <w:abstractNumId w:val="4"/>
+  <w:num w:numId="14">
+    <w:abstractNumId w:val="9"/>
   </w:num>
 </w:numbering>
 </file>

--- a/Phase 4/Phase 4 Notes.docx
+++ b/Phase 4/Phase 4 Notes.docx
@@ -9583,6 +9583,27 @@
           <w:b/>
         </w:rPr>
       </w:pPr>
+    </w:p>
+    <w:p>
+      <w:pPr>
+        <w:rPr>
+          <w:b/>
+        </w:rPr>
+      </w:pPr>
+      <w:r>
+        <w:rPr>
+          <w:b/>
+          <w:highlight w:val="yellow"/>
+        </w:rPr>
+        <w:t>08-04-2022</w:t>
+      </w:r>
+    </w:p>
+    <w:p>
+      <w:pPr>
+        <w:rPr>
+          <w:b/>
+        </w:rPr>
+      </w:pPr>
       <w:r>
         <w:rPr>
           <w:b/>
@@ -9596,6 +9617,240 @@
           <w:b/>
         </w:rPr>
       </w:pPr>
+      <w:r>
+        <w:rPr>
+          <w:b/>
+        </w:rPr>
+        <w:t xml:space="preserve">Angular directive : using Angular directive we can add extra behaviour or functionality for dom or html code. </w:t>
+      </w:r>
+    </w:p>
+    <w:p>
+      <w:pPr>
+        <w:rPr>
+          <w:b/>
+        </w:rPr>
+      </w:pPr>
+      <w:r>
+        <w:rPr>
+          <w:b/>
+        </w:rPr>
+        <w:t xml:space="preserve">Component directive : using this directive we are creating the user-defined tags with help to @Component. </w:t>
+      </w:r>
+    </w:p>
+    <w:p>
+      <w:pPr>
+        <w:rPr>
+          <w:b/>
+        </w:rPr>
+      </w:pPr>
+      <w:r>
+        <w:rPr>
+          <w:b/>
+        </w:rPr>
+        <w:t>@Component({</w:t>
+      </w:r>
+    </w:p>
+    <w:p>
+      <w:pPr>
+        <w:rPr>
+          <w:b/>
+        </w:rPr>
+      </w:pPr>
+      <w:r>
+        <w:rPr>
+          <w:b/>
+        </w:rPr>
+        <w:t>Select :”my-tag”,</w:t>
+      </w:r>
+    </w:p>
+    <w:p>
+      <w:pPr>
+        <w:rPr>
+          <w:b/>
+        </w:rPr>
+      </w:pPr>
+      <w:r>
+        <w:rPr>
+          <w:b/>
+        </w:rPr>
+        <w:t>templateUrl:”./my-page.html”</w:t>
+      </w:r>
+    </w:p>
+    <w:p>
+      <w:pPr>
+        <w:rPr>
+          <w:b/>
+        </w:rPr>
+      </w:pPr>
+      <w:r>
+        <w:rPr>
+          <w:b/>
+        </w:rPr>
+        <w:t xml:space="preserve">}) </w:t>
+      </w:r>
+    </w:p>
+    <w:p>
+      <w:pPr>
+        <w:rPr>
+          <w:b/>
+        </w:rPr>
+      </w:pPr>
+      <w:r>
+        <w:rPr>
+          <w:b/>
+        </w:rPr>
+        <w:t>export class MyComponent {</w:t>
+      </w:r>
+    </w:p>
+    <w:p>
+      <w:pPr>
+        <w:rPr>
+          <w:b/>
+        </w:rPr>
+      </w:pPr>
+      <w:r>
+        <w:rPr>
+          <w:b/>
+        </w:rPr>
+        <w:tab/>
+        <w:t xml:space="preserve">set of variables and </w:t>
+      </w:r>
+    </w:p>
+    <w:p>
+      <w:pPr>
+        <w:rPr>
+          <w:b/>
+        </w:rPr>
+      </w:pPr>
+      <w:r>
+        <w:rPr>
+          <w:b/>
+        </w:rPr>
+        <w:tab/>
+        <w:t xml:space="preserve">functions </w:t>
+      </w:r>
+    </w:p>
+    <w:p>
+      <w:pPr>
+        <w:rPr>
+          <w:b/>
+        </w:rPr>
+      </w:pPr>
+      <w:r>
+        <w:rPr>
+          <w:b/>
+        </w:rPr>
+        <w:t>}</w:t>
+      </w:r>
+    </w:p>
+    <w:p>
+      <w:pPr>
+        <w:rPr>
+          <w:b/>
+        </w:rPr>
+      </w:pPr>
+    </w:p>
+    <w:p>
+      <w:pPr>
+        <w:rPr>
+          <w:b/>
+        </w:rPr>
+      </w:pPr>
+      <w:r>
+        <w:rPr>
+          <w:b/>
+        </w:rPr>
+        <w:t xml:space="preserve">Structure directive : using structure directive we can add or remove dom elements or html tag from web page. Using these structure directive we can do programming in html page means we can write if and loop in html page. </w:t>
+      </w:r>
+    </w:p>
+    <w:p>
+      <w:pPr>
+        <w:rPr>
+          <w:b/>
+        </w:rPr>
+      </w:pPr>
+      <w:r>
+        <w:rPr>
+          <w:b/>
+        </w:rPr>
+        <w:tab/>
+        <w:t xml:space="preserve">*ngIf </w:t>
+      </w:r>
+    </w:p>
+    <w:p>
+      <w:pPr>
+        <w:rPr>
+          <w:b/>
+        </w:rPr>
+      </w:pPr>
+      <w:r>
+        <w:rPr>
+          <w:b/>
+        </w:rPr>
+        <w:tab/>
+        <w:t xml:space="preserve">*ngFor </w:t>
+      </w:r>
+    </w:p>
+    <w:p>
+      <w:pPr>
+        <w:rPr>
+          <w:b/>
+        </w:rPr>
+      </w:pPr>
+      <w:r>
+        <w:rPr>
+          <w:b/>
+        </w:rPr>
+        <w:tab/>
+        <w:t xml:space="preserve">*ngSwitch </w:t>
+      </w:r>
+    </w:p>
+    <w:p>
+      <w:pPr>
+        <w:rPr>
+          <w:b/>
+        </w:rPr>
+      </w:pPr>
+    </w:p>
+    <w:p>
+      <w:pPr>
+        <w:rPr>
+          <w:b/>
+        </w:rPr>
+      </w:pPr>
+      <w:r>
+        <w:rPr>
+          <w:b/>
+        </w:rPr>
+        <w:t xml:space="preserve">Attribute directive : using this type of directive we can add css features. </w:t>
+      </w:r>
+    </w:p>
+    <w:p>
+      <w:pPr>
+        <w:rPr>
+          <w:b/>
+        </w:rPr>
+      </w:pPr>
+      <w:r>
+        <w:rPr>
+          <w:b/>
+        </w:rPr>
+        <w:t xml:space="preserve">ngClass and ngStyle </w:t>
+      </w:r>
+    </w:p>
+    <w:p>
+      <w:pPr>
+        <w:rPr>
+          <w:b/>
+        </w:rPr>
+      </w:pPr>
+    </w:p>
+    <w:p>
+      <w:pPr>
+        <w:rPr>
+          <w:b/>
+        </w:rPr>
+      </w:pPr>
     </w:p>
     <w:p>
       <w:pPr>
@@ -9626,11 +9881,35 @@
           <w:highlight w:val="yellow"/>
         </w:rPr>
       </w:pPr>
-      <w:r>
+    </w:p>
+    <w:p>
+      <w:pPr>
         <w:rPr>
           <w:b/>
           <w:highlight w:val="yellow"/>
         </w:rPr>
+      </w:pPr>
+    </w:p>
+    <w:p>
+      <w:pPr>
+        <w:rPr>
+          <w:b/>
+          <w:highlight w:val="yellow"/>
+        </w:rPr>
+      </w:pPr>
+    </w:p>
+    <w:p>
+      <w:pPr>
+        <w:rPr>
+          <w:b/>
+          <w:highlight w:val="yellow"/>
+        </w:rPr>
+      </w:pPr>
+      <w:r>
+        <w:rPr>
+          <w:b/>
+          <w:highlight w:val="yellow"/>
+        </w:rPr>
         <w:t xml:space="preserve">ng new test-app-demo </w:t>
       </w:r>
     </w:p>
@@ -9638,45 +9917,305 @@
       <w:pPr>
         <w:rPr>
           <w:b/>
-        </w:rPr>
-      </w:pPr>
-      <w:r>
-        <w:rPr>
-          <w:b/>
           <w:highlight w:val="yellow"/>
         </w:rPr>
-        <w:t>n</w:t>
-      </w:r>
-      <w:r>
+      </w:pPr>
+    </w:p>
+    <w:p>
+      <w:pPr>
         <w:rPr>
           <w:b/>
           <w:highlight w:val="yellow"/>
         </w:rPr>
-        <w:t>g new angular-service</w:t>
-      </w:r>
-    </w:p>
-    <w:p>
-      <w:pPr>
-        <w:rPr>
-          <w:b/>
-        </w:rPr>
-      </w:pPr>
-    </w:p>
-    <w:p>
-      <w:pPr>
-        <w:rPr>
-          <w:b/>
-        </w:rPr>
-      </w:pPr>
-    </w:p>
-    <w:p>
-      <w:pPr>
-        <w:rPr>
-          <w:b/>
+      </w:pPr>
+      <w:r>
+        <w:rPr>
+          <w:b/>
+          <w:highlight w:val="yellow"/>
+        </w:rPr>
+        <w:t xml:space="preserve">We have to create the JSON file with question </w:t>
+      </w:r>
+    </w:p>
+    <w:p>
+      <w:pPr>
+        <w:rPr>
+          <w:b/>
+          <w:highlight w:val="yellow"/>
+        </w:rPr>
+      </w:pPr>
+      <w:r>
+        <w:rPr>
+          <w:b/>
+          <w:highlight w:val="yellow"/>
+        </w:rPr>
+        <w:t xml:space="preserve">We need another json file with answer. </w:t>
+      </w:r>
+    </w:p>
+    <w:p>
+      <w:pPr>
+        <w:rPr>
+          <w:b/>
+          <w:highlight w:val="yellow"/>
+        </w:rPr>
+      </w:pPr>
+    </w:p>
+    <w:p>
+      <w:pPr>
+        <w:rPr>
+          <w:b/>
+          <w:highlight w:val="yellow"/>
+        </w:rPr>
+      </w:pPr>
+      <w:r>
+        <w:rPr>
+          <w:b/>
+          <w:highlight w:val="yellow"/>
+        </w:rPr>
+        <w:t xml:space="preserve">We can create json file </w:t>
+      </w:r>
+    </w:p>
+    <w:p>
+      <w:pPr>
+        <w:pStyle w:val="ListParagraph"/>
+        <w:numPr>
+          <w:ilvl w:val="0"/>
+          <w:numId w:val="15"/>
+        </w:numPr>
+        <w:rPr>
+          <w:b/>
+          <w:highlight w:val="yellow"/>
+        </w:rPr>
+      </w:pPr>
+      <w:r>
+        <w:rPr>
+          <w:b/>
+          <w:highlight w:val="yellow"/>
+        </w:rPr>
+        <w:t xml:space="preserve">keep this json file in assets folder. </w:t>
+      </w:r>
+      <w:r>
+        <w:rPr>
+          <w:b/>
+          <w:highlight w:val="yellow"/>
+        </w:rPr>
+        <w:t>(static file consider)</w:t>
+      </w:r>
+    </w:p>
+    <w:p>
+      <w:pPr>
+        <w:pStyle w:val="ListParagraph"/>
+        <w:numPr>
+          <w:ilvl w:val="0"/>
+          <w:numId w:val="15"/>
+        </w:numPr>
+        <w:rPr>
+          <w:b/>
+          <w:highlight w:val="yellow"/>
+        </w:rPr>
+      </w:pPr>
+      <w:r>
+        <w:rPr>
+          <w:b/>
+          <w:highlight w:val="yellow"/>
+        </w:rPr>
+        <w:t xml:space="preserve">We can run this json file using json-server module . </w:t>
+      </w:r>
+      <w:r>
+        <w:rPr>
+          <w:b/>
+          <w:highlight w:val="yellow"/>
+        </w:rPr>
+        <w:t xml:space="preserve">This is behave like a server. </w:t>
+      </w:r>
+    </w:p>
+    <w:p>
+      <w:pPr>
+        <w:rPr>
+          <w:b/>
+          <w:highlight w:val="yellow"/>
+        </w:rPr>
+      </w:pPr>
+      <w:r>
+        <w:rPr>
+          <w:b/>
+          <w:highlight w:val="yellow"/>
+        </w:rPr>
+        <w:t xml:space="preserve">Node JS provided pre-define module ie json-server which help run the json file as a server. </w:t>
+      </w:r>
+    </w:p>
+    <w:p>
+      <w:pPr>
+        <w:rPr>
+          <w:b/>
+          <w:highlight w:val="yellow"/>
+        </w:rPr>
+      </w:pPr>
+      <w:r>
+        <w:rPr>
+          <w:b/>
+          <w:highlight w:val="yellow"/>
+        </w:rPr>
+        <w:t xml:space="preserve">Npm install –g json-server </w:t>
+      </w:r>
+    </w:p>
+    <w:p>
+      <w:pPr>
+        <w:rPr>
+          <w:b/>
+          <w:highlight w:val="yellow"/>
+        </w:rPr>
+      </w:pPr>
+      <w:r>
+        <w:rPr>
+          <w:b/>
+          <w:highlight w:val="yellow"/>
+        </w:rPr>
+        <w:t xml:space="preserve">Then open the command in that location where json file present </w:t>
+      </w:r>
+    </w:p>
+    <w:p>
+      <w:pPr>
+        <w:rPr>
+          <w:b/>
+          <w:highlight w:val="yellow"/>
+        </w:rPr>
+      </w:pPr>
+      <w:r>
+        <w:rPr>
+          <w:b/>
+          <w:highlight w:val="yellow"/>
+        </w:rPr>
+        <w:t xml:space="preserve">Json-server filename.json </w:t>
+      </w:r>
+      <w:r>
+        <w:rPr>
+          <w:b/>
+          <w:highlight w:val="yellow"/>
+        </w:rPr>
+        <w:tab/>
+      </w:r>
+      <w:r>
+        <w:rPr>
+          <w:b/>
+          <w:highlight w:val="yellow"/>
+        </w:rPr>
+        <w:tab/>
+        <w:t>(it will open in default port number 3000)</w:t>
+      </w:r>
+    </w:p>
+    <w:p>
+      <w:pPr>
+        <w:rPr>
+          <w:b/>
+          <w:highlight w:val="yellow"/>
+        </w:rPr>
+      </w:pPr>
+      <w:r>
+        <w:rPr>
+          <w:b/>
+          <w:highlight w:val="yellow"/>
+        </w:rPr>
+        <w:t xml:space="preserve">If you want to run another file at the same time you have to use the command as </w:t>
+      </w:r>
+    </w:p>
+    <w:p>
+      <w:pPr>
+        <w:rPr>
+          <w:b/>
+          <w:highlight w:val="yellow"/>
+        </w:rPr>
+      </w:pPr>
+      <w:r>
+        <w:rPr>
+          <w:b/>
+          <w:highlight w:val="yellow"/>
+        </w:rPr>
+        <w:t>Json-server filename.json –port 3001</w:t>
+      </w:r>
+    </w:p>
+    <w:p>
+      <w:pPr>
+        <w:rPr>
+          <w:b/>
+          <w:highlight w:val="yellow"/>
+        </w:rPr>
+      </w:pPr>
+    </w:p>
+    <w:p>
+      <w:pPr>
+        <w:rPr>
+          <w:b/>
+          <w:highlight w:val="yellow"/>
         </w:rPr>
       </w:pPr>
       <w:bookmarkStart w:id="0" w:name="_GoBack"/>
       <w:bookmarkEnd w:id="0"/>
+    </w:p>
+    <w:p>
+      <w:pPr>
+        <w:rPr>
+          <w:b/>
+          <w:highlight w:val="yellow"/>
+        </w:rPr>
+      </w:pPr>
+    </w:p>
+    <w:p>
+      <w:pPr>
+        <w:rPr>
+          <w:b/>
+          <w:highlight w:val="yellow"/>
+        </w:rPr>
+      </w:pPr>
+    </w:p>
+    <w:p>
+      <w:pPr>
+        <w:rPr>
+          <w:b/>
+          <w:highlight w:val="yellow"/>
+        </w:rPr>
+      </w:pPr>
+    </w:p>
+    <w:p>
+      <w:pPr>
+        <w:rPr>
+          <w:b/>
+        </w:rPr>
+      </w:pPr>
+      <w:r>
+        <w:rPr>
+          <w:b/>
+          <w:highlight w:val="yellow"/>
+        </w:rPr>
+        <w:t>n</w:t>
+      </w:r>
+      <w:r>
+        <w:rPr>
+          <w:b/>
+          <w:highlight w:val="yellow"/>
+        </w:rPr>
+        <w:t>g new angular-service</w:t>
+      </w:r>
+    </w:p>
+    <w:p>
+      <w:pPr>
+        <w:rPr>
+          <w:b/>
+        </w:rPr>
+      </w:pPr>
+    </w:p>
+    <w:p>
+      <w:pPr>
+        <w:rPr>
+          <w:b/>
+        </w:rPr>
+      </w:pPr>
+    </w:p>
+    <w:p>
+      <w:pPr>
+        <w:rPr>
+          <w:b/>
+        </w:rPr>
+      </w:pPr>
       <w:r>
         <w:rPr>
           <w:b/>
@@ -9992,6 +10531,95 @@
     </w:lvl>
   </w:abstractNum>
   <w:abstractNum w:abstractNumId="3" w15:restartNumberingAfterBreak="0">
+    <w:nsid w:val="183B38F1"/>
+    <w:multiLevelType w:val="hybridMultilevel"/>
+    <w:tmpl w:val="E530152E"/>
+    <w:lvl w:ilvl="0" w:tplc="4009000F">
+      <w:start w:val="1"/>
+      <w:numFmt w:val="decimal"/>
+      <w:lvlText w:val="%1."/>
+      <w:lvlJc w:val="left"/>
+      <w:pPr>
+        <w:ind w:left="720" w:hanging="360"/>
+      </w:pPr>
+      <w:rPr>
+        <w:rFonts w:hint="default"/>
+      </w:rPr>
+    </w:lvl>
+    <w:lvl w:ilvl="1" w:tplc="40090019" w:tentative="1">
+      <w:start w:val="1"/>
+      <w:numFmt w:val="lowerLetter"/>
+      <w:lvlText w:val="%2."/>
+      <w:lvlJc w:val="left"/>
+      <w:pPr>
+        <w:ind w:left="1440" w:hanging="360"/>
+      </w:pPr>
+    </w:lvl>
+    <w:lvl w:ilvl="2" w:tplc="4009001B" w:tentative="1">
+      <w:start w:val="1"/>
+      <w:numFmt w:val="lowerRoman"/>
+      <w:lvlText w:val="%3."/>
+      <w:lvlJc w:val="right"/>
+      <w:pPr>
+        <w:ind w:left="2160" w:hanging="180"/>
+      </w:pPr>
+    </w:lvl>
+    <w:lvl w:ilvl="3" w:tplc="4009000F" w:tentative="1">
+      <w:start w:val="1"/>
+      <w:numFmt w:val="decimal"/>
+      <w:lvlText w:val="%4."/>
+      <w:lvlJc w:val="left"/>
+      <w:pPr>
+        <w:ind w:left="2880" w:hanging="360"/>
+      </w:pPr>
+    </w:lvl>
+    <w:lvl w:ilvl="4" w:tplc="40090019" w:tentative="1">
+      <w:start w:val="1"/>
+      <w:numFmt w:val="lowerLetter"/>
+      <w:lvlText w:val="%5."/>
+      <w:lvlJc w:val="left"/>
+      <w:pPr>
+        <w:ind w:left="3600" w:hanging="360"/>
+      </w:pPr>
+    </w:lvl>
+    <w:lvl w:ilvl="5" w:tplc="4009001B" w:tentative="1">
+      <w:start w:val="1"/>
+      <w:numFmt w:val="lowerRoman"/>
+      <w:lvlText w:val="%6."/>
+      <w:lvlJc w:val="right"/>
+      <w:pPr>
+        <w:ind w:left="4320" w:hanging="180"/>
+      </w:pPr>
+    </w:lvl>
+    <w:lvl w:ilvl="6" w:tplc="4009000F" w:tentative="1">
+      <w:start w:val="1"/>
+      <w:numFmt w:val="decimal"/>
+      <w:lvlText w:val="%7."/>
+      <w:lvlJc w:val="left"/>
+      <w:pPr>
+        <w:ind w:left="5040" w:hanging="360"/>
+      </w:pPr>
+    </w:lvl>
+    <w:lvl w:ilvl="7" w:tplc="40090019" w:tentative="1">
+      <w:start w:val="1"/>
+      <w:numFmt w:val="lowerLetter"/>
+      <w:lvlText w:val="%8."/>
+      <w:lvlJc w:val="left"/>
+      <w:pPr>
+        <w:ind w:left="5760" w:hanging="360"/>
+      </w:pPr>
+    </w:lvl>
+    <w:lvl w:ilvl="8" w:tplc="4009001B" w:tentative="1">
+      <w:start w:val="1"/>
+      <w:numFmt w:val="lowerRoman"/>
+      <w:lvlText w:val="%9."/>
+      <w:lvlJc w:val="right"/>
+      <w:pPr>
+        <w:ind w:left="6480" w:hanging="180"/>
+      </w:pPr>
+    </w:lvl>
+  </w:abstractNum>
+  <w:abstractNum w:abstractNumId="4" w15:restartNumberingAfterBreak="0">
     <w:nsid w:val="188C7787"/>
     <w:multiLevelType w:val="hybridMultilevel"/>
     <w:tmpl w:val="69AE9A90"/>
@@ -10080,7 +10708,7 @@
       </w:pPr>
     </w:lvl>
   </w:abstractNum>
-  <w:abstractNum w:abstractNumId="4" w15:restartNumberingAfterBreak="0">
+  <w:abstractNum w:abstractNumId="5" w15:restartNumberingAfterBreak="0">
     <w:nsid w:val="1B635B73"/>
     <w:multiLevelType w:val="hybridMultilevel"/>
     <w:tmpl w:val="DA8E397E"/>
@@ -10169,7 +10797,7 @@
       </w:pPr>
     </w:lvl>
   </w:abstractNum>
-  <w:abstractNum w:abstractNumId="5" w15:restartNumberingAfterBreak="0">
+  <w:abstractNum w:abstractNumId="6" w15:restartNumberingAfterBreak="0">
     <w:nsid w:val="20F16440"/>
     <w:multiLevelType w:val="hybridMultilevel"/>
     <w:tmpl w:val="92A06F64"/>
@@ -10258,7 +10886,7 @@
       </w:pPr>
     </w:lvl>
   </w:abstractNum>
-  <w:abstractNum w:abstractNumId="6" w15:restartNumberingAfterBreak="0">
+  <w:abstractNum w:abstractNumId="7" w15:restartNumberingAfterBreak="0">
     <w:nsid w:val="2B6F7425"/>
     <w:multiLevelType w:val="hybridMultilevel"/>
     <w:tmpl w:val="A68497CE"/>
@@ -10347,7 +10975,7 @@
       </w:pPr>
     </w:lvl>
   </w:abstractNum>
-  <w:abstractNum w:abstractNumId="7" w15:restartNumberingAfterBreak="0">
+  <w:abstractNum w:abstractNumId="8" w15:restartNumberingAfterBreak="0">
     <w:nsid w:val="35EA075D"/>
     <w:multiLevelType w:val="hybridMultilevel"/>
     <w:tmpl w:val="DAA0B8A4"/>
@@ -10436,7 +11064,7 @@
       </w:pPr>
     </w:lvl>
   </w:abstractNum>
-  <w:abstractNum w:abstractNumId="8" w15:restartNumberingAfterBreak="0">
+  <w:abstractNum w:abstractNumId="9" w15:restartNumberingAfterBreak="0">
     <w:nsid w:val="387344B4"/>
     <w:multiLevelType w:val="hybridMultilevel"/>
     <w:tmpl w:val="14CC4B72"/>
@@ -10525,7 +11153,7 @@
       </w:pPr>
     </w:lvl>
   </w:abstractNum>
-  <w:abstractNum w:abstractNumId="9" w15:restartNumberingAfterBreak="0">
+  <w:abstractNum w:abstractNumId="10" w15:restartNumberingAfterBreak="0">
     <w:nsid w:val="3EC26B5F"/>
     <w:multiLevelType w:val="hybridMultilevel"/>
     <w:tmpl w:val="55504952"/>
@@ -10614,7 +11242,7 @@
       </w:pPr>
     </w:lvl>
   </w:abstractNum>
-  <w:abstractNum w:abstractNumId="10" w15:restartNumberingAfterBreak="0">
+  <w:abstractNum w:abstractNumId="11" w15:restartNumberingAfterBreak="0">
     <w:nsid w:val="55223418"/>
     <w:multiLevelType w:val="hybridMultilevel"/>
     <w:tmpl w:val="5C245FFC"/>
@@ -10703,7 +11331,7 @@
       </w:pPr>
     </w:lvl>
   </w:abstractNum>
-  <w:abstractNum w:abstractNumId="11" w15:restartNumberingAfterBreak="0">
+  <w:abstractNum w:abstractNumId="12" w15:restartNumberingAfterBreak="0">
     <w:nsid w:val="5BF05365"/>
     <w:multiLevelType w:val="hybridMultilevel"/>
     <w:tmpl w:val="DA9ADF38"/>
@@ -10792,7 +11420,7 @@
       </w:pPr>
     </w:lvl>
   </w:abstractNum>
-  <w:abstractNum w:abstractNumId="12" w15:restartNumberingAfterBreak="0">
+  <w:abstractNum w:abstractNumId="13" w15:restartNumberingAfterBreak="0">
     <w:nsid w:val="5C625C25"/>
     <w:multiLevelType w:val="hybridMultilevel"/>
     <w:tmpl w:val="52C22C1E"/>
@@ -10881,7 +11509,7 @@
       </w:pPr>
     </w:lvl>
   </w:abstractNum>
-  <w:abstractNum w:abstractNumId="13" w15:restartNumberingAfterBreak="0">
+  <w:abstractNum w:abstractNumId="14" w15:restartNumberingAfterBreak="0">
     <w:nsid w:val="5E8B5191"/>
     <w:multiLevelType w:val="hybridMultilevel"/>
     <w:tmpl w:val="697E97B8"/>
@@ -10971,46 +11599,49 @@
     </w:lvl>
   </w:abstractNum>
   <w:num w:numId="1">
-    <w:abstractNumId w:val="11"/>
+    <w:abstractNumId w:val="12"/>
   </w:num>
   <w:num w:numId="2">
-    <w:abstractNumId w:val="8"/>
+    <w:abstractNumId w:val="9"/>
   </w:num>
   <w:num w:numId="3">
-    <w:abstractNumId w:val="12"/>
+    <w:abstractNumId w:val="13"/>
   </w:num>
   <w:num w:numId="4">
-    <w:abstractNumId w:val="6"/>
+    <w:abstractNumId w:val="7"/>
   </w:num>
   <w:num w:numId="5">
-    <w:abstractNumId w:val="4"/>
+    <w:abstractNumId w:val="5"/>
   </w:num>
   <w:num w:numId="6">
-    <w:abstractNumId w:val="13"/>
+    <w:abstractNumId w:val="14"/>
   </w:num>
   <w:num w:numId="7">
     <w:abstractNumId w:val="1"/>
   </w:num>
   <w:num w:numId="8">
-    <w:abstractNumId w:val="10"/>
+    <w:abstractNumId w:val="11"/>
   </w:num>
   <w:num w:numId="9">
-    <w:abstractNumId w:val="3"/>
+    <w:abstractNumId w:val="4"/>
   </w:num>
   <w:num w:numId="10">
     <w:abstractNumId w:val="2"/>
   </w:num>
   <w:num w:numId="11">
-    <w:abstractNumId w:val="5"/>
+    <w:abstractNumId w:val="6"/>
   </w:num>
   <w:num w:numId="12">
     <w:abstractNumId w:val="0"/>
   </w:num>
   <w:num w:numId="13">
-    <w:abstractNumId w:val="7"/>
+    <w:abstractNumId w:val="8"/>
   </w:num>
   <w:num w:numId="14">
-    <w:abstractNumId w:val="9"/>
+    <w:abstractNumId w:val="10"/>
+  </w:num>
+  <w:num w:numId="15">
+    <w:abstractNumId w:val="3"/>
   </w:num>
 </w:numbering>
 </file>

--- a/Phase 4/Phase 4 Notes.docx
+++ b/Phase 4/Phase 4 Notes.docx
@@ -9976,6 +9976,21 @@
     </w:p>
     <w:p>
       <w:pPr>
+        <w:rPr>
+          <w:b/>
+          <w:highlight w:val="yellow"/>
+        </w:rPr>
+      </w:pPr>
+      <w:r>
+        <w:rPr>
+          <w:b/>
+          <w:highlight w:val="yellow"/>
+        </w:rPr>
+        <w:tab/>
+      </w:r>
+    </w:p>
+    <w:p>
+      <w:pPr>
         <w:pStyle w:val="ListParagraph"/>
         <w:numPr>
           <w:ilvl w:val="0"/>
@@ -10004,6 +10019,42 @@
     <w:p>
       <w:pPr>
         <w:pStyle w:val="ListParagraph"/>
+        <w:rPr>
+          <w:b/>
+          <w:highlight w:val="yellow"/>
+        </w:rPr>
+      </w:pPr>
+    </w:p>
+    <w:p>
+      <w:pPr>
+        <w:pStyle w:val="ListParagraph"/>
+        <w:rPr>
+          <w:b/>
+          <w:highlight w:val="yellow"/>
+        </w:rPr>
+      </w:pPr>
+    </w:p>
+    <w:p>
+      <w:pPr>
+        <w:pStyle w:val="ListParagraph"/>
+        <w:rPr>
+          <w:b/>
+          <w:highlight w:val="yellow"/>
+        </w:rPr>
+      </w:pPr>
+    </w:p>
+    <w:p>
+      <w:pPr>
+        <w:pStyle w:val="ListParagraph"/>
+        <w:rPr>
+          <w:b/>
+          <w:highlight w:val="yellow"/>
+        </w:rPr>
+      </w:pPr>
+    </w:p>
+    <w:p>
+      <w:pPr>
+        <w:pStyle w:val="ListParagraph"/>
         <w:numPr>
           <w:ilvl w:val="0"/>
           <w:numId w:val="15"/>
@@ -10083,9 +10134,17 @@
       <w:r>
         <w:rPr>
           <w:b/>
-          <w:highlight w:val="yellow"/>
-        </w:rPr>
-        <w:t xml:space="preserve">Json-server filename.json </w:t>
+          <w:color w:val="FF0000"/>
+          <w:highlight w:val="yellow"/>
+        </w:rPr>
+        <w:t xml:space="preserve">Json-server </w:t>
+      </w:r>
+      <w:r>
+        <w:rPr>
+          <w:b/>
+          <w:highlight w:val="yellow"/>
+        </w:rPr>
+        <w:t xml:space="preserve">filename.json </w:t>
       </w:r>
       <w:r>
         <w:rPr>
@@ -10146,6 +10205,440 @@
         <w:rPr>
           <w:b/>
           <w:highlight w:val="yellow"/>
+        </w:rPr>
+      </w:pPr>
+    </w:p>
+    <w:p>
+      <w:pPr>
+        <w:rPr>
+          <w:b/>
+        </w:rPr>
+      </w:pPr>
+      <w:r>
+        <w:rPr>
+          <w:b/>
+        </w:rPr>
+        <w:t>Create</w:t>
+      </w:r>
+      <w:r>
+        <w:rPr>
+          <w:b/>
+        </w:rPr>
+        <w:t xml:space="preserve"> new component </w:t>
+      </w:r>
+    </w:p>
+    <w:p>
+      <w:pPr>
+        <w:rPr>
+          <w:b/>
+        </w:rPr>
+      </w:pPr>
+      <w:r>
+        <w:rPr>
+          <w:b/>
+          <w:highlight w:val="yellow"/>
+        </w:rPr>
+        <w:t>ng g c exam</w:t>
+      </w:r>
+      <w:r>
+        <w:rPr>
+          <w:b/>
+        </w:rPr>
+        <w:t xml:space="preserve"> </w:t>
+      </w:r>
+      <w:r>
+        <w:rPr>
+          <w:b/>
+        </w:rPr>
+        <w:tab/>
+      </w:r>
+      <w:r>
+        <w:rPr>
+          <w:b/>
+        </w:rPr>
+        <w:tab/>
+      </w:r>
+      <w:r>
+        <w:rPr>
+          <w:b/>
+        </w:rPr>
+        <w:tab/>
+      </w:r>
+      <w:r>
+        <w:rPr>
+          <w:b/>
+        </w:rPr>
+        <w:t xml:space="preserve">: </w:t>
+      </w:r>
+      <w:r>
+        <w:rPr>
+          <w:b/>
+        </w:rPr>
+        <w:tab/>
+        <w:t xml:space="preserve">This command is use to create the component </w:t>
+      </w:r>
+    </w:p>
+    <w:p>
+      <w:pPr>
+        <w:rPr>
+          <w:b/>
+        </w:rPr>
+      </w:pPr>
+      <w:r>
+        <w:rPr>
+          <w:b/>
+          <w:highlight w:val="yellow"/>
+        </w:rPr>
+        <w:t>ng g s exam</w:t>
+      </w:r>
+      <w:r>
+        <w:rPr>
+          <w:b/>
+        </w:rPr>
+        <w:t xml:space="preserve"> </w:t>
+      </w:r>
+      <w:r>
+        <w:rPr>
+          <w:b/>
+        </w:rPr>
+        <w:tab/>
+      </w:r>
+      <w:r>
+        <w:rPr>
+          <w:b/>
+        </w:rPr>
+        <w:tab/>
+      </w:r>
+      <w:r>
+        <w:rPr>
+          <w:b/>
+        </w:rPr>
+        <w:tab/>
+      </w:r>
+      <w:r>
+        <w:rPr>
+          <w:b/>
+        </w:rPr>
+        <w:t>:</w:t>
+      </w:r>
+      <w:r>
+        <w:rPr>
+          <w:b/>
+        </w:rPr>
+        <w:tab/>
+        <w:t xml:space="preserve">This command is use to create the service </w:t>
+      </w:r>
+    </w:p>
+    <w:p>
+      <w:pPr>
+        <w:rPr>
+          <w:b/>
+        </w:rPr>
+      </w:pPr>
+      <w:r>
+        <w:rPr>
+          <w:b/>
+          <w:highlight w:val="yellow"/>
+        </w:rPr>
+        <w:t>ng g class question</w:t>
+      </w:r>
+      <w:r>
+        <w:rPr>
+          <w:b/>
+          <w:highlight w:val="yellow"/>
+        </w:rPr>
+        <w:t>/exam</w:t>
+      </w:r>
+      <w:r>
+        <w:rPr>
+          <w:b/>
+        </w:rPr>
+        <w:t xml:space="preserve"> </w:t>
+      </w:r>
+      <w:r>
+        <w:rPr>
+          <w:b/>
+        </w:rPr>
+        <w:tab/>
+        <w:t>:</w:t>
+      </w:r>
+      <w:r>
+        <w:rPr>
+          <w:b/>
+        </w:rPr>
+        <w:tab/>
+        <w:t xml:space="preserve">This command is use to create the model class. </w:t>
+      </w:r>
+    </w:p>
+    <w:p>
+      <w:pPr>
+        <w:rPr>
+          <w:b/>
+        </w:rPr>
+      </w:pPr>
+      <w:r>
+        <w:rPr>
+          <w:b/>
+        </w:rPr>
+        <w:t>(this class is use to map your json data which retrieve from static json file or json-server dynamic file or backend restfull web service).</w:t>
+      </w:r>
+    </w:p>
+    <w:p>
+      <w:pPr>
+        <w:rPr>
+          <w:b/>
+        </w:rPr>
+      </w:pPr>
+    </w:p>
+    <w:p>
+      <w:pPr>
+        <w:rPr>
+          <w:b/>
+        </w:rPr>
+      </w:pPr>
+      <w:r>
+        <w:rPr>
+          <w:b/>
+        </w:rPr>
+        <w:t xml:space="preserve">If we are planning to call Rest API or load the json data running in static file or json-server. We have to take the help of HttpClient API. </w:t>
+      </w:r>
+    </w:p>
+    <w:p>
+      <w:pPr>
+        <w:rPr>
+          <w:b/>
+        </w:rPr>
+      </w:pPr>
+      <w:r>
+        <w:rPr>
+          <w:b/>
+        </w:rPr>
+        <w:t xml:space="preserve">HttpClient is a pre-defined API part of angular provide set of methods ie get() ,post, put() and delete method to call REST API. </w:t>
+      </w:r>
+    </w:p>
+    <w:p>
+      <w:pPr>
+        <w:rPr>
+          <w:b/>
+        </w:rPr>
+      </w:pPr>
+    </w:p>
+    <w:p>
+      <w:pPr>
+        <w:rPr>
+          <w:b/>
+        </w:rPr>
+      </w:pPr>
+      <w:r>
+        <w:rPr>
+          <w:b/>
+        </w:rPr>
+        <w:lastRenderedPageBreak/>
+        <w:t xml:space="preserve">Now we have to do the DI for HttpClient API in user-defined service. </w:t>
+      </w:r>
+    </w:p>
+    <w:p>
+      <w:pPr>
+        <w:rPr>
+          <w:b/>
+        </w:rPr>
+      </w:pPr>
+    </w:p>
+    <w:p>
+      <w:pPr>
+        <w:rPr>
+          <w:b/>
+        </w:rPr>
+      </w:pPr>
+      <w:r>
+        <w:rPr>
+          <w:b/>
+        </w:rPr>
+        <w:t xml:space="preserve">HttpClient is a pre-defined API part of </w:t>
+      </w:r>
+      <w:r>
+        <w:rPr>
+          <w:b/>
+          <w:highlight w:val="yellow"/>
+        </w:rPr>
+        <w:t>HttpClientModule</w:t>
+      </w:r>
+      <w:r>
+        <w:rPr>
+          <w:b/>
+        </w:rPr>
+        <w:t xml:space="preserve">. So you have to import HttpClientModule in app.module.ts file in import section. </w:t>
+      </w:r>
+    </w:p>
+    <w:p>
+      <w:pPr>
+        <w:rPr>
+          <w:b/>
+        </w:rPr>
+      </w:pPr>
+    </w:p>
+    <w:p>
+      <w:pPr>
+        <w:rPr>
+          <w:b/>
+        </w:rPr>
+      </w:pPr>
+      <w:r>
+        <w:rPr>
+          <w:b/>
+        </w:rPr>
+        <w:t xml:space="preserve">HttpClient’s all method ie get, post, put and delete method return type is Observable. </w:t>
+      </w:r>
+    </w:p>
+    <w:p>
+      <w:pPr>
+        <w:rPr>
+          <w:b/>
+        </w:rPr>
+      </w:pPr>
+      <w:r>
+        <w:rPr>
+          <w:b/>
+        </w:rPr>
+        <w:t xml:space="preserve">So if you want load the data from Observable we have use subscribe method. This subscribe method take 3 parameter as a callback. These method are execute asynchronously. (independently). </w:t>
+      </w:r>
+    </w:p>
+    <w:p>
+      <w:pPr>
+        <w:rPr>
+          <w:b/>
+        </w:rPr>
+      </w:pPr>
+      <w:r>
+        <w:rPr>
+          <w:b/>
+        </w:rPr>
+        <w:t>1</w:t>
+      </w:r>
+      <w:r>
+        <w:rPr>
+          <w:b/>
+          <w:vertAlign w:val="superscript"/>
+        </w:rPr>
+        <w:t>st</w:t>
+      </w:r>
+      <w:r>
+        <w:rPr>
+          <w:b/>
+        </w:rPr>
+        <w:t xml:space="preserve"> : next </w:t>
+      </w:r>
+      <w:r>
+        <w:rPr>
+          <w:b/>
+        </w:rPr>
+        <w:tab/>
+        <w:t xml:space="preserve">: This method is use to load the data one by one </w:t>
+      </w:r>
+    </w:p>
+    <w:p>
+      <w:pPr>
+        <w:rPr>
+          <w:b/>
+        </w:rPr>
+      </w:pPr>
+      <w:r>
+        <w:rPr>
+          <w:b/>
+        </w:rPr>
+        <w:t>2</w:t>
+      </w:r>
+      <w:r>
+        <w:rPr>
+          <w:b/>
+          <w:vertAlign w:val="superscript"/>
+        </w:rPr>
+        <w:t>nd</w:t>
+      </w:r>
+      <w:r>
+        <w:rPr>
+          <w:b/>
+        </w:rPr>
+        <w:t xml:space="preserve"> : error </w:t>
+      </w:r>
+      <w:r>
+        <w:rPr>
+          <w:b/>
+        </w:rPr>
+        <w:tab/>
+        <w:t>: if any error generate then this method called (while loading)</w:t>
+      </w:r>
+    </w:p>
+    <w:p>
+      <w:pPr>
+        <w:rPr>
+          <w:b/>
+        </w:rPr>
+      </w:pPr>
+      <w:r>
+        <w:rPr>
+          <w:b/>
+        </w:rPr>
+        <w:t>3</w:t>
+      </w:r>
+      <w:r>
+        <w:rPr>
+          <w:b/>
+          <w:vertAlign w:val="superscript"/>
+        </w:rPr>
+        <w:t>rd</w:t>
+      </w:r>
+      <w:r>
+        <w:rPr>
+          <w:b/>
+        </w:rPr>
+        <w:t xml:space="preserve"> completed  </w:t>
+      </w:r>
+      <w:r>
+        <w:rPr>
+          <w:b/>
+        </w:rPr>
+        <w:tab/>
+        <w:t>: if there is no error then 3</w:t>
+      </w:r>
+      <w:r>
+        <w:rPr>
+          <w:b/>
+          <w:vertAlign w:val="superscript"/>
+        </w:rPr>
+        <w:t>rd</w:t>
+      </w:r>
+      <w:r>
+        <w:rPr>
+          <w:b/>
+        </w:rPr>
+        <w:t xml:space="preserve"> parameter get called after loaded successfully…</w:t>
+      </w:r>
+    </w:p>
+    <w:p>
+      <w:pPr>
+        <w:rPr>
+          <w:b/>
+        </w:rPr>
+      </w:pPr>
+    </w:p>
+    <w:p>
+      <w:pPr>
+        <w:rPr>
+          <w:b/>
+        </w:rPr>
+      </w:pPr>
+      <w:r>
+        <w:rPr>
+          <w:b/>
+        </w:rPr>
+        <w:t xml:space="preserve">If you want to display json data retrieve from json file or rest api don’t call subscribe method in service class. </w:t>
+      </w:r>
+    </w:p>
+    <w:p>
+      <w:pPr>
+        <w:rPr>
+          <w:b/>
         </w:rPr>
       </w:pPr>
       <w:bookmarkStart w:id="0" w:name="_GoBack"/>
@@ -10155,7 +10648,13 @@
       <w:pPr>
         <w:rPr>
           <w:b/>
-          <w:highlight w:val="yellow"/>
+        </w:rPr>
+      </w:pPr>
+    </w:p>
+    <w:p>
+      <w:pPr>
+        <w:rPr>
+          <w:b/>
         </w:rPr>
       </w:pPr>
     </w:p>
